--- a/Carpeta definitiva/Anteproyecto Definitivo/Anteproyecto Alemar_31-1-19.docx
+++ b/Carpeta definitiva/Anteproyecto Definitivo/Anteproyecto Alemar_31-1-19.docx
@@ -1,6 +1,6 @@
 
 <file path=word/document.xml><?xml version="1.0" encoding="utf-8"?>
-<w:document xmlns:wpc="http://schemas.microsoft.com/office/word/2010/wordprocessingCanvas" xmlns:mc="http://schemas.openxmlformats.org/markup-compatibility/2006" xmlns:o="urn:schemas-microsoft-com:office:office" xmlns:r="http://schemas.openxmlformats.org/officeDocument/2006/relationships" xmlns:m="http://schemas.openxmlformats.org/officeDocument/2006/math" xmlns:v="urn:schemas-microsoft-com:vml" xmlns:wp14="http://schemas.microsoft.com/office/word/2010/wordprocessingDrawing" xmlns:wp="http://schemas.openxmlformats.org/drawingml/2006/wordprocessingDrawing" xmlns:w10="urn:schemas-microsoft-com:office:word" xmlns:w="http://schemas.openxmlformats.org/wordprocessingml/2006/main" xmlns:w14="http://schemas.microsoft.com/office/word/2010/wordml" xmlns:w15="http://schemas.microsoft.com/office/word/2012/wordml" xmlns:wpg="http://schemas.microsoft.com/office/word/2010/wordprocessingGroup" xmlns:wpi="http://schemas.microsoft.com/office/word/2010/wordprocessingInk" xmlns:wne="http://schemas.microsoft.com/office/word/2006/wordml" xmlns:wps="http://schemas.microsoft.com/office/word/2010/wordprocessingShape" mc:Ignorable="w14 w15 wp14">
+<w:document xmlns:wpc="http://schemas.microsoft.com/office/word/2010/wordprocessingCanvas" xmlns:mc="http://schemas.openxmlformats.org/markup-compatibility/2006" xmlns:o="urn:schemas-microsoft-com:office:office" xmlns:r="http://schemas.openxmlformats.org/officeDocument/2006/relationships" xmlns:m="http://schemas.openxmlformats.org/officeDocument/2006/math" xmlns:v="urn:schemas-microsoft-com:vml" xmlns:wp14="http://schemas.microsoft.com/office/word/2010/wordprocessingDrawing" xmlns:wp="http://schemas.openxmlformats.org/drawingml/2006/wordprocessingDrawing" xmlns:w10="urn:schemas-microsoft-com:office:word" xmlns:w="http://schemas.openxmlformats.org/wordprocessingml/2006/main" xmlns:w14="http://schemas.microsoft.com/office/word/2010/wordml" xmlns:wpg="http://schemas.microsoft.com/office/word/2010/wordprocessingGroup" xmlns:wpi="http://schemas.microsoft.com/office/word/2010/wordprocessingInk" xmlns:wne="http://schemas.microsoft.com/office/word/2006/wordml" xmlns:wps="http://schemas.microsoft.com/office/word/2010/wordprocessingShape" mc:Ignorable="w14 wp14">
   <w:body>
     <w:p>
       <w:pPr>
@@ -134,35 +134,21 @@
           <w:szCs w:val="24"/>
         </w:rPr>
       </w:pPr>
-    </w:p>
-    <w:p>
-      <w:pPr>
-        <w:autoSpaceDE w:val="0"/>
-        <w:autoSpaceDN w:val="0"/>
-        <w:adjustRightInd w:val="0"/>
-        <w:spacing w:after="0" w:line="360" w:lineRule="auto"/>
-        <w:rPr>
-          <w:rFonts w:ascii="Arial" w:hAnsi="Arial" w:cs="Arial"/>
+      <w:r>
+        <w:rPr>
           <w:noProof/>
-          <w:sz w:val="24"/>
-          <w:szCs w:val="24"/>
-        </w:rPr>
-      </w:pPr>
-      <w:r>
-        <w:rPr>
-          <w:noProof/>
-          <w:lang w:val="en-US"/>
+          <w:lang w:eastAsia="es-ES"/>
         </w:rPr>
         <w:drawing>
-          <wp:anchor distT="0" distB="0" distL="114300" distR="114300" simplePos="0" relativeHeight="251655680" behindDoc="0" locked="0" layoutInCell="1" allowOverlap="1" wp14:anchorId="66846014" wp14:editId="7F66D4C0">
+          <wp:anchor distT="0" distB="0" distL="114300" distR="114300" simplePos="0" relativeHeight="251655680" behindDoc="0" locked="0" layoutInCell="1" allowOverlap="1" wp14:anchorId="66846014" wp14:editId="63106A41">
             <wp:simplePos x="0" y="0"/>
             <wp:positionH relativeFrom="column">
-              <wp:posOffset>1947545</wp:posOffset>
+              <wp:posOffset>2195830</wp:posOffset>
             </wp:positionH>
             <wp:positionV relativeFrom="paragraph">
-              <wp:posOffset>1905</wp:posOffset>
+              <wp:posOffset>147320</wp:posOffset>
             </wp:positionV>
-            <wp:extent cx="2066290" cy="2256155"/>
+            <wp:extent cx="1588135" cy="1733550"/>
             <wp:effectExtent l="0" t="0" r="0" b="0"/>
             <wp:wrapSquare wrapText="right"/>
             <wp:docPr id="5" name="Picture 5"/>
@@ -179,7 +165,7 @@
                     </pic:cNvPicPr>
                   </pic:nvPicPr>
                   <pic:blipFill>
-                    <a:blip r:embed="rId8">
+                    <a:blip r:embed="rId9">
                       <a:extLst>
                         <a:ext uri="{28A0092B-C50C-407E-A947-70E740481C1C}">
                           <a14:useLocalDpi xmlns:a14="http://schemas.microsoft.com/office/drawing/2010/main" val="0"/>
@@ -194,7 +180,7 @@
                   <pic:spPr bwMode="auto">
                     <a:xfrm>
                       <a:off x="0" y="0"/>
-                      <a:ext cx="2066290" cy="2256155"/>
+                      <a:ext cx="1588135" cy="1733550"/>
                     </a:xfrm>
                     <a:prstGeom prst="rect">
                       <a:avLst/>
@@ -204,9 +190,29 @@
                 </pic:pic>
               </a:graphicData>
             </a:graphic>
+            <wp14:sizeRelH relativeFrom="margin">
+              <wp14:pctWidth>0</wp14:pctWidth>
+            </wp14:sizeRelH>
+            <wp14:sizeRelV relativeFrom="margin">
+              <wp14:pctHeight>0</wp14:pctHeight>
+            </wp14:sizeRelV>
           </wp:anchor>
         </w:drawing>
       </w:r>
+    </w:p>
+    <w:p>
+      <w:pPr>
+        <w:autoSpaceDE w:val="0"/>
+        <w:autoSpaceDN w:val="0"/>
+        <w:adjustRightInd w:val="0"/>
+        <w:spacing w:after="0" w:line="360" w:lineRule="auto"/>
+        <w:rPr>
+          <w:rFonts w:ascii="Arial" w:hAnsi="Arial" w:cs="Arial"/>
+          <w:noProof/>
+          <w:sz w:val="24"/>
+          <w:szCs w:val="24"/>
+        </w:rPr>
+      </w:pPr>
       <w:r>
         <w:rPr>
           <w:rFonts w:ascii="Arial" w:hAnsi="Arial" w:cs="Arial"/>
@@ -280,6 +286,20 @@
         </w:rPr>
         <w:t>Anteproyecto de Trabajo Especial de Grado para optar al Título de Ingeniero de Petróleo</w:t>
       </w:r>
+    </w:p>
+    <w:p>
+      <w:pPr>
+        <w:autoSpaceDE w:val="0"/>
+        <w:autoSpaceDN w:val="0"/>
+        <w:adjustRightInd w:val="0"/>
+        <w:spacing w:after="0" w:line="360" w:lineRule="auto"/>
+        <w:jc w:val="center"/>
+        <w:rPr>
+          <w:rFonts w:ascii="Arial" w:hAnsi="Arial" w:cs="Arial"/>
+          <w:sz w:val="24"/>
+          <w:szCs w:val="24"/>
+        </w:rPr>
+      </w:pPr>
     </w:p>
     <w:p>
       <w:pPr>
@@ -356,6 +376,7 @@
         </w:rPr>
         <w:t xml:space="preserve">Br. </w:t>
       </w:r>
+      <w:proofErr w:type="spellStart"/>
       <w:r>
         <w:rPr>
           <w:rFonts w:ascii="Arial" w:hAnsi="Arial" w:cs="Arial"/>
@@ -367,6 +388,7 @@
         </w:rPr>
         <w:t>Villalobos</w:t>
       </w:r>
+      <w:proofErr w:type="spellEnd"/>
       <w:r>
         <w:rPr>
           <w:rFonts w:ascii="Arial" w:hAnsi="Arial" w:cs="Arial"/>
@@ -378,6 +400,8 @@
         </w:rPr>
         <w:t xml:space="preserve"> </w:t>
       </w:r>
+      <w:proofErr w:type="spellStart"/>
+      <w:proofErr w:type="gramStart"/>
       <w:r>
         <w:rPr>
           <w:rFonts w:ascii="Arial" w:hAnsi="Arial" w:cs="Arial"/>
@@ -387,8 +411,45 @@
           <w:szCs w:val="24"/>
           <w:lang w:val="pt-BR"/>
         </w:rPr>
-        <w:t>Marcano,Alemarnery Chiquinquira</w:t>
-      </w:r>
+        <w:t>Marcano,</w:t>
+      </w:r>
+      <w:proofErr w:type="gramEnd"/>
+      <w:r>
+        <w:rPr>
+          <w:rFonts w:ascii="Arial" w:hAnsi="Arial" w:cs="Arial"/>
+          <w:b/>
+          <w:bCs/>
+          <w:sz w:val="24"/>
+          <w:szCs w:val="24"/>
+          <w:lang w:val="pt-BR"/>
+        </w:rPr>
+        <w:t>Alemarnery</w:t>
+      </w:r>
+      <w:proofErr w:type="spellEnd"/>
+      <w:r>
+        <w:rPr>
+          <w:rFonts w:ascii="Arial" w:hAnsi="Arial" w:cs="Arial"/>
+          <w:b/>
+          <w:bCs/>
+          <w:sz w:val="24"/>
+          <w:szCs w:val="24"/>
+          <w:lang w:val="pt-BR"/>
+        </w:rPr>
+        <w:t xml:space="preserve"> </w:t>
+      </w:r>
+      <w:proofErr w:type="spellStart"/>
+      <w:r>
+        <w:rPr>
+          <w:rFonts w:ascii="Arial" w:hAnsi="Arial" w:cs="Arial"/>
+          <w:b/>
+          <w:bCs/>
+          <w:sz w:val="24"/>
+          <w:szCs w:val="24"/>
+          <w:lang w:val="pt-BR"/>
+        </w:rPr>
+        <w:t>Chiquinquira</w:t>
+      </w:r>
+      <w:proofErr w:type="spellEnd"/>
     </w:p>
     <w:p>
       <w:pPr>
@@ -574,6 +635,7 @@
               </w:rPr>
               <w:t xml:space="preserve">Prof. </w:t>
             </w:r>
+            <w:proofErr w:type="spellStart"/>
             <w:r>
               <w:rPr>
                 <w:rFonts w:ascii="Arial" w:hAnsi="Arial" w:cs="Arial"/>
@@ -583,8 +645,9 @@
                 <w:sz w:val="24"/>
                 <w:szCs w:val="24"/>
               </w:rPr>
-              <w:t>Zeudy Galbá</w:t>
+              <w:t>Zeudy</w:t>
             </w:r>
+            <w:proofErr w:type="spellEnd"/>
             <w:r>
               <w:rPr>
                 <w:rFonts w:ascii="Arial" w:hAnsi="Arial" w:cs="Arial"/>
@@ -594,8 +657,32 @@
                 <w:sz w:val="24"/>
                 <w:szCs w:val="24"/>
               </w:rPr>
+              <w:t xml:space="preserve"> </w:t>
+            </w:r>
+            <w:proofErr w:type="spellStart"/>
+            <w:r>
+              <w:rPr>
+                <w:rFonts w:ascii="Arial" w:hAnsi="Arial" w:cs="Arial"/>
+                <w:b/>
+                <w:bCs/>
+                <w:color w:val="000000"/>
+                <w:sz w:val="24"/>
+                <w:szCs w:val="24"/>
+              </w:rPr>
+              <w:t>Galbá</w:t>
+            </w:r>
+            <w:r>
+              <w:rPr>
+                <w:rFonts w:ascii="Arial" w:hAnsi="Arial" w:cs="Arial"/>
+                <w:b/>
+                <w:bCs/>
+                <w:color w:val="000000"/>
+                <w:sz w:val="24"/>
+                <w:szCs w:val="24"/>
+              </w:rPr>
               <w:t>n</w:t>
             </w:r>
+            <w:proofErr w:type="spellEnd"/>
           </w:p>
         </w:tc>
       </w:tr>
@@ -670,59 +757,15 @@
         <w:autoSpaceDN w:val="0"/>
         <w:adjustRightInd w:val="0"/>
         <w:spacing w:after="0" w:line="360" w:lineRule="auto"/>
+        <w:ind w:left="6299" w:hanging="6299"/>
         <w:jc w:val="center"/>
         <w:rPr>
           <w:rFonts w:ascii="Arial" w:hAnsi="Arial" w:cs="Arial"/>
           <w:sz w:val="24"/>
           <w:szCs w:val="24"/>
-        </w:rPr>
-      </w:pPr>
-      <w:r>
-        <w:rPr>
-          <w:noProof/>
-          <w:highlight w:val="yellow"/>
-          <w:lang w:val="es-VE" w:eastAsia="es-VE"/>
-        </w:rPr>
-        <w:pict w14:anchorId="26FCC2C3">
-          <v:rect id="Rectangle 7" o:spid="_x0000_s1033" style="position:absolute;left:0;text-align:left;margin-left:435.45pt;margin-top:43pt;width:7.5pt;height:12pt;z-index:251643392;visibility:visible;v-text-anchor:middle" o:gfxdata="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" strokecolor="white" strokeweight="2pt"/>
-        </w:pict>
-      </w:r>
-      <w:r>
-        <w:rPr>
-          <w:rFonts w:ascii="Arial" w:hAnsi="Arial" w:cs="Arial"/>
-          <w:sz w:val="24"/>
-          <w:szCs w:val="24"/>
-          <w:highlight w:val="yellow"/>
-        </w:rPr>
-        <w:t xml:space="preserve">Maracaibo, </w:t>
-      </w:r>
-      <w:r>
-        <w:rPr>
-          <w:rFonts w:ascii="Arial" w:hAnsi="Arial" w:cs="Arial"/>
-          <w:sz w:val="24"/>
-          <w:szCs w:val="24"/>
-          <w:highlight w:val="yellow"/>
-        </w:rPr>
-        <w:t xml:space="preserve">febrero </w:t>
-      </w:r>
-      <w:r>
-        <w:rPr>
-          <w:rFonts w:ascii="Arial" w:hAnsi="Arial" w:cs="Arial"/>
-          <w:sz w:val="24"/>
-          <w:szCs w:val="24"/>
-          <w:highlight w:val="yellow"/>
-        </w:rPr>
-        <w:t>de 201</w:t>
-      </w:r>
-      <w:r>
-        <w:rPr>
-          <w:rFonts w:ascii="Arial" w:hAnsi="Arial" w:cs="Arial"/>
-          <w:sz w:val="24"/>
-          <w:szCs w:val="24"/>
-          <w:highlight w:val="yellow"/>
-        </w:rPr>
-        <w:t>9</w:t>
-      </w:r>
+          <w:lang w:val="pt-BR"/>
+        </w:rPr>
+      </w:pPr>
     </w:p>
     <w:p>
       <w:pPr>
@@ -733,10 +776,54 @@
         <w:jc w:val="center"/>
         <w:rPr>
           <w:rFonts w:ascii="Arial" w:hAnsi="Arial" w:cs="Arial"/>
-          <w:sz w:val="24"/>
-          <w:szCs w:val="24"/>
-        </w:rPr>
-      </w:pPr>
+        </w:rPr>
+      </w:pPr>
+      <w:r>
+        <w:rPr>
+          <w:noProof/>
+          <w:highlight w:val="yellow"/>
+          <w:lang w:val="es-VE" w:eastAsia="es-VE"/>
+        </w:rPr>
+        <w:pict w14:anchorId="26FCC2C3">
+          <v:rect id="Rectangle 7" o:spid="_x0000_s1033" style="position:absolute;left:0;text-align:left;margin-left:435.45pt;margin-top:43pt;width:7.5pt;height:12pt;z-index:251643392;visibility:visible;v-text-anchor:middle" o:gfxdata="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" strokecolor="white" strokeweight="2pt"/>
+        </w:pict>
+      </w:r>
+      <w:r>
+        <w:rPr>
+          <w:rFonts w:ascii="Arial" w:hAnsi="Arial" w:cs="Arial"/>
+          <w:sz w:val="24"/>
+          <w:szCs w:val="24"/>
+          <w:highlight w:val="yellow"/>
+        </w:rPr>
+        <w:t xml:space="preserve">Maracaibo, </w:t>
+      </w:r>
+      <w:r>
+        <w:rPr>
+          <w:rFonts w:ascii="Arial" w:hAnsi="Arial" w:cs="Arial"/>
+          <w:sz w:val="24"/>
+          <w:szCs w:val="24"/>
+          <w:highlight w:val="yellow"/>
+        </w:rPr>
+        <w:t xml:space="preserve">febrero </w:t>
+      </w:r>
+      <w:r>
+        <w:rPr>
+          <w:rFonts w:ascii="Arial" w:hAnsi="Arial" w:cs="Arial"/>
+          <w:sz w:val="24"/>
+          <w:szCs w:val="24"/>
+          <w:highlight w:val="yellow"/>
+        </w:rPr>
+        <w:t>de 201</w:t>
+      </w:r>
+      <w:r>
+        <w:rPr>
+          <w:rFonts w:ascii="Arial" w:hAnsi="Arial" w:cs="Arial"/>
+          <w:sz w:val="24"/>
+          <w:szCs w:val="24"/>
+          <w:highlight w:val="yellow"/>
+        </w:rPr>
+        <w:t>9</w:t>
+      </w:r>
     </w:p>
     <w:p>
       <w:pPr>
@@ -747,8 +834,34 @@
         <w:jc w:val="center"/>
         <w:rPr>
           <w:rFonts w:ascii="Arial" w:hAnsi="Arial" w:cs="Arial"/>
-        </w:rPr>
-      </w:pPr>
+          <w:b/>
+          <w:bCs/>
+          <w:color w:val="000000"/>
+          <w:sz w:val="24"/>
+          <w:szCs w:val="24"/>
+        </w:rPr>
+      </w:pPr>
+      <w:r>
+        <w:rPr>
+          <w:noProof/>
+          <w:lang w:val="es-VE" w:eastAsia="es-VE"/>
+        </w:rPr>
+        <w:lastRenderedPageBreak/>
+        <w:pict w14:anchorId="49C873CD">
+          <v:rect id="Rectangle 6" o:spid="_x0000_s1032" style="position:absolute;left:0;text-align:left;margin-left:461.95pt;margin-top:-24.5pt;width:11.25pt;height:9.35pt;z-index:251656704;visibility:visible" o:gfxdata="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" fillcolor="white [3212]" strokecolor="white [3212]"/>
+        </w:pict>
+      </w:r>
+      <w:r>
+        <w:rPr>
+          <w:rFonts w:ascii="Arial" w:hAnsi="Arial" w:cs="Arial"/>
+          <w:b/>
+          <w:bCs/>
+          <w:color w:val="000000"/>
+          <w:sz w:val="24"/>
+          <w:szCs w:val="24"/>
+        </w:rPr>
+        <w:t>REPÚBLICA BOLIVARIANA DE VENEZUELA</w:t>
+      </w:r>
     </w:p>
     <w:p>
       <w:pPr>
@@ -768,15 +881,6 @@
       </w:pPr>
       <w:r>
         <w:rPr>
-          <w:noProof/>
-          <w:lang w:val="es-VE" w:eastAsia="es-VE"/>
-        </w:rPr>
-        <w:pict w14:anchorId="49C873CD">
-          <v:rect id="Rectangle 6" o:spid="_x0000_s1032" style="position:absolute;left:0;text-align:left;margin-left:461.95pt;margin-top:-24.5pt;width:11.25pt;height:9.35pt;z-index:251656704;visibility:visible" o:gfxdata="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" fillcolor="white [3212]" strokecolor="white [3212]"/>
-        </w:pict>
-      </w:r>
-      <w:r>
-        <w:rPr>
           <w:rFonts w:ascii="Arial" w:hAnsi="Arial" w:cs="Arial"/>
           <w:b/>
           <w:bCs/>
@@ -784,7 +888,7 @@
           <w:sz w:val="24"/>
           <w:szCs w:val="24"/>
         </w:rPr>
-        <w:t>REPÚBLICA BOLIVARIANA DE VENEZUELA</w:t>
+        <w:t>UNIVERSIDAD DEL ZULIA</w:t>
       </w:r>
     </w:p>
     <w:p>
@@ -798,7 +902,6 @@
           <w:rFonts w:ascii="Arial" w:hAnsi="Arial" w:cs="Arial"/>
           <w:b/>
           <w:bCs/>
-          <w:color w:val="000000"/>
           <w:sz w:val="24"/>
           <w:szCs w:val="24"/>
         </w:rPr>
@@ -808,11 +911,10 @@
           <w:rFonts w:ascii="Arial" w:hAnsi="Arial" w:cs="Arial"/>
           <w:b/>
           <w:bCs/>
-          <w:color w:val="000000"/>
-          <w:sz w:val="24"/>
-          <w:szCs w:val="24"/>
-        </w:rPr>
-        <w:t>UNIVERSIDAD DEL ZULIA</w:t>
+          <w:sz w:val="24"/>
+          <w:szCs w:val="24"/>
+        </w:rPr>
+        <w:t>FACULTAD DE INGENIERÍA</w:t>
       </w:r>
     </w:p>
     <w:p>
@@ -838,7 +940,7 @@
           <w:sz w:val="24"/>
           <w:szCs w:val="24"/>
         </w:rPr>
-        <w:t>FACULTAD DE INGENIERÍA</w:t>
+        <w:t>ESCUELA DE PETRÓLEO</w:t>
       </w:r>
     </w:p>
     <w:p>
@@ -847,7 +949,6 @@
         <w:autoSpaceDN w:val="0"/>
         <w:adjustRightInd w:val="0"/>
         <w:spacing w:after="0" w:line="360" w:lineRule="auto"/>
-        <w:jc w:val="center"/>
         <w:rPr>
           <w:rFonts w:ascii="Arial" w:hAnsi="Arial" w:cs="Arial"/>
           <w:b/>
@@ -858,56 +959,20 @@
       </w:pPr>
       <w:r>
         <w:rPr>
-          <w:rFonts w:ascii="Arial" w:hAnsi="Arial" w:cs="Arial"/>
-          <w:b/>
-          <w:bCs/>
-          <w:sz w:val="24"/>
-          <w:szCs w:val="24"/>
-        </w:rPr>
-        <w:t>ESCUELA DE PETRÓLEO</w:t>
-      </w:r>
-    </w:p>
-    <w:p>
-      <w:pPr>
-        <w:autoSpaceDE w:val="0"/>
-        <w:autoSpaceDN w:val="0"/>
-        <w:adjustRightInd w:val="0"/>
-        <w:spacing w:after="0" w:line="360" w:lineRule="auto"/>
-        <w:rPr>
-          <w:rFonts w:ascii="Arial" w:hAnsi="Arial" w:cs="Arial"/>
-          <w:b/>
-          <w:bCs/>
-          <w:sz w:val="24"/>
-          <w:szCs w:val="24"/>
-        </w:rPr>
-      </w:pPr>
-    </w:p>
-    <w:p>
-      <w:pPr>
-        <w:autoSpaceDE w:val="0"/>
-        <w:autoSpaceDN w:val="0"/>
-        <w:adjustRightInd w:val="0"/>
-        <w:spacing w:after="0" w:line="360" w:lineRule="auto"/>
-        <w:rPr>
-          <w:rFonts w:ascii="Arial" w:hAnsi="Arial" w:cs="Arial"/>
-        </w:rPr>
-      </w:pPr>
-      <w:r>
-        <w:rPr>
           <w:noProof/>
-          <w:lang w:val="en-US"/>
+          <w:lang w:eastAsia="es-ES"/>
         </w:rPr>
         <w:drawing>
-          <wp:anchor distT="0" distB="0" distL="114300" distR="114300" simplePos="0" relativeHeight="251657728" behindDoc="0" locked="0" layoutInCell="1" allowOverlap="1" wp14:anchorId="2A0F6BD2" wp14:editId="2CA823CB">
+          <wp:anchor distT="0" distB="0" distL="114300" distR="114300" simplePos="0" relativeHeight="251657728" behindDoc="0" locked="0" layoutInCell="1" allowOverlap="1" wp14:anchorId="2A0F6BD2" wp14:editId="4B8784E8">
             <wp:simplePos x="0" y="0"/>
             <wp:positionH relativeFrom="column">
-              <wp:posOffset>1970405</wp:posOffset>
+              <wp:posOffset>2124710</wp:posOffset>
             </wp:positionH>
             <wp:positionV relativeFrom="paragraph">
-              <wp:posOffset>205105</wp:posOffset>
+              <wp:posOffset>52705</wp:posOffset>
             </wp:positionV>
-            <wp:extent cx="2066925" cy="2284730"/>
-            <wp:effectExtent l="0" t="0" r="9525" b="1270"/>
+            <wp:extent cx="1792605" cy="1981835"/>
+            <wp:effectExtent l="0" t="0" r="0" b="0"/>
             <wp:wrapSquare wrapText="bothSides"/>
             <wp:docPr id="1" name="Picture 1"/>
             <wp:cNvGraphicFramePr>
@@ -923,7 +988,7 @@
                     </pic:cNvPicPr>
                   </pic:nvPicPr>
                   <pic:blipFill>
-                    <a:blip r:embed="rId8">
+                    <a:blip r:embed="rId9">
                       <a:extLst>
                         <a:ext uri="{28A0092B-C50C-407E-A947-70E740481C1C}">
                           <a14:useLocalDpi xmlns:a14="http://schemas.microsoft.com/office/drawing/2010/main" val="0"/>
@@ -938,7 +1003,7 @@
                   <pic:spPr bwMode="auto">
                     <a:xfrm>
                       <a:off x="0" y="0"/>
-                      <a:ext cx="2066925" cy="2284730"/>
+                      <a:ext cx="1792605" cy="1981835"/>
                     </a:xfrm>
                     <a:prstGeom prst="rect">
                       <a:avLst/>
@@ -948,31 +1013,15 @@
                 </pic:pic>
               </a:graphicData>
             </a:graphic>
+            <wp14:sizeRelH relativeFrom="margin">
+              <wp14:pctWidth>0</wp14:pctWidth>
+            </wp14:sizeRelH>
+            <wp14:sizeRelV relativeFrom="margin">
+              <wp14:pctHeight>0</wp14:pctHeight>
+            </wp14:sizeRelV>
           </wp:anchor>
         </w:drawing>
       </w:r>
-    </w:p>
-    <w:p>
-      <w:pPr>
-        <w:autoSpaceDE w:val="0"/>
-        <w:autoSpaceDN w:val="0"/>
-        <w:adjustRightInd w:val="0"/>
-        <w:spacing w:after="0" w:line="360" w:lineRule="auto"/>
-        <w:rPr>
-          <w:rFonts w:ascii="Arial" w:hAnsi="Arial" w:cs="Arial"/>
-        </w:rPr>
-      </w:pPr>
-    </w:p>
-    <w:p>
-      <w:pPr>
-        <w:autoSpaceDE w:val="0"/>
-        <w:autoSpaceDN w:val="0"/>
-        <w:adjustRightInd w:val="0"/>
-        <w:spacing w:after="0" w:line="360" w:lineRule="auto"/>
-        <w:rPr>
-          <w:rFonts w:ascii="Arial" w:hAnsi="Arial" w:cs="Arial"/>
-        </w:rPr>
-      </w:pPr>
     </w:p>
     <w:p>
       <w:pPr>
@@ -1132,6 +1181,8 @@
           <w:rFonts w:ascii="Arial" w:hAnsi="Arial" w:cs="Arial"/>
           <w:b/>
           <w:bCs/>
+          <w:sz w:val="24"/>
+          <w:szCs w:val="24"/>
         </w:rPr>
       </w:pPr>
       <w:r>
@@ -1145,256 +1196,74 @@
         <w:t>Autor:</w:t>
       </w:r>
     </w:p>
-    <w:tbl>
-      <w:tblPr>
-        <w:tblW w:w="8150" w:type="dxa"/>
-        <w:tblInd w:w="2650" w:type="dxa"/>
-        <w:tblLayout w:type="fixed"/>
-        <w:tblLook w:val="04A0" w:firstRow="1" w:lastRow="0" w:firstColumn="1" w:lastColumn="0" w:noHBand="0" w:noVBand="1"/>
-      </w:tblPr>
-      <w:tblGrid>
-        <w:gridCol w:w="4076"/>
-        <w:gridCol w:w="4074"/>
-      </w:tblGrid>
-      <w:tr>
-        <w:trPr>
-          <w:trHeight w:val="1000"/>
-        </w:trPr>
-        <w:tc>
-          <w:tcPr>
-            <w:tcW w:w="4076" w:type="dxa"/>
-            <w:tcBorders>
-              <w:top w:val="single" w:sz="2" w:space="0" w:color="FFFFFF"/>
-              <w:left w:val="single" w:sz="2" w:space="0" w:color="FFFFFF"/>
-              <w:bottom w:val="nil"/>
-              <w:right w:val="single" w:sz="2" w:space="0" w:color="FFFFFF"/>
-            </w:tcBorders>
-            <w:shd w:val="clear" w:color="auto" w:fill="FFFFFF"/>
-            <w:hideMark/>
-          </w:tcPr>
-          <w:p>
-            <w:pPr>
-              <w:keepNext/>
-              <w:autoSpaceDE w:val="0"/>
-              <w:autoSpaceDN w:val="0"/>
-              <w:adjustRightInd w:val="0"/>
-              <w:spacing w:after="0" w:line="360" w:lineRule="auto"/>
-              <w:ind w:left="5580" w:hanging="5580"/>
-              <w:jc w:val="center"/>
-              <w:rPr>
-                <w:rFonts w:ascii="Arial" w:hAnsi="Arial" w:cs="Arial"/>
-                <w:color w:val="000000"/>
-              </w:rPr>
-            </w:pPr>
-            <w:r>
-              <w:rPr>
-                <w:rFonts w:ascii="Arial" w:hAnsi="Arial" w:cs="Arial"/>
-                <w:color w:val="000000"/>
-              </w:rPr>
-              <w:t xml:space="preserve">Br. </w:t>
-            </w:r>
-            <w:r>
-              <w:rPr>
-                <w:rFonts w:ascii="Arial" w:hAnsi="Arial" w:cs="Arial"/>
-                <w:color w:val="000000"/>
-              </w:rPr>
-              <w:t>Villalobos Marcano</w:t>
-            </w:r>
-            <w:r>
-              <w:rPr>
-                <w:rFonts w:ascii="Arial" w:hAnsi="Arial" w:cs="Arial"/>
-                <w:color w:val="000000"/>
-              </w:rPr>
-              <w:t>,</w:t>
-            </w:r>
-            <w:r>
-              <w:rPr>
-                <w:rFonts w:ascii="Arial" w:hAnsi="Arial" w:cs="Arial"/>
-                <w:color w:val="000000"/>
-              </w:rPr>
-              <w:t>Alemarnery Ch</w:t>
-            </w:r>
-            <w:r>
-              <w:rPr>
-                <w:rFonts w:ascii="Arial" w:hAnsi="Arial" w:cs="Arial"/>
-                <w:color w:val="000000"/>
-              </w:rPr>
-              <w:t xml:space="preserve"> </w:t>
-            </w:r>
-          </w:p>
-          <w:p>
-            <w:pPr>
-              <w:autoSpaceDE w:val="0"/>
-              <w:autoSpaceDN w:val="0"/>
-              <w:adjustRightInd w:val="0"/>
-              <w:spacing w:after="0" w:line="360" w:lineRule="auto"/>
-              <w:jc w:val="center"/>
-              <w:rPr>
-                <w:rFonts w:ascii="Arial" w:hAnsi="Arial" w:cs="Arial"/>
-              </w:rPr>
-            </w:pPr>
-            <w:r>
-              <w:rPr>
-                <w:rFonts w:ascii="Arial" w:hAnsi="Arial" w:cs="Arial"/>
-              </w:rPr>
-              <w:t>C.I.: V-23.</w:t>
-            </w:r>
-            <w:r>
-              <w:rPr>
-                <w:rFonts w:ascii="Arial" w:hAnsi="Arial" w:cs="Arial"/>
-              </w:rPr>
-              <w:t>894</w:t>
-            </w:r>
-            <w:r>
-              <w:rPr>
-                <w:rFonts w:ascii="Arial" w:hAnsi="Arial" w:cs="Arial"/>
-              </w:rPr>
-              <w:t>.</w:t>
-            </w:r>
-            <w:r>
-              <w:rPr>
-                <w:rFonts w:ascii="Arial" w:hAnsi="Arial" w:cs="Arial"/>
-              </w:rPr>
-              <w:t>731</w:t>
-            </w:r>
-          </w:p>
-          <w:p>
-            <w:pPr>
-              <w:autoSpaceDE w:val="0"/>
-              <w:autoSpaceDN w:val="0"/>
-              <w:adjustRightInd w:val="0"/>
-              <w:spacing w:after="0" w:line="360" w:lineRule="auto"/>
-              <w:jc w:val="center"/>
-              <w:rPr>
-                <w:rFonts w:ascii="Arial" w:hAnsi="Arial" w:cs="Arial"/>
-              </w:rPr>
-            </w:pPr>
-            <w:r>
-              <w:rPr>
-                <w:rFonts w:ascii="Arial" w:hAnsi="Arial" w:cs="Arial"/>
-              </w:rPr>
-              <w:t>Telf.: 042</w:t>
-            </w:r>
-            <w:r>
-              <w:rPr>
-                <w:rFonts w:ascii="Arial" w:hAnsi="Arial" w:cs="Arial"/>
-              </w:rPr>
-              <w:t>4</w:t>
-            </w:r>
-            <w:r>
-              <w:rPr>
-                <w:rFonts w:ascii="Arial" w:hAnsi="Arial" w:cs="Arial"/>
-              </w:rPr>
-              <w:t>-</w:t>
-            </w:r>
-            <w:r>
-              <w:rPr>
-                <w:rFonts w:ascii="Arial" w:hAnsi="Arial" w:cs="Arial"/>
-              </w:rPr>
-              <w:t>6155740</w:t>
-            </w:r>
-          </w:p>
-          <w:p>
-            <w:pPr>
-              <w:autoSpaceDE w:val="0"/>
-              <w:autoSpaceDN w:val="0"/>
-              <w:adjustRightInd w:val="0"/>
-              <w:spacing w:after="0" w:line="360" w:lineRule="auto"/>
-              <w:jc w:val="center"/>
-              <w:rPr>
-                <w:rFonts w:ascii="Arial" w:hAnsi="Arial" w:cs="Arial"/>
-              </w:rPr>
-            </w:pPr>
-            <w:r>
-              <w:rPr>
-                <w:rFonts w:ascii="Arial" w:hAnsi="Arial" w:cs="Arial"/>
-              </w:rPr>
-              <w:t xml:space="preserve">Correo electrónico: </w:t>
-            </w:r>
-          </w:p>
-          <w:p>
-            <w:pPr>
-              <w:autoSpaceDE w:val="0"/>
-              <w:autoSpaceDN w:val="0"/>
-              <w:adjustRightInd w:val="0"/>
-              <w:spacing w:after="0" w:line="360" w:lineRule="auto"/>
-              <w:jc w:val="center"/>
-              <w:rPr>
-                <w:rFonts w:ascii="Arial" w:hAnsi="Arial" w:cs="Arial"/>
-              </w:rPr>
-            </w:pPr>
-            <w:hyperlink r:id="rId9" w:history="1">
-              <w:r>
-                <w:rPr>
-                  <w:rStyle w:val="Hyperlink"/>
-                  <w:rFonts w:ascii="Arial" w:hAnsi="Arial" w:cs="Arial"/>
-                </w:rPr>
-                <w:t>aleemar.95@gmail.com</w:t>
-              </w:r>
-            </w:hyperlink>
-          </w:p>
-          <w:p>
-            <w:pPr>
-              <w:autoSpaceDE w:val="0"/>
-              <w:autoSpaceDN w:val="0"/>
-              <w:adjustRightInd w:val="0"/>
-              <w:spacing w:after="0" w:line="360" w:lineRule="auto"/>
-              <w:jc w:val="center"/>
-              <w:rPr>
-                <w:rFonts w:ascii="Arial" w:hAnsi="Arial" w:cs="Arial"/>
-              </w:rPr>
-            </w:pPr>
-          </w:p>
-          <w:p>
-            <w:pPr>
-              <w:autoSpaceDE w:val="0"/>
-              <w:autoSpaceDN w:val="0"/>
-              <w:adjustRightInd w:val="0"/>
-              <w:spacing w:after="0" w:line="360" w:lineRule="auto"/>
-              <w:jc w:val="center"/>
-              <w:rPr>
-                <w:rFonts w:ascii="Arial" w:hAnsi="Arial" w:cs="Arial"/>
-              </w:rPr>
-            </w:pPr>
-          </w:p>
-          <w:p>
-            <w:pPr>
-              <w:autoSpaceDE w:val="0"/>
-              <w:autoSpaceDN w:val="0"/>
-              <w:adjustRightInd w:val="0"/>
-              <w:spacing w:after="0" w:line="360" w:lineRule="auto"/>
-              <w:rPr>
-                <w:rFonts w:ascii="Arial" w:hAnsi="Arial" w:cs="Arial"/>
-              </w:rPr>
-            </w:pPr>
-          </w:p>
-        </w:tc>
-        <w:tc>
-          <w:tcPr>
-            <w:tcW w:w="4074" w:type="dxa"/>
-            <w:tcBorders>
-              <w:top w:val="single" w:sz="2" w:space="0" w:color="FFFFFF"/>
-              <w:left w:val="single" w:sz="2" w:space="0" w:color="FFFFFF"/>
-              <w:bottom w:val="nil"/>
-              <w:right w:val="single" w:sz="2" w:space="0" w:color="FFFFFF"/>
-            </w:tcBorders>
-            <w:shd w:val="clear" w:color="auto" w:fill="FFFFFF"/>
-          </w:tcPr>
-          <w:p>
-            <w:pPr>
-              <w:autoSpaceDE w:val="0"/>
-              <w:autoSpaceDN w:val="0"/>
-              <w:adjustRightInd w:val="0"/>
-              <w:spacing w:after="0" w:line="360" w:lineRule="auto"/>
-              <w:jc w:val="center"/>
-              <w:rPr>
-                <w:rFonts w:ascii="Arial" w:hAnsi="Arial" w:cs="Arial"/>
-              </w:rPr>
-            </w:pPr>
-          </w:p>
-        </w:tc>
-      </w:tr>
-    </w:tbl>
+    <w:p>
+      <w:pPr>
+        <w:keepNext/>
+        <w:autoSpaceDE w:val="0"/>
+        <w:autoSpaceDN w:val="0"/>
+        <w:adjustRightInd w:val="0"/>
+        <w:spacing w:after="0" w:line="360" w:lineRule="auto"/>
+        <w:ind w:left="5580" w:hanging="5580"/>
+        <w:jc w:val="center"/>
+        <w:rPr>
+          <w:rFonts w:ascii="Arial" w:hAnsi="Arial" w:cs="Arial"/>
+          <w:color w:val="000000"/>
+        </w:rPr>
+      </w:pPr>
+      <w:r>
+        <w:rPr>
+          <w:rFonts w:ascii="Arial" w:hAnsi="Arial" w:cs="Arial"/>
+          <w:color w:val="000000"/>
+        </w:rPr>
+        <w:t xml:space="preserve">Br. </w:t>
+      </w:r>
+      <w:r>
+        <w:rPr>
+          <w:rFonts w:ascii="Arial" w:hAnsi="Arial" w:cs="Arial"/>
+          <w:color w:val="000000"/>
+        </w:rPr>
+        <w:t xml:space="preserve">Villalobos </w:t>
+      </w:r>
+      <w:proofErr w:type="spellStart"/>
+      <w:r>
+        <w:rPr>
+          <w:rFonts w:ascii="Arial" w:hAnsi="Arial" w:cs="Arial"/>
+          <w:color w:val="000000"/>
+        </w:rPr>
+        <w:t>Marcano</w:t>
+      </w:r>
+      <w:proofErr w:type="gramStart"/>
+      <w:r>
+        <w:rPr>
+          <w:rFonts w:ascii="Arial" w:hAnsi="Arial" w:cs="Arial"/>
+          <w:color w:val="000000"/>
+        </w:rPr>
+        <w:t>,</w:t>
+      </w:r>
+      <w:r>
+        <w:rPr>
+          <w:rFonts w:ascii="Arial" w:hAnsi="Arial" w:cs="Arial"/>
+          <w:color w:val="000000"/>
+        </w:rPr>
+        <w:t>Alemarnery</w:t>
+      </w:r>
+      <w:proofErr w:type="spellEnd"/>
+      <w:proofErr w:type="gramEnd"/>
+      <w:r>
+        <w:rPr>
+          <w:rFonts w:ascii="Arial" w:hAnsi="Arial" w:cs="Arial"/>
+          <w:color w:val="000000"/>
+        </w:rPr>
+        <w:t xml:space="preserve"> Ch</w:t>
+      </w:r>
+      <w:r>
+        <w:rPr>
+          <w:rFonts w:ascii="Arial" w:hAnsi="Arial" w:cs="Arial"/>
+          <w:color w:val="000000"/>
+        </w:rPr>
+        <w:t xml:space="preserve"> </w:t>
+      </w:r>
+    </w:p>
     <w:p>
       <w:pPr>
         <w:autoSpaceDE w:val="0"/>
@@ -1404,43 +1273,31 @@
         <w:jc w:val="center"/>
         <w:rPr>
           <w:rFonts w:ascii="Arial" w:hAnsi="Arial" w:cs="Arial"/>
-          <w:b/>
-          <w:bCs/>
-          <w:sz w:val="24"/>
-          <w:szCs w:val="24"/>
-        </w:rPr>
-      </w:pPr>
-      <w:bookmarkStart w:id="0" w:name="_Toc516404800"/>
-      <w:r>
-        <w:rPr>
-          <w:rFonts w:ascii="Arial" w:hAnsi="Arial" w:cs="Arial"/>
-          <w:b/>
-          <w:bCs/>
-          <w:sz w:val="24"/>
-          <w:szCs w:val="24"/>
-          <w:lang w:val="es-VE"/>
-        </w:rPr>
-        <w:t>“</w:t>
-      </w:r>
-      <w:r>
-        <w:rPr>
-          <w:rFonts w:ascii="Arial" w:hAnsi="Arial" w:cs="Arial"/>
-          <w:b/>
-          <w:bCs/>
-          <w:sz w:val="24"/>
-          <w:szCs w:val="24"/>
-        </w:rPr>
-        <w:t>Desarrollo conceptual de un modelo computacional para la integración de datos que permita optimizar el monitoreo y análisis de pozos con sistema de levantamiento por bombeo mecánico del campo Lagunillas Tierra</w:t>
-      </w:r>
-      <w:r>
-        <w:rPr>
-          <w:rFonts w:ascii="Arial" w:hAnsi="Arial" w:cs="Arial"/>
-          <w:b/>
-          <w:bCs/>
-          <w:sz w:val="24"/>
-          <w:szCs w:val="24"/>
-        </w:rPr>
-        <w:t>”</w:t>
+        </w:rPr>
+      </w:pPr>
+      <w:r>
+        <w:rPr>
+          <w:rFonts w:ascii="Arial" w:hAnsi="Arial" w:cs="Arial"/>
+        </w:rPr>
+        <w:t>C.I.: V-23.</w:t>
+      </w:r>
+      <w:r>
+        <w:rPr>
+          <w:rFonts w:ascii="Arial" w:hAnsi="Arial" w:cs="Arial"/>
+        </w:rPr>
+        <w:t>894</w:t>
+      </w:r>
+      <w:r>
+        <w:rPr>
+          <w:rFonts w:ascii="Arial" w:hAnsi="Arial" w:cs="Arial"/>
+        </w:rPr>
+        <w:t>.</w:t>
+      </w:r>
+      <w:r>
+        <w:rPr>
+          <w:rFonts w:ascii="Arial" w:hAnsi="Arial" w:cs="Arial"/>
+        </w:rPr>
+        <w:t>731</w:t>
       </w:r>
     </w:p>
     <w:p>
@@ -1452,33 +1309,32 @@
         <w:jc w:val="center"/>
         <w:rPr>
           <w:rFonts w:ascii="Arial" w:hAnsi="Arial" w:cs="Arial"/>
-          <w:b/>
-          <w:bCs/>
-          <w:sz w:val="24"/>
-          <w:szCs w:val="24"/>
-        </w:rPr>
-      </w:pPr>
-      <w:r>
-        <w:rPr>
-          <w:noProof/>
-          <w:lang w:val="es-VE" w:eastAsia="es-VE"/>
-        </w:rPr>
-        <w:lastRenderedPageBreak/>
-        <w:pict w14:anchorId="4971E7AE">
-          <v:rect id="Rectangle 4" o:spid="_x0000_s1031" style="position:absolute;left:0;text-align:left;margin-left:464.75pt;margin-top:-24.5pt;width:7.5pt;height:11.2pt;z-index:251658752;visibility:visible" o:gfxdata="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" fillcolor="white [3212]" strokecolor="white [3212]"/>
-        </w:pict>
-      </w:r>
-      <w:r>
-        <w:rPr>
-          <w:rFonts w:ascii="Arial" w:hAnsi="Arial" w:cs="Arial"/>
-          <w:b/>
-          <w:bCs/>
-          <w:sz w:val="24"/>
-          <w:szCs w:val="24"/>
-        </w:rPr>
-        <w:t>APROBACIÓN</w:t>
-      </w:r>
-      <w:bookmarkEnd w:id="0"/>
+        </w:rPr>
+      </w:pPr>
+      <w:r>
+        <w:rPr>
+          <w:rFonts w:ascii="Arial" w:hAnsi="Arial" w:cs="Arial"/>
+        </w:rPr>
+        <w:t>Telf.: 042</w:t>
+      </w:r>
+      <w:r>
+        <w:rPr>
+          <w:rFonts w:ascii="Arial" w:hAnsi="Arial" w:cs="Arial"/>
+        </w:rPr>
+        <w:t>4</w:t>
+      </w:r>
+      <w:r>
+        <w:rPr>
+          <w:rFonts w:ascii="Arial" w:hAnsi="Arial" w:cs="Arial"/>
+        </w:rPr>
+        <w:t>-</w:t>
+      </w:r>
+      <w:r>
+        <w:rPr>
+          <w:rFonts w:ascii="Arial" w:hAnsi="Arial" w:cs="Arial"/>
+        </w:rPr>
+        <w:t>6155740</w:t>
+      </w:r>
     </w:p>
     <w:p>
       <w:pPr>
@@ -1489,6 +1345,236 @@
         <w:jc w:val="center"/>
         <w:rPr>
           <w:rFonts w:ascii="Arial" w:hAnsi="Arial" w:cs="Arial"/>
+        </w:rPr>
+      </w:pPr>
+      <w:r>
+        <w:rPr>
+          <w:rFonts w:ascii="Arial" w:hAnsi="Arial" w:cs="Arial"/>
+        </w:rPr>
+        <w:t xml:space="preserve">Correo electrónico: </w:t>
+      </w:r>
+    </w:p>
+    <w:p>
+      <w:pPr>
+        <w:autoSpaceDE w:val="0"/>
+        <w:autoSpaceDN w:val="0"/>
+        <w:adjustRightInd w:val="0"/>
+        <w:spacing w:after="0" w:line="360" w:lineRule="auto"/>
+        <w:jc w:val="center"/>
+        <w:rPr>
+          <w:rFonts w:ascii="Arial" w:hAnsi="Arial" w:cs="Arial"/>
+        </w:rPr>
+      </w:pPr>
+      <w:hyperlink r:id="rId10" w:history="1">
+        <w:r>
+          <w:rPr>
+            <w:rStyle w:val="Hipervnculo"/>
+            <w:rFonts w:ascii="Arial" w:hAnsi="Arial" w:cs="Arial"/>
+          </w:rPr>
+          <w:t>aleemar.95@gmail.com</w:t>
+        </w:r>
+      </w:hyperlink>
+    </w:p>
+    <w:p>
+      <w:pPr>
+        <w:autoSpaceDE w:val="0"/>
+        <w:autoSpaceDN w:val="0"/>
+        <w:adjustRightInd w:val="0"/>
+        <w:spacing w:after="0" w:line="360" w:lineRule="auto"/>
+        <w:jc w:val="center"/>
+        <w:rPr>
+          <w:rFonts w:ascii="Arial" w:hAnsi="Arial" w:cs="Arial"/>
+          <w:b/>
+          <w:bCs/>
+        </w:rPr>
+      </w:pPr>
+    </w:p>
+    <w:p>
+      <w:pPr>
+        <w:autoSpaceDE w:val="0"/>
+        <w:autoSpaceDN w:val="0"/>
+        <w:adjustRightInd w:val="0"/>
+        <w:spacing w:after="0" w:line="360" w:lineRule="auto"/>
+        <w:jc w:val="center"/>
+        <w:rPr>
+          <w:rFonts w:ascii="Arial" w:hAnsi="Arial" w:cs="Arial"/>
+          <w:b/>
+          <w:bCs/>
+        </w:rPr>
+      </w:pPr>
+    </w:p>
+    <w:p>
+      <w:pPr>
+        <w:autoSpaceDE w:val="0"/>
+        <w:autoSpaceDN w:val="0"/>
+        <w:adjustRightInd w:val="0"/>
+        <w:spacing w:after="0" w:line="360" w:lineRule="auto"/>
+        <w:jc w:val="center"/>
+        <w:rPr>
+          <w:rFonts w:ascii="Arial" w:hAnsi="Arial" w:cs="Arial"/>
+          <w:b/>
+          <w:bCs/>
+        </w:rPr>
+      </w:pPr>
+    </w:p>
+    <w:p>
+      <w:pPr>
+        <w:autoSpaceDE w:val="0"/>
+        <w:autoSpaceDN w:val="0"/>
+        <w:adjustRightInd w:val="0"/>
+        <w:spacing w:after="0" w:line="360" w:lineRule="auto"/>
+        <w:jc w:val="center"/>
+        <w:rPr>
+          <w:rFonts w:ascii="Arial" w:hAnsi="Arial" w:cs="Arial"/>
+          <w:b/>
+          <w:bCs/>
+          <w:sz w:val="24"/>
+          <w:szCs w:val="24"/>
+        </w:rPr>
+      </w:pPr>
+      <w:bookmarkStart w:id="0" w:name="_Toc516404800"/>
+      <w:r>
+        <w:rPr>
+          <w:rFonts w:ascii="Arial" w:hAnsi="Arial" w:cs="Arial"/>
+          <w:b/>
+          <w:bCs/>
+          <w:sz w:val="24"/>
+          <w:szCs w:val="24"/>
+          <w:lang w:val="es-VE"/>
+        </w:rPr>
+        <w:t>“</w:t>
+      </w:r>
+      <w:r>
+        <w:rPr>
+          <w:rFonts w:ascii="Arial" w:hAnsi="Arial" w:cs="Arial"/>
+          <w:b/>
+          <w:bCs/>
+          <w:sz w:val="24"/>
+          <w:szCs w:val="24"/>
+        </w:rPr>
+        <w:t>Desarrollo conceptual de un modelo computacional para la integración de datos que permita optimizar el monitoreo y análisis de pozos con sistema de levantamiento por bombeo mecánico del campo Lagunillas Tierra</w:t>
+      </w:r>
+      <w:r>
+        <w:rPr>
+          <w:rFonts w:ascii="Arial" w:hAnsi="Arial" w:cs="Arial"/>
+          <w:b/>
+          <w:bCs/>
+          <w:sz w:val="24"/>
+          <w:szCs w:val="24"/>
+        </w:rPr>
+        <w:t>”</w:t>
+      </w:r>
+    </w:p>
+    <w:p>
+      <w:pPr>
+        <w:autoSpaceDE w:val="0"/>
+        <w:autoSpaceDN w:val="0"/>
+        <w:adjustRightInd w:val="0"/>
+        <w:spacing w:after="0" w:line="360" w:lineRule="auto"/>
+        <w:jc w:val="center"/>
+        <w:rPr>
+          <w:rFonts w:ascii="Arial" w:hAnsi="Arial" w:cs="Arial"/>
+          <w:b/>
+          <w:bCs/>
+          <w:sz w:val="24"/>
+          <w:szCs w:val="24"/>
+        </w:rPr>
+      </w:pPr>
+    </w:p>
+    <w:p>
+      <w:pPr>
+        <w:autoSpaceDE w:val="0"/>
+        <w:autoSpaceDN w:val="0"/>
+        <w:adjustRightInd w:val="0"/>
+        <w:spacing w:after="0" w:line="360" w:lineRule="auto"/>
+        <w:jc w:val="center"/>
+        <w:rPr>
+          <w:rFonts w:ascii="Arial" w:hAnsi="Arial" w:cs="Arial"/>
+          <w:b/>
+          <w:bCs/>
+          <w:sz w:val="24"/>
+          <w:szCs w:val="24"/>
+        </w:rPr>
+      </w:pPr>
+    </w:p>
+    <w:p>
+      <w:pPr>
+        <w:autoSpaceDE w:val="0"/>
+        <w:autoSpaceDN w:val="0"/>
+        <w:adjustRightInd w:val="0"/>
+        <w:spacing w:after="0" w:line="360" w:lineRule="auto"/>
+        <w:jc w:val="center"/>
+        <w:rPr>
+          <w:rFonts w:ascii="Arial" w:hAnsi="Arial" w:cs="Arial"/>
+          <w:b/>
+          <w:bCs/>
+          <w:sz w:val="24"/>
+          <w:szCs w:val="24"/>
+        </w:rPr>
+      </w:pPr>
+    </w:p>
+    <w:p>
+      <w:pPr>
+        <w:autoSpaceDE w:val="0"/>
+        <w:autoSpaceDN w:val="0"/>
+        <w:adjustRightInd w:val="0"/>
+        <w:spacing w:after="0" w:line="360" w:lineRule="auto"/>
+        <w:jc w:val="center"/>
+        <w:rPr>
+          <w:rFonts w:ascii="Arial" w:hAnsi="Arial" w:cs="Arial"/>
+          <w:b/>
+          <w:bCs/>
+          <w:sz w:val="24"/>
+          <w:szCs w:val="24"/>
+        </w:rPr>
+      </w:pPr>
+    </w:p>
+    <w:p>
+      <w:pPr>
+        <w:autoSpaceDE w:val="0"/>
+        <w:autoSpaceDN w:val="0"/>
+        <w:adjustRightInd w:val="0"/>
+        <w:spacing w:after="0" w:line="360" w:lineRule="auto"/>
+        <w:jc w:val="center"/>
+        <w:rPr>
+          <w:rFonts w:ascii="Arial" w:hAnsi="Arial" w:cs="Arial"/>
+          <w:b/>
+          <w:bCs/>
+          <w:sz w:val="24"/>
+          <w:szCs w:val="24"/>
+        </w:rPr>
+      </w:pPr>
+      <w:r>
+        <w:rPr>
+          <w:noProof/>
+          <w:lang w:val="es-VE" w:eastAsia="es-VE"/>
+        </w:rPr>
+        <w:lastRenderedPageBreak/>
+        <w:pict w14:anchorId="4971E7AE">
+          <v:rect id="Rectangle 4" o:spid="_x0000_s1031" style="position:absolute;left:0;text-align:left;margin-left:464.75pt;margin-top:-24.5pt;width:7.5pt;height:11.2pt;z-index:251658752;visibility:visible" o:gfxdata="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" fillcolor="white [3212]" strokecolor="white [3212]"/>
+        </w:pict>
+      </w:r>
+      <w:r>
+        <w:rPr>
+          <w:rFonts w:ascii="Arial" w:hAnsi="Arial" w:cs="Arial"/>
+          <w:b/>
+          <w:bCs/>
+          <w:sz w:val="24"/>
+          <w:szCs w:val="24"/>
+        </w:rPr>
+        <w:t>APROBACIÓN</w:t>
+      </w:r>
+      <w:bookmarkEnd w:id="0"/>
+    </w:p>
+    <w:p>
+      <w:pPr>
+        <w:autoSpaceDE w:val="0"/>
+        <w:autoSpaceDN w:val="0"/>
+        <w:adjustRightInd w:val="0"/>
+        <w:spacing w:after="0" w:line="360" w:lineRule="auto"/>
+        <w:jc w:val="center"/>
+        <w:rPr>
+          <w:rFonts w:ascii="Arial" w:hAnsi="Arial" w:cs="Arial"/>
           <w:b/>
           <w:bCs/>
           <w:sz w:val="24"/>
@@ -1666,7 +1752,29 @@
           <w:sz w:val="24"/>
           <w:szCs w:val="24"/>
         </w:rPr>
-        <w:t xml:space="preserve"> Alemarnery Chiquinquirá</w:t>
+        <w:t xml:space="preserve"> </w:t>
+      </w:r>
+      <w:proofErr w:type="spellStart"/>
+      <w:r>
+        <w:rPr>
+          <w:rFonts w:ascii="Arial" w:hAnsi="Arial" w:cs="Arial"/>
+          <w:b/>
+          <w:bCs/>
+          <w:sz w:val="24"/>
+          <w:szCs w:val="24"/>
+        </w:rPr>
+        <w:t>Alemarnery</w:t>
+      </w:r>
+      <w:proofErr w:type="spellEnd"/>
+      <w:r>
+        <w:rPr>
+          <w:rFonts w:ascii="Arial" w:hAnsi="Arial" w:cs="Arial"/>
+          <w:b/>
+          <w:bCs/>
+          <w:sz w:val="24"/>
+          <w:szCs w:val="24"/>
+        </w:rPr>
+        <w:t xml:space="preserve"> Chiquinquirá</w:t>
       </w:r>
       <w:r>
         <w:rPr>
@@ -1850,13 +1958,61 @@
         <w:autoSpaceDN w:val="0"/>
         <w:adjustRightInd w:val="0"/>
         <w:spacing w:after="0" w:line="360" w:lineRule="auto"/>
-        <w:jc w:val="both"/>
-        <w:rPr>
-          <w:rFonts w:ascii="Arial" w:hAnsi="Arial" w:cs="Arial"/>
-          <w:sz w:val="24"/>
-          <w:szCs w:val="24"/>
-        </w:rPr>
-      </w:pPr>
+        <w:jc w:val="center"/>
+        <w:rPr>
+          <w:rFonts w:ascii="Arial" w:hAnsi="Arial" w:cs="Arial"/>
+          <w:sz w:val="24"/>
+          <w:szCs w:val="24"/>
+        </w:rPr>
+      </w:pPr>
+      <w:r>
+        <w:rPr>
+          <w:rFonts w:ascii="Arial" w:hAnsi="Arial" w:cs="Arial"/>
+          <w:sz w:val="24"/>
+          <w:szCs w:val="24"/>
+        </w:rPr>
+        <w:t xml:space="preserve">Maracaibo, </w:t>
+      </w:r>
+      <w:r>
+        <w:rPr>
+          <w:rFonts w:ascii="Arial" w:hAnsi="Arial" w:cs="Arial"/>
+          <w:sz w:val="24"/>
+          <w:szCs w:val="24"/>
+        </w:rPr>
+        <w:t xml:space="preserve">febrero </w:t>
+      </w:r>
+      <w:r>
+        <w:rPr>
+          <w:rFonts w:ascii="Arial" w:hAnsi="Arial" w:cs="Arial"/>
+          <w:sz w:val="24"/>
+          <w:szCs w:val="24"/>
+        </w:rPr>
+        <w:t>d</w:t>
+      </w:r>
+      <w:r>
+        <w:rPr>
+          <w:rFonts w:ascii="Arial" w:hAnsi="Arial" w:cs="Arial"/>
+          <w:sz w:val="24"/>
+          <w:szCs w:val="24"/>
+        </w:rPr>
+        <w:t>e 201</w:t>
+      </w:r>
+      <w:r>
+        <w:rPr>
+          <w:rFonts w:ascii="Arial" w:hAnsi="Arial" w:cs="Arial"/>
+          <w:sz w:val="24"/>
+          <w:szCs w:val="24"/>
+        </w:rPr>
+        <w:t>9</w:t>
+      </w:r>
+      <w:r>
+        <w:rPr>
+          <w:rFonts w:ascii="Arial" w:hAnsi="Arial" w:cs="Arial"/>
+          <w:sz w:val="24"/>
+          <w:szCs w:val="24"/>
+        </w:rPr>
+        <w:t>.</w:t>
+      </w:r>
     </w:p>
     <w:p>
       <w:pPr>
@@ -1871,54 +2027,6 @@
           <w:szCs w:val="24"/>
         </w:rPr>
       </w:pPr>
-      <w:r>
-        <w:rPr>
-          <w:rFonts w:ascii="Arial" w:hAnsi="Arial" w:cs="Arial"/>
-          <w:sz w:val="24"/>
-          <w:szCs w:val="24"/>
-        </w:rPr>
-        <w:t xml:space="preserve">Maracaibo, </w:t>
-      </w:r>
-      <w:r>
-        <w:rPr>
-          <w:rFonts w:ascii="Arial" w:hAnsi="Arial" w:cs="Arial"/>
-          <w:sz w:val="24"/>
-          <w:szCs w:val="24"/>
-        </w:rPr>
-        <w:t xml:space="preserve">febrero </w:t>
-      </w:r>
-      <w:r>
-        <w:rPr>
-          <w:rFonts w:ascii="Arial" w:hAnsi="Arial" w:cs="Arial"/>
-          <w:sz w:val="24"/>
-          <w:szCs w:val="24"/>
-        </w:rPr>
-        <w:t>d</w:t>
-      </w:r>
-      <w:r>
-        <w:rPr>
-          <w:rFonts w:ascii="Arial" w:hAnsi="Arial" w:cs="Arial"/>
-          <w:sz w:val="24"/>
-          <w:szCs w:val="24"/>
-        </w:rPr>
-        <w:t>e 201</w:t>
-      </w:r>
-      <w:r>
-        <w:rPr>
-          <w:rFonts w:ascii="Arial" w:hAnsi="Arial" w:cs="Arial"/>
-          <w:sz w:val="24"/>
-          <w:szCs w:val="24"/>
-        </w:rPr>
-        <w:t>9</w:t>
-      </w:r>
-      <w:r>
-        <w:rPr>
-          <w:rFonts w:ascii="Arial" w:hAnsi="Arial" w:cs="Arial"/>
-          <w:sz w:val="24"/>
-          <w:szCs w:val="24"/>
-        </w:rPr>
-        <w:t>.</w:t>
-      </w:r>
     </w:p>
     <w:p>
       <w:pPr>
@@ -1929,10 +2037,22 @@
         <w:jc w:val="center"/>
         <w:rPr>
           <w:rFonts w:ascii="Arial" w:hAnsi="Arial" w:cs="Arial"/>
-          <w:sz w:val="24"/>
-          <w:szCs w:val="24"/>
-        </w:rPr>
-      </w:pPr>
+          <w:b/>
+          <w:bCs/>
+          <w:sz w:val="24"/>
+          <w:szCs w:val="24"/>
+        </w:rPr>
+      </w:pPr>
+      <w:r>
+        <w:rPr>
+          <w:rFonts w:ascii="Arial" w:hAnsi="Arial" w:cs="Arial"/>
+          <w:b/>
+          <w:bCs/>
+          <w:sz w:val="24"/>
+          <w:szCs w:val="24"/>
+        </w:rPr>
+        <w:t>Tutor académico</w:t>
+      </w:r>
     </w:p>
     <w:p>
       <w:pPr>
@@ -1943,7 +2063,6 @@
         <w:jc w:val="center"/>
         <w:rPr>
           <w:rFonts w:ascii="Arial" w:hAnsi="Arial" w:cs="Arial"/>
-          <w:b/>
           <w:bCs/>
           <w:sz w:val="24"/>
           <w:szCs w:val="24"/>
@@ -1952,13 +2071,43 @@
       <w:r>
         <w:rPr>
           <w:rFonts w:ascii="Arial" w:hAnsi="Arial" w:cs="Arial"/>
-          <w:b/>
           <w:bCs/>
           <w:sz w:val="24"/>
           <w:szCs w:val="24"/>
         </w:rPr>
-        <w:t>Tutor académico</w:t>
-      </w:r>
+        <w:t xml:space="preserve">Prof. </w:t>
+      </w:r>
+      <w:proofErr w:type="spellStart"/>
+      <w:r>
+        <w:rPr>
+          <w:rFonts w:ascii="Arial" w:hAnsi="Arial" w:cs="Arial"/>
+          <w:bCs/>
+          <w:sz w:val="24"/>
+          <w:szCs w:val="24"/>
+        </w:rPr>
+        <w:t>Zeudy</w:t>
+      </w:r>
+      <w:proofErr w:type="spellEnd"/>
+      <w:r>
+        <w:rPr>
+          <w:rFonts w:ascii="Arial" w:hAnsi="Arial" w:cs="Arial"/>
+          <w:bCs/>
+          <w:sz w:val="24"/>
+          <w:szCs w:val="24"/>
+        </w:rPr>
+        <w:t xml:space="preserve"> </w:t>
+      </w:r>
+      <w:proofErr w:type="spellStart"/>
+      <w:r>
+        <w:rPr>
+          <w:rFonts w:ascii="Arial" w:hAnsi="Arial" w:cs="Arial"/>
+          <w:bCs/>
+          <w:sz w:val="24"/>
+          <w:szCs w:val="24"/>
+        </w:rPr>
+        <w:t>Galban</w:t>
+      </w:r>
+      <w:proofErr w:type="spellEnd"/>
     </w:p>
     <w:p>
       <w:pPr>
@@ -1969,29 +2118,12 @@
         <w:jc w:val="center"/>
         <w:rPr>
           <w:rFonts w:ascii="Arial" w:hAnsi="Arial" w:cs="Arial"/>
+          <w:b/>
           <w:bCs/>
           <w:sz w:val="24"/>
           <w:szCs w:val="24"/>
         </w:rPr>
       </w:pPr>
-      <w:r>
-        <w:rPr>
-          <w:rFonts w:ascii="Arial" w:hAnsi="Arial" w:cs="Arial"/>
-          <w:bCs/>
-          <w:sz w:val="24"/>
-          <w:szCs w:val="24"/>
-        </w:rPr>
-        <w:t xml:space="preserve">Prof. </w:t>
-      </w:r>
-      <w:r>
-        <w:rPr>
-          <w:rFonts w:ascii="Arial" w:hAnsi="Arial" w:cs="Arial"/>
-          <w:bCs/>
-          <w:sz w:val="24"/>
-          <w:szCs w:val="24"/>
-        </w:rPr>
-        <w:t>Zeudy Galban</w:t>
-      </w:r>
     </w:p>
     <w:p>
       <w:pPr>
@@ -2002,12 +2134,18 @@
         <w:jc w:val="center"/>
         <w:rPr>
           <w:rFonts w:ascii="Arial" w:hAnsi="Arial" w:cs="Arial"/>
-          <w:b/>
-          <w:bCs/>
-          <w:sz w:val="24"/>
-          <w:szCs w:val="24"/>
-        </w:rPr>
-      </w:pPr>
+          <w:sz w:val="24"/>
+          <w:szCs w:val="24"/>
+        </w:rPr>
+      </w:pPr>
+      <w:r>
+        <w:rPr>
+          <w:rFonts w:ascii="Arial" w:hAnsi="Arial" w:cs="Arial"/>
+          <w:sz w:val="24"/>
+          <w:szCs w:val="24"/>
+        </w:rPr>
+        <w:t>Firma: ________________________</w:t>
+      </w:r>
     </w:p>
     <w:p>
       <w:pPr>
@@ -2022,14 +2160,6 @@
           <w:szCs w:val="24"/>
         </w:rPr>
       </w:pPr>
-      <w:r>
-        <w:rPr>
-          <w:rFonts w:ascii="Arial" w:hAnsi="Arial" w:cs="Arial"/>
-          <w:sz w:val="24"/>
-          <w:szCs w:val="24"/>
-        </w:rPr>
-        <w:t>Firma: ________________________</w:t>
-      </w:r>
     </w:p>
     <w:p>
       <w:pPr>
@@ -2040,10 +2170,22 @@
         <w:jc w:val="center"/>
         <w:rPr>
           <w:rFonts w:ascii="Arial" w:hAnsi="Arial" w:cs="Arial"/>
-          <w:sz w:val="24"/>
-          <w:szCs w:val="24"/>
-        </w:rPr>
-      </w:pPr>
+          <w:b/>
+          <w:bCs/>
+          <w:sz w:val="24"/>
+          <w:szCs w:val="24"/>
+        </w:rPr>
+      </w:pPr>
+      <w:r>
+        <w:rPr>
+          <w:rFonts w:ascii="Arial" w:hAnsi="Arial" w:cs="Arial"/>
+          <w:b/>
+          <w:bCs/>
+          <w:sz w:val="24"/>
+          <w:szCs w:val="24"/>
+        </w:rPr>
+        <w:t>Jefe (E) del Departamento de Producción</w:t>
+      </w:r>
     </w:p>
     <w:p>
       <w:pPr>
@@ -2054,7 +2196,6 @@
         <w:jc w:val="center"/>
         <w:rPr>
           <w:rFonts w:ascii="Arial" w:hAnsi="Arial" w:cs="Arial"/>
-          <w:b/>
           <w:bCs/>
           <w:sz w:val="24"/>
           <w:szCs w:val="24"/>
@@ -2063,12 +2204,11 @@
       <w:r>
         <w:rPr>
           <w:rFonts w:ascii="Arial" w:hAnsi="Arial" w:cs="Arial"/>
-          <w:b/>
           <w:bCs/>
           <w:sz w:val="24"/>
           <w:szCs w:val="24"/>
         </w:rPr>
-        <w:t>Jefe (E) del Departamento de Producción</w:t>
+        <w:t>Prof. Maribel Colina</w:t>
       </w:r>
     </w:p>
     <w:p>
@@ -2085,15 +2225,6 @@
           <w:szCs w:val="24"/>
         </w:rPr>
       </w:pPr>
-      <w:r>
-        <w:rPr>
-          <w:rFonts w:ascii="Arial" w:hAnsi="Arial" w:cs="Arial"/>
-          <w:bCs/>
-          <w:sz w:val="24"/>
-          <w:szCs w:val="24"/>
-        </w:rPr>
-        <w:t>Prof. Maribel Colina</w:t>
-      </w:r>
     </w:p>
     <w:p>
       <w:pPr>
@@ -2104,11 +2235,18 @@
         <w:jc w:val="center"/>
         <w:rPr>
           <w:rFonts w:ascii="Arial" w:hAnsi="Arial" w:cs="Arial"/>
-          <w:bCs/>
-          <w:sz w:val="24"/>
-          <w:szCs w:val="24"/>
-        </w:rPr>
-      </w:pPr>
+          <w:sz w:val="24"/>
+          <w:szCs w:val="24"/>
+        </w:rPr>
+      </w:pPr>
+      <w:r>
+        <w:rPr>
+          <w:rFonts w:ascii="Arial" w:hAnsi="Arial" w:cs="Arial"/>
+          <w:sz w:val="24"/>
+          <w:szCs w:val="24"/>
+        </w:rPr>
+        <w:t>Firma: ________________________</w:t>
+      </w:r>
     </w:p>
     <w:p>
       <w:pPr>
@@ -2123,14 +2261,6 @@
           <w:szCs w:val="24"/>
         </w:rPr>
       </w:pPr>
-      <w:r>
-        <w:rPr>
-          <w:rFonts w:ascii="Arial" w:hAnsi="Arial" w:cs="Arial"/>
-          <w:sz w:val="24"/>
-          <w:szCs w:val="24"/>
-        </w:rPr>
-        <w:t>Firma: ________________________</w:t>
-      </w:r>
     </w:p>
     <w:p>
       <w:pPr>
@@ -2141,10 +2271,22 @@
         <w:jc w:val="center"/>
         <w:rPr>
           <w:rFonts w:ascii="Arial" w:hAnsi="Arial" w:cs="Arial"/>
-          <w:sz w:val="24"/>
-          <w:szCs w:val="24"/>
-        </w:rPr>
-      </w:pPr>
+          <w:b/>
+          <w:bCs/>
+          <w:sz w:val="24"/>
+          <w:szCs w:val="24"/>
+        </w:rPr>
+      </w:pPr>
+      <w:r>
+        <w:rPr>
+          <w:rFonts w:ascii="Arial" w:hAnsi="Arial" w:cs="Arial"/>
+          <w:b/>
+          <w:bCs/>
+          <w:sz w:val="24"/>
+          <w:szCs w:val="24"/>
+        </w:rPr>
+        <w:t>Coordinador de Tesis y Pasantías</w:t>
+      </w:r>
     </w:p>
     <w:p>
       <w:pPr>
@@ -2155,21 +2297,25 @@
         <w:jc w:val="center"/>
         <w:rPr>
           <w:rFonts w:ascii="Arial" w:hAnsi="Arial" w:cs="Arial"/>
-          <w:b/>
-          <w:bCs/>
-          <w:sz w:val="24"/>
-          <w:szCs w:val="24"/>
-        </w:rPr>
-      </w:pPr>
-      <w:r>
-        <w:rPr>
-          <w:rFonts w:ascii="Arial" w:hAnsi="Arial" w:cs="Arial"/>
-          <w:b/>
-          <w:bCs/>
-          <w:sz w:val="24"/>
-          <w:szCs w:val="24"/>
-        </w:rPr>
-        <w:t>Coordinador de Tesis y Pasantías</w:t>
+          <w:sz w:val="24"/>
+          <w:szCs w:val="24"/>
+        </w:rPr>
+      </w:pPr>
+      <w:r>
+        <w:rPr>
+          <w:rFonts w:ascii="Arial" w:hAnsi="Arial" w:cs="Arial"/>
+          <w:sz w:val="24"/>
+          <w:szCs w:val="24"/>
+        </w:rPr>
+        <w:t xml:space="preserve">Prof. </w:t>
+      </w:r>
+      <w:r>
+        <w:rPr>
+          <w:rFonts w:ascii="Arial" w:hAnsi="Arial" w:cs="Arial"/>
+          <w:sz w:val="24"/>
+          <w:szCs w:val="24"/>
+        </w:rPr>
+        <w:t>Edgar Pereira</w:t>
       </w:r>
     </w:p>
     <w:p>
@@ -2185,22 +2331,6 @@
           <w:szCs w:val="24"/>
         </w:rPr>
       </w:pPr>
-      <w:r>
-        <w:rPr>
-          <w:rFonts w:ascii="Arial" w:hAnsi="Arial" w:cs="Arial"/>
-          <w:sz w:val="24"/>
-          <w:szCs w:val="24"/>
-        </w:rPr>
-        <w:t xml:space="preserve">Prof. </w:t>
-      </w:r>
-      <w:r>
-        <w:rPr>
-          <w:rFonts w:ascii="Arial" w:hAnsi="Arial" w:cs="Arial"/>
-          <w:sz w:val="24"/>
-          <w:szCs w:val="24"/>
-        </w:rPr>
-        <w:t>Edgar Pereira</w:t>
-      </w:r>
     </w:p>
     <w:p>
       <w:pPr>
@@ -2215,6 +2345,23 @@
           <w:szCs w:val="24"/>
         </w:rPr>
       </w:pPr>
+      <w:r>
+        <w:rPr>
+          <w:noProof/>
+          <w:lang w:val="es-VE" w:eastAsia="es-VE"/>
+        </w:rPr>
+        <w:pict w14:anchorId="31D1DC3F">
+          <v:rect id="Rectangle 3" o:spid="_x0000_s1030" style="position:absolute;left:0;text-align:left;margin-left:436.2pt;margin-top:31.6pt;width:6.75pt;height:10.5pt;z-index:251659776;visibility:visible;v-text-anchor:middle" o:gfxdata="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" strokecolor="white" strokeweight="2pt"/>
+        </w:pict>
+      </w:r>
+      <w:r>
+        <w:rPr>
+          <w:rFonts w:ascii="Arial" w:hAnsi="Arial" w:cs="Arial"/>
+          <w:sz w:val="24"/>
+          <w:szCs w:val="24"/>
+        </w:rPr>
+        <w:t>Firma: ________________________</w:t>
+      </w:r>
     </w:p>
     <w:p>
       <w:pPr>
@@ -2229,23 +2376,6 @@
           <w:szCs w:val="24"/>
         </w:rPr>
       </w:pPr>
-      <w:r>
-        <w:rPr>
-          <w:noProof/>
-          <w:lang w:val="es-VE" w:eastAsia="es-VE"/>
-        </w:rPr>
-        <w:pict w14:anchorId="31D1DC3F">
-          <v:rect id="Rectangle 3" o:spid="_x0000_s1030" style="position:absolute;left:0;text-align:left;margin-left:436.2pt;margin-top:31.6pt;width:6.75pt;height:10.5pt;z-index:251659776;visibility:visible;v-text-anchor:middle" o:gfxdata="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" strokecolor="white" strokeweight="2pt"/>
-        </w:pict>
-      </w:r>
-      <w:r>
-        <w:rPr>
-          <w:rFonts w:ascii="Arial" w:hAnsi="Arial" w:cs="Arial"/>
-          <w:sz w:val="24"/>
-          <w:szCs w:val="24"/>
-        </w:rPr>
-        <w:t>Firma: ________________________</w:t>
-      </w:r>
     </w:p>
     <w:p>
       <w:pPr>
@@ -2299,7 +2429,7 @@
     </w:p>
     <w:p>
       <w:pPr>
-        <w:pStyle w:val="TOCHeading"/>
+        <w:pStyle w:val="TtulodeTDC"/>
         <w:tabs>
           <w:tab w:val="left" w:pos="1418"/>
         </w:tabs>
@@ -2313,7 +2443,7 @@
     </w:p>
     <w:p>
       <w:pPr>
-        <w:pStyle w:val="TOC1"/>
+        <w:pStyle w:val="TDC1"/>
         <w:tabs>
           <w:tab w:val="right" w:leader="dot" w:pos="9395"/>
         </w:tabs>
@@ -2350,10 +2480,10 @@
         </w:rPr>
         <w:fldChar w:fldCharType="separate"/>
       </w:r>
-      <w:hyperlink r:id="rId10" w:anchor="_Toc516404800" w:history="1">
+      <w:hyperlink r:id="rId11" w:anchor="_Toc516404800" w:history="1">
         <w:r>
           <w:rPr>
-            <w:rStyle w:val="Hyperlink"/>
+            <w:rStyle w:val="Hipervnculo"/>
             <w:rFonts w:ascii="Arial" w:hAnsi="Arial" w:cs="Arial"/>
             <w:bCs/>
             <w:noProof/>
@@ -2364,7 +2494,7 @@
         </w:r>
         <w:r>
           <w:rPr>
-            <w:rStyle w:val="Hyperlink"/>
+            <w:rStyle w:val="Hipervnculo"/>
             <w:rFonts w:ascii="Arial" w:hAnsi="Arial" w:cs="Arial"/>
             <w:noProof/>
             <w:webHidden/>
@@ -2375,7 +2505,7 @@
         </w:r>
         <w:r>
           <w:rPr>
-            <w:rStyle w:val="Hyperlink"/>
+            <w:rStyle w:val="Hipervnculo"/>
             <w:rFonts w:ascii="Arial" w:hAnsi="Arial" w:cs="Arial"/>
             <w:noProof/>
             <w:webHidden/>
@@ -2386,7 +2516,7 @@
         </w:r>
         <w:r>
           <w:rPr>
-            <w:rStyle w:val="Hyperlink"/>
+            <w:rStyle w:val="Hipervnculo"/>
             <w:rFonts w:ascii="Arial" w:hAnsi="Arial" w:cs="Arial"/>
             <w:noProof/>
             <w:webHidden/>
@@ -2397,7 +2527,7 @@
         </w:r>
         <w:r>
           <w:rPr>
-            <w:rStyle w:val="Hyperlink"/>
+            <w:rStyle w:val="Hipervnculo"/>
             <w:rFonts w:ascii="Arial" w:hAnsi="Arial" w:cs="Arial"/>
             <w:noProof/>
             <w:webHidden/>
@@ -2407,7 +2537,7 @@
         </w:r>
         <w:r>
           <w:rPr>
-            <w:rStyle w:val="Hyperlink"/>
+            <w:rStyle w:val="Hipervnculo"/>
             <w:rFonts w:ascii="Arial" w:hAnsi="Arial" w:cs="Arial"/>
             <w:noProof/>
             <w:webHidden/>
@@ -2418,7 +2548,7 @@
         </w:r>
         <w:r>
           <w:rPr>
-            <w:rStyle w:val="Hyperlink"/>
+            <w:rStyle w:val="Hipervnculo"/>
             <w:rFonts w:ascii="Arial" w:hAnsi="Arial" w:cs="Arial"/>
             <w:noProof/>
             <w:webHidden/>
@@ -2429,7 +2559,7 @@
         </w:r>
         <w:r>
           <w:rPr>
-            <w:rStyle w:val="Hyperlink"/>
+            <w:rStyle w:val="Hipervnculo"/>
             <w:rFonts w:ascii="Arial" w:hAnsi="Arial" w:cs="Arial"/>
             <w:noProof/>
             <w:webHidden/>
@@ -2442,7 +2572,7 @@
     </w:p>
     <w:p>
       <w:pPr>
-        <w:pStyle w:val="TOC1"/>
+        <w:pStyle w:val="TDC1"/>
         <w:tabs>
           <w:tab w:val="left" w:pos="660"/>
           <w:tab w:val="right" w:leader="dot" w:pos="9395"/>
@@ -2456,10 +2586,10 @@
           <w:lang w:val="es-VE" w:eastAsia="es-VE"/>
         </w:rPr>
       </w:pPr>
-      <w:hyperlink r:id="rId11" w:anchor="_Toc516404801" w:history="1">
+      <w:hyperlink r:id="rId12" w:anchor="_Toc516404801" w:history="1">
         <w:r>
           <w:rPr>
-            <w:rStyle w:val="Hyperlink"/>
+            <w:rStyle w:val="Hipervnculo"/>
             <w:rFonts w:ascii="Arial" w:hAnsi="Arial" w:cs="Arial"/>
             <w:noProof/>
             <w:sz w:val="24"/>
@@ -2469,7 +2599,7 @@
         </w:r>
         <w:r>
           <w:rPr>
-            <w:rStyle w:val="Hyperlink"/>
+            <w:rStyle w:val="Hipervnculo"/>
             <w:rFonts w:ascii="Arial" w:eastAsiaTheme="minorEastAsia" w:hAnsi="Arial" w:cs="Arial"/>
             <w:noProof/>
             <w:sz w:val="24"/>
@@ -2480,7 +2610,7 @@
         </w:r>
         <w:r>
           <w:rPr>
-            <w:rStyle w:val="Hyperlink"/>
+            <w:rStyle w:val="Hipervnculo"/>
             <w:rFonts w:ascii="Arial" w:hAnsi="Arial" w:cs="Arial"/>
             <w:bCs/>
             <w:noProof/>
@@ -2491,7 +2621,7 @@
         </w:r>
         <w:r>
           <w:rPr>
-            <w:rStyle w:val="Hyperlink"/>
+            <w:rStyle w:val="Hipervnculo"/>
             <w:rFonts w:ascii="Arial" w:hAnsi="Arial" w:cs="Arial"/>
             <w:noProof/>
             <w:webHidden/>
@@ -2502,7 +2632,7 @@
         </w:r>
         <w:r>
           <w:rPr>
-            <w:rStyle w:val="Hyperlink"/>
+            <w:rStyle w:val="Hipervnculo"/>
             <w:rFonts w:ascii="Arial" w:hAnsi="Arial" w:cs="Arial"/>
             <w:noProof/>
             <w:webHidden/>
@@ -2513,7 +2643,7 @@
         </w:r>
         <w:r>
           <w:rPr>
-            <w:rStyle w:val="Hyperlink"/>
+            <w:rStyle w:val="Hipervnculo"/>
             <w:rFonts w:ascii="Arial" w:hAnsi="Arial" w:cs="Arial"/>
             <w:noProof/>
             <w:webHidden/>
@@ -2524,7 +2654,7 @@
         </w:r>
         <w:r>
           <w:rPr>
-            <w:rStyle w:val="Hyperlink"/>
+            <w:rStyle w:val="Hipervnculo"/>
             <w:rFonts w:ascii="Arial" w:hAnsi="Arial" w:cs="Arial"/>
             <w:noProof/>
             <w:webHidden/>
@@ -2534,7 +2664,7 @@
         </w:r>
         <w:r>
           <w:rPr>
-            <w:rStyle w:val="Hyperlink"/>
+            <w:rStyle w:val="Hipervnculo"/>
             <w:rFonts w:ascii="Arial" w:hAnsi="Arial" w:cs="Arial"/>
             <w:noProof/>
             <w:webHidden/>
@@ -2545,7 +2675,7 @@
         </w:r>
         <w:r>
           <w:rPr>
-            <w:rStyle w:val="Hyperlink"/>
+            <w:rStyle w:val="Hipervnculo"/>
             <w:rFonts w:ascii="Arial" w:hAnsi="Arial" w:cs="Arial"/>
             <w:noProof/>
             <w:webHidden/>
@@ -2556,7 +2686,7 @@
         </w:r>
         <w:r>
           <w:rPr>
-            <w:rStyle w:val="Hyperlink"/>
+            <w:rStyle w:val="Hipervnculo"/>
             <w:rFonts w:ascii="Arial" w:hAnsi="Arial" w:cs="Arial"/>
             <w:noProof/>
             <w:webHidden/>
@@ -2569,7 +2699,7 @@
     </w:p>
     <w:p>
       <w:pPr>
-        <w:pStyle w:val="TOC1"/>
+        <w:pStyle w:val="TDC1"/>
         <w:tabs>
           <w:tab w:val="left" w:pos="660"/>
           <w:tab w:val="right" w:leader="dot" w:pos="9395"/>
@@ -2583,10 +2713,10 @@
           <w:lang w:val="es-VE" w:eastAsia="es-VE"/>
         </w:rPr>
       </w:pPr>
-      <w:hyperlink r:id="rId12" w:anchor="_Toc516404802" w:history="1">
+      <w:hyperlink r:id="rId13" w:anchor="_Toc516404802" w:history="1">
         <w:r>
           <w:rPr>
-            <w:rStyle w:val="Hyperlink"/>
+            <w:rStyle w:val="Hipervnculo"/>
             <w:rFonts w:ascii="Arial" w:hAnsi="Arial" w:cs="Arial"/>
             <w:noProof/>
             <w:sz w:val="24"/>
@@ -2596,7 +2726,7 @@
         </w:r>
         <w:r>
           <w:rPr>
-            <w:rStyle w:val="Hyperlink"/>
+            <w:rStyle w:val="Hipervnculo"/>
             <w:rFonts w:ascii="Arial" w:eastAsiaTheme="minorEastAsia" w:hAnsi="Arial" w:cs="Arial"/>
             <w:noProof/>
             <w:sz w:val="24"/>
@@ -2607,7 +2737,7 @@
         </w:r>
         <w:r>
           <w:rPr>
-            <w:rStyle w:val="Hyperlink"/>
+            <w:rStyle w:val="Hipervnculo"/>
             <w:rFonts w:ascii="Arial" w:hAnsi="Arial" w:cs="Arial"/>
             <w:noProof/>
             <w:sz w:val="24"/>
@@ -2617,7 +2747,7 @@
         </w:r>
         <w:r>
           <w:rPr>
-            <w:rStyle w:val="Hyperlink"/>
+            <w:rStyle w:val="Hipervnculo"/>
             <w:rFonts w:ascii="Arial" w:hAnsi="Arial" w:cs="Arial"/>
             <w:noProof/>
             <w:webHidden/>
@@ -2628,7 +2758,7 @@
         </w:r>
         <w:r>
           <w:rPr>
-            <w:rStyle w:val="Hyperlink"/>
+            <w:rStyle w:val="Hipervnculo"/>
             <w:rFonts w:ascii="Arial" w:hAnsi="Arial" w:cs="Arial"/>
             <w:noProof/>
             <w:webHidden/>
@@ -2639,7 +2769,7 @@
         </w:r>
         <w:r>
           <w:rPr>
-            <w:rStyle w:val="Hyperlink"/>
+            <w:rStyle w:val="Hipervnculo"/>
             <w:rFonts w:ascii="Arial" w:hAnsi="Arial" w:cs="Arial"/>
             <w:noProof/>
             <w:webHidden/>
@@ -2650,7 +2780,7 @@
         </w:r>
         <w:r>
           <w:rPr>
-            <w:rStyle w:val="Hyperlink"/>
+            <w:rStyle w:val="Hipervnculo"/>
             <w:rFonts w:ascii="Arial" w:hAnsi="Arial" w:cs="Arial"/>
             <w:noProof/>
             <w:webHidden/>
@@ -2660,7 +2790,7 @@
         </w:r>
         <w:r>
           <w:rPr>
-            <w:rStyle w:val="Hyperlink"/>
+            <w:rStyle w:val="Hipervnculo"/>
             <w:rFonts w:ascii="Arial" w:hAnsi="Arial" w:cs="Arial"/>
             <w:noProof/>
             <w:webHidden/>
@@ -2671,7 +2801,7 @@
         </w:r>
         <w:r>
           <w:rPr>
-            <w:rStyle w:val="Hyperlink"/>
+            <w:rStyle w:val="Hipervnculo"/>
             <w:rFonts w:ascii="Arial" w:hAnsi="Arial" w:cs="Arial"/>
             <w:noProof/>
             <w:webHidden/>
@@ -2682,7 +2812,7 @@
         </w:r>
         <w:r>
           <w:rPr>
-            <w:rStyle w:val="Hyperlink"/>
+            <w:rStyle w:val="Hipervnculo"/>
             <w:rFonts w:ascii="Arial" w:hAnsi="Arial" w:cs="Arial"/>
             <w:noProof/>
             <w:webHidden/>
@@ -2695,7 +2825,7 @@
     </w:p>
     <w:p>
       <w:pPr>
-        <w:pStyle w:val="TOC2"/>
+        <w:pStyle w:val="TDC2"/>
         <w:tabs>
           <w:tab w:val="left" w:pos="1100"/>
           <w:tab w:val="right" w:leader="dot" w:pos="9395"/>
@@ -2709,10 +2839,10 @@
           <w:lang w:val="es-VE" w:eastAsia="es-VE"/>
         </w:rPr>
       </w:pPr>
-      <w:hyperlink r:id="rId13" w:anchor="_Toc516404803" w:history="1">
+      <w:hyperlink r:id="rId14" w:anchor="_Toc516404803" w:history="1">
         <w:r>
           <w:rPr>
-            <w:rStyle w:val="Hyperlink"/>
+            <w:rStyle w:val="Hipervnculo"/>
             <w:rFonts w:ascii="Arial" w:hAnsi="Arial" w:cs="Arial"/>
             <w:noProof/>
             <w:sz w:val="24"/>
@@ -2722,7 +2852,7 @@
         </w:r>
         <w:r>
           <w:rPr>
-            <w:rStyle w:val="Hyperlink"/>
+            <w:rStyle w:val="Hipervnculo"/>
             <w:rFonts w:ascii="Arial" w:eastAsiaTheme="minorEastAsia" w:hAnsi="Arial" w:cs="Arial"/>
             <w:noProof/>
             <w:sz w:val="24"/>
@@ -2733,7 +2863,7 @@
         </w:r>
         <w:r>
           <w:rPr>
-            <w:rStyle w:val="Hyperlink"/>
+            <w:rStyle w:val="Hipervnculo"/>
             <w:rFonts w:ascii="Arial" w:hAnsi="Arial" w:cs="Arial"/>
             <w:noProof/>
             <w:sz w:val="24"/>
@@ -2743,7 +2873,7 @@
         </w:r>
         <w:r>
           <w:rPr>
-            <w:rStyle w:val="Hyperlink"/>
+            <w:rStyle w:val="Hipervnculo"/>
             <w:rFonts w:ascii="Arial" w:hAnsi="Arial" w:cs="Arial"/>
             <w:noProof/>
             <w:webHidden/>
@@ -2754,7 +2884,7 @@
         </w:r>
         <w:r>
           <w:rPr>
-            <w:rStyle w:val="Hyperlink"/>
+            <w:rStyle w:val="Hipervnculo"/>
             <w:rFonts w:ascii="Arial" w:hAnsi="Arial" w:cs="Arial"/>
             <w:noProof/>
             <w:webHidden/>
@@ -2765,7 +2895,7 @@
         </w:r>
         <w:r>
           <w:rPr>
-            <w:rStyle w:val="Hyperlink"/>
+            <w:rStyle w:val="Hipervnculo"/>
             <w:rFonts w:ascii="Arial" w:hAnsi="Arial" w:cs="Arial"/>
             <w:noProof/>
             <w:webHidden/>
@@ -2776,7 +2906,7 @@
         </w:r>
         <w:r>
           <w:rPr>
-            <w:rStyle w:val="Hyperlink"/>
+            <w:rStyle w:val="Hipervnculo"/>
             <w:rFonts w:ascii="Arial" w:hAnsi="Arial" w:cs="Arial"/>
             <w:noProof/>
             <w:webHidden/>
@@ -2786,7 +2916,7 @@
         </w:r>
         <w:r>
           <w:rPr>
-            <w:rStyle w:val="Hyperlink"/>
+            <w:rStyle w:val="Hipervnculo"/>
             <w:rFonts w:ascii="Arial" w:hAnsi="Arial" w:cs="Arial"/>
             <w:noProof/>
             <w:webHidden/>
@@ -2797,7 +2927,7 @@
         </w:r>
         <w:r>
           <w:rPr>
-            <w:rStyle w:val="Hyperlink"/>
+            <w:rStyle w:val="Hipervnculo"/>
             <w:rFonts w:ascii="Arial" w:hAnsi="Arial" w:cs="Arial"/>
             <w:noProof/>
             <w:webHidden/>
@@ -2808,7 +2938,7 @@
         </w:r>
         <w:r>
           <w:rPr>
-            <w:rStyle w:val="Hyperlink"/>
+            <w:rStyle w:val="Hipervnculo"/>
             <w:rFonts w:ascii="Arial" w:hAnsi="Arial" w:cs="Arial"/>
             <w:noProof/>
             <w:webHidden/>
@@ -2821,7 +2951,7 @@
     </w:p>
     <w:p>
       <w:pPr>
-        <w:pStyle w:val="TOC2"/>
+        <w:pStyle w:val="TDC2"/>
         <w:tabs>
           <w:tab w:val="left" w:pos="1100"/>
           <w:tab w:val="right" w:leader="dot" w:pos="9395"/>
@@ -2835,10 +2965,10 @@
           <w:lang w:val="es-VE" w:eastAsia="es-VE"/>
         </w:rPr>
       </w:pPr>
-      <w:hyperlink r:id="rId14" w:anchor="_Toc516404804" w:history="1">
+      <w:hyperlink r:id="rId15" w:anchor="_Toc516404804" w:history="1">
         <w:r>
           <w:rPr>
-            <w:rStyle w:val="Hyperlink"/>
+            <w:rStyle w:val="Hipervnculo"/>
             <w:rFonts w:ascii="Arial" w:hAnsi="Arial" w:cs="Arial"/>
             <w:noProof/>
             <w:sz w:val="24"/>
@@ -2848,7 +2978,7 @@
         </w:r>
         <w:r>
           <w:rPr>
-            <w:rStyle w:val="Hyperlink"/>
+            <w:rStyle w:val="Hipervnculo"/>
             <w:rFonts w:ascii="Arial" w:eastAsiaTheme="minorEastAsia" w:hAnsi="Arial" w:cs="Arial"/>
             <w:noProof/>
             <w:sz w:val="24"/>
@@ -2859,7 +2989,7 @@
         </w:r>
         <w:r>
           <w:rPr>
-            <w:rStyle w:val="Hyperlink"/>
+            <w:rStyle w:val="Hipervnculo"/>
             <w:rFonts w:ascii="Arial" w:hAnsi="Arial" w:cs="Arial"/>
             <w:noProof/>
             <w:sz w:val="24"/>
@@ -2869,7 +2999,7 @@
         </w:r>
         <w:r>
           <w:rPr>
-            <w:rStyle w:val="Hyperlink"/>
+            <w:rStyle w:val="Hipervnculo"/>
             <w:rFonts w:ascii="Arial" w:hAnsi="Arial" w:cs="Arial"/>
             <w:noProof/>
             <w:webHidden/>
@@ -2880,7 +3010,7 @@
         </w:r>
         <w:r>
           <w:rPr>
-            <w:rStyle w:val="Hyperlink"/>
+            <w:rStyle w:val="Hipervnculo"/>
             <w:rFonts w:ascii="Arial" w:hAnsi="Arial" w:cs="Arial"/>
             <w:noProof/>
             <w:webHidden/>
@@ -2891,7 +3021,7 @@
         </w:r>
         <w:r>
           <w:rPr>
-            <w:rStyle w:val="Hyperlink"/>
+            <w:rStyle w:val="Hipervnculo"/>
             <w:rFonts w:ascii="Arial" w:hAnsi="Arial" w:cs="Arial"/>
             <w:noProof/>
             <w:webHidden/>
@@ -2902,7 +3032,7 @@
         </w:r>
         <w:r>
           <w:rPr>
-            <w:rStyle w:val="Hyperlink"/>
+            <w:rStyle w:val="Hipervnculo"/>
             <w:rFonts w:ascii="Arial" w:hAnsi="Arial" w:cs="Arial"/>
             <w:noProof/>
             <w:webHidden/>
@@ -2912,7 +3042,7 @@
         </w:r>
         <w:r>
           <w:rPr>
-            <w:rStyle w:val="Hyperlink"/>
+            <w:rStyle w:val="Hipervnculo"/>
             <w:rFonts w:ascii="Arial" w:hAnsi="Arial" w:cs="Arial"/>
             <w:noProof/>
             <w:webHidden/>
@@ -2923,7 +3053,7 @@
         </w:r>
         <w:r>
           <w:rPr>
-            <w:rStyle w:val="Hyperlink"/>
+            <w:rStyle w:val="Hipervnculo"/>
             <w:rFonts w:ascii="Arial" w:hAnsi="Arial" w:cs="Arial"/>
             <w:noProof/>
             <w:webHidden/>
@@ -2934,7 +3064,7 @@
         </w:r>
         <w:r>
           <w:rPr>
-            <w:rStyle w:val="Hyperlink"/>
+            <w:rStyle w:val="Hipervnculo"/>
             <w:rFonts w:ascii="Arial" w:hAnsi="Arial" w:cs="Arial"/>
             <w:noProof/>
             <w:webHidden/>
@@ -2947,7 +3077,7 @@
     </w:p>
     <w:p>
       <w:pPr>
-        <w:pStyle w:val="TOC1"/>
+        <w:pStyle w:val="TDC1"/>
         <w:tabs>
           <w:tab w:val="left" w:pos="660"/>
           <w:tab w:val="right" w:leader="dot" w:pos="9395"/>
@@ -2961,10 +3091,10 @@
           <w:lang w:val="es-VE" w:eastAsia="es-VE"/>
         </w:rPr>
       </w:pPr>
-      <w:hyperlink r:id="rId15" w:anchor="_Toc516404805" w:history="1">
+      <w:hyperlink r:id="rId16" w:anchor="_Toc516404805" w:history="1">
         <w:r>
           <w:rPr>
-            <w:rStyle w:val="Hyperlink"/>
+            <w:rStyle w:val="Hipervnculo"/>
             <w:rFonts w:ascii="Arial" w:hAnsi="Arial" w:cs="Arial"/>
             <w:noProof/>
             <w:sz w:val="24"/>
@@ -2974,7 +3104,7 @@
         </w:r>
         <w:r>
           <w:rPr>
-            <w:rStyle w:val="Hyperlink"/>
+            <w:rStyle w:val="Hipervnculo"/>
             <w:rFonts w:ascii="Arial" w:eastAsiaTheme="minorEastAsia" w:hAnsi="Arial" w:cs="Arial"/>
             <w:noProof/>
             <w:sz w:val="24"/>
@@ -2985,7 +3115,7 @@
         </w:r>
         <w:r>
           <w:rPr>
-            <w:rStyle w:val="Hyperlink"/>
+            <w:rStyle w:val="Hipervnculo"/>
             <w:rFonts w:ascii="Arial" w:hAnsi="Arial" w:cs="Arial"/>
             <w:noProof/>
             <w:sz w:val="24"/>
@@ -2995,7 +3125,7 @@
         </w:r>
         <w:r>
           <w:rPr>
-            <w:rStyle w:val="Hyperlink"/>
+            <w:rStyle w:val="Hipervnculo"/>
             <w:rFonts w:ascii="Arial" w:hAnsi="Arial" w:cs="Arial"/>
             <w:noProof/>
             <w:webHidden/>
@@ -3006,7 +3136,7 @@
         </w:r>
         <w:r>
           <w:rPr>
-            <w:rStyle w:val="Hyperlink"/>
+            <w:rStyle w:val="Hipervnculo"/>
             <w:rFonts w:ascii="Arial" w:hAnsi="Arial" w:cs="Arial"/>
             <w:noProof/>
             <w:webHidden/>
@@ -3017,7 +3147,7 @@
         </w:r>
         <w:r>
           <w:rPr>
-            <w:rStyle w:val="Hyperlink"/>
+            <w:rStyle w:val="Hipervnculo"/>
             <w:rFonts w:ascii="Arial" w:hAnsi="Arial" w:cs="Arial"/>
             <w:noProof/>
             <w:webHidden/>
@@ -3028,7 +3158,7 @@
         </w:r>
         <w:r>
           <w:rPr>
-            <w:rStyle w:val="Hyperlink"/>
+            <w:rStyle w:val="Hipervnculo"/>
             <w:rFonts w:ascii="Arial" w:hAnsi="Arial" w:cs="Arial"/>
             <w:noProof/>
             <w:webHidden/>
@@ -3038,7 +3168,7 @@
         </w:r>
         <w:r>
           <w:rPr>
-            <w:rStyle w:val="Hyperlink"/>
+            <w:rStyle w:val="Hipervnculo"/>
             <w:rFonts w:ascii="Arial" w:hAnsi="Arial" w:cs="Arial"/>
             <w:noProof/>
             <w:webHidden/>
@@ -3049,7 +3179,7 @@
         </w:r>
         <w:r>
           <w:rPr>
-            <w:rStyle w:val="Hyperlink"/>
+            <w:rStyle w:val="Hipervnculo"/>
             <w:rFonts w:ascii="Arial" w:hAnsi="Arial" w:cs="Arial"/>
             <w:noProof/>
             <w:webHidden/>
@@ -3060,7 +3190,7 @@
         </w:r>
         <w:r>
           <w:rPr>
-            <w:rStyle w:val="Hyperlink"/>
+            <w:rStyle w:val="Hipervnculo"/>
             <w:rFonts w:ascii="Arial" w:hAnsi="Arial" w:cs="Arial"/>
             <w:noProof/>
             <w:webHidden/>
@@ -3073,7 +3203,7 @@
     </w:p>
     <w:p>
       <w:pPr>
-        <w:pStyle w:val="TOC1"/>
+        <w:pStyle w:val="TDC1"/>
         <w:tabs>
           <w:tab w:val="left" w:pos="660"/>
           <w:tab w:val="right" w:leader="dot" w:pos="9395"/>
@@ -3087,10 +3217,10 @@
           <w:lang w:val="es-VE" w:eastAsia="es-VE"/>
         </w:rPr>
       </w:pPr>
-      <w:hyperlink r:id="rId16" w:anchor="_Toc516404806" w:history="1">
+      <w:hyperlink r:id="rId17" w:anchor="_Toc516404806" w:history="1">
         <w:r>
           <w:rPr>
-            <w:rStyle w:val="Hyperlink"/>
+            <w:rStyle w:val="Hipervnculo"/>
             <w:rFonts w:ascii="Arial" w:hAnsi="Arial" w:cs="Arial"/>
             <w:noProof/>
             <w:sz w:val="24"/>
@@ -3100,7 +3230,7 @@
         </w:r>
         <w:r>
           <w:rPr>
-            <w:rStyle w:val="Hyperlink"/>
+            <w:rStyle w:val="Hipervnculo"/>
             <w:rFonts w:ascii="Arial" w:eastAsiaTheme="minorEastAsia" w:hAnsi="Arial" w:cs="Arial"/>
             <w:noProof/>
             <w:sz w:val="24"/>
@@ -3111,7 +3241,7 @@
         </w:r>
         <w:r>
           <w:rPr>
-            <w:rStyle w:val="Hyperlink"/>
+            <w:rStyle w:val="Hipervnculo"/>
             <w:rFonts w:ascii="Arial" w:hAnsi="Arial" w:cs="Arial"/>
             <w:noProof/>
             <w:sz w:val="24"/>
@@ -3121,7 +3251,7 @@
         </w:r>
         <w:r>
           <w:rPr>
-            <w:rStyle w:val="Hyperlink"/>
+            <w:rStyle w:val="Hipervnculo"/>
             <w:rFonts w:ascii="Arial" w:hAnsi="Arial" w:cs="Arial"/>
             <w:noProof/>
             <w:webHidden/>
@@ -3132,7 +3262,7 @@
         </w:r>
         <w:r>
           <w:rPr>
-            <w:rStyle w:val="Hyperlink"/>
+            <w:rStyle w:val="Hipervnculo"/>
             <w:rFonts w:ascii="Arial" w:hAnsi="Arial" w:cs="Arial"/>
             <w:noProof/>
             <w:webHidden/>
@@ -3143,7 +3273,7 @@
         </w:r>
         <w:r>
           <w:rPr>
-            <w:rStyle w:val="Hyperlink"/>
+            <w:rStyle w:val="Hipervnculo"/>
             <w:rFonts w:ascii="Arial" w:hAnsi="Arial" w:cs="Arial"/>
             <w:noProof/>
             <w:webHidden/>
@@ -3154,7 +3284,7 @@
         </w:r>
         <w:r>
           <w:rPr>
-            <w:rStyle w:val="Hyperlink"/>
+            <w:rStyle w:val="Hipervnculo"/>
             <w:rFonts w:ascii="Arial" w:hAnsi="Arial" w:cs="Arial"/>
             <w:noProof/>
             <w:webHidden/>
@@ -3164,7 +3294,7 @@
         </w:r>
         <w:r>
           <w:rPr>
-            <w:rStyle w:val="Hyperlink"/>
+            <w:rStyle w:val="Hipervnculo"/>
             <w:rFonts w:ascii="Arial" w:hAnsi="Arial" w:cs="Arial"/>
             <w:noProof/>
             <w:webHidden/>
@@ -3175,7 +3305,7 @@
         </w:r>
         <w:r>
           <w:rPr>
-            <w:rStyle w:val="Hyperlink"/>
+            <w:rStyle w:val="Hipervnculo"/>
             <w:rFonts w:ascii="Arial" w:hAnsi="Arial" w:cs="Arial"/>
             <w:noProof/>
             <w:webHidden/>
@@ -3186,7 +3316,7 @@
         </w:r>
         <w:r>
           <w:rPr>
-            <w:rStyle w:val="Hyperlink"/>
+            <w:rStyle w:val="Hipervnculo"/>
             <w:rFonts w:ascii="Arial" w:hAnsi="Arial" w:cs="Arial"/>
             <w:noProof/>
             <w:webHidden/>
@@ -3199,7 +3329,7 @@
     </w:p>
     <w:p>
       <w:pPr>
-        <w:pStyle w:val="TOC1"/>
+        <w:pStyle w:val="TDC1"/>
         <w:tabs>
           <w:tab w:val="left" w:pos="660"/>
           <w:tab w:val="right" w:leader="dot" w:pos="9395"/>
@@ -3213,10 +3343,10 @@
           <w:lang w:val="es-VE" w:eastAsia="es-VE"/>
         </w:rPr>
       </w:pPr>
-      <w:hyperlink r:id="rId17" w:anchor="_Toc516404807" w:history="1">
+      <w:hyperlink r:id="rId18" w:anchor="_Toc516404807" w:history="1">
         <w:r>
           <w:rPr>
-            <w:rStyle w:val="Hyperlink"/>
+            <w:rStyle w:val="Hipervnculo"/>
             <w:rFonts w:ascii="Arial" w:hAnsi="Arial" w:cs="Arial"/>
             <w:noProof/>
             <w:sz w:val="24"/>
@@ -3226,7 +3356,7 @@
         </w:r>
         <w:r>
           <w:rPr>
-            <w:rStyle w:val="Hyperlink"/>
+            <w:rStyle w:val="Hipervnculo"/>
             <w:rFonts w:ascii="Arial" w:eastAsiaTheme="minorEastAsia" w:hAnsi="Arial" w:cs="Arial"/>
             <w:noProof/>
             <w:sz w:val="24"/>
@@ -3237,7 +3367,7 @@
         </w:r>
         <w:r>
           <w:rPr>
-            <w:rStyle w:val="Hyperlink"/>
+            <w:rStyle w:val="Hipervnculo"/>
             <w:rFonts w:ascii="Arial" w:hAnsi="Arial" w:cs="Arial"/>
             <w:noProof/>
             <w:sz w:val="24"/>
@@ -3247,7 +3377,7 @@
         </w:r>
         <w:r>
           <w:rPr>
-            <w:rStyle w:val="Hyperlink"/>
+            <w:rStyle w:val="Hipervnculo"/>
             <w:rFonts w:ascii="Arial" w:hAnsi="Arial" w:cs="Arial"/>
             <w:noProof/>
             <w:webHidden/>
@@ -3258,7 +3388,7 @@
         </w:r>
         <w:r>
           <w:rPr>
-            <w:rStyle w:val="Hyperlink"/>
+            <w:rStyle w:val="Hipervnculo"/>
             <w:rFonts w:ascii="Arial" w:hAnsi="Arial" w:cs="Arial"/>
             <w:noProof/>
             <w:webHidden/>
@@ -3269,7 +3399,7 @@
         </w:r>
         <w:r>
           <w:rPr>
-            <w:rStyle w:val="Hyperlink"/>
+            <w:rStyle w:val="Hipervnculo"/>
             <w:rFonts w:ascii="Arial" w:hAnsi="Arial" w:cs="Arial"/>
             <w:noProof/>
             <w:webHidden/>
@@ -3280,7 +3410,7 @@
         </w:r>
         <w:r>
           <w:rPr>
-            <w:rStyle w:val="Hyperlink"/>
+            <w:rStyle w:val="Hipervnculo"/>
             <w:rFonts w:ascii="Arial" w:hAnsi="Arial" w:cs="Arial"/>
             <w:noProof/>
             <w:webHidden/>
@@ -3290,7 +3420,7 @@
         </w:r>
         <w:r>
           <w:rPr>
-            <w:rStyle w:val="Hyperlink"/>
+            <w:rStyle w:val="Hipervnculo"/>
             <w:rFonts w:ascii="Arial" w:hAnsi="Arial" w:cs="Arial"/>
             <w:noProof/>
             <w:webHidden/>
@@ -3301,7 +3431,7 @@
         </w:r>
         <w:r>
           <w:rPr>
-            <w:rStyle w:val="Hyperlink"/>
+            <w:rStyle w:val="Hipervnculo"/>
             <w:rFonts w:ascii="Arial" w:hAnsi="Arial" w:cs="Arial"/>
             <w:noProof/>
             <w:webHidden/>
@@ -3312,7 +3442,7 @@
         </w:r>
         <w:r>
           <w:rPr>
-            <w:rStyle w:val="Hyperlink"/>
+            <w:rStyle w:val="Hipervnculo"/>
             <w:rFonts w:ascii="Arial" w:hAnsi="Arial" w:cs="Arial"/>
             <w:noProof/>
             <w:webHidden/>
@@ -3325,7 +3455,7 @@
     </w:p>
     <w:p>
       <w:pPr>
-        <w:pStyle w:val="TOC1"/>
+        <w:pStyle w:val="TDC1"/>
         <w:tabs>
           <w:tab w:val="left" w:pos="660"/>
           <w:tab w:val="right" w:leader="dot" w:pos="9395"/>
@@ -3339,10 +3469,10 @@
           <w:lang w:val="es-VE" w:eastAsia="es-VE"/>
         </w:rPr>
       </w:pPr>
-      <w:hyperlink r:id="rId18" w:anchor="_Toc516404808" w:history="1">
+      <w:hyperlink r:id="rId19" w:anchor="_Toc516404808" w:history="1">
         <w:r>
           <w:rPr>
-            <w:rStyle w:val="Hyperlink"/>
+            <w:rStyle w:val="Hipervnculo"/>
             <w:rFonts w:ascii="Arial" w:hAnsi="Arial" w:cs="Arial"/>
             <w:noProof/>
             <w:sz w:val="24"/>
@@ -3352,7 +3482,7 @@
         </w:r>
         <w:r>
           <w:rPr>
-            <w:rStyle w:val="Hyperlink"/>
+            <w:rStyle w:val="Hipervnculo"/>
             <w:rFonts w:ascii="Arial" w:eastAsiaTheme="minorEastAsia" w:hAnsi="Arial" w:cs="Arial"/>
             <w:noProof/>
             <w:sz w:val="24"/>
@@ -3363,7 +3493,7 @@
         </w:r>
         <w:r>
           <w:rPr>
-            <w:rStyle w:val="Hyperlink"/>
+            <w:rStyle w:val="Hipervnculo"/>
             <w:rFonts w:ascii="Arial" w:hAnsi="Arial" w:cs="Arial"/>
             <w:noProof/>
             <w:sz w:val="24"/>
@@ -3373,7 +3503,7 @@
         </w:r>
         <w:r>
           <w:rPr>
-            <w:rStyle w:val="Hyperlink"/>
+            <w:rStyle w:val="Hipervnculo"/>
             <w:rFonts w:ascii="Arial" w:hAnsi="Arial" w:cs="Arial"/>
             <w:noProof/>
             <w:webHidden/>
@@ -3384,7 +3514,7 @@
         </w:r>
         <w:r>
           <w:rPr>
-            <w:rStyle w:val="Hyperlink"/>
+            <w:rStyle w:val="Hipervnculo"/>
             <w:rFonts w:ascii="Arial" w:hAnsi="Arial" w:cs="Arial"/>
             <w:noProof/>
             <w:webHidden/>
@@ -3395,7 +3525,7 @@
         </w:r>
         <w:r>
           <w:rPr>
-            <w:rStyle w:val="Hyperlink"/>
+            <w:rStyle w:val="Hipervnculo"/>
             <w:rFonts w:ascii="Arial" w:hAnsi="Arial" w:cs="Arial"/>
             <w:noProof/>
             <w:webHidden/>
@@ -3406,7 +3536,7 @@
         </w:r>
         <w:r>
           <w:rPr>
-            <w:rStyle w:val="Hyperlink"/>
+            <w:rStyle w:val="Hipervnculo"/>
             <w:rFonts w:ascii="Arial" w:hAnsi="Arial" w:cs="Arial"/>
             <w:noProof/>
             <w:webHidden/>
@@ -3416,7 +3546,7 @@
         </w:r>
         <w:r>
           <w:rPr>
-            <w:rStyle w:val="Hyperlink"/>
+            <w:rStyle w:val="Hipervnculo"/>
             <w:rFonts w:ascii="Arial" w:hAnsi="Arial" w:cs="Arial"/>
             <w:noProof/>
             <w:webHidden/>
@@ -3427,7 +3557,7 @@
         </w:r>
         <w:r>
           <w:rPr>
-            <w:rStyle w:val="Hyperlink"/>
+            <w:rStyle w:val="Hipervnculo"/>
             <w:rFonts w:ascii="Arial" w:hAnsi="Arial" w:cs="Arial"/>
             <w:noProof/>
             <w:webHidden/>
@@ -3438,7 +3568,7 @@
         </w:r>
         <w:r>
           <w:rPr>
-            <w:rStyle w:val="Hyperlink"/>
+            <w:rStyle w:val="Hipervnculo"/>
             <w:rFonts w:ascii="Arial" w:hAnsi="Arial" w:cs="Arial"/>
             <w:noProof/>
             <w:webHidden/>
@@ -3451,7 +3581,7 @@
     </w:p>
     <w:p>
       <w:pPr>
-        <w:pStyle w:val="TOC1"/>
+        <w:pStyle w:val="TDC1"/>
         <w:tabs>
           <w:tab w:val="left" w:pos="660"/>
           <w:tab w:val="right" w:leader="dot" w:pos="9395"/>
@@ -3465,10 +3595,10 @@
           <w:lang w:val="es-VE" w:eastAsia="es-VE"/>
         </w:rPr>
       </w:pPr>
-      <w:hyperlink r:id="rId19" w:anchor="_Toc516404810" w:history="1">
+      <w:hyperlink r:id="rId20" w:anchor="_Toc516404810" w:history="1">
         <w:r>
           <w:rPr>
-            <w:rStyle w:val="Hyperlink"/>
+            <w:rStyle w:val="Hipervnculo"/>
             <w:rFonts w:ascii="Arial" w:hAnsi="Arial" w:cs="Arial"/>
             <w:noProof/>
             <w:sz w:val="24"/>
@@ -3478,7 +3608,7 @@
         </w:r>
         <w:r>
           <w:rPr>
-            <w:rStyle w:val="Hyperlink"/>
+            <w:rStyle w:val="Hipervnculo"/>
             <w:rFonts w:ascii="Arial" w:eastAsiaTheme="minorEastAsia" w:hAnsi="Arial" w:cs="Arial"/>
             <w:noProof/>
             <w:sz w:val="24"/>
@@ -3489,7 +3619,7 @@
         </w:r>
         <w:r>
           <w:rPr>
-            <w:rStyle w:val="Hyperlink"/>
+            <w:rStyle w:val="Hipervnculo"/>
             <w:rFonts w:ascii="Arial" w:hAnsi="Arial" w:cs="Arial"/>
             <w:noProof/>
             <w:sz w:val="24"/>
@@ -3499,7 +3629,7 @@
         </w:r>
         <w:r>
           <w:rPr>
-            <w:rStyle w:val="Hyperlink"/>
+            <w:rStyle w:val="Hipervnculo"/>
             <w:rFonts w:ascii="Arial" w:hAnsi="Arial" w:cs="Arial"/>
             <w:noProof/>
             <w:webHidden/>
@@ -3510,7 +3640,7 @@
         </w:r>
         <w:r>
           <w:rPr>
-            <w:rStyle w:val="Hyperlink"/>
+            <w:rStyle w:val="Hipervnculo"/>
             <w:rFonts w:ascii="Arial" w:hAnsi="Arial" w:cs="Arial"/>
             <w:noProof/>
             <w:webHidden/>
@@ -3521,7 +3651,7 @@
         </w:r>
         <w:r>
           <w:rPr>
-            <w:rStyle w:val="Hyperlink"/>
+            <w:rStyle w:val="Hipervnculo"/>
             <w:rFonts w:ascii="Arial" w:hAnsi="Arial" w:cs="Arial"/>
             <w:noProof/>
             <w:webHidden/>
@@ -3532,7 +3662,7 @@
         </w:r>
         <w:r>
           <w:rPr>
-            <w:rStyle w:val="Hyperlink"/>
+            <w:rStyle w:val="Hipervnculo"/>
             <w:rFonts w:ascii="Arial" w:hAnsi="Arial" w:cs="Arial"/>
             <w:noProof/>
             <w:webHidden/>
@@ -3542,7 +3672,7 @@
         </w:r>
         <w:r>
           <w:rPr>
-            <w:rStyle w:val="Hyperlink"/>
+            <w:rStyle w:val="Hipervnculo"/>
             <w:rFonts w:ascii="Arial" w:hAnsi="Arial" w:cs="Arial"/>
             <w:noProof/>
             <w:webHidden/>
@@ -3553,7 +3683,7 @@
         </w:r>
         <w:r>
           <w:rPr>
-            <w:rStyle w:val="Hyperlink"/>
+            <w:rStyle w:val="Hipervnculo"/>
             <w:rFonts w:ascii="Arial" w:hAnsi="Arial" w:cs="Arial"/>
             <w:noProof/>
             <w:webHidden/>
@@ -3564,7 +3694,7 @@
         </w:r>
         <w:r>
           <w:rPr>
-            <w:rStyle w:val="Hyperlink"/>
+            <w:rStyle w:val="Hipervnculo"/>
             <w:rFonts w:ascii="Arial" w:hAnsi="Arial" w:cs="Arial"/>
             <w:noProof/>
             <w:webHidden/>
@@ -3577,7 +3707,7 @@
     </w:p>
     <w:p>
       <w:pPr>
-        <w:pStyle w:val="TOC1"/>
+        <w:pStyle w:val="TDC1"/>
         <w:tabs>
           <w:tab w:val="left" w:pos="660"/>
           <w:tab w:val="right" w:leader="dot" w:pos="9395"/>
@@ -3591,10 +3721,10 @@
           <w:lang w:val="es-VE" w:eastAsia="es-VE"/>
         </w:rPr>
       </w:pPr>
-      <w:hyperlink r:id="rId20" w:anchor="_Toc516404811" w:history="1">
+      <w:hyperlink r:id="rId21" w:anchor="_Toc516404811" w:history="1">
         <w:r>
           <w:rPr>
-            <w:rStyle w:val="Hyperlink"/>
+            <w:rStyle w:val="Hipervnculo"/>
             <w:rFonts w:ascii="Arial" w:hAnsi="Arial" w:cs="Arial"/>
             <w:noProof/>
             <w:sz w:val="24"/>
@@ -3604,7 +3734,7 @@
         </w:r>
         <w:r>
           <w:rPr>
-            <w:rStyle w:val="Hyperlink"/>
+            <w:rStyle w:val="Hipervnculo"/>
             <w:rFonts w:ascii="Arial" w:eastAsiaTheme="minorEastAsia" w:hAnsi="Arial" w:cs="Arial"/>
             <w:noProof/>
             <w:sz w:val="24"/>
@@ -3615,7 +3745,7 @@
         </w:r>
         <w:r>
           <w:rPr>
-            <w:rStyle w:val="Hyperlink"/>
+            <w:rStyle w:val="Hipervnculo"/>
             <w:rFonts w:ascii="Arial" w:hAnsi="Arial" w:cs="Arial"/>
             <w:noProof/>
             <w:sz w:val="24"/>
@@ -3625,7 +3755,7 @@
         </w:r>
         <w:r>
           <w:rPr>
-            <w:rStyle w:val="Hyperlink"/>
+            <w:rStyle w:val="Hipervnculo"/>
             <w:rFonts w:ascii="Arial" w:hAnsi="Arial" w:cs="Arial"/>
             <w:noProof/>
             <w:webHidden/>
@@ -3636,7 +3766,7 @@
         </w:r>
         <w:r>
           <w:rPr>
-            <w:rStyle w:val="Hyperlink"/>
+            <w:rStyle w:val="Hipervnculo"/>
             <w:rFonts w:ascii="Arial" w:hAnsi="Arial" w:cs="Arial"/>
             <w:noProof/>
             <w:webHidden/>
@@ -3647,7 +3777,7 @@
         </w:r>
         <w:r>
           <w:rPr>
-            <w:rStyle w:val="Hyperlink"/>
+            <w:rStyle w:val="Hipervnculo"/>
             <w:rFonts w:ascii="Arial" w:hAnsi="Arial" w:cs="Arial"/>
             <w:noProof/>
             <w:webHidden/>
@@ -3658,7 +3788,7 @@
         </w:r>
         <w:r>
           <w:rPr>
-            <w:rStyle w:val="Hyperlink"/>
+            <w:rStyle w:val="Hipervnculo"/>
             <w:rFonts w:ascii="Arial" w:hAnsi="Arial" w:cs="Arial"/>
             <w:noProof/>
             <w:webHidden/>
@@ -3668,7 +3798,7 @@
         </w:r>
         <w:r>
           <w:rPr>
-            <w:rStyle w:val="Hyperlink"/>
+            <w:rStyle w:val="Hipervnculo"/>
             <w:rFonts w:ascii="Arial" w:hAnsi="Arial" w:cs="Arial"/>
             <w:noProof/>
             <w:webHidden/>
@@ -3679,7 +3809,7 @@
         </w:r>
         <w:r>
           <w:rPr>
-            <w:rStyle w:val="Hyperlink"/>
+            <w:rStyle w:val="Hipervnculo"/>
             <w:rFonts w:ascii="Arial" w:hAnsi="Arial" w:cs="Arial"/>
             <w:noProof/>
             <w:webHidden/>
@@ -3690,7 +3820,7 @@
         </w:r>
         <w:r>
           <w:rPr>
-            <w:rStyle w:val="Hyperlink"/>
+            <w:rStyle w:val="Hipervnculo"/>
             <w:rFonts w:ascii="Arial" w:hAnsi="Arial" w:cs="Arial"/>
             <w:noProof/>
             <w:webHidden/>
@@ -3703,7 +3833,7 @@
     </w:p>
     <w:p>
       <w:pPr>
-        <w:pStyle w:val="TOC1"/>
+        <w:pStyle w:val="TDC1"/>
         <w:tabs>
           <w:tab w:val="left" w:pos="660"/>
           <w:tab w:val="right" w:leader="dot" w:pos="9395"/>
@@ -3717,10 +3847,10 @@
           <w:lang w:val="es-VE" w:eastAsia="es-VE"/>
         </w:rPr>
       </w:pPr>
-      <w:hyperlink r:id="rId21" w:anchor="_Toc516404812" w:history="1">
+      <w:hyperlink r:id="rId22" w:anchor="_Toc516404812" w:history="1">
         <w:r>
           <w:rPr>
-            <w:rStyle w:val="Hyperlink"/>
+            <w:rStyle w:val="Hipervnculo"/>
             <w:rFonts w:ascii="Arial" w:hAnsi="Arial" w:cs="Arial"/>
             <w:noProof/>
             <w:sz w:val="24"/>
@@ -3730,7 +3860,7 @@
         </w:r>
         <w:r>
           <w:rPr>
-            <w:rStyle w:val="Hyperlink"/>
+            <w:rStyle w:val="Hipervnculo"/>
             <w:rFonts w:ascii="Arial" w:eastAsiaTheme="minorEastAsia" w:hAnsi="Arial" w:cs="Arial"/>
             <w:noProof/>
             <w:sz w:val="24"/>
@@ -3741,7 +3871,7 @@
         </w:r>
         <w:r>
           <w:rPr>
-            <w:rStyle w:val="Hyperlink"/>
+            <w:rStyle w:val="Hipervnculo"/>
             <w:rFonts w:ascii="Arial" w:hAnsi="Arial" w:cs="Arial"/>
             <w:noProof/>
             <w:sz w:val="24"/>
@@ -3751,7 +3881,7 @@
         </w:r>
         <w:r>
           <w:rPr>
-            <w:rStyle w:val="Hyperlink"/>
+            <w:rStyle w:val="Hipervnculo"/>
             <w:rFonts w:ascii="Arial" w:hAnsi="Arial" w:cs="Arial"/>
             <w:noProof/>
             <w:webHidden/>
@@ -3763,7 +3893,7 @@
       </w:hyperlink>
       <w:r>
         <w:rPr>
-          <w:rStyle w:val="Hyperlink"/>
+          <w:rStyle w:val="Hipervnculo"/>
           <w:rFonts w:ascii="Arial" w:hAnsi="Arial" w:cs="Arial"/>
           <w:noProof/>
           <w:color w:val="auto"/>
@@ -4034,7 +4164,7 @@
     </w:p>
     <w:p>
       <w:pPr>
-        <w:pStyle w:val="ListParagraph"/>
+        <w:pStyle w:val="Prrafodelista"/>
         <w:numPr>
           <w:ilvl w:val="1"/>
           <w:numId w:val="5"/>
@@ -4073,7 +4203,7 @@
     </w:p>
     <w:p>
       <w:pPr>
-        <w:pStyle w:val="ListParagraph"/>
+        <w:pStyle w:val="Prrafodelista"/>
         <w:tabs>
           <w:tab w:val="left" w:pos="567"/>
         </w:tabs>
@@ -4095,7 +4225,7 @@
     </w:p>
     <w:p>
       <w:pPr>
-        <w:pStyle w:val="BodyText"/>
+        <w:pStyle w:val="Textoindependiente"/>
         <w:spacing w:line="360" w:lineRule="auto"/>
         <w:ind w:right="113"/>
         <w:jc w:val="both"/>
@@ -4157,7 +4287,7 @@
     </w:p>
     <w:p>
       <w:pPr>
-        <w:pStyle w:val="BodyText"/>
+        <w:pStyle w:val="Textoindependiente"/>
         <w:spacing w:line="360" w:lineRule="auto"/>
         <w:ind w:right="113"/>
         <w:jc w:val="both"/>
@@ -4168,7 +4298,7 @@
     </w:p>
     <w:p>
       <w:pPr>
-        <w:pStyle w:val="BodyText"/>
+        <w:pStyle w:val="Textoindependiente"/>
         <w:spacing w:line="360" w:lineRule="auto"/>
         <w:ind w:right="113"/>
         <w:jc w:val="both"/>
@@ -4204,7 +4334,7 @@
     </w:p>
     <w:p>
       <w:pPr>
-        <w:pStyle w:val="BodyText"/>
+        <w:pStyle w:val="Textoindependiente"/>
         <w:spacing w:line="360" w:lineRule="auto"/>
         <w:ind w:right="113"/>
         <w:jc w:val="both"/>
@@ -4216,7 +4346,7 @@
     </w:p>
     <w:p>
       <w:pPr>
-        <w:pStyle w:val="BodyText"/>
+        <w:pStyle w:val="Textoindependiente"/>
         <w:spacing w:line="360" w:lineRule="auto"/>
         <w:ind w:right="113"/>
         <w:jc w:val="both"/>
@@ -4230,200 +4360,161 @@
           <w:rFonts w:eastAsia="Calibri"/>
           <w:lang w:eastAsia="en-US" w:bidi="ar-SA"/>
         </w:rPr>
-        <w:t>En este sentido, a</w:t>
+        <w:t>En este sentido</w:t>
       </w:r>
       <w:r>
         <w:rPr>
           <w:rFonts w:eastAsia="Calibri"/>
           <w:lang w:eastAsia="en-US" w:bidi="ar-SA"/>
         </w:rPr>
-        <w:t xml:space="preserve"> nivel global </w:t>
-      </w:r>
-      <w:r>
-        <w:t xml:space="preserve">los campos </w:t>
-      </w:r>
-      <w:commentRangeStart w:id="2"/>
-      <w:r>
-        <w:rPr>
-          <w:highlight w:val="cyan"/>
-        </w:rPr>
-        <w:t>maduros</w:t>
-      </w:r>
-      <w:r>
-        <w:t xml:space="preserve"> </w:t>
-      </w:r>
-      <w:commentRangeEnd w:id="2"/>
-      <w:r>
-        <w:rPr>
-          <w:rStyle w:val="CommentReference"/>
-          <w:rFonts w:ascii="Calibri" w:eastAsia="Calibri" w:hAnsi="Calibri" w:cs="Times New Roman"/>
-          <w:lang w:eastAsia="en-US" w:bidi="ar-SA"/>
-        </w:rPr>
-        <w:commentReference w:id="2"/>
-      </w:r>
-      <w:r>
-        <w:t>día a día pierden energía, disminuyendo su aporte natural de producción</w:t>
-      </w:r>
-      <w:r>
-        <w:t xml:space="preserve"> </w:t>
+        <w:t xml:space="preserve"> a</w:t>
       </w:r>
       <w:r>
         <w:rPr>
           <w:rFonts w:eastAsia="Calibri"/>
           <w:lang w:eastAsia="en-US" w:bidi="ar-SA"/>
         </w:rPr>
-        <w:t xml:space="preserve">por lo </w:t>
+        <w:t xml:space="preserve"> nivel global </w:t>
+      </w:r>
+      <w:r>
+        <w:t xml:space="preserve">los campos </w:t>
+      </w:r>
+      <w:r>
+        <w:t xml:space="preserve">con un historial de explotación extenso, </w:t>
+      </w:r>
+      <w:r>
+        <w:t>día a día pierden energía, disminuyendo su aporte natural de producción</w:t>
+      </w:r>
+      <w:r>
+        <w:t xml:space="preserve"> </w:t>
       </w:r>
       <w:r>
         <w:rPr>
           <w:rFonts w:eastAsia="Calibri"/>
           <w:lang w:eastAsia="en-US" w:bidi="ar-SA"/>
         </w:rPr>
-        <w:t>cual resulta critico un monitoreo</w:t>
+        <w:t xml:space="preserve">por lo </w:t>
       </w:r>
       <w:r>
         <w:rPr>
           <w:rFonts w:eastAsia="Calibri"/>
           <w:lang w:eastAsia="en-US" w:bidi="ar-SA"/>
         </w:rPr>
-        <w:t xml:space="preserve"> constante y cambios dinámicos de los planes de explotación, eso unido a complejos cambios geopolíticos y estructurales llevan a que varios países se alejen de los primeros puesto</w:t>
+        <w:t>cual resulta critico un monitoreo</w:t>
       </w:r>
       <w:r>
         <w:rPr>
           <w:rFonts w:eastAsia="Calibri"/>
           <w:lang w:eastAsia="en-US" w:bidi="ar-SA"/>
         </w:rPr>
-        <w:t>s de producción a nivel mundial,</w:t>
+        <w:t xml:space="preserve"> constante y cambios dinámicos de los planes de explotación, eso unido a complejos cambios geopolíticos y estructurales llevan a que varios países se alejen de los primeros puesto</w:t>
       </w:r>
       <w:r>
         <w:rPr>
           <w:rFonts w:eastAsia="Calibri"/>
           <w:lang w:eastAsia="en-US" w:bidi="ar-SA"/>
         </w:rPr>
-        <w:t xml:space="preserve"> tal es el caso de Venezuela</w:t>
+        <w:t>s de producción a nivel mundial,</w:t>
       </w:r>
       <w:r>
         <w:rPr>
           <w:rFonts w:eastAsia="Calibri"/>
           <w:lang w:eastAsia="en-US" w:bidi="ar-SA"/>
         </w:rPr>
-        <w:t>,</w:t>
+        <w:t xml:space="preserve"> tal es el caso de Venezuela</w:t>
       </w:r>
       <w:r>
         <w:rPr>
           <w:rFonts w:eastAsia="Calibri"/>
           <w:lang w:eastAsia="en-US" w:bidi="ar-SA"/>
         </w:rPr>
-        <w:t xml:space="preserve"> país donde los campos en el </w:t>
+        <w:t>,</w:t>
       </w:r>
       <w:r>
         <w:rPr>
           <w:rFonts w:eastAsia="Calibri"/>
           <w:lang w:eastAsia="en-US" w:bidi="ar-SA"/>
         </w:rPr>
-        <w:t>O</w:t>
+        <w:t xml:space="preserve"> país donde los campos en el </w:t>
       </w:r>
       <w:r>
         <w:rPr>
           <w:rFonts w:eastAsia="Calibri"/>
           <w:lang w:eastAsia="en-US" w:bidi="ar-SA"/>
         </w:rPr>
-        <w:t>cci</w:t>
+        <w:t>O</w:t>
       </w:r>
       <w:r>
         <w:rPr>
           <w:rFonts w:eastAsia="Calibri"/>
           <w:lang w:eastAsia="en-US" w:bidi="ar-SA"/>
         </w:rPr>
-        <w:t>dente</w:t>
+        <w:t>cci</w:t>
       </w:r>
       <w:r>
         <w:rPr>
           <w:rFonts w:eastAsia="Calibri"/>
           <w:lang w:eastAsia="en-US" w:bidi="ar-SA"/>
         </w:rPr>
-        <w:t xml:space="preserve"> se explotan desde 1926, teniendo más </w:t>
+        <w:t>dente</w:t>
       </w:r>
       <w:r>
         <w:rPr>
           <w:rFonts w:eastAsia="Calibri"/>
           <w:lang w:eastAsia="en-US" w:bidi="ar-SA"/>
         </w:rPr>
-        <w:t xml:space="preserve">de </w:t>
+        <w:t xml:space="preserve"> se ex</w:t>
       </w:r>
       <w:r>
         <w:rPr>
           <w:rFonts w:eastAsia="Calibri"/>
           <w:lang w:eastAsia="en-US" w:bidi="ar-SA"/>
         </w:rPr>
-        <w:t xml:space="preserve">90 </w:t>
-      </w:r>
-      <w:r>
-        <w:rPr>
-          <w:rStyle w:val="CommentReference"/>
-          <w:rFonts w:ascii="Calibri" w:eastAsia="Calibri" w:hAnsi="Calibri" w:cs="Times New Roman"/>
-          <w:lang w:eastAsia="en-US" w:bidi="ar-SA"/>
-        </w:rPr>
-        <w:commentReference w:id="3"/>
-      </w:r>
-      <w:r>
-        <w:rPr>
-          <w:rStyle w:val="CommentReference"/>
-          <w:rFonts w:ascii="Calibri" w:eastAsia="Calibri" w:hAnsi="Calibri" w:cs="Times New Roman"/>
-          <w:lang w:eastAsia="en-US" w:bidi="ar-SA"/>
-        </w:rPr>
-        <w:commentReference w:id="4"/>
+        <w:t>plotan desde 1926, teniendo un historial de producción de más de 90 años,</w:t>
       </w:r>
       <w:r>
         <w:rPr>
           <w:rFonts w:eastAsia="Calibri"/>
           <w:lang w:eastAsia="en-US" w:bidi="ar-SA"/>
         </w:rPr>
-        <w:t>años</w:t>
+        <w:t xml:space="preserve"> </w:t>
       </w:r>
       <w:r>
         <w:rPr>
           <w:rFonts w:eastAsia="Calibri"/>
           <w:lang w:eastAsia="en-US" w:bidi="ar-SA"/>
         </w:rPr>
-        <w:t xml:space="preserve"> </w:t>
+        <w:t>en los cuales los</w:t>
       </w:r>
       <w:r>
         <w:rPr>
           <w:rFonts w:eastAsia="Calibri"/>
           <w:lang w:eastAsia="en-US" w:bidi="ar-SA"/>
         </w:rPr>
-        <w:t xml:space="preserve">de explotación y con ello los </w:t>
+        <w:t xml:space="preserve"> </w:t>
       </w:r>
       <w:r>
         <w:rPr>
           <w:rFonts w:eastAsia="Calibri"/>
           <w:lang w:eastAsia="en-US" w:bidi="ar-SA"/>
         </w:rPr>
-        <w:t xml:space="preserve">problemas de </w:t>
+        <w:t xml:space="preserve">problemas </w:t>
       </w:r>
       <w:r>
         <w:rPr>
           <w:rFonts w:eastAsia="Calibri"/>
           <w:lang w:eastAsia="en-US" w:bidi="ar-SA"/>
         </w:rPr>
-        <w:t xml:space="preserve">producción </w:t>
-      </w:r>
-      <w:r>
-        <w:rPr>
-          <w:rFonts w:eastAsia="Calibri"/>
-          <w:lang w:eastAsia="en-US" w:bidi="ar-SA"/>
-        </w:rPr>
         <w:t xml:space="preserve">se agudizan. </w:t>
       </w:r>
       <w:r>
         <w:rPr>
-          <w:rStyle w:val="CommentReference"/>
+          <w:rStyle w:val="Refdecomentario"/>
           <w:rFonts w:ascii="Calibri" w:eastAsia="Calibri" w:hAnsi="Calibri" w:cs="Times New Roman"/>
           <w:highlight w:val="yellow"/>
           <w:lang w:eastAsia="en-US" w:bidi="ar-SA"/>
         </w:rPr>
-        <w:commentReference w:id="5"/>
+        <w:commentReference w:id="2"/>
       </w:r>
       <w:r>
         <w:rPr>
@@ -4435,7 +4526,7 @@
     </w:p>
     <w:p>
       <w:pPr>
-        <w:pStyle w:val="BodyText"/>
+        <w:pStyle w:val="Textoindependiente"/>
         <w:spacing w:line="360" w:lineRule="auto"/>
         <w:ind w:right="114"/>
         <w:jc w:val="both"/>
@@ -4447,7 +4538,7 @@
     </w:p>
     <w:p>
       <w:pPr>
-        <w:pStyle w:val="BodyText"/>
+        <w:pStyle w:val="Textoindependiente"/>
         <w:spacing w:line="360" w:lineRule="auto"/>
         <w:ind w:right="114"/>
         <w:jc w:val="both"/>
@@ -4526,23 +4617,23 @@
         </w:rPr>
         <w:t>métodos</w:t>
       </w:r>
-      <w:commentRangeStart w:id="6"/>
-      <w:r>
-        <w:rPr>
-          <w:rStyle w:val="CommentReference"/>
+      <w:commentRangeStart w:id="3"/>
+      <w:r>
+        <w:rPr>
+          <w:rStyle w:val="Refdecomentario"/>
           <w:rFonts w:ascii="Calibri" w:eastAsia="Calibri" w:hAnsi="Calibri" w:cs="Times New Roman"/>
           <w:lang w:eastAsia="en-US" w:bidi="ar-SA"/>
         </w:rPr>
-        <w:commentReference w:id="7"/>
-      </w:r>
-      <w:commentRangeEnd w:id="6"/>
-      <w:r>
-        <w:rPr>
-          <w:rStyle w:val="CommentReference"/>
+        <w:commentReference w:id="4"/>
+      </w:r>
+      <w:commentRangeEnd w:id="3"/>
+      <w:r>
+        <w:rPr>
+          <w:rStyle w:val="Refdecomentario"/>
           <w:rFonts w:ascii="Calibri" w:eastAsia="Calibri" w:hAnsi="Calibri" w:cs="Times New Roman"/>
           <w:lang w:eastAsia="en-US" w:bidi="ar-SA"/>
         </w:rPr>
-        <w:commentReference w:id="6"/>
+        <w:commentReference w:id="3"/>
       </w:r>
       <w:r>
         <w:rPr>
@@ -4631,7 +4722,7 @@
     </w:p>
     <w:p>
       <w:pPr>
-        <w:pStyle w:val="BodyText"/>
+        <w:pStyle w:val="Textoindependiente"/>
         <w:spacing w:line="360" w:lineRule="auto"/>
         <w:ind w:right="114"/>
         <w:jc w:val="both"/>
@@ -4643,7 +4734,7 @@
     </w:p>
     <w:p>
       <w:pPr>
-        <w:pStyle w:val="BodyText"/>
+        <w:pStyle w:val="Textoindependiente"/>
         <w:spacing w:line="360" w:lineRule="auto"/>
         <w:ind w:right="114"/>
         <w:jc w:val="both"/>
@@ -4657,7 +4748,6 @@
           <w:rFonts w:eastAsia="Calibri"/>
           <w:lang w:eastAsia="en-US" w:bidi="ar-SA"/>
         </w:rPr>
-        <w:lastRenderedPageBreak/>
         <w:t>S</w:t>
       </w:r>
       <w:r>
@@ -4730,7 +4820,7 @@
         </w:rPr>
         <w:t xml:space="preserve"> no posee capacidad de </w:t>
       </w:r>
-      <w:commentRangeStart w:id="8"/>
+      <w:commentRangeStart w:id="5"/>
       <w:r>
         <w:rPr>
           <w:rFonts w:eastAsia="Calibri"/>
@@ -4739,15 +4829,15 @@
         </w:rPr>
         <w:t>personalizarlas</w:t>
       </w:r>
-      <w:commentRangeEnd w:id="8"/>
-      <w:r>
-        <w:rPr>
-          <w:rStyle w:val="CommentReference"/>
+      <w:commentRangeEnd w:id="5"/>
+      <w:r>
+        <w:rPr>
+          <w:rStyle w:val="Refdecomentario"/>
           <w:rFonts w:ascii="Calibri" w:eastAsia="Calibri" w:hAnsi="Calibri" w:cs="Times New Roman"/>
           <w:highlight w:val="yellow"/>
           <w:lang w:eastAsia="en-US" w:bidi="ar-SA"/>
         </w:rPr>
-        <w:commentReference w:id="8"/>
+        <w:commentReference w:id="5"/>
       </w:r>
       <w:r>
         <w:rPr>
@@ -4807,20 +4897,20 @@
       </w:r>
       <w:r>
         <w:rPr>
-          <w:rStyle w:val="CommentReference"/>
+          <w:rStyle w:val="Refdecomentario"/>
           <w:rFonts w:ascii="Calibri" w:eastAsia="Calibri" w:hAnsi="Calibri" w:cs="Times New Roman"/>
           <w:highlight w:val="yellow"/>
           <w:lang w:eastAsia="en-US" w:bidi="ar-SA"/>
         </w:rPr>
-        <w:commentReference w:id="9"/>
-      </w:r>
-      <w:r>
-        <w:rPr>
-          <w:rStyle w:val="CommentReference"/>
+        <w:commentReference w:id="6"/>
+      </w:r>
+      <w:r>
+        <w:rPr>
+          <w:rStyle w:val="Refdecomentario"/>
           <w:rFonts w:ascii="Calibri" w:eastAsia="Calibri" w:hAnsi="Calibri" w:cs="Times New Roman"/>
           <w:lang w:eastAsia="en-US" w:bidi="ar-SA"/>
         </w:rPr>
-        <w:commentReference w:id="10"/>
+        <w:commentReference w:id="7"/>
       </w:r>
       <w:r>
         <w:rPr>
@@ -4935,8 +5025,8 @@
         </w:rPr>
         <w:t xml:space="preserve"> </w:t>
       </w:r>
-      <w:commentRangeStart w:id="11"/>
-      <w:commentRangeStart w:id="12"/>
+      <w:commentRangeStart w:id="8"/>
+      <w:commentRangeStart w:id="9"/>
       <w:r>
         <w:rPr>
           <w:rFonts w:ascii="Arial" w:hAnsi="Arial" w:cs="Arial"/>
@@ -5000,19 +5090,19 @@
         </w:rPr>
         <w:t xml:space="preserve">aestructura,  problemas de suministros, hurtos </w:t>
       </w:r>
-      <w:commentRangeEnd w:id="11"/>
-      <w:r>
-        <w:rPr>
-          <w:rStyle w:val="CommentReference"/>
-        </w:rPr>
-        <w:commentReference w:id="11"/>
-      </w:r>
-      <w:commentRangeEnd w:id="12"/>
-      <w:r>
-        <w:rPr>
-          <w:rStyle w:val="CommentReference"/>
-        </w:rPr>
-        <w:commentReference w:id="12"/>
+      <w:commentRangeEnd w:id="8"/>
+      <w:r>
+        <w:rPr>
+          <w:rStyle w:val="Refdecomentario"/>
+        </w:rPr>
+        <w:commentReference w:id="8"/>
+      </w:r>
+      <w:commentRangeEnd w:id="9"/>
+      <w:r>
+        <w:rPr>
+          <w:rStyle w:val="Refdecomentario"/>
+        </w:rPr>
+        <w:commentReference w:id="9"/>
       </w:r>
       <w:r>
         <w:rPr>
@@ -5339,40 +5429,40 @@
       </w:r>
       <w:r>
         <w:rPr>
-          <w:rStyle w:val="CommentReference"/>
+          <w:rStyle w:val="Refdecomentario"/>
           <w:highlight w:val="yellow"/>
         </w:rPr>
+        <w:commentReference w:id="10"/>
+      </w:r>
+      <w:r>
+        <w:rPr>
+          <w:rStyle w:val="Refdecomentario"/>
+          <w:highlight w:val="yellow"/>
+        </w:rPr>
+        <w:commentReference w:id="11"/>
+      </w:r>
+      <w:r>
+        <w:rPr>
+          <w:rStyle w:val="Refdecomentario"/>
+          <w:highlight w:val="yellow"/>
+        </w:rPr>
+        <w:commentReference w:id="12"/>
+      </w:r>
+      <w:r>
+        <w:rPr>
+          <w:rFonts w:ascii="Arial" w:hAnsi="Arial" w:cs="Arial"/>
+          <w:sz w:val="24"/>
+          <w:szCs w:val="24"/>
+          <w:highlight w:val="yellow"/>
+        </w:rPr>
+        <w:t xml:space="preserve"> </w:t>
+      </w:r>
+      <w:r>
+        <w:rPr>
+          <w:rStyle w:val="Refdecomentario"/>
+          <w:highlight w:val="yellow"/>
+        </w:rPr>
         <w:commentReference w:id="13"/>
-      </w:r>
-      <w:r>
-        <w:rPr>
-          <w:rStyle w:val="CommentReference"/>
-          <w:highlight w:val="yellow"/>
-        </w:rPr>
-        <w:commentReference w:id="14"/>
-      </w:r>
-      <w:r>
-        <w:rPr>
-          <w:rStyle w:val="CommentReference"/>
-          <w:highlight w:val="yellow"/>
-        </w:rPr>
-        <w:commentReference w:id="15"/>
-      </w:r>
-      <w:r>
-        <w:rPr>
-          <w:rFonts w:ascii="Arial" w:hAnsi="Arial" w:cs="Arial"/>
-          <w:sz w:val="24"/>
-          <w:szCs w:val="24"/>
-          <w:highlight w:val="yellow"/>
-        </w:rPr>
-        <w:t xml:space="preserve"> </w:t>
-      </w:r>
-      <w:r>
-        <w:rPr>
-          <w:rStyle w:val="CommentReference"/>
-          <w:highlight w:val="yellow"/>
-        </w:rPr>
-        <w:commentReference w:id="16"/>
       </w:r>
       <w:r>
         <w:rPr>
@@ -5761,7 +5851,25 @@
           <w:sz w:val="24"/>
           <w:szCs w:val="24"/>
         </w:rPr>
-        <w:t xml:space="preserve"> y los motores de datos más avanzados llegan a servidores antiguos de Sql-server / Access, en ambientes des</w:t>
+        <w:t xml:space="preserve"> y los motores de datos más avanzados llegan a servidores antiguos de </w:t>
+      </w:r>
+      <w:proofErr w:type="spellStart"/>
+      <w:r>
+        <w:rPr>
+          <w:rFonts w:ascii="Arial" w:hAnsi="Arial" w:cs="Arial"/>
+          <w:sz w:val="24"/>
+          <w:szCs w:val="24"/>
+        </w:rPr>
+        <w:t>Sql</w:t>
+      </w:r>
+      <w:proofErr w:type="spellEnd"/>
+      <w:r>
+        <w:rPr>
+          <w:rFonts w:ascii="Arial" w:hAnsi="Arial" w:cs="Arial"/>
+          <w:sz w:val="24"/>
+          <w:szCs w:val="24"/>
+        </w:rPr>
+        <w:t>-server / Access, en ambientes des</w:t>
       </w:r>
       <w:r>
         <w:rPr>
@@ -5873,7 +5981,16 @@
           <w:sz w:val="24"/>
           <w:szCs w:val="24"/>
         </w:rPr>
-        <w:t>ogramas actualmente presentan</w:t>
+        <w:t xml:space="preserve">ogramas </w:t>
+      </w:r>
+      <w:r>
+        <w:rPr>
+          <w:rFonts w:ascii="Arial" w:hAnsi="Arial" w:cs="Arial"/>
+          <w:sz w:val="24"/>
+          <w:szCs w:val="24"/>
+        </w:rPr>
+        <w:lastRenderedPageBreak/>
+        <w:t>actualmente presentan</w:t>
       </w:r>
       <w:r>
         <w:rPr>
@@ -5913,7 +6030,6 @@
           <w:sz w:val="24"/>
           <w:szCs w:val="24"/>
         </w:rPr>
-        <w:lastRenderedPageBreak/>
         <w:t xml:space="preserve">Lo antes expuesto nos deja como resultado que para la industria petrolera en Venezuela, es </w:t>
       </w:r>
       <w:r>
@@ -5995,8 +6111,19 @@
           <w:sz w:val="24"/>
           <w:szCs w:val="24"/>
         </w:rPr>
-        <w:t>Machine Learning</w:t>
-      </w:r>
+        <w:t xml:space="preserve">Machine </w:t>
+      </w:r>
+      <w:proofErr w:type="spellStart"/>
+      <w:r>
+        <w:rPr>
+          <w:rFonts w:ascii="Arial" w:hAnsi="Arial" w:cs="Arial"/>
+          <w:i/>
+          <w:sz w:val="24"/>
+          <w:szCs w:val="24"/>
+        </w:rPr>
+        <w:t>Learning</w:t>
+      </w:r>
+      <w:proofErr w:type="spellEnd"/>
       <w:r>
         <w:rPr>
           <w:rFonts w:ascii="Arial" w:hAnsi="Arial" w:cs="Arial"/>
@@ -6102,8 +6229,19 @@
           <w:sz w:val="24"/>
           <w:szCs w:val="24"/>
         </w:rPr>
-        <w:t>Data Analytics</w:t>
-      </w:r>
+        <w:t xml:space="preserve">Data </w:t>
+      </w:r>
+      <w:proofErr w:type="spellStart"/>
+      <w:r>
+        <w:rPr>
+          <w:rFonts w:ascii="Arial" w:hAnsi="Arial" w:cs="Arial"/>
+          <w:i/>
+          <w:sz w:val="24"/>
+          <w:szCs w:val="24"/>
+        </w:rPr>
+        <w:t>Analytics</w:t>
+      </w:r>
+      <w:proofErr w:type="spellEnd"/>
       <w:r>
         <w:rPr>
           <w:rFonts w:ascii="Arial" w:hAnsi="Arial" w:cs="Arial"/>
@@ -6123,7 +6261,7 @@
     </w:p>
     <w:p>
       <w:pPr>
-        <w:pStyle w:val="ListParagraph"/>
+        <w:pStyle w:val="Prrafodelista"/>
         <w:numPr>
           <w:ilvl w:val="1"/>
           <w:numId w:val="5"/>
@@ -6138,7 +6276,7 @@
           <w:szCs w:val="24"/>
         </w:rPr>
       </w:pPr>
-      <w:bookmarkStart w:id="17" w:name="_Toc516404802"/>
+      <w:bookmarkStart w:id="14" w:name="_Toc516404802"/>
       <w:r>
         <w:rPr>
           <w:rFonts w:ascii="Arial" w:hAnsi="Arial" w:cs="Arial"/>
@@ -6148,11 +6286,11 @@
         </w:rPr>
         <w:t>Objetivos de la investigación</w:t>
       </w:r>
-      <w:bookmarkEnd w:id="17"/>
-    </w:p>
-    <w:p>
-      <w:pPr>
-        <w:pStyle w:val="ListParagraph"/>
+      <w:bookmarkEnd w:id="14"/>
+    </w:p>
+    <w:p>
+      <w:pPr>
+        <w:pStyle w:val="Prrafodelista"/>
         <w:spacing w:after="0" w:line="360" w:lineRule="auto"/>
         <w:ind w:left="357"/>
         <w:jc w:val="both"/>
@@ -6166,7 +6304,7 @@
     </w:p>
     <w:p>
       <w:pPr>
-        <w:pStyle w:val="ListParagraph"/>
+        <w:pStyle w:val="Prrafodelista"/>
         <w:numPr>
           <w:ilvl w:val="2"/>
           <w:numId w:val="5"/>
@@ -6181,7 +6319,7 @@
           <w:szCs w:val="24"/>
         </w:rPr>
       </w:pPr>
-      <w:bookmarkStart w:id="18" w:name="_Toc516404803"/>
+      <w:bookmarkStart w:id="15" w:name="_Toc516404803"/>
       <w:r>
         <w:rPr>
           <w:rFonts w:ascii="Arial" w:hAnsi="Arial" w:cs="Arial"/>
@@ -6191,7 +6329,7 @@
         </w:rPr>
         <w:t>Objetivo general de la investigación</w:t>
       </w:r>
-      <w:bookmarkEnd w:id="18"/>
+      <w:bookmarkEnd w:id="15"/>
     </w:p>
     <w:p>
       <w:pPr>
@@ -6382,7 +6520,7 @@
     </w:p>
     <w:p>
       <w:pPr>
-        <w:pStyle w:val="ListParagraph"/>
+        <w:pStyle w:val="Prrafodelista"/>
         <w:numPr>
           <w:ilvl w:val="2"/>
           <w:numId w:val="5"/>
@@ -6397,7 +6535,7 @@
           <w:szCs w:val="24"/>
         </w:rPr>
       </w:pPr>
-      <w:bookmarkStart w:id="19" w:name="_Toc516404804"/>
+      <w:bookmarkStart w:id="16" w:name="_Toc516404804"/>
       <w:r>
         <w:rPr>
           <w:rFonts w:ascii="Arial" w:hAnsi="Arial" w:cs="Arial"/>
@@ -6407,11 +6545,11 @@
         </w:rPr>
         <w:t>Objetivos específicos de la investigación</w:t>
       </w:r>
-      <w:bookmarkEnd w:id="19"/>
-    </w:p>
-    <w:p>
-      <w:pPr>
-        <w:pStyle w:val="ListParagraph"/>
+      <w:bookmarkEnd w:id="16"/>
+    </w:p>
+    <w:p>
+      <w:pPr>
+        <w:pStyle w:val="Prrafodelista"/>
         <w:spacing w:after="0" w:line="360" w:lineRule="auto"/>
         <w:ind w:left="0"/>
         <w:jc w:val="both"/>
@@ -6424,7 +6562,7 @@
     </w:p>
     <w:p>
       <w:pPr>
-        <w:pStyle w:val="ListParagraph"/>
+        <w:pStyle w:val="Prrafodelista"/>
         <w:numPr>
           <w:ilvl w:val="0"/>
           <w:numId w:val="2"/>
@@ -6438,7 +6576,7 @@
           <w:szCs w:val="24"/>
         </w:rPr>
       </w:pPr>
-      <w:bookmarkStart w:id="20" w:name="_Toc516404805"/>
+      <w:bookmarkStart w:id="17" w:name="_Toc516404805"/>
       <w:r>
         <w:rPr>
           <w:rFonts w:ascii="Arial" w:hAnsi="Arial" w:cs="Arial"/>
@@ -6449,9 +6587,9 @@
       </w:r>
       <w:r>
         <w:rPr>
-          <w:rStyle w:val="CommentReference"/>
-        </w:rPr>
-        <w:commentReference w:id="21"/>
+          <w:rStyle w:val="Refdecomentario"/>
+        </w:rPr>
+        <w:commentReference w:id="18"/>
       </w:r>
       <w:r>
         <w:rPr>
@@ -6560,7 +6698,7 @@
     </w:p>
     <w:p>
       <w:pPr>
-        <w:pStyle w:val="ListParagraph"/>
+        <w:pStyle w:val="Prrafodelista"/>
         <w:numPr>
           <w:ilvl w:val="0"/>
           <w:numId w:val="2"/>
@@ -6585,7 +6723,7 @@
     </w:p>
     <w:p>
       <w:pPr>
-        <w:pStyle w:val="ListParagraph"/>
+        <w:pStyle w:val="Prrafodelista"/>
         <w:numPr>
           <w:ilvl w:val="0"/>
           <w:numId w:val="2"/>
@@ -6599,7 +6737,7 @@
           <w:szCs w:val="24"/>
         </w:rPr>
       </w:pPr>
-      <w:commentRangeStart w:id="22"/>
+      <w:commentRangeStart w:id="19"/>
       <w:r>
         <w:rPr>
           <w:rFonts w:ascii="Arial" w:hAnsi="Arial" w:cs="Arial"/>
@@ -6624,12 +6762,12 @@
         </w:rPr>
         <w:t xml:space="preserve"> y seleccionar el más apropiado</w:t>
       </w:r>
-      <w:commentRangeEnd w:id="22"/>
-      <w:r>
-        <w:rPr>
-          <w:rStyle w:val="CommentReference"/>
-        </w:rPr>
-        <w:commentReference w:id="22"/>
+      <w:commentRangeEnd w:id="19"/>
+      <w:r>
+        <w:rPr>
+          <w:rStyle w:val="Refdecomentario"/>
+        </w:rPr>
+        <w:commentReference w:id="19"/>
       </w:r>
       <w:r>
         <w:rPr>
@@ -6642,7 +6780,7 @@
     </w:p>
     <w:p>
       <w:pPr>
-        <w:pStyle w:val="ListParagraph"/>
+        <w:pStyle w:val="Prrafodelista"/>
         <w:numPr>
           <w:ilvl w:val="0"/>
           <w:numId w:val="2"/>
@@ -6666,9 +6804,9 @@
       </w:r>
       <w:r>
         <w:rPr>
-          <w:rStyle w:val="CommentReference"/>
-        </w:rPr>
-        <w:commentReference w:id="23"/>
+          <w:rStyle w:val="Refdecomentario"/>
+        </w:rPr>
+        <w:commentReference w:id="20"/>
       </w:r>
       <w:r>
         <w:rPr>
@@ -6721,7 +6859,7 @@
     </w:p>
     <w:p>
       <w:pPr>
-        <w:pStyle w:val="ListParagraph"/>
+        <w:pStyle w:val="Prrafodelista"/>
         <w:numPr>
           <w:ilvl w:val="0"/>
           <w:numId w:val="2"/>
@@ -6735,7 +6873,7 @@
           <w:szCs w:val="24"/>
         </w:rPr>
       </w:pPr>
-      <w:commentRangeStart w:id="24"/>
+      <w:commentRangeStart w:id="21"/>
       <w:r>
         <w:rPr>
           <w:rFonts w:ascii="Arial" w:hAnsi="Arial" w:cs="Arial"/>
@@ -6776,17 +6914,17 @@
         </w:rPr>
         <w:t>mismo.</w:t>
       </w:r>
-      <w:commentRangeEnd w:id="24"/>
-      <w:r>
-        <w:rPr>
-          <w:rStyle w:val="CommentReference"/>
-        </w:rPr>
-        <w:commentReference w:id="24"/>
-      </w:r>
-    </w:p>
-    <w:p>
-      <w:pPr>
-        <w:pStyle w:val="ListParagraph"/>
+      <w:commentRangeEnd w:id="21"/>
+      <w:r>
+        <w:rPr>
+          <w:rStyle w:val="Refdecomentario"/>
+        </w:rPr>
+        <w:commentReference w:id="21"/>
+      </w:r>
+    </w:p>
+    <w:p>
+      <w:pPr>
+        <w:pStyle w:val="Prrafodelista"/>
         <w:numPr>
           <w:ilvl w:val="0"/>
           <w:numId w:val="2"/>
@@ -6800,7 +6938,7 @@
           <w:szCs w:val="24"/>
         </w:rPr>
       </w:pPr>
-      <w:commentRangeStart w:id="25"/>
+      <w:commentRangeStart w:id="22"/>
       <w:r>
         <w:rPr>
           <w:rFonts w:ascii="Arial" w:hAnsi="Arial" w:cs="Arial"/>
@@ -6826,12 +6964,12 @@
         </w:rPr>
         <w:t>r</w:t>
       </w:r>
-      <w:commentRangeEnd w:id="25"/>
-      <w:r>
-        <w:rPr>
-          <w:rStyle w:val="CommentReference"/>
-        </w:rPr>
-        <w:commentReference w:id="25"/>
+      <w:commentRangeEnd w:id="22"/>
+      <w:r>
+        <w:rPr>
+          <w:rStyle w:val="Refdecomentario"/>
+        </w:rPr>
+        <w:commentReference w:id="22"/>
       </w:r>
       <w:r>
         <w:rPr>
@@ -6867,9 +7005,9 @@
       </w:r>
       <w:r>
         <w:rPr>
-          <w:rStyle w:val="CommentReference"/>
-        </w:rPr>
-        <w:commentReference w:id="26"/>
+          <w:rStyle w:val="Refdecomentario"/>
+        </w:rPr>
+        <w:commentReference w:id="23"/>
       </w:r>
       <w:r>
         <w:rPr>
@@ -6894,8 +7032,19 @@
           <w:sz w:val="24"/>
           <w:szCs w:val="24"/>
         </w:rPr>
-        <w:t>Machine Learning</w:t>
-      </w:r>
+        <w:t xml:space="preserve">Machine </w:t>
+      </w:r>
+      <w:proofErr w:type="spellStart"/>
+      <w:r>
+        <w:rPr>
+          <w:rFonts w:ascii="Arial" w:hAnsi="Arial" w:cs="Arial"/>
+          <w:i/>
+          <w:sz w:val="24"/>
+          <w:szCs w:val="24"/>
+        </w:rPr>
+        <w:t>Learning</w:t>
+      </w:r>
+      <w:proofErr w:type="spellEnd"/>
       <w:r>
         <w:rPr>
           <w:rFonts w:ascii="Arial" w:hAnsi="Arial" w:cs="Arial"/>
@@ -6907,7 +7056,7 @@
     </w:p>
     <w:p>
       <w:pPr>
-        <w:pStyle w:val="ListParagraph"/>
+        <w:pStyle w:val="Prrafodelista"/>
         <w:spacing w:after="0" w:line="360" w:lineRule="auto"/>
         <w:ind w:left="284"/>
         <w:jc w:val="both"/>
@@ -6920,7 +7069,7 @@
     </w:p>
     <w:p>
       <w:pPr>
-        <w:pStyle w:val="ListParagraph"/>
+        <w:pStyle w:val="Prrafodelista"/>
         <w:numPr>
           <w:ilvl w:val="1"/>
           <w:numId w:val="5"/>
@@ -6944,11 +7093,11 @@
         </w:rPr>
         <w:t>Justificación e importancia de la investigación</w:t>
       </w:r>
-      <w:bookmarkEnd w:id="20"/>
-    </w:p>
-    <w:p>
-      <w:pPr>
-        <w:pStyle w:val="ListParagraph"/>
+      <w:bookmarkEnd w:id="17"/>
+    </w:p>
+    <w:p>
+      <w:pPr>
+        <w:pStyle w:val="Prrafodelista"/>
         <w:spacing w:after="0" w:line="360" w:lineRule="auto"/>
         <w:ind w:left="357"/>
         <w:jc w:val="both"/>
@@ -6974,7 +7123,7 @@
           <w:szCs w:val="24"/>
         </w:rPr>
       </w:pPr>
-      <w:commentRangeStart w:id="27"/>
+      <w:commentRangeStart w:id="24"/>
       <w:r>
         <w:rPr>
           <w:rFonts w:ascii="Arial" w:hAnsi="Arial" w:cs="Arial"/>
@@ -6991,20 +7140,20 @@
         </w:rPr>
         <w:t xml:space="preserve"> representa un gran avance en el manejo de campos maduros</w:t>
       </w:r>
-      <w:commentRangeStart w:id="28"/>
-      <w:r>
-        <w:rPr>
-          <w:rStyle w:val="CommentReference"/>
+      <w:commentRangeStart w:id="25"/>
+      <w:r>
+        <w:rPr>
+          <w:rStyle w:val="Refdecomentario"/>
           <w:strike/>
         </w:rPr>
-        <w:commentReference w:id="29"/>
-      </w:r>
-      <w:commentRangeEnd w:id="28"/>
-      <w:r>
-        <w:rPr>
-          <w:rStyle w:val="CommentReference"/>
-        </w:rPr>
-        <w:commentReference w:id="28"/>
+        <w:commentReference w:id="26"/>
+      </w:r>
+      <w:commentRangeEnd w:id="25"/>
+      <w:r>
+        <w:rPr>
+          <w:rStyle w:val="Refdecomentario"/>
+        </w:rPr>
+        <w:commentReference w:id="25"/>
       </w:r>
       <w:r>
         <w:rPr>
@@ -7068,17 +7217,7 @@
           <w:sz w:val="24"/>
           <w:szCs w:val="24"/>
         </w:rPr>
-        <w:t>mitir mejoras en l</w:t>
-      </w:r>
-      <w:bookmarkStart w:id="30" w:name="_GoBack"/>
-      <w:bookmarkEnd w:id="30"/>
-      <w:r>
-        <w:rPr>
-          <w:rFonts w:ascii="Arial" w:hAnsi="Arial" w:cs="Arial"/>
-          <w:sz w:val="24"/>
-          <w:szCs w:val="24"/>
-        </w:rPr>
-        <w:t xml:space="preserve">a seguridad, </w:t>
+        <w:t xml:space="preserve">mitir mejoras en la seguridad, </w:t>
       </w:r>
       <w:r>
         <w:rPr>
@@ -7088,7 +7227,7 @@
         </w:rPr>
         <w:t>eficiencia e integridad de las operaciones en la industria de Petróleo y Gas.</w:t>
       </w:r>
-      <w:commentRangeEnd w:id="27"/>
+      <w:commentRangeEnd w:id="24"/>
       <w:r>
         <w:rPr>
           <w:rFonts w:ascii="Arial" w:hAnsi="Arial" w:cs="Arial"/>
@@ -7115,9 +7254,9 @@
       </w:r>
       <w:r>
         <w:rPr>
-          <w:rStyle w:val="CommentReference"/>
-        </w:rPr>
-        <w:commentReference w:id="27"/>
+          <w:rStyle w:val="Refdecomentario"/>
+        </w:rPr>
+        <w:commentReference w:id="24"/>
       </w:r>
       <w:r>
         <w:rPr>
@@ -7285,25 +7424,71 @@
         </w:rPr>
         <w:t xml:space="preserve">a empresa </w:t>
       </w:r>
-      <w:r>
-        <w:rPr>
-          <w:rFonts w:ascii="Arial" w:hAnsi="Arial" w:cs="Arial"/>
-          <w:sz w:val="24"/>
-          <w:szCs w:val="24"/>
-        </w:rPr>
-        <w:t>Gazprom Bank Neftegaz Services (GPB)</w:t>
-      </w:r>
-      <w:r>
-        <w:rPr>
-          <w:rStyle w:val="CommentReference"/>
-        </w:rPr>
-        <w:commentReference w:id="31"/>
-      </w:r>
-      <w:r>
-        <w:rPr>
-          <w:rStyle w:val="CommentReference"/>
-        </w:rPr>
-        <w:commentReference w:id="32"/>
+      <w:proofErr w:type="spellStart"/>
+      <w:r>
+        <w:rPr>
+          <w:rFonts w:ascii="Arial" w:hAnsi="Arial" w:cs="Arial"/>
+          <w:sz w:val="24"/>
+          <w:szCs w:val="24"/>
+        </w:rPr>
+        <w:t>Gazprom</w:t>
+      </w:r>
+      <w:proofErr w:type="spellEnd"/>
+      <w:r>
+        <w:rPr>
+          <w:rFonts w:ascii="Arial" w:hAnsi="Arial" w:cs="Arial"/>
+          <w:sz w:val="24"/>
+          <w:szCs w:val="24"/>
+        </w:rPr>
+        <w:t xml:space="preserve"> Bank </w:t>
+      </w:r>
+      <w:proofErr w:type="spellStart"/>
+      <w:r>
+        <w:rPr>
+          <w:rFonts w:ascii="Arial" w:hAnsi="Arial" w:cs="Arial"/>
+          <w:sz w:val="24"/>
+          <w:szCs w:val="24"/>
+        </w:rPr>
+        <w:t>Neftegaz</w:t>
+      </w:r>
+      <w:proofErr w:type="spellEnd"/>
+      <w:r>
+        <w:rPr>
+          <w:rFonts w:ascii="Arial" w:hAnsi="Arial" w:cs="Arial"/>
+          <w:sz w:val="24"/>
+          <w:szCs w:val="24"/>
+        </w:rPr>
+        <w:t xml:space="preserve"> </w:t>
+      </w:r>
+      <w:proofErr w:type="spellStart"/>
+      <w:r>
+        <w:rPr>
+          <w:rFonts w:ascii="Arial" w:hAnsi="Arial" w:cs="Arial"/>
+          <w:sz w:val="24"/>
+          <w:szCs w:val="24"/>
+        </w:rPr>
+        <w:t>Services</w:t>
+      </w:r>
+      <w:proofErr w:type="spellEnd"/>
+      <w:r>
+        <w:rPr>
+          <w:rFonts w:ascii="Arial" w:hAnsi="Arial" w:cs="Arial"/>
+          <w:sz w:val="24"/>
+          <w:szCs w:val="24"/>
+        </w:rPr>
+        <w:t xml:space="preserve"> (GPB)</w:t>
+      </w:r>
+      <w:r>
+        <w:rPr>
+          <w:rStyle w:val="Refdecomentario"/>
+        </w:rPr>
+        <w:commentReference w:id="27"/>
+      </w:r>
+      <w:r>
+        <w:rPr>
+          <w:rStyle w:val="Refdecomentario"/>
+        </w:rPr>
+        <w:commentReference w:id="28"/>
       </w:r>
       <w:r>
         <w:rPr>
@@ -7347,9 +7532,9 @@
       </w:r>
       <w:r>
         <w:rPr>
-          <w:rStyle w:val="CommentReference"/>
-        </w:rPr>
-        <w:commentReference w:id="33"/>
+          <w:rStyle w:val="Refdecomentario"/>
+        </w:rPr>
+        <w:commentReference w:id="29"/>
       </w:r>
       <w:r>
         <w:rPr>
@@ -7393,9 +7578,9 @@
       </w:r>
       <w:r>
         <w:rPr>
-          <w:rStyle w:val="CommentReference"/>
-        </w:rPr>
-        <w:commentReference w:id="34"/>
+          <w:rStyle w:val="Refdecomentario"/>
+        </w:rPr>
+        <w:commentReference w:id="30"/>
       </w:r>
       <w:r>
         <w:rPr>
@@ -7431,7 +7616,7 @@
     </w:p>
     <w:p>
       <w:pPr>
-        <w:pStyle w:val="ListParagraph"/>
+        <w:pStyle w:val="Prrafodelista"/>
         <w:numPr>
           <w:ilvl w:val="1"/>
           <w:numId w:val="5"/>
@@ -7446,7 +7631,7 @@
           <w:szCs w:val="24"/>
         </w:rPr>
       </w:pPr>
-      <w:bookmarkStart w:id="35" w:name="_Toc516404806"/>
+      <w:bookmarkStart w:id="31" w:name="_Toc516404806"/>
       <w:r>
         <w:rPr>
           <w:rFonts w:ascii="Arial" w:hAnsi="Arial" w:cs="Arial"/>
@@ -7456,11 +7641,11 @@
         </w:rPr>
         <w:t>Alcance de la investigación</w:t>
       </w:r>
-      <w:bookmarkEnd w:id="35"/>
-    </w:p>
-    <w:p>
-      <w:pPr>
-        <w:pStyle w:val="ListParagraph"/>
+      <w:bookmarkEnd w:id="31"/>
+    </w:p>
+    <w:p>
+      <w:pPr>
+        <w:pStyle w:val="Prrafodelista"/>
         <w:spacing w:after="0" w:line="360" w:lineRule="auto"/>
         <w:ind w:left="357"/>
         <w:jc w:val="both"/>
@@ -7473,7 +7658,7 @@
     </w:p>
     <w:p>
       <w:pPr>
-        <w:pStyle w:val="ListParagraph"/>
+        <w:pStyle w:val="Prrafodelista"/>
         <w:spacing w:after="0" w:line="360" w:lineRule="auto"/>
         <w:ind w:left="0"/>
         <w:jc w:val="both"/>
@@ -7603,7 +7788,7 @@
         </w:rPr>
         <w:t xml:space="preserve"> </w:t>
       </w:r>
-      <w:commentRangeStart w:id="36"/>
+      <w:commentRangeStart w:id="32"/>
       <w:r>
         <w:rPr>
           <w:rFonts w:ascii="Arial" w:hAnsi="Arial" w:cs="Arial"/>
@@ -7634,16 +7819,26 @@
           <w:sz w:val="24"/>
           <w:szCs w:val="24"/>
         </w:rPr>
-        <w:t xml:space="preserve"> Lift</w:t>
-      </w:r>
-      <w:r>
-        <w:rPr>
-          <w:rFonts w:ascii="Arial" w:hAnsi="Arial" w:cs="Arial"/>
-          <w:sz w:val="24"/>
-          <w:szCs w:val="24"/>
-        </w:rPr>
         <w:t xml:space="preserve"> </w:t>
       </w:r>
+      <w:proofErr w:type="spellStart"/>
+      <w:r>
+        <w:rPr>
+          <w:rFonts w:ascii="Arial" w:hAnsi="Arial" w:cs="Arial"/>
+          <w:sz w:val="24"/>
+          <w:szCs w:val="24"/>
+        </w:rPr>
+        <w:t>Lift</w:t>
+      </w:r>
+      <w:proofErr w:type="spellEnd"/>
+      <w:r>
+        <w:rPr>
+          <w:rFonts w:ascii="Arial" w:hAnsi="Arial" w:cs="Arial"/>
+          <w:sz w:val="24"/>
+          <w:szCs w:val="24"/>
+        </w:rPr>
+        <w:t xml:space="preserve"> </w:t>
+      </w:r>
       <w:r>
         <w:rPr>
           <w:rFonts w:ascii="Arial" w:hAnsi="Arial" w:cs="Arial"/>
@@ -7668,19 +7863,19 @@
         </w:rPr>
         <w:t>.</w:t>
       </w:r>
-      <w:commentRangeEnd w:id="36"/>
-      <w:r>
-        <w:rPr>
-          <w:rFonts w:ascii="Arial" w:hAnsi="Arial" w:cs="Arial"/>
-          <w:sz w:val="24"/>
-          <w:szCs w:val="24"/>
-        </w:rPr>
-        <w:commentReference w:id="36"/>
-      </w:r>
-    </w:p>
-    <w:p>
-      <w:pPr>
-        <w:pStyle w:val="ListParagraph"/>
+      <w:commentRangeEnd w:id="32"/>
+      <w:r>
+        <w:rPr>
+          <w:rFonts w:ascii="Arial" w:hAnsi="Arial" w:cs="Arial"/>
+          <w:sz w:val="24"/>
+          <w:szCs w:val="24"/>
+        </w:rPr>
+        <w:commentReference w:id="32"/>
+      </w:r>
+    </w:p>
+    <w:p>
+      <w:pPr>
+        <w:pStyle w:val="Prrafodelista"/>
         <w:spacing w:after="0" w:line="360" w:lineRule="auto"/>
         <w:ind w:left="0"/>
         <w:jc w:val="both"/>
@@ -7693,7 +7888,7 @@
     </w:p>
     <w:p>
       <w:pPr>
-        <w:pStyle w:val="ListParagraph"/>
+        <w:pStyle w:val="Prrafodelista"/>
         <w:spacing w:after="0" w:line="360" w:lineRule="auto"/>
         <w:ind w:left="0"/>
         <w:jc w:val="both"/>
@@ -7726,7 +7921,25 @@
           <w:sz w:val="24"/>
           <w:szCs w:val="24"/>
         </w:rPr>
-        <w:t>primer paso en la automatización inteligente de gestión de data, análisis, diagnóstico y optimización en base a las nuevas tendencias de “Big Data managment” para campos Petrolíferos. Desarrollado pensando en los diversos tipos de usuario</w:t>
+        <w:t xml:space="preserve">primer paso en la automatización inteligente de gestión de data, análisis, diagnóstico y optimización en base a las nuevas tendencias de “Big Data </w:t>
+      </w:r>
+      <w:proofErr w:type="spellStart"/>
+      <w:r>
+        <w:rPr>
+          <w:rFonts w:ascii="Arial" w:hAnsi="Arial" w:cs="Arial"/>
+          <w:sz w:val="24"/>
+          <w:szCs w:val="24"/>
+        </w:rPr>
+        <w:t>managment</w:t>
+      </w:r>
+      <w:proofErr w:type="spellEnd"/>
+      <w:r>
+        <w:rPr>
+          <w:rFonts w:ascii="Arial" w:hAnsi="Arial" w:cs="Arial"/>
+          <w:sz w:val="24"/>
+          <w:szCs w:val="24"/>
+        </w:rPr>
+        <w:t>” para campos Petrolíferos. Desarrollado pensando en los diversos tipos de usuario</w:t>
       </w:r>
       <w:r>
         <w:rPr>
@@ -7830,7 +8043,25 @@
           <w:sz w:val="24"/>
           <w:szCs w:val="24"/>
         </w:rPr>
-        <w:t>able de producción de los pozos, dentro de las cuales se encuentran: reespaceos, cambio de tiro, prueba de presión</w:t>
+        <w:t xml:space="preserve">able de producción de los pozos, dentro de las cuales se encuentran: </w:t>
+      </w:r>
+      <w:proofErr w:type="spellStart"/>
+      <w:r>
+        <w:rPr>
+          <w:rFonts w:ascii="Arial" w:hAnsi="Arial" w:cs="Arial"/>
+          <w:sz w:val="24"/>
+          <w:szCs w:val="24"/>
+        </w:rPr>
+        <w:t>reespaceos</w:t>
+      </w:r>
+      <w:proofErr w:type="spellEnd"/>
+      <w:r>
+        <w:rPr>
+          <w:rFonts w:ascii="Arial" w:hAnsi="Arial" w:cs="Arial"/>
+          <w:sz w:val="24"/>
+          <w:szCs w:val="24"/>
+        </w:rPr>
+        <w:t>, cambio de tiro, prueba de presión</w:t>
       </w:r>
       <w:r>
         <w:rPr>
@@ -7930,7 +8161,7 @@
     </w:p>
     <w:p>
       <w:pPr>
-        <w:pStyle w:val="ListParagraph"/>
+        <w:pStyle w:val="Prrafodelista"/>
         <w:numPr>
           <w:ilvl w:val="1"/>
           <w:numId w:val="5"/>
@@ -7945,7 +8176,7 @@
           <w:szCs w:val="24"/>
         </w:rPr>
       </w:pPr>
-      <w:bookmarkStart w:id="37" w:name="_Toc516404807"/>
+      <w:bookmarkStart w:id="33" w:name="_Toc516404807"/>
       <w:r>
         <w:rPr>
           <w:rFonts w:ascii="Arial" w:hAnsi="Arial" w:cs="Arial"/>
@@ -7955,11 +8186,11 @@
         </w:rPr>
         <w:t>Delimitación de la investigación</w:t>
       </w:r>
-      <w:bookmarkEnd w:id="37"/>
-    </w:p>
-    <w:p>
-      <w:pPr>
-        <w:pStyle w:val="ListParagraph"/>
+      <w:bookmarkEnd w:id="33"/>
+    </w:p>
+    <w:p>
+      <w:pPr>
+        <w:pStyle w:val="Prrafodelista"/>
         <w:spacing w:line="360" w:lineRule="auto"/>
         <w:ind w:left="300" w:firstLine="57"/>
         <w:jc w:val="both"/>
@@ -7981,8 +8212,8 @@
           <w:szCs w:val="24"/>
         </w:rPr>
       </w:pPr>
-      <w:commentRangeStart w:id="38"/>
-      <w:commentRangeStart w:id="39"/>
+      <w:commentRangeStart w:id="34"/>
+      <w:commentRangeStart w:id="35"/>
       <w:r>
         <w:rPr>
           <w:rFonts w:ascii="Arial" w:hAnsi="Arial" w:cs="Arial"/>
@@ -8056,19 +8287,19 @@
         </w:rPr>
         <w:t>marzo de 2019.</w:t>
       </w:r>
-      <w:commentRangeEnd w:id="38"/>
-      <w:r>
-        <w:rPr>
-          <w:rStyle w:val="CommentReference"/>
-        </w:rPr>
-        <w:commentReference w:id="38"/>
-      </w:r>
-      <w:commentRangeEnd w:id="39"/>
-      <w:r>
-        <w:rPr>
-          <w:rStyle w:val="CommentReference"/>
-        </w:rPr>
-        <w:commentReference w:id="39"/>
+      <w:commentRangeEnd w:id="34"/>
+      <w:r>
+        <w:rPr>
+          <w:rStyle w:val="Refdecomentario"/>
+        </w:rPr>
+        <w:commentReference w:id="34"/>
+      </w:r>
+      <w:commentRangeEnd w:id="35"/>
+      <w:r>
+        <w:rPr>
+          <w:rStyle w:val="Refdecomentario"/>
+        </w:rPr>
+        <w:commentReference w:id="35"/>
       </w:r>
       <w:r>
         <w:rPr>
@@ -8156,7 +8387,7 @@
     </w:p>
     <w:p>
       <w:pPr>
-        <w:pStyle w:val="ListParagraph"/>
+        <w:pStyle w:val="Prrafodelista"/>
         <w:numPr>
           <w:ilvl w:val="1"/>
           <w:numId w:val="5"/>
@@ -8171,7 +8402,7 @@
           <w:szCs w:val="24"/>
         </w:rPr>
       </w:pPr>
-      <w:bookmarkStart w:id="40" w:name="_Toc516404808"/>
+      <w:bookmarkStart w:id="36" w:name="_Toc516404808"/>
       <w:r>
         <w:rPr>
           <w:rFonts w:ascii="Arial" w:hAnsi="Arial" w:cs="Arial"/>
@@ -8181,11 +8412,11 @@
         </w:rPr>
         <w:t>Antecedentes de la investigación</w:t>
       </w:r>
-      <w:bookmarkEnd w:id="40"/>
-    </w:p>
-    <w:p>
-      <w:pPr>
-        <w:pStyle w:val="ListParagraph"/>
+      <w:bookmarkEnd w:id="36"/>
+    </w:p>
+    <w:p>
+      <w:pPr>
+        <w:pStyle w:val="Prrafodelista"/>
         <w:spacing w:after="0" w:line="360" w:lineRule="auto"/>
         <w:ind w:left="357"/>
         <w:jc w:val="both"/>
@@ -8366,7 +8597,7 @@
     </w:p>
     <w:p>
       <w:pPr>
-        <w:pStyle w:val="ListParagraph"/>
+        <w:pStyle w:val="Prrafodelista"/>
         <w:numPr>
           <w:ilvl w:val="0"/>
           <w:numId w:val="16"/>
@@ -8377,6 +8608,7 @@
         <w:spacing w:line="360" w:lineRule="auto"/>
         <w:jc w:val="both"/>
       </w:pPr>
+      <w:proofErr w:type="spellStart"/>
       <w:r>
         <w:rPr>
           <w:rFonts w:ascii="Arial" w:hAnsi="Arial" w:cs="Arial"/>
@@ -8387,7 +8619,152 @@
           <w:szCs w:val="24"/>
         </w:rPr>
         <w:lastRenderedPageBreak/>
-        <w:t>Ershaghi, I.,  Ershaghi, M., Popa,A. (2018) “Data Ethics in Oil and Gas Operations” Documento presentado en la Reunión Regional del Oeste de la SPE celebrada en Ga</w:t>
+        <w:t>Ershaghi</w:t>
+      </w:r>
+      <w:proofErr w:type="spellEnd"/>
+      <w:r>
+        <w:rPr>
+          <w:rFonts w:ascii="Arial" w:hAnsi="Arial" w:cs="Arial"/>
+          <w:b/>
+          <w:bCs/>
+          <w:color w:val="000000"/>
+          <w:sz w:val="24"/>
+          <w:szCs w:val="24"/>
+        </w:rPr>
+        <w:t xml:space="preserve">, I.,  </w:t>
+      </w:r>
+      <w:proofErr w:type="spellStart"/>
+      <w:r>
+        <w:rPr>
+          <w:rFonts w:ascii="Arial" w:hAnsi="Arial" w:cs="Arial"/>
+          <w:b/>
+          <w:bCs/>
+          <w:color w:val="000000"/>
+          <w:sz w:val="24"/>
+          <w:szCs w:val="24"/>
+        </w:rPr>
+        <w:t>Ershaghi</w:t>
+      </w:r>
+      <w:proofErr w:type="spellEnd"/>
+      <w:r>
+        <w:rPr>
+          <w:rFonts w:ascii="Arial" w:hAnsi="Arial" w:cs="Arial"/>
+          <w:b/>
+          <w:bCs/>
+          <w:color w:val="000000"/>
+          <w:sz w:val="24"/>
+          <w:szCs w:val="24"/>
+        </w:rPr>
+        <w:t xml:space="preserve">, M., </w:t>
+      </w:r>
+      <w:proofErr w:type="spellStart"/>
+      <w:r>
+        <w:rPr>
+          <w:rFonts w:ascii="Arial" w:hAnsi="Arial" w:cs="Arial"/>
+          <w:b/>
+          <w:bCs/>
+          <w:color w:val="000000"/>
+          <w:sz w:val="24"/>
+          <w:szCs w:val="24"/>
+        </w:rPr>
+        <w:t>Popa</w:t>
+      </w:r>
+      <w:proofErr w:type="gramStart"/>
+      <w:r>
+        <w:rPr>
+          <w:rFonts w:ascii="Arial" w:hAnsi="Arial" w:cs="Arial"/>
+          <w:b/>
+          <w:bCs/>
+          <w:color w:val="000000"/>
+          <w:sz w:val="24"/>
+          <w:szCs w:val="24"/>
+        </w:rPr>
+        <w:t>,A</w:t>
+      </w:r>
+      <w:proofErr w:type="spellEnd"/>
+      <w:proofErr w:type="gramEnd"/>
+      <w:r>
+        <w:rPr>
+          <w:rFonts w:ascii="Arial" w:hAnsi="Arial" w:cs="Arial"/>
+          <w:b/>
+          <w:bCs/>
+          <w:color w:val="000000"/>
+          <w:sz w:val="24"/>
+          <w:szCs w:val="24"/>
+        </w:rPr>
+        <w:t xml:space="preserve">. (2018) “Data </w:t>
+      </w:r>
+      <w:proofErr w:type="spellStart"/>
+      <w:r>
+        <w:rPr>
+          <w:rFonts w:ascii="Arial" w:hAnsi="Arial" w:cs="Arial"/>
+          <w:b/>
+          <w:bCs/>
+          <w:color w:val="000000"/>
+          <w:sz w:val="24"/>
+          <w:szCs w:val="24"/>
+        </w:rPr>
+        <w:t>Ethics</w:t>
+      </w:r>
+      <w:proofErr w:type="spellEnd"/>
+      <w:r>
+        <w:rPr>
+          <w:rFonts w:ascii="Arial" w:hAnsi="Arial" w:cs="Arial"/>
+          <w:b/>
+          <w:bCs/>
+          <w:color w:val="000000"/>
+          <w:sz w:val="24"/>
+          <w:szCs w:val="24"/>
+        </w:rPr>
+        <w:t xml:space="preserve"> in </w:t>
+      </w:r>
+      <w:proofErr w:type="spellStart"/>
+      <w:r>
+        <w:rPr>
+          <w:rFonts w:ascii="Arial" w:hAnsi="Arial" w:cs="Arial"/>
+          <w:b/>
+          <w:bCs/>
+          <w:color w:val="000000"/>
+          <w:sz w:val="24"/>
+          <w:szCs w:val="24"/>
+        </w:rPr>
+        <w:t>Oil</w:t>
+      </w:r>
+      <w:proofErr w:type="spellEnd"/>
+      <w:r>
+        <w:rPr>
+          <w:rFonts w:ascii="Arial" w:hAnsi="Arial" w:cs="Arial"/>
+          <w:b/>
+          <w:bCs/>
+          <w:color w:val="000000"/>
+          <w:sz w:val="24"/>
+          <w:szCs w:val="24"/>
+        </w:rPr>
+        <w:t xml:space="preserve"> and Gas </w:t>
+      </w:r>
+      <w:proofErr w:type="spellStart"/>
+      <w:r>
+        <w:rPr>
+          <w:rFonts w:ascii="Arial" w:hAnsi="Arial" w:cs="Arial"/>
+          <w:b/>
+          <w:bCs/>
+          <w:color w:val="000000"/>
+          <w:sz w:val="24"/>
+          <w:szCs w:val="24"/>
+        </w:rPr>
+        <w:t>Operations</w:t>
+      </w:r>
+      <w:proofErr w:type="spellEnd"/>
+      <w:r>
+        <w:rPr>
+          <w:rFonts w:ascii="Arial" w:hAnsi="Arial" w:cs="Arial"/>
+          <w:b/>
+          <w:bCs/>
+          <w:color w:val="000000"/>
+          <w:sz w:val="24"/>
+          <w:szCs w:val="24"/>
+        </w:rPr>
+        <w:t>” Documento presentado en la Reunión Regional del Oeste de la SPE celebrada en Ga</w:t>
       </w:r>
       <w:r>
         <w:rPr>
@@ -8482,11 +8859,11 @@
       </w:r>
       <w:r>
         <w:rPr>
-          <w:rStyle w:val="CommentReference"/>
+          <w:rStyle w:val="Refdecomentario"/>
           <w:rFonts w:ascii="Calibri" w:eastAsia="Calibri" w:hAnsi="Calibri" w:cs="Times New Roman"/>
           <w:color w:val="auto"/>
         </w:rPr>
-        <w:commentReference w:id="41"/>
+        <w:commentReference w:id="37"/>
       </w:r>
       <w:r>
         <w:rPr>
@@ -8577,7 +8954,7 @@
           <w:rFonts w:ascii="Arial" w:hAnsi="Arial" w:cs="Arial"/>
         </w:rPr>
       </w:pPr>
-      <w:bookmarkStart w:id="42" w:name="__DdeLink__889_3120042510"/>
+      <w:bookmarkStart w:id="38" w:name="__DdeLink__889_3120042510"/>
       <w:r>
         <w:rPr>
           <w:rFonts w:ascii="Arial" w:hAnsi="Arial" w:cs="Arial"/>
@@ -8614,7 +8991,7 @@
         </w:rPr>
         <w:t xml:space="preserve"> </w:t>
       </w:r>
-      <w:ins w:id="43" w:author="Zeudy" w:date="2018-12-17T16:54:00Z">
+      <w:ins w:id="39" w:author="Zeudy" w:date="2018-12-17T16:54:00Z">
         <w:r>
           <w:rPr>
             <w:rFonts w:ascii="Arial" w:hAnsi="Arial" w:cs="Arial"/>
@@ -8646,7 +9023,7 @@
         </w:rPr>
         <w:t>de soluciones informáticas hasta el uso del aprendizaje automático para determinar por sí mismo distintas soluciones a diversos problemas que podrían aparecer en la gestión de las operaciones</w:t>
       </w:r>
-      <w:ins w:id="44" w:author="Zeudy" w:date="2018-12-17T16:55:00Z">
+      <w:ins w:id="40" w:author="Zeudy" w:date="2018-12-17T16:55:00Z">
         <w:r>
           <w:rPr>
             <w:rFonts w:ascii="Arial" w:hAnsi="Arial" w:cs="Arial"/>
@@ -8654,7 +9031,7 @@
           <w:t xml:space="preserve"> petroleras</w:t>
         </w:r>
       </w:ins>
-      <w:bookmarkEnd w:id="42"/>
+      <w:bookmarkEnd w:id="38"/>
       <w:r>
         <w:rPr>
           <w:rFonts w:ascii="Arial" w:hAnsi="Arial" w:cs="Arial"/>
@@ -8690,7 +9067,7 @@
     </w:p>
     <w:p>
       <w:pPr>
-        <w:pStyle w:val="ListParagraph"/>
+        <w:pStyle w:val="Prrafodelista"/>
         <w:numPr>
           <w:ilvl w:val="0"/>
           <w:numId w:val="18"/>
@@ -8705,6 +9082,7 @@
           <w:lang w:val="en-US"/>
         </w:rPr>
       </w:pPr>
+      <w:proofErr w:type="spellStart"/>
       <w:r>
         <w:rPr>
           <w:rFonts w:ascii="Arial" w:hAnsi="Arial" w:cs="Arial"/>
@@ -8715,12 +9093,181 @@
           <w:szCs w:val="24"/>
           <w:lang w:val="en-US"/>
         </w:rPr>
-        <w:t>Temizel,C., Putra,D. (2018) “Effective Use of Data-Driven Methods in Brown Fields” Documento presentado en Russian Petroleum Technology Conference de la SPE celebrada en Moscow, Russia.</w:t>
-      </w:r>
-    </w:p>
-    <w:p>
-      <w:pPr>
-        <w:pStyle w:val="ListParagraph"/>
+        <w:t>Temizel,C</w:t>
+      </w:r>
+      <w:proofErr w:type="spellEnd"/>
+      <w:r>
+        <w:rPr>
+          <w:rFonts w:ascii="Arial" w:hAnsi="Arial" w:cs="Arial"/>
+          <w:b/>
+          <w:bCs/>
+          <w:color w:val="000000"/>
+          <w:sz w:val="24"/>
+          <w:szCs w:val="24"/>
+          <w:lang w:val="en-US"/>
+        </w:rPr>
+        <w:t xml:space="preserve">., </w:t>
+      </w:r>
+      <w:proofErr w:type="spellStart"/>
+      <w:r>
+        <w:rPr>
+          <w:rFonts w:ascii="Arial" w:hAnsi="Arial" w:cs="Arial"/>
+          <w:b/>
+          <w:bCs/>
+          <w:color w:val="000000"/>
+          <w:sz w:val="24"/>
+          <w:szCs w:val="24"/>
+          <w:lang w:val="en-US"/>
+        </w:rPr>
+        <w:t>Putra,D</w:t>
+      </w:r>
+      <w:proofErr w:type="spellEnd"/>
+      <w:r>
+        <w:rPr>
+          <w:rFonts w:ascii="Arial" w:hAnsi="Arial" w:cs="Arial"/>
+          <w:b/>
+          <w:bCs/>
+          <w:color w:val="000000"/>
+          <w:sz w:val="24"/>
+          <w:szCs w:val="24"/>
+          <w:lang w:val="en-US"/>
+        </w:rPr>
+        <w:t xml:space="preserve">. (2018) “Effective Use of Data-Driven Methods in Brown Fields” </w:t>
+      </w:r>
+      <w:proofErr w:type="spellStart"/>
+      <w:r>
+        <w:rPr>
+          <w:rFonts w:ascii="Arial" w:hAnsi="Arial" w:cs="Arial"/>
+          <w:b/>
+          <w:bCs/>
+          <w:color w:val="000000"/>
+          <w:sz w:val="24"/>
+          <w:szCs w:val="24"/>
+          <w:lang w:val="en-US"/>
+        </w:rPr>
+        <w:t>Documento</w:t>
+      </w:r>
+      <w:proofErr w:type="spellEnd"/>
+      <w:r>
+        <w:rPr>
+          <w:rFonts w:ascii="Arial" w:hAnsi="Arial" w:cs="Arial"/>
+          <w:b/>
+          <w:bCs/>
+          <w:color w:val="000000"/>
+          <w:sz w:val="24"/>
+          <w:szCs w:val="24"/>
+          <w:lang w:val="en-US"/>
+        </w:rPr>
+        <w:t xml:space="preserve"> </w:t>
+      </w:r>
+      <w:proofErr w:type="spellStart"/>
+      <w:r>
+        <w:rPr>
+          <w:rFonts w:ascii="Arial" w:hAnsi="Arial" w:cs="Arial"/>
+          <w:b/>
+          <w:bCs/>
+          <w:color w:val="000000"/>
+          <w:sz w:val="24"/>
+          <w:szCs w:val="24"/>
+          <w:lang w:val="en-US"/>
+        </w:rPr>
+        <w:t>presentado</w:t>
+      </w:r>
+      <w:proofErr w:type="spellEnd"/>
+      <w:r>
+        <w:rPr>
+          <w:rFonts w:ascii="Arial" w:hAnsi="Arial" w:cs="Arial"/>
+          <w:b/>
+          <w:bCs/>
+          <w:color w:val="000000"/>
+          <w:sz w:val="24"/>
+          <w:szCs w:val="24"/>
+          <w:lang w:val="en-US"/>
+        </w:rPr>
+        <w:t xml:space="preserve"> </w:t>
+      </w:r>
+      <w:proofErr w:type="spellStart"/>
+      <w:r>
+        <w:rPr>
+          <w:rFonts w:ascii="Arial" w:hAnsi="Arial" w:cs="Arial"/>
+          <w:b/>
+          <w:bCs/>
+          <w:color w:val="000000"/>
+          <w:sz w:val="24"/>
+          <w:szCs w:val="24"/>
+          <w:lang w:val="en-US"/>
+        </w:rPr>
+        <w:t>en</w:t>
+      </w:r>
+      <w:proofErr w:type="spellEnd"/>
+      <w:r>
+        <w:rPr>
+          <w:rFonts w:ascii="Arial" w:hAnsi="Arial" w:cs="Arial"/>
+          <w:b/>
+          <w:bCs/>
+          <w:color w:val="000000"/>
+          <w:sz w:val="24"/>
+          <w:szCs w:val="24"/>
+          <w:lang w:val="en-US"/>
+        </w:rPr>
+        <w:t xml:space="preserve"> Russian Petroleum Technology Conference de la SPE </w:t>
+      </w:r>
+      <w:proofErr w:type="spellStart"/>
+      <w:r>
+        <w:rPr>
+          <w:rFonts w:ascii="Arial" w:hAnsi="Arial" w:cs="Arial"/>
+          <w:b/>
+          <w:bCs/>
+          <w:color w:val="000000"/>
+          <w:sz w:val="24"/>
+          <w:szCs w:val="24"/>
+          <w:lang w:val="en-US"/>
+        </w:rPr>
+        <w:t>celebrada</w:t>
+      </w:r>
+      <w:proofErr w:type="spellEnd"/>
+      <w:r>
+        <w:rPr>
+          <w:rFonts w:ascii="Arial" w:hAnsi="Arial" w:cs="Arial"/>
+          <w:b/>
+          <w:bCs/>
+          <w:color w:val="000000"/>
+          <w:sz w:val="24"/>
+          <w:szCs w:val="24"/>
+          <w:lang w:val="en-US"/>
+        </w:rPr>
+        <w:t xml:space="preserve"> </w:t>
+      </w:r>
+      <w:proofErr w:type="spellStart"/>
+      <w:r>
+        <w:rPr>
+          <w:rFonts w:ascii="Arial" w:hAnsi="Arial" w:cs="Arial"/>
+          <w:b/>
+          <w:bCs/>
+          <w:color w:val="000000"/>
+          <w:sz w:val="24"/>
+          <w:szCs w:val="24"/>
+          <w:lang w:val="en-US"/>
+        </w:rPr>
+        <w:t>en</w:t>
+      </w:r>
+      <w:proofErr w:type="spellEnd"/>
+      <w:r>
+        <w:rPr>
+          <w:rFonts w:ascii="Arial" w:hAnsi="Arial" w:cs="Arial"/>
+          <w:b/>
+          <w:bCs/>
+          <w:color w:val="000000"/>
+          <w:sz w:val="24"/>
+          <w:szCs w:val="24"/>
+          <w:lang w:val="en-US"/>
+        </w:rPr>
+        <w:t xml:space="preserve"> Moscow, Russia.</w:t>
+      </w:r>
+    </w:p>
+    <w:p>
+      <w:pPr>
+        <w:pStyle w:val="Prrafodelista"/>
         <w:tabs>
           <w:tab w:val="left" w:pos="5828"/>
         </w:tabs>
@@ -8903,7 +9450,7 @@
     </w:p>
     <w:p>
       <w:pPr>
-        <w:pStyle w:val="ListParagraph"/>
+        <w:pStyle w:val="Prrafodelista"/>
         <w:numPr>
           <w:ilvl w:val="0"/>
           <w:numId w:val="18"/>
@@ -8922,6 +9469,7 @@
           <w:szCs w:val="24"/>
         </w:rPr>
       </w:pPr>
+      <w:proofErr w:type="spellStart"/>
       <w:r>
         <w:rPr>
           <w:rFonts w:ascii="Arial" w:hAnsi="Arial" w:cs="Arial"/>
@@ -8931,17 +9479,354 @@
           <w:sz w:val="24"/>
           <w:szCs w:val="24"/>
         </w:rPr>
-        <w:t>Busby D, Pivot,F, Tadjer, A. (2017) “Use of Data Analytics to improve Eell-Placement Optimization Under Uncertainty” Documento presentado en International Petroleum Exhibition and Conference de la SPE celebrada en Abu Dhabi,Emiratos Arabes.</w:t>
-      </w:r>
-    </w:p>
-    <w:p>
-      <w:pPr>
-        <w:pStyle w:val="ListParagraph"/>
+        <w:t>Busby</w:t>
+      </w:r>
+      <w:proofErr w:type="spellEnd"/>
+      <w:r>
+        <w:rPr>
+          <w:rFonts w:ascii="Arial" w:hAnsi="Arial" w:cs="Arial"/>
+          <w:b/>
+          <w:bCs/>
+          <w:color w:val="000000"/>
+          <w:sz w:val="24"/>
+          <w:szCs w:val="24"/>
+        </w:rPr>
+        <w:t xml:space="preserve"> D, </w:t>
+      </w:r>
+      <w:proofErr w:type="spellStart"/>
+      <w:r>
+        <w:rPr>
+          <w:rFonts w:ascii="Arial" w:hAnsi="Arial" w:cs="Arial"/>
+          <w:b/>
+          <w:bCs/>
+          <w:color w:val="000000"/>
+          <w:sz w:val="24"/>
+          <w:szCs w:val="24"/>
+        </w:rPr>
+        <w:t>Pivot</w:t>
+      </w:r>
+      <w:proofErr w:type="gramStart"/>
+      <w:r>
+        <w:rPr>
+          <w:rFonts w:ascii="Arial" w:hAnsi="Arial" w:cs="Arial"/>
+          <w:b/>
+          <w:bCs/>
+          <w:color w:val="000000"/>
+          <w:sz w:val="24"/>
+          <w:szCs w:val="24"/>
+        </w:rPr>
+        <w:t>,F</w:t>
+      </w:r>
+      <w:proofErr w:type="spellEnd"/>
+      <w:proofErr w:type="gramEnd"/>
+      <w:r>
+        <w:rPr>
+          <w:rFonts w:ascii="Arial" w:hAnsi="Arial" w:cs="Arial"/>
+          <w:b/>
+          <w:bCs/>
+          <w:color w:val="000000"/>
+          <w:sz w:val="24"/>
+          <w:szCs w:val="24"/>
+        </w:rPr>
+        <w:t xml:space="preserve">, </w:t>
+      </w:r>
+      <w:proofErr w:type="spellStart"/>
+      <w:r>
+        <w:rPr>
+          <w:rFonts w:ascii="Arial" w:hAnsi="Arial" w:cs="Arial"/>
+          <w:b/>
+          <w:bCs/>
+          <w:color w:val="000000"/>
+          <w:sz w:val="24"/>
+          <w:szCs w:val="24"/>
+        </w:rPr>
+        <w:t>Tadjer</w:t>
+      </w:r>
+      <w:proofErr w:type="spellEnd"/>
+      <w:r>
+        <w:rPr>
+          <w:rFonts w:ascii="Arial" w:hAnsi="Arial" w:cs="Arial"/>
+          <w:b/>
+          <w:bCs/>
+          <w:color w:val="000000"/>
+          <w:sz w:val="24"/>
+          <w:szCs w:val="24"/>
+        </w:rPr>
+        <w:t xml:space="preserve">, A. (2017) “Use of Data </w:t>
+      </w:r>
+      <w:proofErr w:type="spellStart"/>
+      <w:r>
+        <w:rPr>
+          <w:rFonts w:ascii="Arial" w:hAnsi="Arial" w:cs="Arial"/>
+          <w:b/>
+          <w:bCs/>
+          <w:color w:val="000000"/>
+          <w:sz w:val="24"/>
+          <w:szCs w:val="24"/>
+        </w:rPr>
+        <w:t>Analytics</w:t>
+      </w:r>
+      <w:proofErr w:type="spellEnd"/>
+      <w:r>
+        <w:rPr>
+          <w:rFonts w:ascii="Arial" w:hAnsi="Arial" w:cs="Arial"/>
+          <w:b/>
+          <w:bCs/>
+          <w:color w:val="000000"/>
+          <w:sz w:val="24"/>
+          <w:szCs w:val="24"/>
+        </w:rPr>
+        <w:t xml:space="preserve"> to </w:t>
+      </w:r>
+      <w:proofErr w:type="spellStart"/>
+      <w:r>
+        <w:rPr>
+          <w:rFonts w:ascii="Arial" w:hAnsi="Arial" w:cs="Arial"/>
+          <w:b/>
+          <w:bCs/>
+          <w:color w:val="000000"/>
+          <w:sz w:val="24"/>
+          <w:szCs w:val="24"/>
+        </w:rPr>
+        <w:t>improve</w:t>
+      </w:r>
+      <w:proofErr w:type="spellEnd"/>
+      <w:r>
+        <w:rPr>
+          <w:rFonts w:ascii="Arial" w:hAnsi="Arial" w:cs="Arial"/>
+          <w:b/>
+          <w:bCs/>
+          <w:color w:val="000000"/>
+          <w:sz w:val="24"/>
+          <w:szCs w:val="24"/>
+        </w:rPr>
+        <w:t xml:space="preserve"> </w:t>
+      </w:r>
+      <w:proofErr w:type="spellStart"/>
+      <w:r>
+        <w:rPr>
+          <w:rFonts w:ascii="Arial" w:hAnsi="Arial" w:cs="Arial"/>
+          <w:b/>
+          <w:bCs/>
+          <w:color w:val="000000"/>
+          <w:sz w:val="24"/>
+          <w:szCs w:val="24"/>
+        </w:rPr>
+        <w:t>Eell-Placement</w:t>
+      </w:r>
+      <w:proofErr w:type="spellEnd"/>
+      <w:r>
+        <w:rPr>
+          <w:rFonts w:ascii="Arial" w:hAnsi="Arial" w:cs="Arial"/>
+          <w:b/>
+          <w:bCs/>
+          <w:color w:val="000000"/>
+          <w:sz w:val="24"/>
+          <w:szCs w:val="24"/>
+        </w:rPr>
+        <w:t xml:space="preserve"> </w:t>
+      </w:r>
+      <w:proofErr w:type="spellStart"/>
+      <w:r>
+        <w:rPr>
+          <w:rFonts w:ascii="Arial" w:hAnsi="Arial" w:cs="Arial"/>
+          <w:b/>
+          <w:bCs/>
+          <w:color w:val="000000"/>
+          <w:sz w:val="24"/>
+          <w:szCs w:val="24"/>
+        </w:rPr>
+        <w:t>Optimization</w:t>
+      </w:r>
+      <w:proofErr w:type="spellEnd"/>
+      <w:r>
+        <w:rPr>
+          <w:rFonts w:ascii="Arial" w:hAnsi="Arial" w:cs="Arial"/>
+          <w:b/>
+          <w:bCs/>
+          <w:color w:val="000000"/>
+          <w:sz w:val="24"/>
+          <w:szCs w:val="24"/>
+        </w:rPr>
+        <w:t xml:space="preserve"> </w:t>
+      </w:r>
+      <w:proofErr w:type="spellStart"/>
+      <w:r>
+        <w:rPr>
+          <w:rFonts w:ascii="Arial" w:hAnsi="Arial" w:cs="Arial"/>
+          <w:b/>
+          <w:bCs/>
+          <w:color w:val="000000"/>
+          <w:sz w:val="24"/>
+          <w:szCs w:val="24"/>
+        </w:rPr>
+        <w:t>Under</w:t>
+      </w:r>
+      <w:proofErr w:type="spellEnd"/>
+      <w:r>
+        <w:rPr>
+          <w:rFonts w:ascii="Arial" w:hAnsi="Arial" w:cs="Arial"/>
+          <w:b/>
+          <w:bCs/>
+          <w:color w:val="000000"/>
+          <w:sz w:val="24"/>
+          <w:szCs w:val="24"/>
+        </w:rPr>
+        <w:t xml:space="preserve"> </w:t>
+      </w:r>
+      <w:proofErr w:type="spellStart"/>
+      <w:r>
+        <w:rPr>
+          <w:rFonts w:ascii="Arial" w:hAnsi="Arial" w:cs="Arial"/>
+          <w:b/>
+          <w:bCs/>
+          <w:color w:val="000000"/>
+          <w:sz w:val="24"/>
+          <w:szCs w:val="24"/>
+        </w:rPr>
+        <w:t>Uncertainty</w:t>
+      </w:r>
+      <w:proofErr w:type="spellEnd"/>
+      <w:r>
+        <w:rPr>
+          <w:rFonts w:ascii="Arial" w:hAnsi="Arial" w:cs="Arial"/>
+          <w:b/>
+          <w:bCs/>
+          <w:color w:val="000000"/>
+          <w:sz w:val="24"/>
+          <w:szCs w:val="24"/>
+        </w:rPr>
+        <w:t xml:space="preserve">” Documento presentado en International </w:t>
+      </w:r>
+      <w:proofErr w:type="spellStart"/>
+      <w:r>
+        <w:rPr>
+          <w:rFonts w:ascii="Arial" w:hAnsi="Arial" w:cs="Arial"/>
+          <w:b/>
+          <w:bCs/>
+          <w:color w:val="000000"/>
+          <w:sz w:val="24"/>
+          <w:szCs w:val="24"/>
+        </w:rPr>
+        <w:t>Petroleum</w:t>
+      </w:r>
+      <w:proofErr w:type="spellEnd"/>
+      <w:r>
+        <w:rPr>
+          <w:rFonts w:ascii="Arial" w:hAnsi="Arial" w:cs="Arial"/>
+          <w:b/>
+          <w:bCs/>
+          <w:color w:val="000000"/>
+          <w:sz w:val="24"/>
+          <w:szCs w:val="24"/>
+        </w:rPr>
+        <w:t xml:space="preserve"> </w:t>
+      </w:r>
+      <w:proofErr w:type="spellStart"/>
+      <w:r>
+        <w:rPr>
+          <w:rFonts w:ascii="Arial" w:hAnsi="Arial" w:cs="Arial"/>
+          <w:b/>
+          <w:bCs/>
+          <w:color w:val="000000"/>
+          <w:sz w:val="24"/>
+          <w:szCs w:val="24"/>
+        </w:rPr>
+        <w:t>Exhibition</w:t>
+      </w:r>
+      <w:proofErr w:type="spellEnd"/>
+      <w:r>
+        <w:rPr>
+          <w:rFonts w:ascii="Arial" w:hAnsi="Arial" w:cs="Arial"/>
+          <w:b/>
+          <w:bCs/>
+          <w:color w:val="000000"/>
+          <w:sz w:val="24"/>
+          <w:szCs w:val="24"/>
+        </w:rPr>
+        <w:t xml:space="preserve"> and </w:t>
+      </w:r>
+      <w:proofErr w:type="spellStart"/>
+      <w:r>
+        <w:rPr>
+          <w:rFonts w:ascii="Arial" w:hAnsi="Arial" w:cs="Arial"/>
+          <w:b/>
+          <w:bCs/>
+          <w:color w:val="000000"/>
+          <w:sz w:val="24"/>
+          <w:szCs w:val="24"/>
+        </w:rPr>
+        <w:t>Conference</w:t>
+      </w:r>
+      <w:proofErr w:type="spellEnd"/>
+      <w:r>
+        <w:rPr>
+          <w:rFonts w:ascii="Arial" w:hAnsi="Arial" w:cs="Arial"/>
+          <w:b/>
+          <w:bCs/>
+          <w:color w:val="000000"/>
+          <w:sz w:val="24"/>
+          <w:szCs w:val="24"/>
+        </w:rPr>
+        <w:t xml:space="preserve"> de la SPE celebrada en Abu </w:t>
+      </w:r>
+      <w:proofErr w:type="spellStart"/>
+      <w:r>
+        <w:rPr>
+          <w:rFonts w:ascii="Arial" w:hAnsi="Arial" w:cs="Arial"/>
+          <w:b/>
+          <w:bCs/>
+          <w:color w:val="000000"/>
+          <w:sz w:val="24"/>
+          <w:szCs w:val="24"/>
+        </w:rPr>
+        <w:t>Dhabi,Emiratos</w:t>
+      </w:r>
+      <w:proofErr w:type="spellEnd"/>
+      <w:r>
+        <w:rPr>
+          <w:rFonts w:ascii="Arial" w:hAnsi="Arial" w:cs="Arial"/>
+          <w:b/>
+          <w:bCs/>
+          <w:color w:val="000000"/>
+          <w:sz w:val="24"/>
+          <w:szCs w:val="24"/>
+        </w:rPr>
+        <w:t xml:space="preserve"> </w:t>
+      </w:r>
+      <w:proofErr w:type="spellStart"/>
+      <w:r>
+        <w:rPr>
+          <w:rFonts w:ascii="Arial" w:hAnsi="Arial" w:cs="Arial"/>
+          <w:b/>
+          <w:bCs/>
+          <w:color w:val="000000"/>
+          <w:sz w:val="24"/>
+          <w:szCs w:val="24"/>
+        </w:rPr>
+        <w:t>Arabes</w:t>
+      </w:r>
+      <w:proofErr w:type="spellEnd"/>
+      <w:r>
+        <w:rPr>
+          <w:rFonts w:ascii="Arial" w:hAnsi="Arial" w:cs="Arial"/>
+          <w:b/>
+          <w:bCs/>
+          <w:color w:val="000000"/>
+          <w:sz w:val="24"/>
+          <w:szCs w:val="24"/>
+        </w:rPr>
+        <w:t>.</w:t>
+      </w:r>
+    </w:p>
+    <w:p>
+      <w:pPr>
+        <w:pStyle w:val="Prrafodelista"/>
         <w:shd w:val="clear" w:color="auto" w:fill="FFFFFF"/>
         <w:tabs>
           <w:tab w:val="left" w:pos="5828"/>
         </w:tabs>
-        <w:spacing w:before="300" w:after="225" w:line="240" w:lineRule="auto"/>
+        <w:spacing w:before="300" w:after="225" w:line="360" w:lineRule="auto"/>
         <w:jc w:val="both"/>
         <w:outlineLvl w:val="1"/>
         <w:rPr>
@@ -9049,7 +9934,7 @@
     </w:p>
     <w:p>
       <w:pPr>
-        <w:pStyle w:val="ListParagraph"/>
+        <w:pStyle w:val="Prrafodelista"/>
         <w:numPr>
           <w:ilvl w:val="1"/>
           <w:numId w:val="11"/>
@@ -9064,7 +9949,7 @@
           <w:szCs w:val="24"/>
         </w:rPr>
       </w:pPr>
-      <w:bookmarkStart w:id="45" w:name="_Toc516404810"/>
+      <w:bookmarkStart w:id="41" w:name="_Toc516404810"/>
       <w:r>
         <w:rPr>
           <w:rFonts w:ascii="Arial" w:hAnsi="Arial" w:cs="Arial"/>
@@ -9074,11 +9959,11 @@
         </w:rPr>
         <w:t>Población y muestra</w:t>
       </w:r>
-      <w:bookmarkEnd w:id="45"/>
-    </w:p>
-    <w:p>
-      <w:pPr>
-        <w:pStyle w:val="ListParagraph"/>
+      <w:bookmarkEnd w:id="41"/>
+    </w:p>
+    <w:p>
+      <w:pPr>
+        <w:pStyle w:val="Prrafodelista"/>
         <w:spacing w:after="0" w:line="360" w:lineRule="auto"/>
         <w:ind w:left="717"/>
         <w:jc w:val="both"/>
@@ -9344,8 +10229,8 @@
         </w:rPr>
         <w:t xml:space="preserve">la muestra se define como “un subconjunto representativo y finito que se extrae de la población accesible”. </w:t>
       </w:r>
-      <w:commentRangeStart w:id="46"/>
-      <w:commentRangeStart w:id="47"/>
+      <w:commentRangeStart w:id="42"/>
+      <w:commentRangeStart w:id="43"/>
       <w:r>
         <w:rPr>
           <w:rFonts w:ascii="Arial" w:hAnsi="Arial" w:cs="Arial"/>
@@ -9458,19 +10343,19 @@
         </w:rPr>
         <w:t>.</w:t>
       </w:r>
-      <w:commentRangeEnd w:id="46"/>
-      <w:r>
-        <w:rPr>
-          <w:rStyle w:val="CommentReference"/>
-        </w:rPr>
-        <w:commentReference w:id="46"/>
-      </w:r>
-      <w:commentRangeEnd w:id="47"/>
-      <w:r>
-        <w:rPr>
-          <w:rStyle w:val="CommentReference"/>
-        </w:rPr>
-        <w:commentReference w:id="47"/>
+      <w:commentRangeEnd w:id="42"/>
+      <w:r>
+        <w:rPr>
+          <w:rStyle w:val="Refdecomentario"/>
+        </w:rPr>
+        <w:commentReference w:id="42"/>
+      </w:r>
+      <w:commentRangeEnd w:id="43"/>
+      <w:r>
+        <w:rPr>
+          <w:rStyle w:val="Refdecomentario"/>
+        </w:rPr>
+        <w:commentReference w:id="43"/>
       </w:r>
       <w:r>
         <w:rPr>
@@ -9497,7 +10382,7 @@
     </w:p>
     <w:p>
       <w:pPr>
-        <w:pStyle w:val="ListParagraph"/>
+        <w:pStyle w:val="Prrafodelista"/>
         <w:numPr>
           <w:ilvl w:val="1"/>
           <w:numId w:val="11"/>
@@ -9515,9 +10400,9 @@
           <w:szCs w:val="24"/>
         </w:rPr>
       </w:pPr>
-      <w:bookmarkStart w:id="48" w:name="_Toc516404811"/>
-      <w:commentRangeStart w:id="49"/>
-      <w:commentRangeStart w:id="50"/>
+      <w:bookmarkStart w:id="44" w:name="_Toc516404811"/>
+      <w:commentRangeStart w:id="45"/>
+      <w:commentRangeStart w:id="46"/>
       <w:r>
         <w:rPr>
           <w:rFonts w:ascii="Arial" w:hAnsi="Arial" w:cs="Arial"/>
@@ -9527,25 +10412,25 @@
         </w:rPr>
         <w:t>Procedimiento metodológico de la investigación</w:t>
       </w:r>
-      <w:bookmarkEnd w:id="48"/>
-      <w:commentRangeEnd w:id="49"/>
-      <w:r>
-        <w:rPr>
-          <w:rStyle w:val="CommentReference"/>
-        </w:rPr>
-        <w:commentReference w:id="49"/>
-      </w:r>
-      <w:commentRangeEnd w:id="50"/>
-      <w:r>
-        <w:rPr>
-          <w:rStyle w:val="CommentReference"/>
-        </w:rPr>
-        <w:commentReference w:id="50"/>
-      </w:r>
-    </w:p>
-    <w:p>
-      <w:pPr>
-        <w:pStyle w:val="ListParagraph"/>
+      <w:bookmarkEnd w:id="44"/>
+      <w:commentRangeEnd w:id="45"/>
+      <w:r>
+        <w:rPr>
+          <w:rStyle w:val="Refdecomentario"/>
+        </w:rPr>
+        <w:commentReference w:id="45"/>
+      </w:r>
+      <w:commentRangeEnd w:id="46"/>
+      <w:r>
+        <w:rPr>
+          <w:rStyle w:val="Refdecomentario"/>
+        </w:rPr>
+        <w:commentReference w:id="46"/>
+      </w:r>
+    </w:p>
+    <w:p>
+      <w:pPr>
+        <w:pStyle w:val="Prrafodelista"/>
         <w:autoSpaceDE w:val="0"/>
         <w:autoSpaceDN w:val="0"/>
         <w:adjustRightInd w:val="0"/>
@@ -9677,6 +10562,7 @@
         </w:rPr>
         <w:t xml:space="preserve"> tecnología </w:t>
       </w:r>
+      <w:proofErr w:type="spellStart"/>
       <w:r>
         <w:rPr>
           <w:rFonts w:eastAsia="Calibri" w:cs="Arial"/>
@@ -9687,6 +10573,7 @@
         <w:lastRenderedPageBreak/>
         <w:t>Echometer</w:t>
       </w:r>
+      <w:proofErr w:type="spellEnd"/>
       <w:r>
         <w:rPr>
           <w:rFonts w:eastAsia="Calibri" w:cs="Arial"/>
@@ -9753,6 +10640,7 @@
         </w:rPr>
         <w:t>siguiendo metodologías universales certificadas por casa matriz de la herramienta (</w:t>
       </w:r>
+      <w:proofErr w:type="spellStart"/>
       <w:r>
         <w:rPr>
           <w:rFonts w:eastAsia="Calibri" w:cs="Arial"/>
@@ -9760,7 +10648,17 @@
           <w:sz w:val="24"/>
           <w:lang w:val="es-VE"/>
         </w:rPr>
-        <w:t>Echometer Co.</w:t>
+        <w:t>Echometer</w:t>
+      </w:r>
+      <w:proofErr w:type="spellEnd"/>
+      <w:r>
+        <w:rPr>
+          <w:rFonts w:eastAsia="Calibri" w:cs="Arial"/>
+          <w:i/>
+          <w:sz w:val="24"/>
+          <w:lang w:val="es-VE"/>
+        </w:rPr>
+        <w:t xml:space="preserve"> Co.</w:t>
       </w:r>
       <w:r>
         <w:rPr>
@@ -9812,7 +10710,7 @@
     </w:p>
     <w:p>
       <w:pPr>
-        <w:pStyle w:val="ListParagraph"/>
+        <w:pStyle w:val="Prrafodelista"/>
         <w:numPr>
           <w:ilvl w:val="0"/>
           <w:numId w:val="15"/>
@@ -9863,7 +10761,7 @@
     </w:p>
     <w:p>
       <w:pPr>
-        <w:pStyle w:val="ListParagraph"/>
+        <w:pStyle w:val="Prrafodelista"/>
         <w:numPr>
           <w:ilvl w:val="0"/>
           <w:numId w:val="15"/>
@@ -9898,7 +10796,7 @@
     </w:p>
     <w:p>
       <w:pPr>
-        <w:pStyle w:val="ListParagraph"/>
+        <w:pStyle w:val="Prrafodelista"/>
         <w:numPr>
           <w:ilvl w:val="0"/>
           <w:numId w:val="15"/>
@@ -9941,7 +10839,7 @@
     </w:p>
     <w:p>
       <w:pPr>
-        <w:pStyle w:val="ListParagraph"/>
+        <w:pStyle w:val="Prrafodelista"/>
         <w:numPr>
           <w:ilvl w:val="0"/>
           <w:numId w:val="15"/>
@@ -9968,7 +10866,7 @@
     </w:p>
     <w:p>
       <w:pPr>
-        <w:pStyle w:val="ListParagraph"/>
+        <w:pStyle w:val="Prrafodelista"/>
         <w:numPr>
           <w:ilvl w:val="0"/>
           <w:numId w:val="15"/>
@@ -9999,7 +10897,7 @@
     </w:p>
     <w:p>
       <w:pPr>
-        <w:pStyle w:val="ListParagraph"/>
+        <w:pStyle w:val="Prrafodelista"/>
         <w:numPr>
           <w:ilvl w:val="1"/>
           <w:numId w:val="11"/>
@@ -10030,45 +10928,45 @@
     </w:p>
     <w:tbl>
       <w:tblPr>
-        <w:tblStyle w:val="TableGrid"/>
+        <w:tblStyle w:val="Tablaconcuadrcula"/>
         <w:tblpPr w:leftFromText="180" w:rightFromText="180" w:vertAnchor="text" w:horzAnchor="margin" w:tblpY="140"/>
-        <w:tblW w:w="13719" w:type="dxa"/>
+        <w:tblW w:w="12465" w:type="dxa"/>
         <w:tblLook w:val="04A0" w:firstRow="1" w:lastRow="0" w:firstColumn="1" w:lastColumn="0" w:noHBand="0" w:noVBand="1"/>
       </w:tblPr>
       <w:tblGrid>
-        <w:gridCol w:w="5380"/>
-        <w:gridCol w:w="351"/>
-        <w:gridCol w:w="351"/>
-        <w:gridCol w:w="351"/>
-        <w:gridCol w:w="351"/>
-        <w:gridCol w:w="336"/>
-        <w:gridCol w:w="336"/>
-        <w:gridCol w:w="336"/>
-        <w:gridCol w:w="336"/>
-        <w:gridCol w:w="336"/>
-        <w:gridCol w:w="336"/>
-        <w:gridCol w:w="336"/>
-        <w:gridCol w:w="336"/>
-        <w:gridCol w:w="337"/>
-        <w:gridCol w:w="337"/>
-        <w:gridCol w:w="336"/>
-        <w:gridCol w:w="336"/>
-        <w:gridCol w:w="336"/>
-        <w:gridCol w:w="336"/>
-        <w:gridCol w:w="336"/>
-        <w:gridCol w:w="336"/>
-        <w:gridCol w:w="368"/>
-        <w:gridCol w:w="488"/>
-        <w:gridCol w:w="350"/>
-        <w:gridCol w:w="351"/>
+        <w:gridCol w:w="4888"/>
+        <w:gridCol w:w="328"/>
+        <w:gridCol w:w="328"/>
+        <w:gridCol w:w="328"/>
+        <w:gridCol w:w="328"/>
+        <w:gridCol w:w="328"/>
+        <w:gridCol w:w="328"/>
+        <w:gridCol w:w="328"/>
+        <w:gridCol w:w="328"/>
+        <w:gridCol w:w="328"/>
+        <w:gridCol w:w="328"/>
+        <w:gridCol w:w="328"/>
+        <w:gridCol w:w="328"/>
+        <w:gridCol w:w="328"/>
+        <w:gridCol w:w="328"/>
+        <w:gridCol w:w="328"/>
+        <w:gridCol w:w="328"/>
+        <w:gridCol w:w="328"/>
+        <w:gridCol w:w="328"/>
+        <w:gridCol w:w="328"/>
+        <w:gridCol w:w="328"/>
+        <w:gridCol w:w="328"/>
+        <w:gridCol w:w="328"/>
+        <w:gridCol w:w="328"/>
+        <w:gridCol w:w="328"/>
       </w:tblGrid>
       <w:tr>
         <w:trPr>
-          <w:trHeight w:val="334"/>
+          <w:trHeight w:val="326"/>
         </w:trPr>
         <w:tc>
           <w:tcPr>
-            <w:tcW w:w="5379" w:type="dxa"/>
+            <w:tcW w:w="4888" w:type="dxa"/>
             <w:tcBorders>
               <w:top w:val="single" w:sz="4" w:space="0" w:color="000000"/>
               <w:left w:val="single" w:sz="4" w:space="0" w:color="000000"/>
@@ -10091,6 +10989,8 @@
                 <w:color w:val="000000"/>
               </w:rPr>
             </w:pPr>
+            <w:bookmarkStart w:id="47" w:name="_GoBack"/>
+            <w:bookmarkEnd w:id="47"/>
             <w:r>
               <w:rPr>
                 <w:rFonts w:ascii="Arial" w:hAnsi="Arial" w:cs="Arial"/>
@@ -10104,7 +11004,7 @@
         </w:tc>
         <w:tc>
           <w:tcPr>
-            <w:tcW w:w="4093" w:type="dxa"/>
+            <w:tcW w:w="3718" w:type="dxa"/>
             <w:gridSpan w:val="12"/>
             <w:tcBorders>
               <w:top w:val="single" w:sz="4" w:space="0" w:color="auto"/>
@@ -10140,7 +11040,7 @@
         </w:tc>
         <w:tc>
           <w:tcPr>
-            <w:tcW w:w="4247" w:type="dxa"/>
+            <w:tcW w:w="3859" w:type="dxa"/>
             <w:gridSpan w:val="12"/>
             <w:tcBorders>
               <w:top w:val="single" w:sz="4" w:space="0" w:color="auto"/>
@@ -10176,11 +11076,11 @@
       </w:tr>
       <w:tr>
         <w:trPr>
-          <w:trHeight w:val="334"/>
+          <w:trHeight w:val="326"/>
         </w:trPr>
         <w:tc>
           <w:tcPr>
-            <w:tcW w:w="5379" w:type="dxa"/>
+            <w:tcW w:w="4888" w:type="dxa"/>
             <w:tcBorders>
               <w:top w:val="single" w:sz="4" w:space="0" w:color="000000"/>
               <w:left w:val="single" w:sz="4" w:space="0" w:color="000000"/>
@@ -10216,7 +11116,7 @@
         </w:tc>
         <w:tc>
           <w:tcPr>
-            <w:tcW w:w="1364" w:type="dxa"/>
+            <w:tcW w:w="1276" w:type="dxa"/>
             <w:gridSpan w:val="4"/>
             <w:tcBorders>
               <w:top w:val="single" w:sz="4" w:space="0" w:color="000000"/>
@@ -10252,7 +11152,7 @@
         </w:tc>
         <w:tc>
           <w:tcPr>
-            <w:tcW w:w="1364" w:type="dxa"/>
+            <w:tcW w:w="1221" w:type="dxa"/>
             <w:gridSpan w:val="4"/>
             <w:tcBorders>
               <w:top w:val="single" w:sz="4" w:space="0" w:color="000000"/>
@@ -10288,7 +11188,7 @@
         </w:tc>
         <w:tc>
           <w:tcPr>
-            <w:tcW w:w="1364" w:type="dxa"/>
+            <w:tcW w:w="1221" w:type="dxa"/>
             <w:gridSpan w:val="4"/>
             <w:tcBorders>
               <w:top w:val="single" w:sz="4" w:space="0" w:color="000000"/>
@@ -10324,7 +11224,7 @@
         </w:tc>
         <w:tc>
           <w:tcPr>
-            <w:tcW w:w="1364" w:type="dxa"/>
+            <w:tcW w:w="1223" w:type="dxa"/>
             <w:gridSpan w:val="4"/>
             <w:tcBorders>
               <w:top w:val="single" w:sz="4" w:space="0" w:color="000000"/>
@@ -10360,7 +11260,7 @@
         </w:tc>
         <w:tc>
           <w:tcPr>
-            <w:tcW w:w="1364" w:type="dxa"/>
+            <w:tcW w:w="1221" w:type="dxa"/>
             <w:gridSpan w:val="4"/>
             <w:tcBorders>
               <w:top w:val="single" w:sz="4" w:space="0" w:color="000000"/>
@@ -10396,7 +11296,7 @@
         </w:tc>
         <w:tc>
           <w:tcPr>
-            <w:tcW w:w="1518" w:type="dxa"/>
+            <w:tcW w:w="1415" w:type="dxa"/>
             <w:gridSpan w:val="4"/>
             <w:tcBorders>
               <w:top w:val="nil"/>
@@ -10431,11 +11331,11 @@
       </w:tr>
       <w:tr>
         <w:trPr>
-          <w:trHeight w:val="244"/>
+          <w:trHeight w:val="238"/>
         </w:trPr>
         <w:tc>
           <w:tcPr>
-            <w:tcW w:w="5379" w:type="dxa"/>
+            <w:tcW w:w="4888" w:type="dxa"/>
             <w:tcBorders>
               <w:top w:val="single" w:sz="4" w:space="0" w:color="000000"/>
               <w:left w:val="single" w:sz="4" w:space="0" w:color="000000"/>
@@ -10468,7 +11368,7 @@
         </w:tc>
         <w:tc>
           <w:tcPr>
-            <w:tcW w:w="341" w:type="dxa"/>
+            <w:tcW w:w="319" w:type="dxa"/>
             <w:tcBorders>
               <w:top w:val="single" w:sz="4" w:space="0" w:color="000000"/>
               <w:left w:val="single" w:sz="4" w:space="0" w:color="000000"/>
@@ -10503,7 +11403,7 @@
         </w:tc>
         <w:tc>
           <w:tcPr>
-            <w:tcW w:w="341" w:type="dxa"/>
+            <w:tcW w:w="319" w:type="dxa"/>
             <w:tcBorders>
               <w:top w:val="single" w:sz="4" w:space="0" w:color="000000"/>
               <w:left w:val="single" w:sz="4" w:space="0" w:color="000000"/>
@@ -10538,7 +11438,7 @@
         </w:tc>
         <w:tc>
           <w:tcPr>
-            <w:tcW w:w="341" w:type="dxa"/>
+            <w:tcW w:w="319" w:type="dxa"/>
             <w:tcBorders>
               <w:top w:val="single" w:sz="4" w:space="0" w:color="000000"/>
               <w:left w:val="single" w:sz="4" w:space="0" w:color="000000"/>
@@ -10573,7 +11473,7 @@
         </w:tc>
         <w:tc>
           <w:tcPr>
-            <w:tcW w:w="341" w:type="dxa"/>
+            <w:tcW w:w="319" w:type="dxa"/>
             <w:tcBorders>
               <w:top w:val="single" w:sz="4" w:space="0" w:color="000000"/>
               <w:left w:val="single" w:sz="4" w:space="0" w:color="000000"/>
@@ -11166,7 +12066,7 @@
         </w:tc>
         <w:tc>
           <w:tcPr>
-            <w:tcW w:w="359" w:type="dxa"/>
+            <w:tcW w:w="334" w:type="dxa"/>
             <w:tcBorders>
               <w:top w:val="single" w:sz="4" w:space="0" w:color="000000"/>
               <w:left w:val="single" w:sz="4" w:space="0" w:color="000000"/>
@@ -11197,7 +12097,7 @@
         </w:tc>
         <w:tc>
           <w:tcPr>
-            <w:tcW w:w="476" w:type="dxa"/>
+            <w:tcW w:w="443" w:type="dxa"/>
             <w:tcBorders>
               <w:top w:val="single" w:sz="4" w:space="0" w:color="000000"/>
               <w:left w:val="single" w:sz="4" w:space="0" w:color="000000"/>
@@ -11228,7 +12128,7 @@
         </w:tc>
         <w:tc>
           <w:tcPr>
-            <w:tcW w:w="341" w:type="dxa"/>
+            <w:tcW w:w="318" w:type="dxa"/>
             <w:tcBorders>
               <w:top w:val="single" w:sz="4" w:space="0" w:color="000000"/>
               <w:left w:val="single" w:sz="4" w:space="0" w:color="000000"/>
@@ -11259,7 +12159,7 @@
         </w:tc>
         <w:tc>
           <w:tcPr>
-            <w:tcW w:w="341" w:type="dxa"/>
+            <w:tcW w:w="319" w:type="dxa"/>
             <w:tcBorders>
               <w:top w:val="single" w:sz="4" w:space="0" w:color="000000"/>
               <w:left w:val="single" w:sz="4" w:space="0" w:color="000000"/>
@@ -11291,11 +12191,11 @@
       </w:tr>
       <w:tr>
         <w:trPr>
-          <w:trHeight w:val="630"/>
+          <w:trHeight w:val="615"/>
         </w:trPr>
         <w:tc>
           <w:tcPr>
-            <w:tcW w:w="5379" w:type="dxa"/>
+            <w:tcW w:w="4888" w:type="dxa"/>
             <w:tcBorders>
               <w:top w:val="single" w:sz="4" w:space="0" w:color="000000"/>
               <w:left w:val="single" w:sz="4" w:space="0" w:color="000000"/>
@@ -11325,7 +12225,7 @@
         </w:tc>
         <w:tc>
           <w:tcPr>
-            <w:tcW w:w="341" w:type="dxa"/>
+            <w:tcW w:w="319" w:type="dxa"/>
             <w:tcBorders>
               <w:top w:val="single" w:sz="4" w:space="0" w:color="000000"/>
               <w:left w:val="single" w:sz="4" w:space="0" w:color="000000"/>
@@ -11349,7 +12249,7 @@
         </w:tc>
         <w:tc>
           <w:tcPr>
-            <w:tcW w:w="341" w:type="dxa"/>
+            <w:tcW w:w="319" w:type="dxa"/>
             <w:tcBorders>
               <w:top w:val="single" w:sz="4" w:space="0" w:color="000000"/>
               <w:left w:val="single" w:sz="4" w:space="0" w:color="000000"/>
@@ -11373,7 +12273,7 @@
         </w:tc>
         <w:tc>
           <w:tcPr>
-            <w:tcW w:w="341" w:type="dxa"/>
+            <w:tcW w:w="319" w:type="dxa"/>
             <w:tcBorders>
               <w:top w:val="single" w:sz="4" w:space="0" w:color="000000"/>
               <w:left w:val="single" w:sz="4" w:space="0" w:color="000000"/>
@@ -11397,7 +12297,7 @@
         </w:tc>
         <w:tc>
           <w:tcPr>
-            <w:tcW w:w="341" w:type="dxa"/>
+            <w:tcW w:w="319" w:type="dxa"/>
             <w:tcBorders>
               <w:top w:val="single" w:sz="4" w:space="0" w:color="000000"/>
               <w:left w:val="single" w:sz="4" w:space="0" w:color="000000"/>
@@ -11787,7 +12687,7 @@
         </w:tc>
         <w:tc>
           <w:tcPr>
-            <w:tcW w:w="359" w:type="dxa"/>
+            <w:tcW w:w="334" w:type="dxa"/>
             <w:tcBorders>
               <w:top w:val="single" w:sz="4" w:space="0" w:color="000000"/>
               <w:left w:val="single" w:sz="4" w:space="0" w:color="000000"/>
@@ -11808,7 +12708,7 @@
         </w:tc>
         <w:tc>
           <w:tcPr>
-            <w:tcW w:w="476" w:type="dxa"/>
+            <w:tcW w:w="443" w:type="dxa"/>
             <w:tcBorders>
               <w:top w:val="single" w:sz="4" w:space="0" w:color="000000"/>
               <w:left w:val="single" w:sz="4" w:space="0" w:color="000000"/>
@@ -11829,7 +12729,7 @@
         </w:tc>
         <w:tc>
           <w:tcPr>
-            <w:tcW w:w="341" w:type="dxa"/>
+            <w:tcW w:w="318" w:type="dxa"/>
             <w:tcBorders>
               <w:top w:val="single" w:sz="4" w:space="0" w:color="000000"/>
               <w:left w:val="single" w:sz="4" w:space="0" w:color="000000"/>
@@ -11850,7 +12750,7 @@
         </w:tc>
         <w:tc>
           <w:tcPr>
-            <w:tcW w:w="341" w:type="dxa"/>
+            <w:tcW w:w="319" w:type="dxa"/>
             <w:tcBorders>
               <w:top w:val="single" w:sz="4" w:space="0" w:color="000000"/>
               <w:left w:val="single" w:sz="4" w:space="0" w:color="000000"/>
@@ -11872,11 +12772,11 @@
       </w:tr>
       <w:tr>
         <w:trPr>
-          <w:trHeight w:val="647"/>
+          <w:trHeight w:val="632"/>
         </w:trPr>
         <w:tc>
           <w:tcPr>
-            <w:tcW w:w="5379" w:type="dxa"/>
+            <w:tcW w:w="4888" w:type="dxa"/>
             <w:tcBorders>
               <w:top w:val="single" w:sz="4" w:space="0" w:color="000000"/>
               <w:left w:val="single" w:sz="4" w:space="0" w:color="000000"/>
@@ -11906,7 +12806,7 @@
         </w:tc>
         <w:tc>
           <w:tcPr>
-            <w:tcW w:w="341" w:type="dxa"/>
+            <w:tcW w:w="319" w:type="dxa"/>
             <w:tcBorders>
               <w:top w:val="single" w:sz="4" w:space="0" w:color="000000"/>
               <w:left w:val="single" w:sz="4" w:space="0" w:color="000000"/>
@@ -11928,7 +12828,7 @@
         </w:tc>
         <w:tc>
           <w:tcPr>
-            <w:tcW w:w="341" w:type="dxa"/>
+            <w:tcW w:w="319" w:type="dxa"/>
             <w:tcBorders>
               <w:top w:val="single" w:sz="4" w:space="0" w:color="000000"/>
               <w:left w:val="single" w:sz="4" w:space="0" w:color="000000"/>
@@ -11950,7 +12850,7 @@
         </w:tc>
         <w:tc>
           <w:tcPr>
-            <w:tcW w:w="341" w:type="dxa"/>
+            <w:tcW w:w="319" w:type="dxa"/>
             <w:tcBorders>
               <w:top w:val="single" w:sz="4" w:space="0" w:color="000000"/>
               <w:left w:val="single" w:sz="4" w:space="0" w:color="000000"/>
@@ -11973,7 +12873,7 @@
         </w:tc>
         <w:tc>
           <w:tcPr>
-            <w:tcW w:w="341" w:type="dxa"/>
+            <w:tcW w:w="319" w:type="dxa"/>
             <w:tcBorders>
               <w:top w:val="single" w:sz="4" w:space="0" w:color="000000"/>
               <w:left w:val="single" w:sz="4" w:space="0" w:color="000000"/>
@@ -12341,7 +13241,7 @@
         </w:tc>
         <w:tc>
           <w:tcPr>
-            <w:tcW w:w="359" w:type="dxa"/>
+            <w:tcW w:w="334" w:type="dxa"/>
             <w:tcBorders>
               <w:top w:val="single" w:sz="4" w:space="0" w:color="000000"/>
               <w:left w:val="single" w:sz="4" w:space="0" w:color="000000"/>
@@ -12362,7 +13262,7 @@
         </w:tc>
         <w:tc>
           <w:tcPr>
-            <w:tcW w:w="476" w:type="dxa"/>
+            <w:tcW w:w="443" w:type="dxa"/>
             <w:tcBorders>
               <w:top w:val="single" w:sz="4" w:space="0" w:color="000000"/>
               <w:left w:val="single" w:sz="4" w:space="0" w:color="000000"/>
@@ -12383,7 +13283,7 @@
         </w:tc>
         <w:tc>
           <w:tcPr>
-            <w:tcW w:w="341" w:type="dxa"/>
+            <w:tcW w:w="318" w:type="dxa"/>
             <w:tcBorders>
               <w:top w:val="single" w:sz="4" w:space="0" w:color="000000"/>
               <w:left w:val="single" w:sz="4" w:space="0" w:color="000000"/>
@@ -12404,7 +13304,7 @@
         </w:tc>
         <w:tc>
           <w:tcPr>
-            <w:tcW w:w="341" w:type="dxa"/>
+            <w:tcW w:w="319" w:type="dxa"/>
             <w:tcBorders>
               <w:top w:val="single" w:sz="4" w:space="0" w:color="000000"/>
               <w:left w:val="single" w:sz="4" w:space="0" w:color="000000"/>
@@ -12426,11 +13326,11 @@
       </w:tr>
       <w:tr>
         <w:trPr>
-          <w:trHeight w:val="754"/>
+          <w:trHeight w:val="736"/>
         </w:trPr>
         <w:tc>
           <w:tcPr>
-            <w:tcW w:w="5379" w:type="dxa"/>
+            <w:tcW w:w="4888" w:type="dxa"/>
             <w:tcBorders>
               <w:top w:val="single" w:sz="4" w:space="0" w:color="000000"/>
               <w:left w:val="single" w:sz="4" w:space="0" w:color="000000"/>
@@ -12461,7 +13361,7 @@
         </w:tc>
         <w:tc>
           <w:tcPr>
-            <w:tcW w:w="341" w:type="dxa"/>
+            <w:tcW w:w="319" w:type="dxa"/>
             <w:tcBorders>
               <w:top w:val="single" w:sz="4" w:space="0" w:color="000000"/>
               <w:left w:val="single" w:sz="4" w:space="0" w:color="000000"/>
@@ -12483,7 +13383,7 @@
         </w:tc>
         <w:tc>
           <w:tcPr>
-            <w:tcW w:w="341" w:type="dxa"/>
+            <w:tcW w:w="319" w:type="dxa"/>
             <w:tcBorders>
               <w:top w:val="single" w:sz="4" w:space="0" w:color="000000"/>
               <w:left w:val="single" w:sz="4" w:space="0" w:color="000000"/>
@@ -12505,7 +13405,7 @@
         </w:tc>
         <w:tc>
           <w:tcPr>
-            <w:tcW w:w="341" w:type="dxa"/>
+            <w:tcW w:w="319" w:type="dxa"/>
             <w:tcBorders>
               <w:top w:val="single" w:sz="4" w:space="0" w:color="000000"/>
               <w:left w:val="single" w:sz="4" w:space="0" w:color="000000"/>
@@ -12527,7 +13427,7 @@
         </w:tc>
         <w:tc>
           <w:tcPr>
-            <w:tcW w:w="341" w:type="dxa"/>
+            <w:tcW w:w="319" w:type="dxa"/>
             <w:tcBorders>
               <w:top w:val="single" w:sz="4" w:space="0" w:color="000000"/>
               <w:left w:val="single" w:sz="4" w:space="0" w:color="000000"/>
@@ -12898,7 +13798,7 @@
         </w:tc>
         <w:tc>
           <w:tcPr>
-            <w:tcW w:w="359" w:type="dxa"/>
+            <w:tcW w:w="334" w:type="dxa"/>
             <w:tcBorders>
               <w:top w:val="single" w:sz="4" w:space="0" w:color="000000"/>
               <w:left w:val="single" w:sz="4" w:space="0" w:color="000000"/>
@@ -12919,7 +13819,7 @@
         </w:tc>
         <w:tc>
           <w:tcPr>
-            <w:tcW w:w="476" w:type="dxa"/>
+            <w:tcW w:w="443" w:type="dxa"/>
             <w:tcBorders>
               <w:top w:val="single" w:sz="4" w:space="0" w:color="000000"/>
               <w:left w:val="single" w:sz="4" w:space="0" w:color="000000"/>
@@ -12940,7 +13840,7 @@
         </w:tc>
         <w:tc>
           <w:tcPr>
-            <w:tcW w:w="341" w:type="dxa"/>
+            <w:tcW w:w="318" w:type="dxa"/>
             <w:tcBorders>
               <w:top w:val="single" w:sz="4" w:space="0" w:color="000000"/>
               <w:left w:val="single" w:sz="4" w:space="0" w:color="000000"/>
@@ -12961,7 +13861,7 @@
         </w:tc>
         <w:tc>
           <w:tcPr>
-            <w:tcW w:w="341" w:type="dxa"/>
+            <w:tcW w:w="319" w:type="dxa"/>
             <w:tcBorders>
               <w:top w:val="single" w:sz="4" w:space="0" w:color="000000"/>
               <w:left w:val="single" w:sz="4" w:space="0" w:color="000000"/>
@@ -12983,11 +13883,11 @@
       </w:tr>
       <w:tr>
         <w:trPr>
-          <w:trHeight w:val="692"/>
+          <w:trHeight w:val="676"/>
         </w:trPr>
         <w:tc>
           <w:tcPr>
-            <w:tcW w:w="5379" w:type="dxa"/>
+            <w:tcW w:w="4888" w:type="dxa"/>
             <w:tcBorders>
               <w:top w:val="single" w:sz="4" w:space="0" w:color="000000"/>
               <w:left w:val="single" w:sz="4" w:space="0" w:color="000000"/>
@@ -13002,13 +13902,13 @@
               <w:spacing w:after="0" w:line="240" w:lineRule="auto"/>
               <w:jc w:val="both"/>
               <w:rPr>
-                <w:rStyle w:val="Emphasis"/>
+                <w:rStyle w:val="nfasis"/>
                 <w:i w:val="0"/>
               </w:rPr>
             </w:pPr>
             <w:r>
               <w:rPr>
-                <w:rStyle w:val="Emphasis"/>
+                <w:rStyle w:val="nfasis"/>
                 <w:rFonts w:ascii="Arial" w:hAnsi="Arial" w:cs="Arial"/>
                 <w:i w:val="0"/>
               </w:rPr>
@@ -13018,7 +13918,7 @@
         </w:tc>
         <w:tc>
           <w:tcPr>
-            <w:tcW w:w="341" w:type="dxa"/>
+            <w:tcW w:w="319" w:type="dxa"/>
             <w:tcBorders>
               <w:top w:val="single" w:sz="4" w:space="0" w:color="000000"/>
               <w:left w:val="single" w:sz="4" w:space="0" w:color="000000"/>
@@ -13039,7 +13939,7 @@
         </w:tc>
         <w:tc>
           <w:tcPr>
-            <w:tcW w:w="341" w:type="dxa"/>
+            <w:tcW w:w="319" w:type="dxa"/>
             <w:tcBorders>
               <w:top w:val="single" w:sz="4" w:space="0" w:color="000000"/>
               <w:left w:val="single" w:sz="4" w:space="0" w:color="000000"/>
@@ -13061,7 +13961,7 @@
         </w:tc>
         <w:tc>
           <w:tcPr>
-            <w:tcW w:w="341" w:type="dxa"/>
+            <w:tcW w:w="319" w:type="dxa"/>
             <w:tcBorders>
               <w:top w:val="single" w:sz="4" w:space="0" w:color="000000"/>
               <w:left w:val="single" w:sz="4" w:space="0" w:color="000000"/>
@@ -13083,7 +13983,7 @@
         </w:tc>
         <w:tc>
           <w:tcPr>
-            <w:tcW w:w="341" w:type="dxa"/>
+            <w:tcW w:w="319" w:type="dxa"/>
             <w:tcBorders>
               <w:top w:val="single" w:sz="4" w:space="0" w:color="000000"/>
               <w:left w:val="single" w:sz="4" w:space="0" w:color="000000"/>
@@ -13451,7 +14351,7 @@
         </w:tc>
         <w:tc>
           <w:tcPr>
-            <w:tcW w:w="359" w:type="dxa"/>
+            <w:tcW w:w="334" w:type="dxa"/>
             <w:tcBorders>
               <w:top w:val="single" w:sz="4" w:space="0" w:color="000000"/>
               <w:left w:val="single" w:sz="4" w:space="0" w:color="000000"/>
@@ -13472,7 +14372,7 @@
         </w:tc>
         <w:tc>
           <w:tcPr>
-            <w:tcW w:w="476" w:type="dxa"/>
+            <w:tcW w:w="443" w:type="dxa"/>
             <w:tcBorders>
               <w:top w:val="single" w:sz="4" w:space="0" w:color="000000"/>
               <w:left w:val="single" w:sz="4" w:space="0" w:color="000000"/>
@@ -13493,7 +14393,7 @@
         </w:tc>
         <w:tc>
           <w:tcPr>
-            <w:tcW w:w="341" w:type="dxa"/>
+            <w:tcW w:w="318" w:type="dxa"/>
             <w:tcBorders>
               <w:top w:val="single" w:sz="4" w:space="0" w:color="000000"/>
               <w:left w:val="single" w:sz="4" w:space="0" w:color="000000"/>
@@ -13514,7 +14414,7 @@
         </w:tc>
         <w:tc>
           <w:tcPr>
-            <w:tcW w:w="341" w:type="dxa"/>
+            <w:tcW w:w="319" w:type="dxa"/>
             <w:tcBorders>
               <w:top w:val="single" w:sz="4" w:space="0" w:color="000000"/>
               <w:left w:val="single" w:sz="4" w:space="0" w:color="000000"/>
@@ -13536,11 +14436,11 @@
       </w:tr>
       <w:tr>
         <w:trPr>
-          <w:trHeight w:val="806"/>
+          <w:trHeight w:val="787"/>
         </w:trPr>
         <w:tc>
           <w:tcPr>
-            <w:tcW w:w="5379" w:type="dxa"/>
+            <w:tcW w:w="4888" w:type="dxa"/>
             <w:tcBorders>
               <w:top w:val="single" w:sz="4" w:space="0" w:color="000000"/>
               <w:left w:val="single" w:sz="4" w:space="0" w:color="000000"/>
@@ -13555,13 +14455,13 @@
               <w:spacing w:after="0" w:line="240" w:lineRule="auto"/>
               <w:jc w:val="both"/>
               <w:rPr>
-                <w:rStyle w:val="Emphasis"/>
+                <w:rStyle w:val="nfasis"/>
                 <w:i w:val="0"/>
               </w:rPr>
             </w:pPr>
             <w:r>
               <w:rPr>
-                <w:rStyle w:val="Emphasis"/>
+                <w:rStyle w:val="nfasis"/>
                 <w:rFonts w:ascii="Arial" w:hAnsi="Arial" w:cs="Arial"/>
                 <w:i w:val="0"/>
                 <w:lang w:val="es-VE"/>
@@ -13572,7 +14472,7 @@
         </w:tc>
         <w:tc>
           <w:tcPr>
-            <w:tcW w:w="341" w:type="dxa"/>
+            <w:tcW w:w="319" w:type="dxa"/>
             <w:tcBorders>
               <w:top w:val="single" w:sz="4" w:space="0" w:color="000000"/>
               <w:left w:val="single" w:sz="4" w:space="0" w:color="000000"/>
@@ -13593,7 +14493,7 @@
         </w:tc>
         <w:tc>
           <w:tcPr>
-            <w:tcW w:w="341" w:type="dxa"/>
+            <w:tcW w:w="319" w:type="dxa"/>
             <w:tcBorders>
               <w:top w:val="single" w:sz="4" w:space="0" w:color="000000"/>
               <w:left w:val="single" w:sz="4" w:space="0" w:color="000000"/>
@@ -13615,7 +14515,7 @@
         </w:tc>
         <w:tc>
           <w:tcPr>
-            <w:tcW w:w="341" w:type="dxa"/>
+            <w:tcW w:w="319" w:type="dxa"/>
             <w:tcBorders>
               <w:top w:val="single" w:sz="4" w:space="0" w:color="000000"/>
               <w:left w:val="single" w:sz="4" w:space="0" w:color="000000"/>
@@ -13637,7 +14537,7 @@
         </w:tc>
         <w:tc>
           <w:tcPr>
-            <w:tcW w:w="341" w:type="dxa"/>
+            <w:tcW w:w="319" w:type="dxa"/>
             <w:tcBorders>
               <w:top w:val="single" w:sz="4" w:space="0" w:color="000000"/>
               <w:left w:val="single" w:sz="4" w:space="0" w:color="000000"/>
@@ -14010,7 +14910,7 @@
         </w:tc>
         <w:tc>
           <w:tcPr>
-            <w:tcW w:w="359" w:type="dxa"/>
+            <w:tcW w:w="334" w:type="dxa"/>
             <w:tcBorders>
               <w:top w:val="single" w:sz="4" w:space="0" w:color="000000"/>
               <w:left w:val="single" w:sz="4" w:space="0" w:color="000000"/>
@@ -14031,7 +14931,7 @@
         </w:tc>
         <w:tc>
           <w:tcPr>
-            <w:tcW w:w="476" w:type="dxa"/>
+            <w:tcW w:w="443" w:type="dxa"/>
             <w:tcBorders>
               <w:top w:val="single" w:sz="4" w:space="0" w:color="000000"/>
               <w:left w:val="single" w:sz="4" w:space="0" w:color="000000"/>
@@ -14052,7 +14952,7 @@
         </w:tc>
         <w:tc>
           <w:tcPr>
-            <w:tcW w:w="341" w:type="dxa"/>
+            <w:tcW w:w="318" w:type="dxa"/>
             <w:tcBorders>
               <w:top w:val="single" w:sz="4" w:space="0" w:color="000000"/>
               <w:left w:val="single" w:sz="4" w:space="0" w:color="000000"/>
@@ -14073,7 +14973,7 @@
         </w:tc>
         <w:tc>
           <w:tcPr>
-            <w:tcW w:w="341" w:type="dxa"/>
+            <w:tcW w:w="319" w:type="dxa"/>
             <w:tcBorders>
               <w:top w:val="single" w:sz="4" w:space="0" w:color="000000"/>
               <w:left w:val="single" w:sz="4" w:space="0" w:color="000000"/>
@@ -14095,11 +14995,11 @@
       </w:tr>
       <w:tr>
         <w:trPr>
-          <w:trHeight w:val="727"/>
+          <w:trHeight w:val="710"/>
         </w:trPr>
         <w:tc>
           <w:tcPr>
-            <w:tcW w:w="5379" w:type="dxa"/>
+            <w:tcW w:w="4888" w:type="dxa"/>
             <w:tcBorders>
               <w:top w:val="single" w:sz="4" w:space="0" w:color="000000"/>
               <w:left w:val="single" w:sz="4" w:space="0" w:color="000000"/>
@@ -14114,13 +15014,13 @@
               <w:spacing w:after="0" w:line="240" w:lineRule="auto"/>
               <w:jc w:val="both"/>
               <w:rPr>
-                <w:rStyle w:val="Emphasis"/>
+                <w:rStyle w:val="nfasis"/>
                 <w:i w:val="0"/>
               </w:rPr>
             </w:pPr>
             <w:r>
               <w:rPr>
-                <w:rStyle w:val="Emphasis"/>
+                <w:rStyle w:val="nfasis"/>
                 <w:rFonts w:ascii="Arial" w:hAnsi="Arial" w:cs="Arial"/>
                 <w:i w:val="0"/>
                 <w:lang w:val="es-VE"/>
@@ -14131,7 +15031,7 @@
         </w:tc>
         <w:tc>
           <w:tcPr>
-            <w:tcW w:w="341" w:type="dxa"/>
+            <w:tcW w:w="319" w:type="dxa"/>
             <w:tcBorders>
               <w:top w:val="single" w:sz="4" w:space="0" w:color="000000"/>
               <w:left w:val="single" w:sz="4" w:space="0" w:color="000000"/>
@@ -14152,7 +15052,7 @@
         </w:tc>
         <w:tc>
           <w:tcPr>
-            <w:tcW w:w="341" w:type="dxa"/>
+            <w:tcW w:w="319" w:type="dxa"/>
             <w:tcBorders>
               <w:top w:val="single" w:sz="4" w:space="0" w:color="000000"/>
               <w:left w:val="single" w:sz="4" w:space="0" w:color="000000"/>
@@ -14174,7 +15074,7 @@
         </w:tc>
         <w:tc>
           <w:tcPr>
-            <w:tcW w:w="341" w:type="dxa"/>
+            <w:tcW w:w="319" w:type="dxa"/>
             <w:tcBorders>
               <w:top w:val="single" w:sz="4" w:space="0" w:color="000000"/>
               <w:left w:val="single" w:sz="4" w:space="0" w:color="000000"/>
@@ -14196,7 +15096,7 @@
         </w:tc>
         <w:tc>
           <w:tcPr>
-            <w:tcW w:w="341" w:type="dxa"/>
+            <w:tcW w:w="319" w:type="dxa"/>
             <w:tcBorders>
               <w:top w:val="single" w:sz="4" w:space="0" w:color="000000"/>
               <w:left w:val="single" w:sz="4" w:space="0" w:color="000000"/>
@@ -14573,7 +15473,7 @@
         </w:tc>
         <w:tc>
           <w:tcPr>
-            <w:tcW w:w="359" w:type="dxa"/>
+            <w:tcW w:w="334" w:type="dxa"/>
             <w:tcBorders>
               <w:top w:val="single" w:sz="4" w:space="0" w:color="000000"/>
               <w:left w:val="single" w:sz="4" w:space="0" w:color="000000"/>
@@ -14595,7 +15495,7 @@
         </w:tc>
         <w:tc>
           <w:tcPr>
-            <w:tcW w:w="476" w:type="dxa"/>
+            <w:tcW w:w="443" w:type="dxa"/>
             <w:tcBorders>
               <w:top w:val="single" w:sz="4" w:space="0" w:color="000000"/>
               <w:left w:val="single" w:sz="4" w:space="0" w:color="000000"/>
@@ -14617,7 +15517,7 @@
         </w:tc>
         <w:tc>
           <w:tcPr>
-            <w:tcW w:w="341" w:type="dxa"/>
+            <w:tcW w:w="318" w:type="dxa"/>
             <w:tcBorders>
               <w:top w:val="single" w:sz="4" w:space="0" w:color="000000"/>
               <w:left w:val="single" w:sz="4" w:space="0" w:color="000000"/>
@@ -14639,7 +15539,7 @@
         </w:tc>
         <w:tc>
           <w:tcPr>
-            <w:tcW w:w="341" w:type="dxa"/>
+            <w:tcW w:w="319" w:type="dxa"/>
             <w:tcBorders>
               <w:top w:val="single" w:sz="4" w:space="0" w:color="000000"/>
               <w:left w:val="single" w:sz="4" w:space="0" w:color="000000"/>
@@ -14662,11 +15562,11 @@
       </w:tr>
       <w:tr>
         <w:trPr>
-          <w:trHeight w:val="717"/>
+          <w:trHeight w:val="700"/>
         </w:trPr>
         <w:tc>
           <w:tcPr>
-            <w:tcW w:w="5379" w:type="dxa"/>
+            <w:tcW w:w="4888" w:type="dxa"/>
             <w:tcBorders>
               <w:top w:val="single" w:sz="4" w:space="0" w:color="000000"/>
               <w:left w:val="single" w:sz="4" w:space="0" w:color="000000"/>
@@ -14681,7 +15581,7 @@
               <w:spacing w:after="0" w:line="240" w:lineRule="auto"/>
               <w:jc w:val="both"/>
               <w:rPr>
-                <w:rStyle w:val="Emphasis"/>
+                <w:rStyle w:val="nfasis"/>
                 <w:rFonts w:ascii="Arial" w:hAnsi="Arial" w:cs="Arial"/>
                 <w:i w:val="0"/>
                 <w:iCs w:val="0"/>
@@ -14715,7 +15615,35 @@
               <w:rPr>
                 <w:rFonts w:ascii="Arial" w:hAnsi="Arial" w:cs="Arial"/>
               </w:rPr>
-              <w:t xml:space="preserve">el framework Laravel </w:t>
+              <w:t xml:space="preserve">el </w:t>
+            </w:r>
+            <w:proofErr w:type="spellStart"/>
+            <w:r>
+              <w:rPr>
+                <w:rFonts w:ascii="Arial" w:hAnsi="Arial" w:cs="Arial"/>
+              </w:rPr>
+              <w:t>framework</w:t>
+            </w:r>
+            <w:proofErr w:type="spellEnd"/>
+            <w:r>
+              <w:rPr>
+                <w:rFonts w:ascii="Arial" w:hAnsi="Arial" w:cs="Arial"/>
+              </w:rPr>
+              <w:t xml:space="preserve"> </w:t>
+            </w:r>
+            <w:proofErr w:type="spellStart"/>
+            <w:r>
+              <w:rPr>
+                <w:rFonts w:ascii="Arial" w:hAnsi="Arial" w:cs="Arial"/>
+              </w:rPr>
+              <w:t>Laravel</w:t>
+            </w:r>
+            <w:proofErr w:type="spellEnd"/>
+            <w:r>
+              <w:rPr>
+                <w:rFonts w:ascii="Arial" w:hAnsi="Arial" w:cs="Arial"/>
+              </w:rPr>
+              <w:t xml:space="preserve"> </w:t>
             </w:r>
             <w:r>
               <w:rPr>
@@ -14727,7 +15655,7 @@
         </w:tc>
         <w:tc>
           <w:tcPr>
-            <w:tcW w:w="341" w:type="dxa"/>
+            <w:tcW w:w="319" w:type="dxa"/>
             <w:tcBorders>
               <w:top w:val="single" w:sz="4" w:space="0" w:color="000000"/>
               <w:left w:val="single" w:sz="4" w:space="0" w:color="000000"/>
@@ -14748,7 +15676,7 @@
         </w:tc>
         <w:tc>
           <w:tcPr>
-            <w:tcW w:w="341" w:type="dxa"/>
+            <w:tcW w:w="319" w:type="dxa"/>
             <w:tcBorders>
               <w:top w:val="single" w:sz="4" w:space="0" w:color="000000"/>
               <w:left w:val="single" w:sz="4" w:space="0" w:color="000000"/>
@@ -14770,7 +15698,7 @@
         </w:tc>
         <w:tc>
           <w:tcPr>
-            <w:tcW w:w="341" w:type="dxa"/>
+            <w:tcW w:w="319" w:type="dxa"/>
             <w:tcBorders>
               <w:top w:val="single" w:sz="4" w:space="0" w:color="000000"/>
               <w:left w:val="single" w:sz="4" w:space="0" w:color="000000"/>
@@ -14792,7 +15720,7 @@
         </w:tc>
         <w:tc>
           <w:tcPr>
-            <w:tcW w:w="341" w:type="dxa"/>
+            <w:tcW w:w="319" w:type="dxa"/>
             <w:tcBorders>
               <w:top w:val="single" w:sz="4" w:space="0" w:color="000000"/>
               <w:left w:val="single" w:sz="4" w:space="0" w:color="000000"/>
@@ -15183,7 +16111,7 @@
         </w:tc>
         <w:tc>
           <w:tcPr>
-            <w:tcW w:w="359" w:type="dxa"/>
+            <w:tcW w:w="334" w:type="dxa"/>
             <w:tcBorders>
               <w:top w:val="single" w:sz="4" w:space="0" w:color="000000"/>
               <w:left w:val="single" w:sz="4" w:space="0" w:color="000000"/>
@@ -15206,7 +16134,7 @@
         </w:tc>
         <w:tc>
           <w:tcPr>
-            <w:tcW w:w="476" w:type="dxa"/>
+            <w:tcW w:w="443" w:type="dxa"/>
             <w:tcBorders>
               <w:top w:val="single" w:sz="4" w:space="0" w:color="000000"/>
               <w:left w:val="single" w:sz="4" w:space="0" w:color="000000"/>
@@ -15228,7 +16156,7 @@
         </w:tc>
         <w:tc>
           <w:tcPr>
-            <w:tcW w:w="341" w:type="dxa"/>
+            <w:tcW w:w="318" w:type="dxa"/>
             <w:tcBorders>
               <w:top w:val="single" w:sz="4" w:space="0" w:color="000000"/>
               <w:left w:val="single" w:sz="4" w:space="0" w:color="000000"/>
@@ -15250,7 +16178,7 @@
         </w:tc>
         <w:tc>
           <w:tcPr>
-            <w:tcW w:w="341" w:type="dxa"/>
+            <w:tcW w:w="319" w:type="dxa"/>
             <w:tcBorders>
               <w:top w:val="single" w:sz="4" w:space="0" w:color="000000"/>
               <w:left w:val="single" w:sz="4" w:space="0" w:color="000000"/>
@@ -15273,11 +16201,11 @@
       </w:tr>
       <w:tr>
         <w:trPr>
-          <w:trHeight w:val="612"/>
+          <w:trHeight w:val="598"/>
         </w:trPr>
         <w:tc>
           <w:tcPr>
-            <w:tcW w:w="5379" w:type="dxa"/>
+            <w:tcW w:w="4888" w:type="dxa"/>
             <w:tcBorders>
               <w:top w:val="single" w:sz="4" w:space="0" w:color="000000"/>
               <w:left w:val="single" w:sz="4" w:space="0" w:color="000000"/>
@@ -15292,14 +16220,14 @@
               <w:spacing w:after="0" w:line="240" w:lineRule="auto"/>
               <w:jc w:val="both"/>
               <w:rPr>
-                <w:rStyle w:val="Emphasis"/>
+                <w:rStyle w:val="nfasis"/>
                 <w:i w:val="0"/>
                 <w:lang w:val="es-VE"/>
               </w:rPr>
             </w:pPr>
             <w:r>
               <w:rPr>
-                <w:rStyle w:val="Emphasis"/>
+                <w:rStyle w:val="nfasis"/>
                 <w:rFonts w:ascii="Arial" w:hAnsi="Arial" w:cs="Arial"/>
                 <w:i w:val="0"/>
                 <w:lang w:val="es-VE"/>
@@ -15310,7 +16238,7 @@
         </w:tc>
         <w:tc>
           <w:tcPr>
-            <w:tcW w:w="341" w:type="dxa"/>
+            <w:tcW w:w="319" w:type="dxa"/>
             <w:tcBorders>
               <w:top w:val="single" w:sz="4" w:space="0" w:color="000000"/>
               <w:left w:val="single" w:sz="4" w:space="0" w:color="000000"/>
@@ -15330,7 +16258,7 @@
         </w:tc>
         <w:tc>
           <w:tcPr>
-            <w:tcW w:w="341" w:type="dxa"/>
+            <w:tcW w:w="319" w:type="dxa"/>
             <w:tcBorders>
               <w:top w:val="single" w:sz="4" w:space="0" w:color="000000"/>
               <w:left w:val="single" w:sz="4" w:space="0" w:color="000000"/>
@@ -15351,7 +16279,7 @@
         </w:tc>
         <w:tc>
           <w:tcPr>
-            <w:tcW w:w="341" w:type="dxa"/>
+            <w:tcW w:w="319" w:type="dxa"/>
             <w:tcBorders>
               <w:top w:val="single" w:sz="4" w:space="0" w:color="000000"/>
               <w:left w:val="single" w:sz="4" w:space="0" w:color="000000"/>
@@ -15372,7 +16300,7 @@
         </w:tc>
         <w:tc>
           <w:tcPr>
-            <w:tcW w:w="341" w:type="dxa"/>
+            <w:tcW w:w="319" w:type="dxa"/>
             <w:tcBorders>
               <w:top w:val="single" w:sz="4" w:space="0" w:color="000000"/>
               <w:left w:val="single" w:sz="4" w:space="0" w:color="000000"/>
@@ -15753,7 +16681,7 @@
         </w:tc>
         <w:tc>
           <w:tcPr>
-            <w:tcW w:w="359" w:type="dxa"/>
+            <w:tcW w:w="334" w:type="dxa"/>
             <w:tcBorders>
               <w:top w:val="single" w:sz="4" w:space="0" w:color="000000"/>
               <w:left w:val="single" w:sz="4" w:space="0" w:color="000000"/>
@@ -15775,7 +16703,7 @@
         </w:tc>
         <w:tc>
           <w:tcPr>
-            <w:tcW w:w="476" w:type="dxa"/>
+            <w:tcW w:w="443" w:type="dxa"/>
             <w:tcBorders>
               <w:top w:val="single" w:sz="4" w:space="0" w:color="000000"/>
               <w:left w:val="single" w:sz="4" w:space="0" w:color="000000"/>
@@ -15797,7 +16725,7 @@
         </w:tc>
         <w:tc>
           <w:tcPr>
-            <w:tcW w:w="341" w:type="dxa"/>
+            <w:tcW w:w="318" w:type="dxa"/>
             <w:tcBorders>
               <w:top w:val="single" w:sz="4" w:space="0" w:color="000000"/>
               <w:left w:val="single" w:sz="4" w:space="0" w:color="000000"/>
@@ -15819,7 +16747,7 @@
         </w:tc>
         <w:tc>
           <w:tcPr>
-            <w:tcW w:w="341" w:type="dxa"/>
+            <w:tcW w:w="319" w:type="dxa"/>
             <w:tcBorders>
               <w:top w:val="single" w:sz="4" w:space="0" w:color="000000"/>
               <w:left w:val="single" w:sz="4" w:space="0" w:color="000000"/>
@@ -15842,11 +16770,11 @@
       </w:tr>
       <w:tr>
         <w:trPr>
-          <w:trHeight w:val="612"/>
+          <w:trHeight w:val="598"/>
         </w:trPr>
         <w:tc>
           <w:tcPr>
-            <w:tcW w:w="5379" w:type="dxa"/>
+            <w:tcW w:w="4888" w:type="dxa"/>
             <w:tcBorders>
               <w:top w:val="single" w:sz="4" w:space="0" w:color="000000"/>
               <w:left w:val="single" w:sz="4" w:space="0" w:color="000000"/>
@@ -15876,7 +16804,7 @@
         </w:tc>
         <w:tc>
           <w:tcPr>
-            <w:tcW w:w="341" w:type="dxa"/>
+            <w:tcW w:w="319" w:type="dxa"/>
             <w:tcBorders>
               <w:top w:val="single" w:sz="4" w:space="0" w:color="000000"/>
               <w:left w:val="single" w:sz="4" w:space="0" w:color="000000"/>
@@ -15897,7 +16825,7 @@
         </w:tc>
         <w:tc>
           <w:tcPr>
-            <w:tcW w:w="341" w:type="dxa"/>
+            <w:tcW w:w="319" w:type="dxa"/>
             <w:tcBorders>
               <w:top w:val="single" w:sz="4" w:space="0" w:color="000000"/>
               <w:left w:val="single" w:sz="4" w:space="0" w:color="000000"/>
@@ -15918,7 +16846,7 @@
         </w:tc>
         <w:tc>
           <w:tcPr>
-            <w:tcW w:w="341" w:type="dxa"/>
+            <w:tcW w:w="319" w:type="dxa"/>
             <w:tcBorders>
               <w:top w:val="single" w:sz="4" w:space="0" w:color="000000"/>
               <w:left w:val="single" w:sz="4" w:space="0" w:color="000000"/>
@@ -15939,7 +16867,7 @@
         </w:tc>
         <w:tc>
           <w:tcPr>
-            <w:tcW w:w="341" w:type="dxa"/>
+            <w:tcW w:w="319" w:type="dxa"/>
             <w:tcBorders>
               <w:top w:val="single" w:sz="4" w:space="0" w:color="000000"/>
               <w:left w:val="single" w:sz="4" w:space="0" w:color="000000"/>
@@ -16321,7 +17249,7 @@
         </w:tc>
         <w:tc>
           <w:tcPr>
-            <w:tcW w:w="359" w:type="dxa"/>
+            <w:tcW w:w="334" w:type="dxa"/>
             <w:tcBorders>
               <w:top w:val="single" w:sz="4" w:space="0" w:color="000000"/>
               <w:left w:val="single" w:sz="4" w:space="0" w:color="000000"/>
@@ -16344,7 +17272,7 @@
         </w:tc>
         <w:tc>
           <w:tcPr>
-            <w:tcW w:w="476" w:type="dxa"/>
+            <w:tcW w:w="443" w:type="dxa"/>
             <w:tcBorders>
               <w:top w:val="single" w:sz="4" w:space="0" w:color="000000"/>
               <w:left w:val="single" w:sz="4" w:space="0" w:color="000000"/>
@@ -16367,7 +17295,7 @@
         </w:tc>
         <w:tc>
           <w:tcPr>
-            <w:tcW w:w="341" w:type="dxa"/>
+            <w:tcW w:w="318" w:type="dxa"/>
             <w:tcBorders>
               <w:top w:val="single" w:sz="4" w:space="0" w:color="000000"/>
               <w:left w:val="single" w:sz="4" w:space="0" w:color="000000"/>
@@ -16390,7 +17318,7 @@
         </w:tc>
         <w:tc>
           <w:tcPr>
-            <w:tcW w:w="341" w:type="dxa"/>
+            <w:tcW w:w="319" w:type="dxa"/>
             <w:tcBorders>
               <w:top w:val="single" w:sz="4" w:space="0" w:color="000000"/>
               <w:left w:val="single" w:sz="4" w:space="0" w:color="000000"/>
@@ -16482,8 +17410,18 @@
                       <w:sz w:val="24"/>
                       <w:szCs w:val="24"/>
                     </w:rPr>
-                    <w:t>Jonathan Avila</w:t>
+                    <w:t xml:space="preserve">Jonathan </w:t>
                   </w:r>
+                  <w:proofErr w:type="spellStart"/>
+                  <w:r>
+                    <w:rPr>
+                      <w:rFonts w:ascii="Arial" w:hAnsi="Arial" w:cs="Arial"/>
+                      <w:sz w:val="24"/>
+                      <w:szCs w:val="24"/>
+                    </w:rPr>
+                    <w:t>Avila</w:t>
+                  </w:r>
+                  <w:proofErr w:type="spellEnd"/>
                 </w:p>
                 <w:p>
                   <w:pPr>
@@ -16563,21 +17501,59 @@
                     </w:rPr>
                     <w:t xml:space="preserve">Prof. </w:t>
                   </w:r>
+                  <w:proofErr w:type="spellStart"/>
                   <w:r>
                     <w:rPr>
                       <w:rFonts w:ascii="Arial" w:hAnsi="Arial" w:cs="Arial"/>
                       <w:sz w:val="24"/>
                       <w:szCs w:val="24"/>
                     </w:rPr>
-                    <w:t>Zeudy Galban</w:t>
+                    <w:t>Zeudy</w:t>
                   </w:r>
+                  <w:proofErr w:type="spellEnd"/>
                   <w:r>
                     <w:rPr>
                       <w:rFonts w:ascii="Arial" w:hAnsi="Arial" w:cs="Arial"/>
                       <w:sz w:val="24"/>
                       <w:szCs w:val="24"/>
                     </w:rPr>
-                    <w:t>, Msc.</w:t>
+                    <w:t xml:space="preserve"> </w:t>
+                  </w:r>
+                  <w:proofErr w:type="spellStart"/>
+                  <w:r>
+                    <w:rPr>
+                      <w:rFonts w:ascii="Arial" w:hAnsi="Arial" w:cs="Arial"/>
+                      <w:sz w:val="24"/>
+                      <w:szCs w:val="24"/>
+                    </w:rPr>
+                    <w:t>Galban</w:t>
+                  </w:r>
+                  <w:proofErr w:type="spellEnd"/>
+                  <w:r>
+                    <w:rPr>
+                      <w:rFonts w:ascii="Arial" w:hAnsi="Arial" w:cs="Arial"/>
+                      <w:sz w:val="24"/>
+                      <w:szCs w:val="24"/>
+                    </w:rPr>
+                    <w:t xml:space="preserve">, </w:t>
+                  </w:r>
+                  <w:proofErr w:type="spellStart"/>
+                  <w:r>
+                    <w:rPr>
+                      <w:rFonts w:ascii="Arial" w:hAnsi="Arial" w:cs="Arial"/>
+                      <w:sz w:val="24"/>
+                      <w:szCs w:val="24"/>
+                    </w:rPr>
+                    <w:t>Msc</w:t>
+                  </w:r>
+                  <w:proofErr w:type="spellEnd"/>
+                  <w:r>
+                    <w:rPr>
+                      <w:rFonts w:ascii="Arial" w:hAnsi="Arial" w:cs="Arial"/>
+                      <w:sz w:val="24"/>
+                      <w:szCs w:val="24"/>
+                    </w:rPr>
+                    <w:t>.</w:t>
                   </w:r>
                 </w:p>
                 <w:p>
@@ -16630,597 +17606,554 @@
 </file>
 
 <file path=word/comments.xml><?xml version="1.0" encoding="utf-8"?>
-<w:comments xmlns:wpc="http://schemas.microsoft.com/office/word/2010/wordprocessingCanvas" xmlns:mc="http://schemas.openxmlformats.org/markup-compatibility/2006" xmlns:o="urn:schemas-microsoft-com:office:office" xmlns:r="http://schemas.openxmlformats.org/officeDocument/2006/relationships" xmlns:m="http://schemas.openxmlformats.org/officeDocument/2006/math" xmlns:v="urn:schemas-microsoft-com:vml" xmlns:wp14="http://schemas.microsoft.com/office/word/2010/wordprocessingDrawing" xmlns:wp="http://schemas.openxmlformats.org/drawingml/2006/wordprocessingDrawing" xmlns:w10="urn:schemas-microsoft-com:office:word" xmlns:w="http://schemas.openxmlformats.org/wordprocessingml/2006/main" xmlns:w14="http://schemas.microsoft.com/office/word/2010/wordml" xmlns:w15="http://schemas.microsoft.com/office/word/2012/wordml" xmlns:wpg="http://schemas.microsoft.com/office/word/2010/wordprocessingGroup" xmlns:wpi="http://schemas.microsoft.com/office/word/2010/wordprocessingInk" xmlns:wne="http://schemas.microsoft.com/office/word/2006/wordml" xmlns:wps="http://schemas.microsoft.com/office/word/2010/wordprocessingShape" mc:Ignorable="w14 w15 wp14">
-  <w:comment w:id="2" w:author="Villalobos Alemarnery" w:date="2019-01-30T21:14:00Z" w:initials="VA">
-    <w:p>
-      <w:pPr>
-        <w:pStyle w:val="CommentText"/>
-      </w:pPr>
-      <w:r>
-        <w:rPr>
-          <w:rStyle w:val="CommentReference"/>
+<w:comments xmlns:wpc="http://schemas.microsoft.com/office/word/2010/wordprocessingCanvas" xmlns:mc="http://schemas.openxmlformats.org/markup-compatibility/2006" xmlns:o="urn:schemas-microsoft-com:office:office" xmlns:r="http://schemas.openxmlformats.org/officeDocument/2006/relationships" xmlns:m="http://schemas.openxmlformats.org/officeDocument/2006/math" xmlns:v="urn:schemas-microsoft-com:vml" xmlns:wp14="http://schemas.microsoft.com/office/word/2010/wordprocessingDrawing" xmlns:wp="http://schemas.openxmlformats.org/drawingml/2006/wordprocessingDrawing" xmlns:w10="urn:schemas-microsoft-com:office:word" xmlns:w="http://schemas.openxmlformats.org/wordprocessingml/2006/main" xmlns:w14="http://schemas.microsoft.com/office/word/2010/wordml" xmlns:wpg="http://schemas.microsoft.com/office/word/2010/wordprocessingGroup" xmlns:wpi="http://schemas.microsoft.com/office/word/2010/wordprocessingInk" xmlns:wne="http://schemas.microsoft.com/office/word/2006/wordml" xmlns:wps="http://schemas.microsoft.com/office/word/2010/wordprocessingShape" mc:Ignorable="w14 wp14">
+  <w:comment w:id="2" w:author="Zeudy" w:date="2019-01-22T10:26:00Z" w:initials="Z">
+    <w:p>
+      <w:pPr>
+        <w:pStyle w:val="Textocomentario"/>
+      </w:pPr>
+      <w:r>
+        <w:rPr>
+          <w:rStyle w:val="Refdecomentario"/>
         </w:rPr>
         <w:annotationRef/>
       </w:r>
       <w:r>
-        <w:t>Buscar sinónimo. Tal vez los campos en ejercicio o en adecuados.</w:t>
-      </w:r>
-    </w:p>
-    <w:p>
-      <w:pPr>
-        <w:pStyle w:val="CommentText"/>
-      </w:pPr>
+        <w:t>SE REPITE EXPLOTACIÓN</w:t>
+      </w:r>
     </w:p>
   </w:comment>
-  <w:comment w:id="3" w:author="Zeudy" w:date="2019-01-22T10:26:00Z" w:initials="Z">
-    <w:p>
-      <w:pPr>
-        <w:pStyle w:val="CommentText"/>
-      </w:pPr>
-      <w:r>
-        <w:rPr>
-          <w:rStyle w:val="CommentReference"/>
+  <w:comment w:id="4" w:author="Zeudy" w:date="2019-01-22T10:26:00Z" w:initials="Z">
+    <w:p>
+      <w:pPr>
+        <w:pStyle w:val="Textocomentario"/>
+      </w:pPr>
+      <w:r>
+        <w:rPr>
+          <w:rStyle w:val="Refdecomentario"/>
         </w:rPr>
         <w:annotationRef/>
       </w:r>
       <w:r>
-        <w:t>Son más, desde cuando produce el Campo?</w:t>
+        <w:t>Se dice formatos?</w:t>
       </w:r>
     </w:p>
   </w:comment>
-  <w:comment w:id="4" w:author="Villalobos Alemarnery" w:date="2019-01-22T10:26:00Z" w:initials="VA">
-    <w:p>
-      <w:pPr>
-        <w:pStyle w:val="CommentText"/>
-      </w:pPr>
-      <w:r>
-        <w:rPr>
-          <w:rStyle w:val="CommentReference"/>
+  <w:comment w:id="3" w:author="Avila Jonathan" w:date="2019-01-22T10:26:00Z" w:initials="AJ">
+    <w:p>
+      <w:pPr>
+        <w:pStyle w:val="Textocomentario"/>
+      </w:pPr>
+      <w:r>
+        <w:rPr>
+          <w:rStyle w:val="Refdecomentario"/>
         </w:rPr>
         <w:annotationRef/>
       </w:r>
       <w:r>
-        <w:t>Listo!!</w:t>
-      </w:r>
-    </w:p>
-    <w:p>
-      <w:pPr>
-        <w:pStyle w:val="CommentText"/>
-      </w:pPr>
+        <w:t xml:space="preserve">Si se refiere a los tipos de ficheros o formatos de análisis </w:t>
+      </w:r>
     </w:p>
   </w:comment>
   <w:comment w:id="5" w:author="Zeudy" w:date="2019-01-22T10:26:00Z" w:initials="Z">
     <w:p>
       <w:pPr>
-        <w:pStyle w:val="CommentText"/>
-      </w:pPr>
-      <w:r>
-        <w:rPr>
-          <w:rStyle w:val="CommentReference"/>
+        <w:pStyle w:val="Textocomentario"/>
+      </w:pPr>
+      <w:r>
+        <w:rPr>
+          <w:rStyle w:val="Refdecomentario"/>
         </w:rPr>
         <w:annotationRef/>
       </w:r>
       <w:r>
-        <w:t>SE REPITE EXPLOTACIÓN</w:t>
+        <w:t>A QUE SE REFIERE CON ESTO? ADAPTARLAS A LOS REQUERIMIENTOS?</w:t>
       </w:r>
     </w:p>
   </w:comment>
-  <w:comment w:id="7" w:author="Zeudy" w:date="2019-01-22T10:26:00Z" w:initials="Z">
-    <w:p>
-      <w:pPr>
-        <w:pStyle w:val="CommentText"/>
-      </w:pPr>
-      <w:r>
-        <w:rPr>
-          <w:rStyle w:val="CommentReference"/>
+  <w:comment w:id="6" w:author="Zeudy" w:date="2019-01-22T10:26:00Z" w:initials="Z">
+    <w:p>
+      <w:pPr>
+        <w:pStyle w:val="Textocomentario"/>
+      </w:pPr>
+      <w:r>
+        <w:rPr>
+          <w:rStyle w:val="Refdecomentario"/>
         </w:rPr>
         <w:annotationRef/>
       </w:r>
       <w:r>
-        <w:t>Se dice formatos?</w:t>
+        <w:t xml:space="preserve">SUGERENCIA: SE MODIFIQUEN </w:t>
       </w:r>
     </w:p>
   </w:comment>
-  <w:comment w:id="6" w:author="Avila Jonathan" w:date="2019-01-22T10:26:00Z" w:initials="AJ">
-    <w:p>
-      <w:pPr>
-        <w:pStyle w:val="CommentText"/>
-      </w:pPr>
-      <w:r>
-        <w:rPr>
-          <w:rStyle w:val="CommentReference"/>
+  <w:comment w:id="7" w:author="Villalobos Alemarnery" w:date="2019-01-29T16:45:00Z" w:initials="VA">
+    <w:p>
+      <w:pPr>
+        <w:pStyle w:val="Textocomentario"/>
+      </w:pPr>
+      <w:r>
+        <w:rPr>
+          <w:rStyle w:val="Refdecomentario"/>
         </w:rPr>
         <w:annotationRef/>
       </w:r>
       <w:r>
-        <w:t xml:space="preserve">Si se refiere a los tipos de ficheros o formatos de análisis </w:t>
+        <w:t>listo</w:t>
       </w:r>
     </w:p>
   </w:comment>
   <w:comment w:id="8" w:author="Zeudy" w:date="2019-01-22T10:26:00Z" w:initials="Z">
     <w:p>
       <w:pPr>
-        <w:pStyle w:val="CommentText"/>
-      </w:pPr>
-      <w:r>
-        <w:rPr>
-          <w:rStyle w:val="CommentReference"/>
+        <w:pStyle w:val="Textocomentario"/>
+      </w:pPr>
+      <w:r>
+        <w:rPr>
+          <w:rStyle w:val="Refdecomentario"/>
         </w:rPr>
         <w:annotationRef/>
       </w:r>
       <w:r>
-        <w:t>A QUE SE REFIERE CON ESTO? ADAPTARLAS A LOS REQUERIMIENTOS?</w:t>
+        <w:t>aquí aplica decir lo que corresponde a hurtos y sabotaje, fallas eléctricas, infraestructura, plantas compresoras, operacionales</w:t>
       </w:r>
     </w:p>
   </w:comment>
-  <w:comment w:id="9" w:author="Zeudy" w:date="2019-01-22T10:26:00Z" w:initials="Z">
-    <w:p>
-      <w:pPr>
-        <w:pStyle w:val="CommentText"/>
-      </w:pPr>
-      <w:r>
-        <w:rPr>
-          <w:rStyle w:val="CommentReference"/>
+  <w:comment w:id="9" w:author="Villalobos Alemarnery" w:date="2019-01-22T10:26:00Z" w:initials="VA">
+    <w:p>
+      <w:pPr>
+        <w:pStyle w:val="Textocomentario"/>
+      </w:pPr>
+      <w:r>
+        <w:rPr>
+          <w:rStyle w:val="Refdecomentario"/>
         </w:rPr>
         <w:annotationRef/>
       </w:r>
       <w:r>
-        <w:t xml:space="preserve">SUGERENCIA: SE MODIFIQUEN </w:t>
+        <w:t>listo</w:t>
       </w:r>
     </w:p>
   </w:comment>
-  <w:comment w:id="10" w:author="Villalobos Alemarnery" w:date="2019-01-29T16:45:00Z" w:initials="VA">
-    <w:p>
-      <w:pPr>
-        <w:pStyle w:val="CommentText"/>
-      </w:pPr>
-      <w:r>
-        <w:rPr>
-          <w:rStyle w:val="CommentReference"/>
+  <w:comment w:id="10" w:author="Zeudy" w:date="2019-01-22T10:26:00Z" w:initials="Z">
+    <w:p>
+      <w:pPr>
+        <w:pStyle w:val="Textocomentario"/>
+      </w:pPr>
+      <w:r>
+        <w:rPr>
+          <w:rStyle w:val="Refdecomentario"/>
         </w:rPr>
         <w:annotationRef/>
       </w:r>
       <w:r>
+        <w:t xml:space="preserve">Redactar mejor </w:t>
+      </w:r>
+    </w:p>
+  </w:comment>
+  <w:comment w:id="11" w:author="Villalobos Alemarnery" w:date="2019-01-29T14:30:00Z" w:initials="VA">
+    <w:p>
+      <w:pPr>
+        <w:pStyle w:val="Textocomentario"/>
+      </w:pPr>
+      <w:r>
+        <w:rPr>
+          <w:rStyle w:val="Refdecomentario"/>
+        </w:rPr>
+        <w:annotationRef/>
+      </w:r>
+    </w:p>
+  </w:comment>
+  <w:comment w:id="12" w:author="Villalobos Alemarnery" w:date="2019-01-29T14:30:00Z" w:initials="VA">
+    <w:p>
+      <w:pPr>
+        <w:pStyle w:val="Textocomentario"/>
+      </w:pPr>
+      <w:r>
+        <w:rPr>
+          <w:rStyle w:val="Refdecomentario"/>
+        </w:rPr>
+        <w:annotationRef/>
+      </w:r>
+    </w:p>
+  </w:comment>
+  <w:comment w:id="13" w:author="Villalobos Alemarnery" w:date="2019-01-22T10:26:00Z" w:initials="VA">
+    <w:p>
+      <w:pPr>
+        <w:pStyle w:val="Textocomentario"/>
+      </w:pPr>
+      <w:r>
+        <w:rPr>
+          <w:rStyle w:val="Refdecomentario"/>
+        </w:rPr>
+        <w:annotationRef/>
+      </w:r>
+      <w:r>
         <w:t>listo</w:t>
       </w:r>
     </w:p>
   </w:comment>
-  <w:comment w:id="11" w:author="Zeudy" w:date="2019-01-22T10:26:00Z" w:initials="Z">
-    <w:p>
-      <w:pPr>
-        <w:pStyle w:val="CommentText"/>
-      </w:pPr>
-      <w:r>
-        <w:rPr>
-          <w:rStyle w:val="CommentReference"/>
+  <w:comment w:id="18" w:author="Zeudy" w:date="2019-01-22T10:26:00Z" w:initials="Z">
+    <w:p>
+      <w:pPr>
+        <w:pStyle w:val="Textocomentario"/>
+      </w:pPr>
+      <w:r>
+        <w:rPr>
+          <w:rStyle w:val="Refdecomentario"/>
         </w:rPr>
         <w:annotationRef/>
       </w:r>
       <w:r>
-        <w:t>aquí aplica decir lo que corresponde a hurtos y sabotaje, fallas eléctricas, infraestructura, plantas compresoras, operacionales</w:t>
+        <w:t>Identificar</w:t>
       </w:r>
     </w:p>
   </w:comment>
-  <w:comment w:id="12" w:author="Villalobos Alemarnery" w:date="2019-01-22T10:26:00Z" w:initials="VA">
-    <w:p>
-      <w:pPr>
-        <w:pStyle w:val="CommentText"/>
-      </w:pPr>
-      <w:r>
-        <w:rPr>
-          <w:rStyle w:val="CommentReference"/>
+  <w:comment w:id="19" w:author="Zeudy" w:date="2019-01-22T10:26:00Z" w:initials="Z">
+    <w:p>
+      <w:pPr>
+        <w:pStyle w:val="Textocomentario"/>
+      </w:pPr>
+      <w:r>
+        <w:rPr>
+          <w:rStyle w:val="Refdecomentario"/>
         </w:rPr>
         <w:annotationRef/>
       </w:r>
       <w:r>
-        <w:t>listo</w:t>
+        <w:t>Motores de búsqueda</w:t>
       </w:r>
     </w:p>
   </w:comment>
-  <w:comment w:id="13" w:author="Zeudy" w:date="2019-01-22T10:26:00Z" w:initials="Z">
-    <w:p>
-      <w:pPr>
-        <w:pStyle w:val="CommentText"/>
-      </w:pPr>
-      <w:r>
-        <w:rPr>
-          <w:rStyle w:val="CommentReference"/>
+  <w:comment w:id="20" w:author="Zeudy" w:date="2019-01-22T10:26:00Z" w:initials="Z">
+    <w:p>
+      <w:pPr>
+        <w:pStyle w:val="Textocomentario"/>
+      </w:pPr>
+      <w:r>
+        <w:rPr>
+          <w:rStyle w:val="Refdecomentario"/>
         </w:rPr>
         <w:annotationRef/>
       </w:r>
-      <w:r>
-        <w:t xml:space="preserve">Redactar mejor </w:t>
-      </w:r>
-    </w:p>
-  </w:comment>
-  <w:comment w:id="14" w:author="Villalobos Alemarnery" w:date="2019-01-29T14:30:00Z" w:initials="VA">
-    <w:p>
-      <w:pPr>
-        <w:pStyle w:val="CommentText"/>
-      </w:pPr>
-      <w:r>
-        <w:rPr>
-          <w:rStyle w:val="CommentReference"/>
-        </w:rPr>
-        <w:annotationRef/>
-      </w:r>
-    </w:p>
-  </w:comment>
-  <w:comment w:id="15" w:author="Villalobos Alemarnery" w:date="2019-01-29T14:30:00Z" w:initials="VA">
-    <w:p>
-      <w:pPr>
-        <w:pStyle w:val="CommentText"/>
-      </w:pPr>
-      <w:r>
-        <w:rPr>
-          <w:rStyle w:val="CommentReference"/>
-        </w:rPr>
-        <w:annotationRef/>
-      </w:r>
-    </w:p>
-  </w:comment>
-  <w:comment w:id="16" w:author="Villalobos Alemarnery" w:date="2019-01-22T10:26:00Z" w:initials="VA">
-    <w:p>
-      <w:pPr>
-        <w:pStyle w:val="CommentText"/>
-      </w:pPr>
-      <w:r>
-        <w:rPr>
-          <w:rStyle w:val="CommentReference"/>
-        </w:rPr>
-        <w:annotationRef/>
-      </w:r>
-      <w:r>
-        <w:t>listo</w:t>
-      </w:r>
+      <w:proofErr w:type="spellStart"/>
+      <w:r>
+        <w:t>Desarollar</w:t>
+      </w:r>
+      <w:proofErr w:type="spellEnd"/>
     </w:p>
   </w:comment>
   <w:comment w:id="21" w:author="Zeudy" w:date="2019-01-22T10:26:00Z" w:initials="Z">
     <w:p>
       <w:pPr>
-        <w:pStyle w:val="CommentText"/>
-      </w:pPr>
-      <w:r>
-        <w:rPr>
-          <w:rStyle w:val="CommentReference"/>
+        <w:pStyle w:val="Textocomentario"/>
+      </w:pPr>
+      <w:r>
+        <w:rPr>
+          <w:rStyle w:val="Refdecomentario"/>
         </w:rPr>
         <w:annotationRef/>
       </w:r>
       <w:r>
-        <w:t>Identificar</w:t>
+        <w:t>A que se hace referencia</w:t>
       </w:r>
     </w:p>
   </w:comment>
   <w:comment w:id="22" w:author="Zeudy" w:date="2019-01-22T10:26:00Z" w:initials="Z">
     <w:p>
       <w:pPr>
-        <w:pStyle w:val="CommentText"/>
-      </w:pPr>
-      <w:r>
-        <w:rPr>
-          <w:rStyle w:val="CommentReference"/>
+        <w:pStyle w:val="Textocomentario"/>
+      </w:pPr>
+      <w:r>
+        <w:rPr>
+          <w:rStyle w:val="Refdecomentario"/>
         </w:rPr>
         <w:annotationRef/>
       </w:r>
       <w:r>
-        <w:t>Motores de búsqueda</w:t>
+        <w:t>Evaluar</w:t>
       </w:r>
     </w:p>
   </w:comment>
-  <w:comment w:id="23" w:author="Zeudy" w:date="2019-01-22T10:26:00Z" w:initials="Z">
-    <w:p>
-      <w:pPr>
-        <w:pStyle w:val="CommentText"/>
-      </w:pPr>
-      <w:r>
-        <w:rPr>
-          <w:rStyle w:val="CommentReference"/>
+  <w:comment w:id="23" w:author="HEBERTO" w:date="2019-01-22T10:26:00Z" w:initials="H">
+    <w:p>
+      <w:pPr>
+        <w:pStyle w:val="Textocomentario"/>
+      </w:pPr>
+      <w:r>
+        <w:rPr>
+          <w:rStyle w:val="Refdecomentario"/>
         </w:rPr>
         <w:annotationRef/>
       </w:r>
       <w:r>
-        <w:t>Desarollar</w:t>
+        <w:t>T e recomendaría quitar estas palabras y dejarlo así.</w:t>
       </w:r>
     </w:p>
   </w:comment>
-  <w:comment w:id="24" w:author="Zeudy" w:date="2019-01-22T10:26:00Z" w:initials="Z">
-    <w:p>
-      <w:pPr>
-        <w:pStyle w:val="CommentText"/>
-      </w:pPr>
-      <w:r>
-        <w:rPr>
-          <w:rStyle w:val="CommentReference"/>
+  <w:comment w:id="26" w:author="Zeudy" w:date="2019-01-22T10:26:00Z" w:initials="Z">
+    <w:p>
+      <w:pPr>
+        <w:pStyle w:val="Textocomentario"/>
+      </w:pPr>
+      <w:r>
+        <w:rPr>
+          <w:rStyle w:val="Refdecomentario"/>
         </w:rPr>
         <w:annotationRef/>
       </w:r>
       <w:r>
-        <w:t>A que se hace referencia</w:t>
+        <w:t xml:space="preserve">Mejorar redacción </w:t>
+      </w:r>
+    </w:p>
+    <w:p>
+      <w:pPr>
+        <w:pStyle w:val="Textocomentario"/>
+      </w:pPr>
+      <w:r>
+        <w:t>Sería algo relacionado con el manejo de campos</w:t>
       </w:r>
     </w:p>
   </w:comment>
-  <w:comment w:id="25" w:author="Zeudy" w:date="2019-01-22T10:26:00Z" w:initials="Z">
-    <w:p>
-      <w:pPr>
-        <w:pStyle w:val="CommentText"/>
-      </w:pPr>
-      <w:r>
-        <w:rPr>
-          <w:rStyle w:val="CommentReference"/>
+  <w:comment w:id="25" w:author="Villalobos Alemarnery" w:date="2019-01-22T10:26:00Z" w:initials="VA">
+    <w:p>
+      <w:pPr>
+        <w:pStyle w:val="Textocomentario"/>
+      </w:pPr>
+      <w:r>
+        <w:rPr>
+          <w:rStyle w:val="Refdecomentario"/>
         </w:rPr>
         <w:annotationRef/>
       </w:r>
       <w:r>
-        <w:t>Evaluar</w:t>
+        <w:t>listo</w:t>
       </w:r>
     </w:p>
   </w:comment>
-  <w:comment w:id="26" w:author="HEBERTO" w:date="2019-01-22T10:26:00Z" w:initials="H">
-    <w:p>
-      <w:pPr>
-        <w:pStyle w:val="CommentText"/>
-      </w:pPr>
-      <w:r>
-        <w:rPr>
-          <w:rStyle w:val="CommentReference"/>
+  <w:comment w:id="24" w:author="HEBERTO" w:date="2019-01-22T10:26:00Z" w:initials="H">
+    <w:p>
+      <w:pPr>
+        <w:pStyle w:val="Textocomentario"/>
+      </w:pPr>
+      <w:r>
+        <w:rPr>
+          <w:rStyle w:val="Refdecomentario"/>
         </w:rPr>
         <w:annotationRef/>
       </w:r>
       <w:r>
-        <w:t>T e recomendaría quitar estas palabras y dejarlo así.</w:t>
+        <w:t xml:space="preserve"> Se debe redactar mejor tienes la idea, paro </w:t>
+      </w:r>
+      <w:proofErr w:type="spellStart"/>
+      <w:r>
+        <w:t>aun</w:t>
+      </w:r>
+      <w:proofErr w:type="spellEnd"/>
+      <w:r>
+        <w:t xml:space="preserve"> no se ve plasmada del todo. Toma en cuenta la raíz del problema y realza la importancia del porque dar solución al problema o problemas planteados.</w:t>
+      </w:r>
+    </w:p>
+  </w:comment>
+  <w:comment w:id="27" w:author="Zeudy" w:date="2019-01-22T10:26:00Z" w:initials="Z">
+    <w:p>
+      <w:pPr>
+        <w:pStyle w:val="Textocomentario"/>
+      </w:pPr>
+      <w:r>
+        <w:rPr>
+          <w:rStyle w:val="Refdecomentario"/>
+        </w:rPr>
+        <w:annotationRef/>
+      </w:r>
+      <w:r>
+        <w:t xml:space="preserve">Es la primera vez que se nombra hay que escribir el nombre y entre paréntesis las siglas </w:t>
+      </w:r>
+    </w:p>
+  </w:comment>
+  <w:comment w:id="28" w:author="Villalobos Alemarnery" w:date="2019-01-22T10:26:00Z" w:initials="VA">
+    <w:p>
+      <w:pPr>
+        <w:pStyle w:val="Textocomentario"/>
+      </w:pPr>
+      <w:r>
+        <w:rPr>
+          <w:rStyle w:val="Refdecomentario"/>
+        </w:rPr>
+        <w:annotationRef/>
+      </w:r>
+      <w:r>
+        <w:t>listo</w:t>
       </w:r>
     </w:p>
   </w:comment>
   <w:comment w:id="29" w:author="Zeudy" w:date="2019-01-22T10:26:00Z" w:initials="Z">
     <w:p>
       <w:pPr>
-        <w:pStyle w:val="CommentText"/>
-      </w:pPr>
-      <w:r>
-        <w:rPr>
-          <w:rStyle w:val="CommentReference"/>
+        <w:pStyle w:val="Textocomentario"/>
+      </w:pPr>
+      <w:r>
+        <w:rPr>
+          <w:rStyle w:val="Refdecomentario"/>
         </w:rPr>
         <w:annotationRef/>
       </w:r>
       <w:r>
-        <w:t xml:space="preserve">Mejorar redacción </w:t>
-      </w:r>
-    </w:p>
-    <w:p>
-      <w:pPr>
-        <w:pStyle w:val="CommentText"/>
-      </w:pPr>
-      <w:r>
-        <w:t>Sería algo relacionado con el manejo de campos</w:t>
+        <w:t>El capital humano</w:t>
       </w:r>
     </w:p>
   </w:comment>
-  <w:comment w:id="28" w:author="Villalobos Alemarnery" w:date="2019-01-22T10:26:00Z" w:initials="VA">
-    <w:p>
-      <w:pPr>
-        <w:pStyle w:val="CommentText"/>
-      </w:pPr>
-      <w:r>
-        <w:rPr>
-          <w:rStyle w:val="CommentReference"/>
+  <w:comment w:id="30" w:author="Zeudy" w:date="2019-01-22T10:26:00Z" w:initials="Z">
+    <w:p>
+      <w:pPr>
+        <w:pStyle w:val="Textocomentario"/>
+      </w:pPr>
+      <w:r>
+        <w:rPr>
+          <w:rStyle w:val="Refdecomentario"/>
         </w:rPr>
         <w:annotationRef/>
       </w:r>
       <w:r>
-        <w:t>listo</w:t>
+        <w:t>labor</w:t>
       </w:r>
     </w:p>
   </w:comment>
-  <w:comment w:id="27" w:author="HEBERTO" w:date="2019-01-22T10:26:00Z" w:initials="H">
-    <w:p>
-      <w:pPr>
-        <w:pStyle w:val="CommentText"/>
-      </w:pPr>
-      <w:r>
-        <w:rPr>
-          <w:rStyle w:val="CommentReference"/>
+  <w:comment w:id="32" w:author="Zeudy" w:date="2019-01-22T10:26:00Z" w:initials="Z">
+    <w:p>
+      <w:pPr>
+        <w:pStyle w:val="Textocomentario"/>
+      </w:pPr>
+      <w:r>
+        <w:rPr>
+          <w:rStyle w:val="Refdecomentario"/>
         </w:rPr>
         <w:annotationRef/>
       </w:r>
       <w:r>
-        <w:t xml:space="preserve"> Se debe redactar mejor tienes la idea, paro aun no se ve plasmada del todo. Toma en cuenta la raíz del problema y realza la importancia del porque dar solución al problema o problemas planteados.</w:t>
-      </w:r>
-    </w:p>
-  </w:comment>
-  <w:comment w:id="31" w:author="Zeudy" w:date="2019-01-22T10:26:00Z" w:initials="Z">
-    <w:p>
-      <w:pPr>
-        <w:pStyle w:val="CommentText"/>
-      </w:pPr>
-      <w:r>
-        <w:rPr>
-          <w:rStyle w:val="CommentReference"/>
-        </w:rPr>
-        <w:annotationRef/>
-      </w:r>
-      <w:r>
-        <w:t xml:space="preserve">Es la primera vez que se nombra hay que escribir el nombre y entre paréntesis las siglas </w:t>
-      </w:r>
-    </w:p>
-  </w:comment>
-  <w:comment w:id="32" w:author="Villalobos Alemarnery" w:date="2019-01-22T10:26:00Z" w:initials="VA">
-    <w:p>
-      <w:pPr>
-        <w:pStyle w:val="CommentText"/>
-      </w:pPr>
-      <w:r>
-        <w:rPr>
-          <w:rStyle w:val="CommentReference"/>
-        </w:rPr>
-        <w:annotationRef/>
-      </w:r>
-      <w:r>
-        <w:t>listo</w:t>
-      </w:r>
-    </w:p>
-  </w:comment>
-  <w:comment w:id="33" w:author="Zeudy" w:date="2019-01-22T10:26:00Z" w:initials="Z">
-    <w:p>
-      <w:pPr>
-        <w:pStyle w:val="CommentText"/>
-      </w:pPr>
-      <w:r>
-        <w:rPr>
-          <w:rStyle w:val="CommentReference"/>
-        </w:rPr>
-        <w:annotationRef/>
-      </w:r>
-      <w:r>
-        <w:t>El capital humano</w:t>
+        <w:t>Es invención propia o hace referencia a alguna metodología establecida?</w:t>
       </w:r>
     </w:p>
   </w:comment>
   <w:comment w:id="34" w:author="Zeudy" w:date="2019-01-22T10:26:00Z" w:initials="Z">
     <w:p>
       <w:pPr>
-        <w:pStyle w:val="CommentText"/>
-      </w:pPr>
-      <w:r>
-        <w:rPr>
-          <w:rStyle w:val="CommentReference"/>
+        <w:pStyle w:val="Textocomentario"/>
+      </w:pPr>
+      <w:r>
+        <w:rPr>
+          <w:rStyle w:val="Refdecomentario"/>
         </w:rPr>
         <w:annotationRef/>
       </w:r>
       <w:r>
-        <w:t>labor</w:t>
+        <w:t xml:space="preserve">Acá se establece delimitación temporal? </w:t>
       </w:r>
     </w:p>
   </w:comment>
-  <w:comment w:id="36" w:author="Zeudy" w:date="2019-01-22T10:26:00Z" w:initials="Z">
-    <w:p>
-      <w:pPr>
-        <w:pStyle w:val="CommentText"/>
-      </w:pPr>
-      <w:r>
-        <w:rPr>
-          <w:rStyle w:val="CommentReference"/>
+  <w:comment w:id="35" w:author="Villalobos Alemarnery" w:date="2019-01-22T10:26:00Z" w:initials="VA">
+    <w:p>
+      <w:pPr>
+        <w:pStyle w:val="Textocomentario"/>
+      </w:pPr>
+      <w:r>
+        <w:rPr>
+          <w:rStyle w:val="Refdecomentario"/>
         </w:rPr>
         <w:annotationRef/>
       </w:r>
-      <w:r>
-        <w:t>Es invención propia o hace referencia a alguna metodología establecida?</w:t>
-      </w:r>
+    </w:p>
+    <w:p>
+      <w:pPr>
+        <w:pStyle w:val="Textocomentario"/>
+      </w:pPr>
     </w:p>
   </w:comment>
-  <w:comment w:id="38" w:author="Zeudy" w:date="2019-01-22T10:26:00Z" w:initials="Z">
-    <w:p>
-      <w:pPr>
-        <w:pStyle w:val="CommentText"/>
-      </w:pPr>
-      <w:r>
-        <w:rPr>
-          <w:rStyle w:val="CommentReference"/>
+  <w:comment w:id="37" w:author="Zeudy" w:date="2019-01-22T10:26:00Z" w:initials="Z">
+    <w:p>
+      <w:pPr>
+        <w:pStyle w:val="Textocomentario"/>
+      </w:pPr>
+      <w:r>
+        <w:rPr>
+          <w:rStyle w:val="Refdecomentario"/>
         </w:rPr>
         <w:annotationRef/>
       </w:r>
       <w:r>
-        <w:t xml:space="preserve">Acá se establece delimitación temporal? </w:t>
+        <w:t>Elevación?</w:t>
       </w:r>
     </w:p>
   </w:comment>
-  <w:comment w:id="39" w:author="Villalobos Alemarnery" w:date="2019-01-22T10:26:00Z" w:initials="VA">
-    <w:p>
-      <w:pPr>
-        <w:pStyle w:val="CommentText"/>
-      </w:pPr>
-      <w:r>
-        <w:rPr>
-          <w:rStyle w:val="CommentReference"/>
+  <w:comment w:id="42" w:author="Zeudy" w:date="2019-01-22T10:26:00Z" w:initials="Z">
+    <w:p>
+      <w:pPr>
+        <w:pStyle w:val="Textocomentario"/>
+      </w:pPr>
+      <w:r>
+        <w:rPr>
+          <w:rStyle w:val="Refdecomentario"/>
         </w:rPr>
         <w:annotationRef/>
       </w:r>
-    </w:p>
-    <w:p>
-      <w:pPr>
-        <w:pStyle w:val="CommentText"/>
-      </w:pPr>
+      <w:r>
+        <w:t>En base a que se seleccionaron?</w:t>
+      </w:r>
     </w:p>
   </w:comment>
-  <w:comment w:id="41" w:author="Zeudy" w:date="2019-01-22T10:26:00Z" w:initials="Z">
-    <w:p>
-      <w:pPr>
-        <w:pStyle w:val="CommentText"/>
-      </w:pPr>
-      <w:r>
-        <w:rPr>
-          <w:rStyle w:val="CommentReference"/>
+  <w:comment w:id="43" w:author="Villalobos Alemarnery" w:date="2019-01-22T10:26:00Z" w:initials="VA">
+    <w:p>
+      <w:pPr>
+        <w:pStyle w:val="Textocomentario"/>
+      </w:pPr>
+      <w:r>
+        <w:rPr>
+          <w:rStyle w:val="Refdecomentario"/>
         </w:rPr>
         <w:annotationRef/>
       </w:r>
       <w:r>
-        <w:t>Elevación?</w:t>
-      </w:r>
+        <w:t>Listo!!</w:t>
+      </w:r>
+    </w:p>
+    <w:p>
+      <w:pPr>
+        <w:pStyle w:val="Textocomentario"/>
+      </w:pPr>
     </w:p>
   </w:comment>
-  <w:comment w:id="46" w:author="Zeudy" w:date="2019-01-22T10:26:00Z" w:initials="Z">
-    <w:p>
-      <w:pPr>
-        <w:pStyle w:val="CommentText"/>
-      </w:pPr>
-      <w:r>
-        <w:rPr>
-          <w:rStyle w:val="CommentReference"/>
+  <w:comment w:id="45" w:author="Zeudy" w:date="2019-01-22T10:26:00Z" w:initials="Z">
+    <w:p>
+      <w:pPr>
+        <w:pStyle w:val="Textocomentario"/>
+      </w:pPr>
+      <w:r>
+        <w:rPr>
+          <w:rStyle w:val="Refdecomentario"/>
         </w:rPr>
         <w:annotationRef/>
       </w:r>
       <w:r>
-        <w:t>En base a que se seleccionaron?</w:t>
-      </w:r>
+        <w:t xml:space="preserve">Acá debemos ser más </w:t>
+      </w:r>
+      <w:proofErr w:type="spellStart"/>
+      <w:r>
+        <w:t>expecíficos</w:t>
+      </w:r>
+      <w:proofErr w:type="spellEnd"/>
     </w:p>
   </w:comment>
-  <w:comment w:id="47" w:author="Villalobos Alemarnery" w:date="2019-01-22T10:26:00Z" w:initials="VA">
-    <w:p>
-      <w:pPr>
-        <w:pStyle w:val="CommentText"/>
-      </w:pPr>
-      <w:r>
-        <w:rPr>
-          <w:rStyle w:val="CommentReference"/>
-        </w:rPr>
-        <w:annotationRef/>
-      </w:r>
-      <w:r>
-        <w:t>Listo!!</w:t>
-      </w:r>
-    </w:p>
-    <w:p>
-      <w:pPr>
-        <w:pStyle w:val="CommentText"/>
-      </w:pPr>
-    </w:p>
-  </w:comment>
-  <w:comment w:id="49" w:author="Zeudy" w:date="2019-01-22T10:26:00Z" w:initials="Z">
-    <w:p>
-      <w:pPr>
-        <w:pStyle w:val="CommentText"/>
-      </w:pPr>
-      <w:r>
-        <w:rPr>
-          <w:rStyle w:val="CommentReference"/>
-        </w:rPr>
-        <w:annotationRef/>
-      </w:r>
-      <w:r>
-        <w:t>Acá debemos ser más expecíficos</w:t>
-      </w:r>
-    </w:p>
-  </w:comment>
-  <w:comment w:id="50" w:author="Villalobos Alemarnery" w:date="2019-01-22T10:26:00Z" w:initials="VA">
-    <w:p>
-      <w:pPr>
-        <w:pStyle w:val="CommentText"/>
+  <w:comment w:id="46" w:author="Villalobos Alemarnery" w:date="2019-01-22T10:26:00Z" w:initials="VA">
+    <w:p>
+      <w:pPr>
+        <w:pStyle w:val="Textocomentario"/>
         <w:rPr>
           <w:lang w:val="es-VE"/>
         </w:rPr>
       </w:pPr>
       <w:r>
         <w:rPr>
-          <w:rStyle w:val="CommentReference"/>
+          <w:rStyle w:val="Refdecomentario"/>
         </w:rPr>
         <w:annotationRef/>
       </w:r>
@@ -17280,7 +18213,7 @@
 </file>
 
 <file path=word/endnotes.xml><?xml version="1.0" encoding="utf-8"?>
-<w:endnotes xmlns:wpc="http://schemas.microsoft.com/office/word/2010/wordprocessingCanvas" xmlns:mc="http://schemas.openxmlformats.org/markup-compatibility/2006" xmlns:o="urn:schemas-microsoft-com:office:office" xmlns:r="http://schemas.openxmlformats.org/officeDocument/2006/relationships" xmlns:m="http://schemas.openxmlformats.org/officeDocument/2006/math" xmlns:v="urn:schemas-microsoft-com:vml" xmlns:wp14="http://schemas.microsoft.com/office/word/2010/wordprocessingDrawing" xmlns:wp="http://schemas.openxmlformats.org/drawingml/2006/wordprocessingDrawing" xmlns:w10="urn:schemas-microsoft-com:office:word" xmlns:w="http://schemas.openxmlformats.org/wordprocessingml/2006/main" xmlns:w14="http://schemas.microsoft.com/office/word/2010/wordml" xmlns:w15="http://schemas.microsoft.com/office/word/2012/wordml" xmlns:wpg="http://schemas.microsoft.com/office/word/2010/wordprocessingGroup" xmlns:wpi="http://schemas.microsoft.com/office/word/2010/wordprocessingInk" xmlns:wne="http://schemas.microsoft.com/office/word/2006/wordml" xmlns:wps="http://schemas.microsoft.com/office/word/2010/wordprocessingShape" mc:Ignorable="w14 w15 wp14">
+<w:endnotes xmlns:wpc="http://schemas.microsoft.com/office/word/2010/wordprocessingCanvas" xmlns:mc="http://schemas.openxmlformats.org/markup-compatibility/2006" xmlns:o="urn:schemas-microsoft-com:office:office" xmlns:r="http://schemas.openxmlformats.org/officeDocument/2006/relationships" xmlns:m="http://schemas.openxmlformats.org/officeDocument/2006/math" xmlns:v="urn:schemas-microsoft-com:vml" xmlns:wp14="http://schemas.microsoft.com/office/word/2010/wordprocessingDrawing" xmlns:wp="http://schemas.openxmlformats.org/drawingml/2006/wordprocessingDrawing" xmlns:w10="urn:schemas-microsoft-com:office:word" xmlns:w="http://schemas.openxmlformats.org/wordprocessingml/2006/main" xmlns:w14="http://schemas.microsoft.com/office/word/2010/wordml" xmlns:wpg="http://schemas.microsoft.com/office/word/2010/wordprocessingGroup" xmlns:wpi="http://schemas.microsoft.com/office/word/2010/wordprocessingInk" xmlns:wne="http://schemas.microsoft.com/office/word/2006/wordml" xmlns:wps="http://schemas.microsoft.com/office/word/2010/wordprocessingShape" mc:Ignorable="w14 wp14">
   <w:endnote w:type="separator" w:id="-1">
     <w:p>
       <w:pPr>
@@ -17305,7 +18238,7 @@
 </file>
 
 <file path=word/footnotes.xml><?xml version="1.0" encoding="utf-8"?>
-<w:footnotes xmlns:wpc="http://schemas.microsoft.com/office/word/2010/wordprocessingCanvas" xmlns:mc="http://schemas.openxmlformats.org/markup-compatibility/2006" xmlns:o="urn:schemas-microsoft-com:office:office" xmlns:r="http://schemas.openxmlformats.org/officeDocument/2006/relationships" xmlns:m="http://schemas.openxmlformats.org/officeDocument/2006/math" xmlns:v="urn:schemas-microsoft-com:vml" xmlns:wp14="http://schemas.microsoft.com/office/word/2010/wordprocessingDrawing" xmlns:wp="http://schemas.openxmlformats.org/drawingml/2006/wordprocessingDrawing" xmlns:w10="urn:schemas-microsoft-com:office:word" xmlns:w="http://schemas.openxmlformats.org/wordprocessingml/2006/main" xmlns:w14="http://schemas.microsoft.com/office/word/2010/wordml" xmlns:w15="http://schemas.microsoft.com/office/word/2012/wordml" xmlns:wpg="http://schemas.microsoft.com/office/word/2010/wordprocessingGroup" xmlns:wpi="http://schemas.microsoft.com/office/word/2010/wordprocessingInk" xmlns:wne="http://schemas.microsoft.com/office/word/2006/wordml" xmlns:wps="http://schemas.microsoft.com/office/word/2010/wordprocessingShape" mc:Ignorable="w14 w15 wp14">
+<w:footnotes xmlns:wpc="http://schemas.microsoft.com/office/word/2010/wordprocessingCanvas" xmlns:mc="http://schemas.openxmlformats.org/markup-compatibility/2006" xmlns:o="urn:schemas-microsoft-com:office:office" xmlns:r="http://schemas.openxmlformats.org/officeDocument/2006/relationships" xmlns:m="http://schemas.openxmlformats.org/officeDocument/2006/math" xmlns:v="urn:schemas-microsoft-com:vml" xmlns:wp14="http://schemas.microsoft.com/office/word/2010/wordprocessingDrawing" xmlns:wp="http://schemas.openxmlformats.org/drawingml/2006/wordprocessingDrawing" xmlns:w10="urn:schemas-microsoft-com:office:word" xmlns:w="http://schemas.openxmlformats.org/wordprocessingml/2006/main" xmlns:w14="http://schemas.microsoft.com/office/word/2010/wordml" xmlns:wpg="http://schemas.microsoft.com/office/word/2010/wordprocessingGroup" xmlns:wpi="http://schemas.microsoft.com/office/word/2010/wordprocessingInk" xmlns:wne="http://schemas.microsoft.com/office/word/2006/wordml" xmlns:wps="http://schemas.microsoft.com/office/word/2010/wordprocessingShape" mc:Ignorable="w14 wp14">
   <w:footnote w:type="separator" w:id="-1">
     <w:p>
       <w:pPr>
@@ -17330,8 +18263,8 @@
 </file>
 
 <file path=word/numbering.xml><?xml version="1.0" encoding="utf-8"?>
-<w:numbering xmlns:wpc="http://schemas.microsoft.com/office/word/2010/wordprocessingCanvas" xmlns:mc="http://schemas.openxmlformats.org/markup-compatibility/2006" xmlns:o="urn:schemas-microsoft-com:office:office" xmlns:r="http://schemas.openxmlformats.org/officeDocument/2006/relationships" xmlns:m="http://schemas.openxmlformats.org/officeDocument/2006/math" xmlns:v="urn:schemas-microsoft-com:vml" xmlns:wp14="http://schemas.microsoft.com/office/word/2010/wordprocessingDrawing" xmlns:wp="http://schemas.openxmlformats.org/drawingml/2006/wordprocessingDrawing" xmlns:w10="urn:schemas-microsoft-com:office:word" xmlns:w="http://schemas.openxmlformats.org/wordprocessingml/2006/main" xmlns:w14="http://schemas.microsoft.com/office/word/2010/wordml" xmlns:w15="http://schemas.microsoft.com/office/word/2012/wordml" xmlns:wpg="http://schemas.microsoft.com/office/word/2010/wordprocessingGroup" xmlns:wpi="http://schemas.microsoft.com/office/word/2010/wordprocessingInk" xmlns:wne="http://schemas.microsoft.com/office/word/2006/wordml" xmlns:wps="http://schemas.microsoft.com/office/word/2010/wordprocessingShape" mc:Ignorable="w14 w15 wp14">
-  <w:abstractNum w:abstractNumId="0" w15:restartNumberingAfterBreak="0">
+<w:numbering xmlns:wpc="http://schemas.microsoft.com/office/word/2010/wordprocessingCanvas" xmlns:mc="http://schemas.openxmlformats.org/markup-compatibility/2006" xmlns:o="urn:schemas-microsoft-com:office:office" xmlns:r="http://schemas.openxmlformats.org/officeDocument/2006/relationships" xmlns:m="http://schemas.openxmlformats.org/officeDocument/2006/math" xmlns:v="urn:schemas-microsoft-com:vml" xmlns:wp14="http://schemas.microsoft.com/office/word/2010/wordprocessingDrawing" xmlns:wp="http://schemas.openxmlformats.org/drawingml/2006/wordprocessingDrawing" xmlns:w10="urn:schemas-microsoft-com:office:word" xmlns:w="http://schemas.openxmlformats.org/wordprocessingml/2006/main" xmlns:w14="http://schemas.microsoft.com/office/word/2010/wordml" xmlns:wpg="http://schemas.microsoft.com/office/word/2010/wordprocessingGroup" xmlns:wpi="http://schemas.microsoft.com/office/word/2010/wordprocessingInk" xmlns:wne="http://schemas.microsoft.com/office/word/2006/wordml" xmlns:wps="http://schemas.microsoft.com/office/word/2010/wordprocessingShape" mc:Ignorable="w14 wp14">
+  <w:abstractNum w:abstractNumId="0">
     <w:nsid w:val="004637F2"/>
     <w:multiLevelType w:val="hybridMultilevel"/>
     <w:tmpl w:val="1D9A1D56"/>
@@ -17444,7 +18377,7 @@
       </w:pPr>
     </w:lvl>
   </w:abstractNum>
-  <w:abstractNum w:abstractNumId="1" w15:restartNumberingAfterBreak="0">
+  <w:abstractNum w:abstractNumId="1">
     <w:nsid w:val="16B666D9"/>
     <w:multiLevelType w:val="hybridMultilevel"/>
     <w:tmpl w:val="A65EF7A8"/>
@@ -17561,7 +18494,7 @@
       </w:rPr>
     </w:lvl>
   </w:abstractNum>
-  <w:abstractNum w:abstractNumId="2" w15:restartNumberingAfterBreak="0">
+  <w:abstractNum w:abstractNumId="2">
     <w:nsid w:val="193D7439"/>
     <w:multiLevelType w:val="multilevel"/>
     <w:tmpl w:val="B328BDE2"/>
@@ -17683,7 +18616,7 @@
       </w:rPr>
     </w:lvl>
   </w:abstractNum>
-  <w:abstractNum w:abstractNumId="3" w15:restartNumberingAfterBreak="0">
+  <w:abstractNum w:abstractNumId="3">
     <w:nsid w:val="1D1B5318"/>
     <w:multiLevelType w:val="hybridMultilevel"/>
     <w:tmpl w:val="CC38366C"/>
@@ -17796,7 +18729,7 @@
       </w:rPr>
     </w:lvl>
   </w:abstractNum>
-  <w:abstractNum w:abstractNumId="4" w15:restartNumberingAfterBreak="0">
+  <w:abstractNum w:abstractNumId="4">
     <w:nsid w:val="1F4A06E2"/>
     <w:multiLevelType w:val="multilevel"/>
     <w:tmpl w:val="0409001D"/>
@@ -17882,7 +18815,7 @@
       </w:pPr>
     </w:lvl>
   </w:abstractNum>
-  <w:abstractNum w:abstractNumId="5" w15:restartNumberingAfterBreak="0">
+  <w:abstractNum w:abstractNumId="5">
     <w:nsid w:val="1F937481"/>
     <w:multiLevelType w:val="hybridMultilevel"/>
     <w:tmpl w:val="F8DE0D5E"/>
@@ -17995,7 +18928,7 @@
       </w:rPr>
     </w:lvl>
   </w:abstractNum>
-  <w:abstractNum w:abstractNumId="6" w15:restartNumberingAfterBreak="0">
+  <w:abstractNum w:abstractNumId="6">
     <w:nsid w:val="24E52BBD"/>
     <w:multiLevelType w:val="hybridMultilevel"/>
     <w:tmpl w:val="4FB676D8"/>
@@ -18111,7 +19044,7 @@
       </w:rPr>
     </w:lvl>
   </w:abstractNum>
-  <w:abstractNum w:abstractNumId="7" w15:restartNumberingAfterBreak="0">
+  <w:abstractNum w:abstractNumId="7">
     <w:nsid w:val="29612A8F"/>
     <w:multiLevelType w:val="hybridMultilevel"/>
     <w:tmpl w:val="F766900C"/>
@@ -18224,7 +19157,7 @@
       </w:rPr>
     </w:lvl>
   </w:abstractNum>
-  <w:abstractNum w:abstractNumId="8" w15:restartNumberingAfterBreak="0">
+  <w:abstractNum w:abstractNumId="8">
     <w:nsid w:val="2AB47DFE"/>
     <w:multiLevelType w:val="hybridMultilevel"/>
     <w:tmpl w:val="B9E0376A"/>
@@ -18310,7 +19243,7 @@
       </w:pPr>
     </w:lvl>
   </w:abstractNum>
-  <w:abstractNum w:abstractNumId="9" w15:restartNumberingAfterBreak="0">
+  <w:abstractNum w:abstractNumId="9">
     <w:nsid w:val="338B1BF0"/>
     <w:multiLevelType w:val="multilevel"/>
     <w:tmpl w:val="0409001D"/>
@@ -18396,7 +19329,7 @@
       </w:pPr>
     </w:lvl>
   </w:abstractNum>
-  <w:abstractNum w:abstractNumId="10" w15:restartNumberingAfterBreak="0">
+  <w:abstractNum w:abstractNumId="10">
     <w:nsid w:val="38252B9B"/>
     <w:multiLevelType w:val="hybridMultilevel"/>
     <w:tmpl w:val="0B08B094"/>
@@ -18515,7 +19448,7 @@
       </w:rPr>
     </w:lvl>
   </w:abstractNum>
-  <w:abstractNum w:abstractNumId="11" w15:restartNumberingAfterBreak="0">
+  <w:abstractNum w:abstractNumId="11">
     <w:nsid w:val="3E7E27D2"/>
     <w:multiLevelType w:val="hybridMultilevel"/>
     <w:tmpl w:val="D24066D8"/>
@@ -18601,7 +19534,7 @@
       </w:pPr>
     </w:lvl>
   </w:abstractNum>
-  <w:abstractNum w:abstractNumId="12" w15:restartNumberingAfterBreak="0">
+  <w:abstractNum w:abstractNumId="12">
     <w:nsid w:val="44704AC6"/>
     <w:multiLevelType w:val="hybridMultilevel"/>
     <w:tmpl w:val="1A7A336E"/>
@@ -18714,7 +19647,7 @@
       </w:rPr>
     </w:lvl>
   </w:abstractNum>
-  <w:abstractNum w:abstractNumId="13" w15:restartNumberingAfterBreak="0">
+  <w:abstractNum w:abstractNumId="13">
     <w:nsid w:val="45964375"/>
     <w:multiLevelType w:val="hybridMultilevel"/>
     <w:tmpl w:val="1A7A336E"/>
@@ -18827,7 +19760,7 @@
       </w:rPr>
     </w:lvl>
   </w:abstractNum>
-  <w:abstractNum w:abstractNumId="14" w15:restartNumberingAfterBreak="0">
+  <w:abstractNum w:abstractNumId="14">
     <w:nsid w:val="45AB660A"/>
     <w:multiLevelType w:val="hybridMultilevel"/>
     <w:tmpl w:val="AC108D68"/>
@@ -18940,7 +19873,7 @@
       </w:rPr>
     </w:lvl>
   </w:abstractNum>
-  <w:abstractNum w:abstractNumId="15" w15:restartNumberingAfterBreak="0">
+  <w:abstractNum w:abstractNumId="15">
     <w:nsid w:val="4E0737EF"/>
     <w:multiLevelType w:val="multilevel"/>
     <w:tmpl w:val="26AAA408"/>
@@ -19053,7 +19986,7 @@
       </w:rPr>
     </w:lvl>
   </w:abstractNum>
-  <w:abstractNum w:abstractNumId="16" w15:restartNumberingAfterBreak="0">
+  <w:abstractNum w:abstractNumId="16">
     <w:nsid w:val="567A410A"/>
     <w:multiLevelType w:val="hybridMultilevel"/>
     <w:tmpl w:val="DF02CF44"/>
@@ -19166,7 +20099,7 @@
       </w:rPr>
     </w:lvl>
   </w:abstractNum>
-  <w:abstractNum w:abstractNumId="17" w15:restartNumberingAfterBreak="0">
+  <w:abstractNum w:abstractNumId="17">
     <w:nsid w:val="7402517B"/>
     <w:multiLevelType w:val="hybridMultilevel"/>
     <w:tmpl w:val="61B49998"/>
@@ -19411,7 +20344,7 @@
 </file>
 
 <file path=word/styles.xml><?xml version="1.0" encoding="utf-8"?>
-<w:styles xmlns:mc="http://schemas.openxmlformats.org/markup-compatibility/2006" xmlns:r="http://schemas.openxmlformats.org/officeDocument/2006/relationships" xmlns:w="http://schemas.openxmlformats.org/wordprocessingml/2006/main" xmlns:w14="http://schemas.microsoft.com/office/word/2010/wordml" xmlns:w15="http://schemas.microsoft.com/office/word/2012/wordml" mc:Ignorable="w14 w15">
+<w:styles xmlns:mc="http://schemas.openxmlformats.org/markup-compatibility/2006" xmlns:r="http://schemas.openxmlformats.org/officeDocument/2006/relationships" xmlns:w="http://schemas.openxmlformats.org/wordprocessingml/2006/main" xmlns:w14="http://schemas.microsoft.com/office/word/2010/wordml" mc:Ignorable="w14">
   <w:docDefaults>
     <w:rPrDefault>
       <w:rPr>
@@ -19427,378 +20360,145 @@
       </w:pPr>
     </w:pPrDefault>
   </w:docDefaults>
-  <w:latentStyles w:defLockedState="0" w:defUIPriority="99" w:defSemiHidden="0" w:defUnhideWhenUsed="0" w:defQFormat="0" w:count="371">
-    <w:lsdException w:name="Normal" w:uiPriority="0" w:qFormat="1"/>
-    <w:lsdException w:name="heading 1" w:uiPriority="9" w:qFormat="1"/>
-    <w:lsdException w:name="heading 2" w:semiHidden="1" w:uiPriority="9" w:unhideWhenUsed="1" w:qFormat="1"/>
-    <w:lsdException w:name="heading 3" w:semiHidden="1" w:uiPriority="9" w:unhideWhenUsed="1" w:qFormat="1"/>
-    <w:lsdException w:name="heading 4" w:semiHidden="1" w:uiPriority="9" w:unhideWhenUsed="1" w:qFormat="1"/>
-    <w:lsdException w:name="heading 5" w:semiHidden="1" w:uiPriority="9" w:unhideWhenUsed="1" w:qFormat="1"/>
-    <w:lsdException w:name="heading 6" w:semiHidden="1" w:uiPriority="9" w:unhideWhenUsed="1" w:qFormat="1"/>
-    <w:lsdException w:name="heading 7" w:semiHidden="1" w:uiPriority="9" w:unhideWhenUsed="1" w:qFormat="1"/>
-    <w:lsdException w:name="heading 8" w:semiHidden="1" w:uiPriority="9" w:unhideWhenUsed="1" w:qFormat="1"/>
-    <w:lsdException w:name="heading 9" w:semiHidden="1" w:uiPriority="9" w:unhideWhenUsed="1" w:qFormat="1"/>
-    <w:lsdException w:name="index 1" w:semiHidden="1" w:unhideWhenUsed="1"/>
-    <w:lsdException w:name="index 2" w:semiHidden="1" w:unhideWhenUsed="1"/>
-    <w:lsdException w:name="index 3" w:semiHidden="1" w:unhideWhenUsed="1"/>
-    <w:lsdException w:name="index 4" w:semiHidden="1" w:unhideWhenUsed="1"/>
-    <w:lsdException w:name="index 5" w:semiHidden="1" w:unhideWhenUsed="1"/>
-    <w:lsdException w:name="index 6" w:semiHidden="1" w:unhideWhenUsed="1"/>
-    <w:lsdException w:name="index 7" w:semiHidden="1" w:unhideWhenUsed="1"/>
-    <w:lsdException w:name="index 8" w:semiHidden="1" w:unhideWhenUsed="1"/>
-    <w:lsdException w:name="index 9" w:semiHidden="1" w:unhideWhenUsed="1"/>
-    <w:lsdException w:name="toc 1" w:semiHidden="1" w:uiPriority="39" w:unhideWhenUsed="1"/>
-    <w:lsdException w:name="toc 2" w:semiHidden="1" w:uiPriority="39" w:unhideWhenUsed="1"/>
-    <w:lsdException w:name="toc 3" w:semiHidden="1" w:uiPriority="39" w:unhideWhenUsed="1"/>
-    <w:lsdException w:name="toc 4" w:semiHidden="1" w:uiPriority="39" w:unhideWhenUsed="1"/>
-    <w:lsdException w:name="toc 5" w:semiHidden="1" w:uiPriority="39" w:unhideWhenUsed="1"/>
-    <w:lsdException w:name="toc 6" w:semiHidden="1" w:uiPriority="39" w:unhideWhenUsed="1"/>
-    <w:lsdException w:name="toc 7" w:semiHidden="1" w:uiPriority="39" w:unhideWhenUsed="1"/>
-    <w:lsdException w:name="toc 8" w:semiHidden="1" w:uiPriority="39" w:unhideWhenUsed="1"/>
-    <w:lsdException w:name="toc 9" w:semiHidden="1" w:uiPriority="39" w:unhideWhenUsed="1"/>
-    <w:lsdException w:name="Normal Indent" w:semiHidden="1" w:unhideWhenUsed="1"/>
-    <w:lsdException w:name="footnote text" w:semiHidden="1" w:unhideWhenUsed="1"/>
-    <w:lsdException w:name="annotation text" w:semiHidden="1" w:unhideWhenUsed="1"/>
-    <w:lsdException w:name="header" w:semiHidden="1" w:unhideWhenUsed="1"/>
-    <w:lsdException w:name="footer" w:semiHidden="1" w:unhideWhenUsed="1"/>
-    <w:lsdException w:name="index heading" w:semiHidden="1" w:unhideWhenUsed="1"/>
-    <w:lsdException w:name="caption" w:semiHidden="1" w:uiPriority="35" w:unhideWhenUsed="1" w:qFormat="1"/>
-    <w:lsdException w:name="table of figures" w:semiHidden="1" w:unhideWhenUsed="1"/>
-    <w:lsdException w:name="envelope address" w:semiHidden="1" w:unhideWhenUsed="1"/>
-    <w:lsdException w:name="envelope return" w:semiHidden="1" w:unhideWhenUsed="1"/>
-    <w:lsdException w:name="footnote reference" w:semiHidden="1" w:unhideWhenUsed="1"/>
-    <w:lsdException w:name="annotation reference" w:semiHidden="1" w:unhideWhenUsed="1"/>
-    <w:lsdException w:name="line number" w:semiHidden="1" w:unhideWhenUsed="1"/>
-    <w:lsdException w:name="page number" w:semiHidden="1" w:unhideWhenUsed="1"/>
-    <w:lsdException w:name="endnote reference" w:semiHidden="1" w:unhideWhenUsed="1"/>
-    <w:lsdException w:name="endnote text" w:semiHidden="1" w:unhideWhenUsed="1"/>
-    <w:lsdException w:name="table of authorities" w:semiHidden="1" w:unhideWhenUsed="1"/>
-    <w:lsdException w:name="macro" w:semiHidden="1" w:unhideWhenUsed="1"/>
-    <w:lsdException w:name="toa heading" w:semiHidden="1" w:unhideWhenUsed="1"/>
-    <w:lsdException w:name="List" w:semiHidden="1" w:unhideWhenUsed="1"/>
-    <w:lsdException w:name="List Bullet" w:semiHidden="1" w:unhideWhenUsed="1"/>
-    <w:lsdException w:name="List Number" w:semiHidden="1" w:unhideWhenUsed="1"/>
-    <w:lsdException w:name="List 2" w:semiHidden="1" w:unhideWhenUsed="1"/>
-    <w:lsdException w:name="List 3" w:semiHidden="1" w:unhideWhenUsed="1"/>
-    <w:lsdException w:name="List 4" w:semiHidden="1" w:unhideWhenUsed="1"/>
-    <w:lsdException w:name="List 5" w:semiHidden="1" w:unhideWhenUsed="1"/>
-    <w:lsdException w:name="List Bullet 2" w:semiHidden="1" w:unhideWhenUsed="1"/>
-    <w:lsdException w:name="List Bullet 3" w:semiHidden="1" w:unhideWhenUsed="1"/>
-    <w:lsdException w:name="List Bullet 4" w:semiHidden="1" w:unhideWhenUsed="1"/>
-    <w:lsdException w:name="List Bullet 5" w:semiHidden="1" w:unhideWhenUsed="1"/>
-    <w:lsdException w:name="List Number 2" w:semiHidden="1" w:unhideWhenUsed="1"/>
-    <w:lsdException w:name="List Number 3" w:semiHidden="1" w:unhideWhenUsed="1"/>
-    <w:lsdException w:name="List Number 4" w:semiHidden="1" w:unhideWhenUsed="1"/>
-    <w:lsdException w:name="List Number 5" w:semiHidden="1" w:unhideWhenUsed="1"/>
-    <w:lsdException w:name="Title" w:uiPriority="10" w:qFormat="1"/>
-    <w:lsdException w:name="Closing" w:semiHidden="1" w:unhideWhenUsed="1"/>
-    <w:lsdException w:name="Signature" w:semiHidden="1" w:unhideWhenUsed="1"/>
-    <w:lsdException w:name="Default Paragraph Font" w:semiHidden="1" w:uiPriority="1" w:unhideWhenUsed="1"/>
-    <w:lsdException w:name="Body Text" w:semiHidden="1" w:uiPriority="1" w:unhideWhenUsed="1" w:qFormat="1"/>
-    <w:lsdException w:name="Body Text Indent" w:semiHidden="1" w:unhideWhenUsed="1"/>
-    <w:lsdException w:name="List Continue" w:semiHidden="1" w:unhideWhenUsed="1"/>
-    <w:lsdException w:name="List Continue 2" w:semiHidden="1" w:unhideWhenUsed="1"/>
-    <w:lsdException w:name="List Continue 3" w:semiHidden="1" w:unhideWhenUsed="1"/>
-    <w:lsdException w:name="List Continue 4" w:semiHidden="1" w:unhideWhenUsed="1"/>
-    <w:lsdException w:name="List Continue 5" w:semiHidden="1" w:unhideWhenUsed="1"/>
-    <w:lsdException w:name="Message Header" w:semiHidden="1" w:unhideWhenUsed="1"/>
-    <w:lsdException w:name="Subtitle" w:uiPriority="11" w:qFormat="1"/>
-    <w:lsdException w:name="Salutation" w:semiHidden="1" w:unhideWhenUsed="1"/>
-    <w:lsdException w:name="Date" w:semiHidden="1" w:unhideWhenUsed="1"/>
-    <w:lsdException w:name="Body Text First Indent" w:semiHidden="1" w:unhideWhenUsed="1"/>
-    <w:lsdException w:name="Body Text First Indent 2" w:semiHidden="1" w:unhideWhenUsed="1"/>
-    <w:lsdException w:name="Note Heading" w:semiHidden="1" w:unhideWhenUsed="1"/>
-    <w:lsdException w:name="Body Text 2" w:semiHidden="1" w:unhideWhenUsed="1"/>
-    <w:lsdException w:name="Body Text 3" w:semiHidden="1" w:unhideWhenUsed="1"/>
-    <w:lsdException w:name="Body Text Indent 2" w:semiHidden="1" w:unhideWhenUsed="1"/>
-    <w:lsdException w:name="Body Text Indent 3" w:semiHidden="1" w:unhideWhenUsed="1"/>
-    <w:lsdException w:name="Block Text" w:semiHidden="1" w:unhideWhenUsed="1"/>
-    <w:lsdException w:name="Hyperlink" w:semiHidden="1" w:unhideWhenUsed="1"/>
-    <w:lsdException w:name="FollowedHyperlink" w:semiHidden="1" w:unhideWhenUsed="1"/>
-    <w:lsdException w:name="Strong" w:uiPriority="22" w:qFormat="1"/>
-    <w:lsdException w:name="Emphasis" w:uiPriority="0" w:qFormat="1"/>
-    <w:lsdException w:name="Document Map" w:semiHidden="1" w:unhideWhenUsed="1"/>
-    <w:lsdException w:name="Plain Text" w:semiHidden="1" w:unhideWhenUsed="1"/>
-    <w:lsdException w:name="E-mail Signature" w:semiHidden="1" w:unhideWhenUsed="1"/>
-    <w:lsdException w:name="HTML Top of Form" w:semiHidden="1" w:unhideWhenUsed="1"/>
-    <w:lsdException w:name="HTML Bottom of Form" w:semiHidden="1" w:unhideWhenUsed="1"/>
-    <w:lsdException w:name="Normal (Web)" w:semiHidden="1" w:unhideWhenUsed="1"/>
-    <w:lsdException w:name="HTML Acronym" w:semiHidden="1" w:unhideWhenUsed="1"/>
-    <w:lsdException w:name="HTML Address" w:semiHidden="1" w:unhideWhenUsed="1"/>
-    <w:lsdException w:name="HTML Cite" w:semiHidden="1" w:unhideWhenUsed="1"/>
-    <w:lsdException w:name="HTML Code" w:semiHidden="1" w:unhideWhenUsed="1"/>
-    <w:lsdException w:name="HTML Definition" w:semiHidden="1" w:unhideWhenUsed="1"/>
-    <w:lsdException w:name="HTML Keyboard" w:semiHidden="1" w:unhideWhenUsed="1"/>
-    <w:lsdException w:name="HTML Preformatted" w:semiHidden="1" w:unhideWhenUsed="1"/>
-    <w:lsdException w:name="HTML Sample" w:semiHidden="1" w:unhideWhenUsed="1"/>
-    <w:lsdException w:name="HTML Typewriter" w:semiHidden="1" w:unhideWhenUsed="1"/>
-    <w:lsdException w:name="HTML Variable" w:semiHidden="1" w:unhideWhenUsed="1"/>
-    <w:lsdException w:name="Normal Table" w:semiHidden="1" w:unhideWhenUsed="1"/>
-    <w:lsdException w:name="annotation subject" w:semiHidden="1" w:unhideWhenUsed="1"/>
-    <w:lsdException w:name="No List" w:semiHidden="1" w:unhideWhenUsed="1"/>
-    <w:lsdException w:name="Outline List 1" w:semiHidden="1" w:unhideWhenUsed="1"/>
-    <w:lsdException w:name="Outline List 2" w:semiHidden="1" w:unhideWhenUsed="1"/>
-    <w:lsdException w:name="Outline List 3" w:semiHidden="1" w:unhideWhenUsed="1"/>
-    <w:lsdException w:name="Table Simple 1" w:semiHidden="1" w:unhideWhenUsed="1"/>
-    <w:lsdException w:name="Table Simple 2" w:semiHidden="1" w:unhideWhenUsed="1"/>
-    <w:lsdException w:name="Table Simple 3" w:semiHidden="1" w:unhideWhenUsed="1"/>
-    <w:lsdException w:name="Table Classic 1" w:semiHidden="1" w:unhideWhenUsed="1"/>
-    <w:lsdException w:name="Table Classic 2" w:semiHidden="1" w:unhideWhenUsed="1"/>
-    <w:lsdException w:name="Table Classic 3" w:semiHidden="1" w:unhideWhenUsed="1"/>
-    <w:lsdException w:name="Table Classic 4" w:semiHidden="1" w:unhideWhenUsed="1"/>
-    <w:lsdException w:name="Table Colorful 1" w:semiHidden="1" w:unhideWhenUsed="1"/>
-    <w:lsdException w:name="Table Colorful 2" w:semiHidden="1" w:unhideWhenUsed="1"/>
-    <w:lsdException w:name="Table Colorful 3" w:semiHidden="1" w:unhideWhenUsed="1"/>
-    <w:lsdException w:name="Table Columns 1" w:semiHidden="1" w:unhideWhenUsed="1"/>
-    <w:lsdException w:name="Table Columns 2" w:semiHidden="1" w:unhideWhenUsed="1"/>
-    <w:lsdException w:name="Table Columns 3" w:semiHidden="1" w:unhideWhenUsed="1"/>
-    <w:lsdException w:name="Table Columns 4" w:semiHidden="1" w:unhideWhenUsed="1"/>
-    <w:lsdException w:name="Table Columns 5" w:semiHidden="1" w:unhideWhenUsed="1"/>
-    <w:lsdException w:name="Table Grid 1" w:semiHidden="1" w:unhideWhenUsed="1"/>
-    <w:lsdException w:name="Table Grid 2" w:semiHidden="1" w:unhideWhenUsed="1"/>
-    <w:lsdException w:name="Table Grid 3" w:semiHidden="1" w:unhideWhenUsed="1"/>
-    <w:lsdException w:name="Table Grid 4" w:semiHidden="1" w:unhideWhenUsed="1"/>
-    <w:lsdException w:name="Table Grid 5" w:semiHidden="1" w:unhideWhenUsed="1"/>
-    <w:lsdException w:name="Table Grid 6" w:semiHidden="1" w:unhideWhenUsed="1"/>
-    <w:lsdException w:name="Table Grid 7" w:semiHidden="1" w:unhideWhenUsed="1"/>
-    <w:lsdException w:name="Table Grid 8" w:semiHidden="1" w:unhideWhenUsed="1"/>
-    <w:lsdException w:name="Table List 1" w:semiHidden="1" w:unhideWhenUsed="1"/>
-    <w:lsdException w:name="Table List 2" w:semiHidden="1" w:unhideWhenUsed="1"/>
-    <w:lsdException w:name="Table List 3" w:semiHidden="1" w:unhideWhenUsed="1"/>
-    <w:lsdException w:name="Table List 4" w:semiHidden="1" w:unhideWhenUsed="1"/>
-    <w:lsdException w:name="Table List 5" w:semiHidden="1" w:unhideWhenUsed="1"/>
-    <w:lsdException w:name="Table List 6" w:semiHidden="1" w:unhideWhenUsed="1"/>
-    <w:lsdException w:name="Table List 7" w:semiHidden="1" w:unhideWhenUsed="1"/>
-    <w:lsdException w:name="Table List 8" w:semiHidden="1" w:unhideWhenUsed="1"/>
-    <w:lsdException w:name="Table 3D effects 1" w:semiHidden="1" w:unhideWhenUsed="1"/>
-    <w:lsdException w:name="Table 3D effects 2" w:semiHidden="1" w:unhideWhenUsed="1"/>
-    <w:lsdException w:name="Table 3D effects 3" w:semiHidden="1" w:unhideWhenUsed="1"/>
-    <w:lsdException w:name="Table Contemporary" w:semiHidden="1" w:unhideWhenUsed="1"/>
-    <w:lsdException w:name="Table Elegant" w:semiHidden="1" w:unhideWhenUsed="1"/>
-    <w:lsdException w:name="Table Professional" w:semiHidden="1" w:unhideWhenUsed="1"/>
-    <w:lsdException w:name="Table Subtle 1" w:semiHidden="1" w:unhideWhenUsed="1"/>
-    <w:lsdException w:name="Table Subtle 2" w:semiHidden="1" w:unhideWhenUsed="1"/>
-    <w:lsdException w:name="Table Web 1" w:semiHidden="1" w:unhideWhenUsed="1"/>
-    <w:lsdException w:name="Table Web 2" w:semiHidden="1" w:unhideWhenUsed="1"/>
-    <w:lsdException w:name="Table Web 3" w:semiHidden="1" w:unhideWhenUsed="1"/>
-    <w:lsdException w:name="Balloon Text" w:semiHidden="1" w:unhideWhenUsed="1"/>
-    <w:lsdException w:name="Table Grid" w:uiPriority="0"/>
-    <w:lsdException w:name="Table Theme" w:semiHidden="1" w:unhideWhenUsed="1"/>
-    <w:lsdException w:name="Placeholder Text" w:semiHidden="1"/>
-    <w:lsdException w:name="No Spacing" w:uiPriority="1" w:qFormat="1"/>
-    <w:lsdException w:name="Light Shading" w:uiPriority="60"/>
-    <w:lsdException w:name="Light List" w:uiPriority="61"/>
-    <w:lsdException w:name="Light Grid" w:uiPriority="62"/>
-    <w:lsdException w:name="Medium Shading 1" w:uiPriority="63"/>
-    <w:lsdException w:name="Medium Shading 2" w:uiPriority="64"/>
-    <w:lsdException w:name="Medium List 1" w:uiPriority="65"/>
-    <w:lsdException w:name="Medium List 2" w:uiPriority="66"/>
-    <w:lsdException w:name="Medium Grid 1" w:uiPriority="67"/>
-    <w:lsdException w:name="Medium Grid 2" w:uiPriority="68"/>
-    <w:lsdException w:name="Medium Grid 3" w:uiPriority="69"/>
-    <w:lsdException w:name="Dark List" w:uiPriority="70"/>
-    <w:lsdException w:name="Colorful Shading" w:uiPriority="71"/>
-    <w:lsdException w:name="Colorful List" w:uiPriority="72"/>
-    <w:lsdException w:name="Colorful Grid" w:uiPriority="73"/>
-    <w:lsdException w:name="Light Shading Accent 1" w:uiPriority="60"/>
-    <w:lsdException w:name="Light List Accent 1" w:uiPriority="61"/>
-    <w:lsdException w:name="Light Grid Accent 1" w:uiPriority="62"/>
-    <w:lsdException w:name="Medium Shading 1 Accent 1" w:uiPriority="63"/>
-    <w:lsdException w:name="Medium Shading 2 Accent 1" w:uiPriority="64"/>
-    <w:lsdException w:name="Medium List 1 Accent 1" w:uiPriority="65"/>
-    <w:lsdException w:name="Revision" w:semiHidden="1"/>
-    <w:lsdException w:name="List Paragraph" w:uiPriority="1" w:qFormat="1"/>
-    <w:lsdException w:name="Quote" w:uiPriority="29" w:qFormat="1"/>
-    <w:lsdException w:name="Intense Quote" w:uiPriority="30" w:qFormat="1"/>
-    <w:lsdException w:name="Medium List 2 Accent 1" w:uiPriority="66"/>
-    <w:lsdException w:name="Medium Grid 1 Accent 1" w:uiPriority="67"/>
-    <w:lsdException w:name="Medium Grid 2 Accent 1" w:uiPriority="68"/>
-    <w:lsdException w:name="Medium Grid 3 Accent 1" w:uiPriority="69"/>
-    <w:lsdException w:name="Dark List Accent 1" w:uiPriority="70"/>
-    <w:lsdException w:name="Colorful Shading Accent 1" w:uiPriority="71"/>
-    <w:lsdException w:name="Colorful List Accent 1" w:uiPriority="72"/>
-    <w:lsdException w:name="Colorful Grid Accent 1" w:uiPriority="73"/>
-    <w:lsdException w:name="Light Shading Accent 2" w:uiPriority="60"/>
-    <w:lsdException w:name="Light List Accent 2" w:uiPriority="61"/>
-    <w:lsdException w:name="Light Grid Accent 2" w:uiPriority="62"/>
-    <w:lsdException w:name="Medium Shading 1 Accent 2" w:uiPriority="63"/>
-    <w:lsdException w:name="Medium Shading 2 Accent 2" w:uiPriority="64"/>
-    <w:lsdException w:name="Medium List 1 Accent 2" w:uiPriority="65"/>
-    <w:lsdException w:name="Medium List 2 Accent 2" w:uiPriority="66"/>
-    <w:lsdException w:name="Medium Grid 1 Accent 2" w:uiPriority="67"/>
-    <w:lsdException w:name="Medium Grid 2 Accent 2" w:uiPriority="68"/>
-    <w:lsdException w:name="Medium Grid 3 Accent 2" w:uiPriority="69"/>
-    <w:lsdException w:name="Dark List Accent 2" w:uiPriority="70"/>
-    <w:lsdException w:name="Colorful Shading Accent 2" w:uiPriority="71"/>
-    <w:lsdException w:name="Colorful List Accent 2" w:uiPriority="72"/>
-    <w:lsdException w:name="Colorful Grid Accent 2" w:uiPriority="73"/>
-    <w:lsdException w:name="Light Shading Accent 3" w:uiPriority="60"/>
-    <w:lsdException w:name="Light List Accent 3" w:uiPriority="61"/>
-    <w:lsdException w:name="Light Grid Accent 3" w:uiPriority="62"/>
-    <w:lsdException w:name="Medium Shading 1 Accent 3" w:uiPriority="63"/>
-    <w:lsdException w:name="Medium Shading 2 Accent 3" w:uiPriority="64"/>
-    <w:lsdException w:name="Medium List 1 Accent 3" w:uiPriority="65"/>
-    <w:lsdException w:name="Medium List 2 Accent 3" w:uiPriority="66"/>
-    <w:lsdException w:name="Medium Grid 1 Accent 3" w:uiPriority="67"/>
-    <w:lsdException w:name="Medium Grid 2 Accent 3" w:uiPriority="68"/>
-    <w:lsdException w:name="Medium Grid 3 Accent 3" w:uiPriority="69"/>
-    <w:lsdException w:name="Dark List Accent 3" w:uiPriority="70"/>
-    <w:lsdException w:name="Colorful Shading Accent 3" w:uiPriority="71"/>
-    <w:lsdException w:name="Colorful List Accent 3" w:uiPriority="72"/>
-    <w:lsdException w:name="Colorful Grid Accent 3" w:uiPriority="73"/>
-    <w:lsdException w:name="Light Shading Accent 4" w:uiPriority="60"/>
-    <w:lsdException w:name="Light List Accent 4" w:uiPriority="61"/>
-    <w:lsdException w:name="Light Grid Accent 4" w:uiPriority="62"/>
-    <w:lsdException w:name="Medium Shading 1 Accent 4" w:uiPriority="63"/>
-    <w:lsdException w:name="Medium Shading 2 Accent 4" w:uiPriority="64"/>
-    <w:lsdException w:name="Medium List 1 Accent 4" w:uiPriority="65"/>
-    <w:lsdException w:name="Medium List 2 Accent 4" w:uiPriority="66"/>
-    <w:lsdException w:name="Medium Grid 1 Accent 4" w:uiPriority="67"/>
-    <w:lsdException w:name="Medium Grid 2 Accent 4" w:uiPriority="68"/>
-    <w:lsdException w:name="Medium Grid 3 Accent 4" w:uiPriority="69"/>
-    <w:lsdException w:name="Dark List Accent 4" w:uiPriority="70"/>
-    <w:lsdException w:name="Colorful Shading Accent 4" w:uiPriority="71"/>
-    <w:lsdException w:name="Colorful List Accent 4" w:uiPriority="72"/>
-    <w:lsdException w:name="Colorful Grid Accent 4" w:uiPriority="73"/>
-    <w:lsdException w:name="Light Shading Accent 5" w:uiPriority="60"/>
-    <w:lsdException w:name="Light List Accent 5" w:uiPriority="61"/>
-    <w:lsdException w:name="Light Grid Accent 5" w:uiPriority="62"/>
-    <w:lsdException w:name="Medium Shading 1 Accent 5" w:uiPriority="63"/>
-    <w:lsdException w:name="Medium Shading 2 Accent 5" w:uiPriority="64"/>
-    <w:lsdException w:name="Medium List 1 Accent 5" w:uiPriority="65"/>
-    <w:lsdException w:name="Medium List 2 Accent 5" w:uiPriority="66"/>
-    <w:lsdException w:name="Medium Grid 1 Accent 5" w:uiPriority="67"/>
-    <w:lsdException w:name="Medium Grid 2 Accent 5" w:uiPriority="68"/>
-    <w:lsdException w:name="Medium Grid 3 Accent 5" w:uiPriority="69"/>
-    <w:lsdException w:name="Dark List Accent 5" w:uiPriority="70"/>
-    <w:lsdException w:name="Colorful Shading Accent 5" w:uiPriority="71"/>
-    <w:lsdException w:name="Colorful List Accent 5" w:uiPriority="72"/>
-    <w:lsdException w:name="Colorful Grid Accent 5" w:uiPriority="73"/>
-    <w:lsdException w:name="Light Shading Accent 6" w:uiPriority="60"/>
-    <w:lsdException w:name="Light List Accent 6" w:uiPriority="61"/>
-    <w:lsdException w:name="Light Grid Accent 6" w:uiPriority="62"/>
-    <w:lsdException w:name="Medium Shading 1 Accent 6" w:uiPriority="63"/>
-    <w:lsdException w:name="Medium Shading 2 Accent 6" w:uiPriority="64"/>
-    <w:lsdException w:name="Medium List 1 Accent 6" w:uiPriority="65"/>
-    <w:lsdException w:name="Medium List 2 Accent 6" w:uiPriority="66"/>
-    <w:lsdException w:name="Medium Grid 1 Accent 6" w:uiPriority="67"/>
-    <w:lsdException w:name="Medium Grid 2 Accent 6" w:uiPriority="68"/>
-    <w:lsdException w:name="Medium Grid 3 Accent 6" w:uiPriority="69"/>
-    <w:lsdException w:name="Dark List Accent 6" w:uiPriority="70"/>
-    <w:lsdException w:name="Colorful Shading Accent 6" w:uiPriority="71"/>
-    <w:lsdException w:name="Colorful List Accent 6" w:uiPriority="72"/>
-    <w:lsdException w:name="Colorful Grid Accent 6" w:uiPriority="73"/>
-    <w:lsdException w:name="Subtle Emphasis" w:uiPriority="19" w:qFormat="1"/>
-    <w:lsdException w:name="Intense Emphasis" w:uiPriority="21" w:qFormat="1"/>
-    <w:lsdException w:name="Subtle Reference" w:uiPriority="31" w:qFormat="1"/>
-    <w:lsdException w:name="Intense Reference" w:uiPriority="32" w:qFormat="1"/>
-    <w:lsdException w:name="Book Title" w:uiPriority="33" w:qFormat="1"/>
-    <w:lsdException w:name="Bibliography" w:semiHidden="1" w:uiPriority="37" w:unhideWhenUsed="1"/>
-    <w:lsdException w:name="TOC Heading" w:semiHidden="1" w:uiPriority="39" w:unhideWhenUsed="1" w:qFormat="1"/>
-    <w:lsdException w:name="Plain Table 1" w:uiPriority="41"/>
-    <w:lsdException w:name="Plain Table 2" w:uiPriority="42"/>
-    <w:lsdException w:name="Plain Table 3" w:uiPriority="43"/>
-    <w:lsdException w:name="Plain Table 4" w:uiPriority="44"/>
-    <w:lsdException w:name="Plain Table 5" w:uiPriority="45"/>
-    <w:lsdException w:name="Grid Table Light" w:uiPriority="40"/>
-    <w:lsdException w:name="Grid Table 1 Light" w:uiPriority="46"/>
-    <w:lsdException w:name="Grid Table 2" w:uiPriority="47"/>
-    <w:lsdException w:name="Grid Table 3" w:uiPriority="48"/>
-    <w:lsdException w:name="Grid Table 4" w:uiPriority="49"/>
-    <w:lsdException w:name="Grid Table 5 Dark" w:uiPriority="50"/>
-    <w:lsdException w:name="Grid Table 6 Colorful" w:uiPriority="51"/>
-    <w:lsdException w:name="Grid Table 7 Colorful" w:uiPriority="52"/>
-    <w:lsdException w:name="Grid Table 1 Light Accent 1" w:uiPriority="46"/>
-    <w:lsdException w:name="Grid Table 2 Accent 1" w:uiPriority="47"/>
-    <w:lsdException w:name="Grid Table 3 Accent 1" w:uiPriority="48"/>
-    <w:lsdException w:name="Grid Table 4 Accent 1" w:uiPriority="49"/>
-    <w:lsdException w:name="Grid Table 5 Dark Accent 1" w:uiPriority="50"/>
-    <w:lsdException w:name="Grid Table 6 Colorful Accent 1" w:uiPriority="51"/>
-    <w:lsdException w:name="Grid Table 7 Colorful Accent 1" w:uiPriority="52"/>
-    <w:lsdException w:name="Grid Table 1 Light Accent 2" w:uiPriority="46"/>
-    <w:lsdException w:name="Grid Table 2 Accent 2" w:uiPriority="47"/>
-    <w:lsdException w:name="Grid Table 3 Accent 2" w:uiPriority="48"/>
-    <w:lsdException w:name="Grid Table 4 Accent 2" w:uiPriority="49"/>
-    <w:lsdException w:name="Grid Table 5 Dark Accent 2" w:uiPriority="50"/>
-    <w:lsdException w:name="Grid Table 6 Colorful Accent 2" w:uiPriority="51"/>
-    <w:lsdException w:name="Grid Table 7 Colorful Accent 2" w:uiPriority="52"/>
-    <w:lsdException w:name="Grid Table 1 Light Accent 3" w:uiPriority="46"/>
-    <w:lsdException w:name="Grid Table 2 Accent 3" w:uiPriority="47"/>
-    <w:lsdException w:name="Grid Table 3 Accent 3" w:uiPriority="48"/>
-    <w:lsdException w:name="Grid Table 4 Accent 3" w:uiPriority="49"/>
-    <w:lsdException w:name="Grid Table 5 Dark Accent 3" w:uiPriority="50"/>
-    <w:lsdException w:name="Grid Table 6 Colorful Accent 3" w:uiPriority="51"/>
-    <w:lsdException w:name="Grid Table 7 Colorful Accent 3" w:uiPriority="52"/>
-    <w:lsdException w:name="Grid Table 1 Light Accent 4" w:uiPriority="46"/>
-    <w:lsdException w:name="Grid Table 2 Accent 4" w:uiPriority="47"/>
-    <w:lsdException w:name="Grid Table 3 Accent 4" w:uiPriority="48"/>
-    <w:lsdException w:name="Grid Table 4 Accent 4" w:uiPriority="49"/>
-    <w:lsdException w:name="Grid Table 5 Dark Accent 4" w:uiPriority="50"/>
-    <w:lsdException w:name="Grid Table 6 Colorful Accent 4" w:uiPriority="51"/>
-    <w:lsdException w:name="Grid Table 7 Colorful Accent 4" w:uiPriority="52"/>
-    <w:lsdException w:name="Grid Table 1 Light Accent 5" w:uiPriority="46"/>
-    <w:lsdException w:name="Grid Table 2 Accent 5" w:uiPriority="47"/>
-    <w:lsdException w:name="Grid Table 3 Accent 5" w:uiPriority="48"/>
-    <w:lsdException w:name="Grid Table 4 Accent 5" w:uiPriority="49"/>
-    <w:lsdException w:name="Grid Table 5 Dark Accent 5" w:uiPriority="50"/>
-    <w:lsdException w:name="Grid Table 6 Colorful Accent 5" w:uiPriority="51"/>
-    <w:lsdException w:name="Grid Table 7 Colorful Accent 5" w:uiPriority="52"/>
-    <w:lsdException w:name="Grid Table 1 Light Accent 6" w:uiPriority="46"/>
-    <w:lsdException w:name="Grid Table 2 Accent 6" w:uiPriority="47"/>
-    <w:lsdException w:name="Grid Table 3 Accent 6" w:uiPriority="48"/>
-    <w:lsdException w:name="Grid Table 4 Accent 6" w:uiPriority="49"/>
-    <w:lsdException w:name="Grid Table 5 Dark Accent 6" w:uiPriority="50"/>
-    <w:lsdException w:name="Grid Table 6 Colorful Accent 6" w:uiPriority="51"/>
-    <w:lsdException w:name="Grid Table 7 Colorful Accent 6" w:uiPriority="52"/>
-    <w:lsdException w:name="List Table 1 Light" w:uiPriority="46"/>
-    <w:lsdException w:name="List Table 2" w:uiPriority="47"/>
-    <w:lsdException w:name="List Table 3" w:uiPriority="48"/>
-    <w:lsdException w:name="List Table 4" w:uiPriority="49"/>
-    <w:lsdException w:name="List Table 5 Dark" w:uiPriority="50"/>
-    <w:lsdException w:name="List Table 6 Colorful" w:uiPriority="51"/>
-    <w:lsdException w:name="List Table 7 Colorful" w:uiPriority="52"/>
-    <w:lsdException w:name="List Table 1 Light Accent 1" w:uiPriority="46"/>
-    <w:lsdException w:name="List Table 2 Accent 1" w:uiPriority="47"/>
-    <w:lsdException w:name="List Table 3 Accent 1" w:uiPriority="48"/>
-    <w:lsdException w:name="List Table 4 Accent 1" w:uiPriority="49"/>
-    <w:lsdException w:name="List Table 5 Dark Accent 1" w:uiPriority="50"/>
-    <w:lsdException w:name="List Table 6 Colorful Accent 1" w:uiPriority="51"/>
-    <w:lsdException w:name="List Table 7 Colorful Accent 1" w:uiPriority="52"/>
-    <w:lsdException w:name="List Table 1 Light Accent 2" w:uiPriority="46"/>
-    <w:lsdException w:name="List Table 2 Accent 2" w:uiPriority="47"/>
-    <w:lsdException w:name="List Table 3 Accent 2" w:uiPriority="48"/>
-    <w:lsdException w:name="List Table 4 Accent 2" w:uiPriority="49"/>
-    <w:lsdException w:name="List Table 5 Dark Accent 2" w:uiPriority="50"/>
-    <w:lsdException w:name="List Table 6 Colorful Accent 2" w:uiPriority="51"/>
-    <w:lsdException w:name="List Table 7 Colorful Accent 2" w:uiPriority="52"/>
-    <w:lsdException w:name="List Table 1 Light Accent 3" w:uiPriority="46"/>
-    <w:lsdException w:name="List Table 2 Accent 3" w:uiPriority="47"/>
-    <w:lsdException w:name="List Table 3 Accent 3" w:uiPriority="48"/>
-    <w:lsdException w:name="List Table 4 Accent 3" w:uiPriority="49"/>
-    <w:lsdException w:name="List Table 5 Dark Accent 3" w:uiPriority="50"/>
-    <w:lsdException w:name="List Table 6 Colorful Accent 3" w:uiPriority="51"/>
-    <w:lsdException w:name="List Table 7 Colorful Accent 3" w:uiPriority="52"/>
-    <w:lsdException w:name="List Table 1 Light Accent 4" w:uiPriority="46"/>
-    <w:lsdException w:name="List Table 2 Accent 4" w:uiPriority="47"/>
-    <w:lsdException w:name="List Table 3 Accent 4" w:uiPriority="48"/>
-    <w:lsdException w:name="List Table 4 Accent 4" w:uiPriority="49"/>
-    <w:lsdException w:name="List Table 5 Dark Accent 4" w:uiPriority="50"/>
-    <w:lsdException w:name="List Table 6 Colorful Accent 4" w:uiPriority="51"/>
-    <w:lsdException w:name="List Table 7 Colorful Accent 4" w:uiPriority="52"/>
-    <w:lsdException w:name="List Table 1 Light Accent 5" w:uiPriority="46"/>
-    <w:lsdException w:name="List Table 2 Accent 5" w:uiPriority="47"/>
-    <w:lsdException w:name="List Table 3 Accent 5" w:uiPriority="48"/>
-    <w:lsdException w:name="List Table 4 Accent 5" w:uiPriority="49"/>
-    <w:lsdException w:name="List Table 5 Dark Accent 5" w:uiPriority="50"/>
-    <w:lsdException w:name="List Table 6 Colorful Accent 5" w:uiPriority="51"/>
-    <w:lsdException w:name="List Table 7 Colorful Accent 5" w:uiPriority="52"/>
-    <w:lsdException w:name="List Table 1 Light Accent 6" w:uiPriority="46"/>
-    <w:lsdException w:name="List Table 2 Accent 6" w:uiPriority="47"/>
-    <w:lsdException w:name="List Table 3 Accent 6" w:uiPriority="48"/>
-    <w:lsdException w:name="List Table 4 Accent 6" w:uiPriority="49"/>
-    <w:lsdException w:name="List Table 5 Dark Accent 6" w:uiPriority="50"/>
-    <w:lsdException w:name="List Table 6 Colorful Accent 6" w:uiPriority="51"/>
-    <w:lsdException w:name="List Table 7 Colorful Accent 6" w:uiPriority="52"/>
+  <w:latentStyles w:defLockedState="0" w:defUIPriority="99" w:defSemiHidden="1" w:defUnhideWhenUsed="1" w:defQFormat="0" w:count="267">
+    <w:lsdException w:name="Normal" w:semiHidden="0" w:uiPriority="0" w:unhideWhenUsed="0" w:qFormat="1"/>
+    <w:lsdException w:name="heading 1" w:semiHidden="0" w:uiPriority="9" w:unhideWhenUsed="0" w:qFormat="1"/>
+    <w:lsdException w:name="heading 2" w:uiPriority="9" w:qFormat="1"/>
+    <w:lsdException w:name="heading 3" w:uiPriority="9" w:qFormat="1"/>
+    <w:lsdException w:name="heading 4" w:uiPriority="9" w:qFormat="1"/>
+    <w:lsdException w:name="heading 5" w:uiPriority="9" w:qFormat="1"/>
+    <w:lsdException w:name="heading 6" w:uiPriority="9" w:qFormat="1"/>
+    <w:lsdException w:name="heading 7" w:uiPriority="9" w:qFormat="1"/>
+    <w:lsdException w:name="heading 8" w:uiPriority="9" w:qFormat="1"/>
+    <w:lsdException w:name="heading 9" w:uiPriority="9" w:qFormat="1"/>
+    <w:lsdException w:name="toc 1" w:uiPriority="39"/>
+    <w:lsdException w:name="toc 2" w:uiPriority="39"/>
+    <w:lsdException w:name="toc 3" w:uiPriority="39"/>
+    <w:lsdException w:name="toc 4" w:uiPriority="39"/>
+    <w:lsdException w:name="toc 5" w:uiPriority="39"/>
+    <w:lsdException w:name="toc 6" w:uiPriority="39"/>
+    <w:lsdException w:name="toc 7" w:uiPriority="39"/>
+    <w:lsdException w:name="toc 8" w:uiPriority="39"/>
+    <w:lsdException w:name="toc 9" w:uiPriority="39"/>
+    <w:lsdException w:name="caption" w:uiPriority="35" w:qFormat="1"/>
+    <w:lsdException w:name="Title" w:semiHidden="0" w:uiPriority="10" w:unhideWhenUsed="0" w:qFormat="1"/>
+    <w:lsdException w:name="Default Paragraph Font" w:uiPriority="1"/>
+    <w:lsdException w:name="Body Text" w:uiPriority="1" w:qFormat="1"/>
+    <w:lsdException w:name="Subtitle" w:semiHidden="0" w:uiPriority="11" w:unhideWhenUsed="0" w:qFormat="1"/>
+    <w:lsdException w:name="Strong" w:semiHidden="0" w:uiPriority="22" w:unhideWhenUsed="0" w:qFormat="1"/>
+    <w:lsdException w:name="Emphasis" w:semiHidden="0" w:uiPriority="0" w:unhideWhenUsed="0" w:qFormat="1"/>
+    <w:lsdException w:name="Table Grid" w:semiHidden="0" w:uiPriority="0" w:unhideWhenUsed="0"/>
+    <w:lsdException w:name="Placeholder Text" w:unhideWhenUsed="0"/>
+    <w:lsdException w:name="No Spacing" w:semiHidden="0" w:uiPriority="1" w:unhideWhenUsed="0" w:qFormat="1"/>
+    <w:lsdException w:name="Light Shading" w:semiHidden="0" w:uiPriority="60" w:unhideWhenUsed="0"/>
+    <w:lsdException w:name="Light List" w:semiHidden="0" w:uiPriority="61" w:unhideWhenUsed="0"/>
+    <w:lsdException w:name="Light Grid" w:semiHidden="0" w:uiPriority="62" w:unhideWhenUsed="0"/>
+    <w:lsdException w:name="Medium Shading 1" w:semiHidden="0" w:uiPriority="63" w:unhideWhenUsed="0"/>
+    <w:lsdException w:name="Medium Shading 2" w:semiHidden="0" w:uiPriority="64" w:unhideWhenUsed="0"/>
+    <w:lsdException w:name="Medium List 1" w:semiHidden="0" w:uiPriority="65" w:unhideWhenUsed="0"/>
+    <w:lsdException w:name="Medium List 2" w:semiHidden="0" w:uiPriority="66" w:unhideWhenUsed="0"/>
+    <w:lsdException w:name="Medium Grid 1" w:semiHidden="0" w:uiPriority="67" w:unhideWhenUsed="0"/>
+    <w:lsdException w:name="Medium Grid 2" w:semiHidden="0" w:uiPriority="68" w:unhideWhenUsed="0"/>
+    <w:lsdException w:name="Medium Grid 3" w:semiHidden="0" w:uiPriority="69" w:unhideWhenUsed="0"/>
+    <w:lsdException w:name="Dark List" w:semiHidden="0" w:uiPriority="70" w:unhideWhenUsed="0"/>
+    <w:lsdException w:name="Colorful Shading" w:semiHidden="0" w:uiPriority="71" w:unhideWhenUsed="0"/>
+    <w:lsdException w:name="Colorful List" w:semiHidden="0" w:uiPriority="72" w:unhideWhenUsed="0"/>
+    <w:lsdException w:name="Colorful Grid" w:semiHidden="0" w:uiPriority="73" w:unhideWhenUsed="0"/>
+    <w:lsdException w:name="Light Shading Accent 1" w:semiHidden="0" w:uiPriority="60" w:unhideWhenUsed="0"/>
+    <w:lsdException w:name="Light List Accent 1" w:semiHidden="0" w:uiPriority="61" w:unhideWhenUsed="0"/>
+    <w:lsdException w:name="Light Grid Accent 1" w:semiHidden="0" w:uiPriority="62" w:unhideWhenUsed="0"/>
+    <w:lsdException w:name="Medium Shading 1 Accent 1" w:semiHidden="0" w:uiPriority="63" w:unhideWhenUsed="0"/>
+    <w:lsdException w:name="Medium Shading 2 Accent 1" w:semiHidden="0" w:uiPriority="64" w:unhideWhenUsed="0"/>
+    <w:lsdException w:name="Medium List 1 Accent 1" w:semiHidden="0" w:uiPriority="65" w:unhideWhenUsed="0"/>
+    <w:lsdException w:name="Revision" w:unhideWhenUsed="0"/>
+    <w:lsdException w:name="List Paragraph" w:semiHidden="0" w:uiPriority="1" w:unhideWhenUsed="0" w:qFormat="1"/>
+    <w:lsdException w:name="Quote" w:semiHidden="0" w:uiPriority="29" w:unhideWhenUsed="0" w:qFormat="1"/>
+    <w:lsdException w:name="Intense Quote" w:semiHidden="0" w:uiPriority="30" w:unhideWhenUsed="0" w:qFormat="1"/>
+    <w:lsdException w:name="Medium List 2 Accent 1" w:semiHidden="0" w:uiPriority="66" w:unhideWhenUsed="0"/>
+    <w:lsdException w:name="Medium Grid 1 Accent 1" w:semiHidden="0" w:uiPriority="67" w:unhideWhenUsed="0"/>
+    <w:lsdException w:name="Medium Grid 2 Accent 1" w:semiHidden="0" w:uiPriority="68" w:unhideWhenUsed="0"/>
+    <w:lsdException w:name="Medium Grid 3 Accent 1" w:semiHidden="0" w:uiPriority="69" w:unhideWhenUsed="0"/>
+    <w:lsdException w:name="Dark List Accent 1" w:semiHidden="0" w:uiPriority="70" w:unhideWhenUsed="0"/>
+    <w:lsdException w:name="Colorful Shading Accent 1" w:semiHidden="0" w:uiPriority="71" w:unhideWhenUsed="0"/>
+    <w:lsdException w:name="Colorful List Accent 1" w:semiHidden="0" w:uiPriority="72" w:unhideWhenUsed="0"/>
+    <w:lsdException w:name="Colorful Grid Accent 1" w:semiHidden="0" w:uiPriority="73" w:unhideWhenUsed="0"/>
+    <w:lsdException w:name="Light Shading Accent 2" w:semiHidden="0" w:uiPriority="60" w:unhideWhenUsed="0"/>
+    <w:lsdException w:name="Light List Accent 2" w:semiHidden="0" w:uiPriority="61" w:unhideWhenUsed="0"/>
+    <w:lsdException w:name="Light Grid Accent 2" w:semiHidden="0" w:uiPriority="62" w:unhideWhenUsed="0"/>
+    <w:lsdException w:name="Medium Shading 1 Accent 2" w:semiHidden="0" w:uiPriority="63" w:unhideWhenUsed="0"/>
+    <w:lsdException w:name="Medium Shading 2 Accent 2" w:semiHidden="0" w:uiPriority="64" w:unhideWhenUsed="0"/>
+    <w:lsdException w:name="Medium List 1 Accent 2" w:semiHidden="0" w:uiPriority="65" w:unhideWhenUsed="0"/>
+    <w:lsdException w:name="Medium List 2 Accent 2" w:semiHidden="0" w:uiPriority="66" w:unhideWhenUsed="0"/>
+    <w:lsdException w:name="Medium Grid 1 Accent 2" w:semiHidden="0" w:uiPriority="67" w:unhideWhenUsed="0"/>
+    <w:lsdException w:name="Medium Grid 2 Accent 2" w:semiHidden="0" w:uiPriority="68" w:unhideWhenUsed="0"/>
+    <w:lsdException w:name="Medium Grid 3 Accent 2" w:semiHidden="0" w:uiPriority="69" w:unhideWhenUsed="0"/>
+    <w:lsdException w:name="Dark List Accent 2" w:semiHidden="0" w:uiPriority="70" w:unhideWhenUsed="0"/>
+    <w:lsdException w:name="Colorful Shading Accent 2" w:semiHidden="0" w:uiPriority="71" w:unhideWhenUsed="0"/>
+    <w:lsdException w:name="Colorful List Accent 2" w:semiHidden="0" w:uiPriority="72" w:unhideWhenUsed="0"/>
+    <w:lsdException w:name="Colorful Grid Accent 2" w:semiHidden="0" w:uiPriority="73" w:unhideWhenUsed="0"/>
+    <w:lsdException w:name="Light Shading Accent 3" w:semiHidden="0" w:uiPriority="60" w:unhideWhenUsed="0"/>
+    <w:lsdException w:name="Light List Accent 3" w:semiHidden="0" w:uiPriority="61" w:unhideWhenUsed="0"/>
+    <w:lsdException w:name="Light Grid Accent 3" w:semiHidden="0" w:uiPriority="62" w:unhideWhenUsed="0"/>
+    <w:lsdException w:name="Medium Shading 1 Accent 3" w:semiHidden="0" w:uiPriority="63" w:unhideWhenUsed="0"/>
+    <w:lsdException w:name="Medium Shading 2 Accent 3" w:semiHidden="0" w:uiPriority="64" w:unhideWhenUsed="0"/>
+    <w:lsdException w:name="Medium List 1 Accent 3" w:semiHidden="0" w:uiPriority="65" w:unhideWhenUsed="0"/>
+    <w:lsdException w:name="Medium List 2 Accent 3" w:semiHidden="0" w:uiPriority="66" w:unhideWhenUsed="0"/>
+    <w:lsdException w:name="Medium Grid 1 Accent 3" w:semiHidden="0" w:uiPriority="67" w:unhideWhenUsed="0"/>
+    <w:lsdException w:name="Medium Grid 2 Accent 3" w:semiHidden="0" w:uiPriority="68" w:unhideWhenUsed="0"/>
+    <w:lsdException w:name="Medium Grid 3 Accent 3" w:semiHidden="0" w:uiPriority="69" w:unhideWhenUsed="0"/>
+    <w:lsdException w:name="Dark List Accent 3" w:semiHidden="0" w:uiPriority="70" w:unhideWhenUsed="0"/>
+    <w:lsdException w:name="Colorful Shading Accent 3" w:semiHidden="0" w:uiPriority="71" w:unhideWhenUsed="0"/>
+    <w:lsdException w:name="Colorful List Accent 3" w:semiHidden="0" w:uiPriority="72" w:unhideWhenUsed="0"/>
+    <w:lsdException w:name="Colorful Grid Accent 3" w:semiHidden="0" w:uiPriority="73" w:unhideWhenUsed="0"/>
+    <w:lsdException w:name="Light Shading Accent 4" w:semiHidden="0" w:uiPriority="60" w:unhideWhenUsed="0"/>
+    <w:lsdException w:name="Light List Accent 4" w:semiHidden="0" w:uiPriority="61" w:unhideWhenUsed="0"/>
+    <w:lsdException w:name="Light Grid Accent 4" w:semiHidden="0" w:uiPriority="62" w:unhideWhenUsed="0"/>
+    <w:lsdException w:name="Medium Shading 1 Accent 4" w:semiHidden="0" w:uiPriority="63" w:unhideWhenUsed="0"/>
+    <w:lsdException w:name="Medium Shading 2 Accent 4" w:semiHidden="0" w:uiPriority="64" w:unhideWhenUsed="0"/>
+    <w:lsdException w:name="Medium List 1 Accent 4" w:semiHidden="0" w:uiPriority="65" w:unhideWhenUsed="0"/>
+    <w:lsdException w:name="Medium List 2 Accent 4" w:semiHidden="0" w:uiPriority="66" w:unhideWhenUsed="0"/>
+    <w:lsdException w:name="Medium Grid 1 Accent 4" w:semiHidden="0" w:uiPriority="67" w:unhideWhenUsed="0"/>
+    <w:lsdException w:name="Medium Grid 2 Accent 4" w:semiHidden="0" w:uiPriority="68" w:unhideWhenUsed="0"/>
+    <w:lsdException w:name="Medium Grid 3 Accent 4" w:semiHidden="0" w:uiPriority="69" w:unhideWhenUsed="0"/>
+    <w:lsdException w:name="Dark List Accent 4" w:semiHidden="0" w:uiPriority="70" w:unhideWhenUsed="0"/>
+    <w:lsdException w:name="Colorful Shading Accent 4" w:semiHidden="0" w:uiPriority="71" w:unhideWhenUsed="0"/>
+    <w:lsdException w:name="Colorful List Accent 4" w:semiHidden="0" w:uiPriority="72" w:unhideWhenUsed="0"/>
+    <w:lsdException w:name="Colorful Grid Accent 4" w:semiHidden="0" w:uiPriority="73" w:unhideWhenUsed="0"/>
+    <w:lsdException w:name="Light Shading Accent 5" w:semiHidden="0" w:uiPriority="60" w:unhideWhenUsed="0"/>
+    <w:lsdException w:name="Light List Accent 5" w:semiHidden="0" w:uiPriority="61" w:unhideWhenUsed="0"/>
+    <w:lsdException w:name="Light Grid Accent 5" w:semiHidden="0" w:uiPriority="62" w:unhideWhenUsed="0"/>
+    <w:lsdException w:name="Medium Shading 1 Accent 5" w:semiHidden="0" w:uiPriority="63" w:unhideWhenUsed="0"/>
+    <w:lsdException w:name="Medium Shading 2 Accent 5" w:semiHidden="0" w:uiPriority="64" w:unhideWhenUsed="0"/>
+    <w:lsdException w:name="Medium List 1 Accent 5" w:semiHidden="0" w:uiPriority="65" w:unhideWhenUsed="0"/>
+    <w:lsdException w:name="Medium List 2 Accent 5" w:semiHidden="0" w:uiPriority="66" w:unhideWhenUsed="0"/>
+    <w:lsdException w:name="Medium Grid 1 Accent 5" w:semiHidden="0" w:uiPriority="67" w:unhideWhenUsed="0"/>
+    <w:lsdException w:name="Medium Grid 2 Accent 5" w:semiHidden="0" w:uiPriority="68" w:unhideWhenUsed="0"/>
+    <w:lsdException w:name="Medium Grid 3 Accent 5" w:semiHidden="0" w:uiPriority="69" w:unhideWhenUsed="0"/>
+    <w:lsdException w:name="Dark List Accent 5" w:semiHidden="0" w:uiPriority="70" w:unhideWhenUsed="0"/>
+    <w:lsdException w:name="Colorful Shading Accent 5" w:semiHidden="0" w:uiPriority="71" w:unhideWhenUsed="0"/>
+    <w:lsdException w:name="Colorful List Accent 5" w:semiHidden="0" w:uiPriority="72" w:unhideWhenUsed="0"/>
+    <w:lsdException w:name="Colorful Grid Accent 5" w:semiHidden="0" w:uiPriority="73" w:unhideWhenUsed="0"/>
+    <w:lsdException w:name="Light Shading Accent 6" w:semiHidden="0" w:uiPriority="60" w:unhideWhenUsed="0"/>
+    <w:lsdException w:name="Light List Accent 6" w:semiHidden="0" w:uiPriority="61" w:unhideWhenUsed="0"/>
+    <w:lsdException w:name="Light Grid Accent 6" w:semiHidden="0" w:uiPriority="62" w:unhideWhenUsed="0"/>
+    <w:lsdException w:name="Medium Shading 1 Accent 6" w:semiHidden="0" w:uiPriority="63" w:unhideWhenUsed="0"/>
+    <w:lsdException w:name="Medium Shading 2 Accent 6" w:semiHidden="0" w:uiPriority="64" w:unhideWhenUsed="0"/>
+    <w:lsdException w:name="Medium List 1 Accent 6" w:semiHidden="0" w:uiPriority="65" w:unhideWhenUsed="0"/>
+    <w:lsdException w:name="Medium List 2 Accent 6" w:semiHidden="0" w:uiPriority="66" w:unhideWhenUsed="0"/>
+    <w:lsdException w:name="Medium Grid 1 Accent 6" w:semiHidden="0" w:uiPriority="67" w:unhideWhenUsed="0"/>
+    <w:lsdException w:name="Medium Grid 2 Accent 6" w:semiHidden="0" w:uiPriority="68" w:unhideWhenUsed="0"/>
+    <w:lsdException w:name="Medium Grid 3 Accent 6" w:semiHidden="0" w:uiPriority="69" w:unhideWhenUsed="0"/>
+    <w:lsdException w:name="Dark List Accent 6" w:semiHidden="0" w:uiPriority="70" w:unhideWhenUsed="0"/>
+    <w:lsdException w:name="Colorful Shading Accent 6" w:semiHidden="0" w:uiPriority="71" w:unhideWhenUsed="0"/>
+    <w:lsdException w:name="Colorful List Accent 6" w:semiHidden="0" w:uiPriority="72" w:unhideWhenUsed="0"/>
+    <w:lsdException w:name="Colorful Grid Accent 6" w:semiHidden="0" w:uiPriority="73" w:unhideWhenUsed="0"/>
+    <w:lsdException w:name="Subtle Emphasis" w:semiHidden="0" w:uiPriority="19" w:unhideWhenUsed="0" w:qFormat="1"/>
+    <w:lsdException w:name="Intense Emphasis" w:semiHidden="0" w:uiPriority="21" w:unhideWhenUsed="0" w:qFormat="1"/>
+    <w:lsdException w:name="Subtle Reference" w:semiHidden="0" w:uiPriority="31" w:unhideWhenUsed="0" w:qFormat="1"/>
+    <w:lsdException w:name="Intense Reference" w:semiHidden="0" w:uiPriority="32" w:unhideWhenUsed="0" w:qFormat="1"/>
+    <w:lsdException w:name="Book Title" w:semiHidden="0" w:uiPriority="33" w:unhideWhenUsed="0" w:qFormat="1"/>
+    <w:lsdException w:name="Bibliography" w:uiPriority="37"/>
+    <w:lsdException w:name="TOC Heading" w:uiPriority="39" w:qFormat="1"/>
   </w:latentStyles>
   <w:style w:type="paragraph" w:default="1" w:styleId="Normal">
     <w:name w:val="Normal"/>
@@ -19812,11 +20512,11 @@
       <w:lang w:val="es-ES"/>
     </w:rPr>
   </w:style>
-  <w:style w:type="paragraph" w:styleId="Heading1">
+  <w:style w:type="paragraph" w:styleId="Ttulo1">
     <w:name w:val="heading 1"/>
     <w:basedOn w:val="Normal"/>
     <w:next w:val="Normal"/>
-    <w:link w:val="Heading1Char"/>
+    <w:link w:val="Ttulo1Car"/>
     <w:uiPriority w:val="9"/>
     <w:qFormat/>
     <w:rsid w:val="00430F7C"/>
@@ -19833,13 +20533,13 @@
       <w:szCs w:val="32"/>
     </w:rPr>
   </w:style>
-  <w:style w:type="character" w:default="1" w:styleId="DefaultParagraphFont">
+  <w:style w:type="character" w:default="1" w:styleId="Fuentedeprrafopredeter">
     <w:name w:val="Default Paragraph Font"/>
     <w:uiPriority w:val="1"/>
     <w:semiHidden/>
     <w:unhideWhenUsed/>
   </w:style>
-  <w:style w:type="table" w:default="1" w:styleId="TableNormal">
+  <w:style w:type="table" w:default="1" w:styleId="Tablanormal">
     <w:name w:val="Normal Table"/>
     <w:uiPriority w:val="99"/>
     <w:semiHidden/>
@@ -19854,16 +20554,16 @@
       </w:tblCellMar>
     </w:tblPr>
   </w:style>
-  <w:style w:type="numbering" w:default="1" w:styleId="NoList">
+  <w:style w:type="numbering" w:default="1" w:styleId="Sinlista">
     <w:name w:val="No List"/>
     <w:uiPriority w:val="99"/>
     <w:semiHidden/>
     <w:unhideWhenUsed/>
   </w:style>
-  <w:style w:type="paragraph" w:styleId="Header">
+  <w:style w:type="paragraph" w:styleId="Encabezado">
     <w:name w:val="header"/>
     <w:basedOn w:val="Normal"/>
-    <w:link w:val="HeaderChar"/>
+    <w:link w:val="EncabezadoCar"/>
     <w:uiPriority w:val="99"/>
     <w:unhideWhenUsed/>
     <w:rsid w:val="00AE0F53"/>
@@ -19875,10 +20575,10 @@
       <w:spacing w:after="0" w:line="240" w:lineRule="auto"/>
     </w:pPr>
   </w:style>
-  <w:style w:type="character" w:customStyle="1" w:styleId="HeaderChar">
-    <w:name w:val="Header Char"/>
-    <w:basedOn w:val="DefaultParagraphFont"/>
-    <w:link w:val="Header"/>
+  <w:style w:type="character" w:customStyle="1" w:styleId="EncabezadoCar">
+    <w:name w:val="Encabezado Car"/>
+    <w:basedOn w:val="Fuentedeprrafopredeter"/>
+    <w:link w:val="Encabezado"/>
     <w:uiPriority w:val="99"/>
     <w:rsid w:val="00AE0F53"/>
     <w:rPr>
@@ -19886,10 +20586,10 @@
       <w:lang w:val="es-ES"/>
     </w:rPr>
   </w:style>
-  <w:style w:type="paragraph" w:styleId="Footer">
+  <w:style w:type="paragraph" w:styleId="Piedepgina">
     <w:name w:val="footer"/>
     <w:basedOn w:val="Normal"/>
-    <w:link w:val="FooterChar"/>
+    <w:link w:val="PiedepginaCar"/>
     <w:uiPriority w:val="99"/>
     <w:unhideWhenUsed/>
     <w:rsid w:val="00AE0F53"/>
@@ -19901,10 +20601,10 @@
       <w:spacing w:after="0" w:line="240" w:lineRule="auto"/>
     </w:pPr>
   </w:style>
-  <w:style w:type="character" w:customStyle="1" w:styleId="FooterChar">
-    <w:name w:val="Footer Char"/>
-    <w:basedOn w:val="DefaultParagraphFont"/>
-    <w:link w:val="Footer"/>
+  <w:style w:type="character" w:customStyle="1" w:styleId="PiedepginaCar">
+    <w:name w:val="Pie de página Car"/>
+    <w:basedOn w:val="Fuentedeprrafopredeter"/>
+    <w:link w:val="Piedepgina"/>
     <w:uiPriority w:val="99"/>
     <w:rsid w:val="00AE0F53"/>
     <w:rPr>
@@ -19912,9 +20612,9 @@
       <w:lang w:val="es-ES"/>
     </w:rPr>
   </w:style>
-  <w:style w:type="character" w:styleId="Hyperlink">
+  <w:style w:type="character" w:styleId="Hipervnculo">
     <w:name w:val="Hyperlink"/>
-    <w:basedOn w:val="DefaultParagraphFont"/>
+    <w:basedOn w:val="Fuentedeprrafopredeter"/>
     <w:uiPriority w:val="99"/>
     <w:unhideWhenUsed/>
     <w:rsid w:val="00430F7C"/>
@@ -19923,7 +20623,7 @@
       <w:u w:val="single"/>
     </w:rPr>
   </w:style>
-  <w:style w:type="paragraph" w:styleId="TOC1">
+  <w:style w:type="paragraph" w:styleId="TDC1">
     <w:name w:val="toc 1"/>
     <w:basedOn w:val="Normal"/>
     <w:next w:val="Normal"/>
@@ -19936,7 +20636,7 @@
       <w:spacing w:after="100"/>
     </w:pPr>
   </w:style>
-  <w:style w:type="paragraph" w:styleId="TOC2">
+  <w:style w:type="paragraph" w:styleId="TDC2">
     <w:name w:val="toc 2"/>
     <w:basedOn w:val="Normal"/>
     <w:next w:val="Normal"/>
@@ -19950,10 +20650,10 @@
       <w:ind w:left="220"/>
     </w:pPr>
   </w:style>
-  <w:style w:type="character" w:customStyle="1" w:styleId="Heading1Char">
-    <w:name w:val="Heading 1 Char"/>
-    <w:basedOn w:val="DefaultParagraphFont"/>
-    <w:link w:val="Heading1"/>
+  <w:style w:type="character" w:customStyle="1" w:styleId="Ttulo1Car">
+    <w:name w:val="Título 1 Car"/>
+    <w:basedOn w:val="Fuentedeprrafopredeter"/>
+    <w:link w:val="Ttulo1"/>
     <w:uiPriority w:val="9"/>
     <w:rsid w:val="00430F7C"/>
     <w:rPr>
@@ -19964,9 +20664,9 @@
       <w:lang w:val="es-ES"/>
     </w:rPr>
   </w:style>
-  <w:style w:type="paragraph" w:styleId="TOCHeading">
+  <w:style w:type="paragraph" w:styleId="TtulodeTDC">
     <w:name w:val="TOC Heading"/>
-    <w:basedOn w:val="Heading1"/>
+    <w:basedOn w:val="Ttulo1"/>
     <w:next w:val="Normal"/>
     <w:uiPriority w:val="39"/>
     <w:semiHidden/>
@@ -19985,7 +20685,7 @@
       <w:lang w:eastAsia="es-ES"/>
     </w:rPr>
   </w:style>
-  <w:style w:type="paragraph" w:styleId="ListParagraph">
+  <w:style w:type="paragraph" w:styleId="Prrafodelista">
     <w:name w:val="List Paragraph"/>
     <w:basedOn w:val="Normal"/>
     <w:uiPriority w:val="1"/>
@@ -19996,9 +20696,9 @@
       <w:contextualSpacing/>
     </w:pPr>
   </w:style>
-  <w:style w:type="character" w:styleId="Emphasis">
+  <w:style w:type="character" w:styleId="nfasis">
     <w:name w:val="Emphasis"/>
-    <w:basedOn w:val="DefaultParagraphFont"/>
+    <w:basedOn w:val="Fuentedeprrafopredeter"/>
     <w:qFormat/>
     <w:rsid w:val="00E864B5"/>
     <w:rPr>
@@ -20006,9 +20706,9 @@
       <w:iCs/>
     </w:rPr>
   </w:style>
-  <w:style w:type="table" w:styleId="TableGrid">
+  <w:style w:type="table" w:styleId="Tablaconcuadrcula">
     <w:name w:val="Table Grid"/>
-    <w:basedOn w:val="TableNormal"/>
+    <w:basedOn w:val="Tablanormal"/>
     <w:rsid w:val="00E26BA7"/>
     <w:pPr>
       <w:spacing w:after="0" w:line="240" w:lineRule="auto"/>
@@ -20030,10 +20730,10 @@
       </w:tblBorders>
     </w:tblPr>
   </w:style>
-  <w:style w:type="paragraph" w:styleId="BalloonText">
+  <w:style w:type="paragraph" w:styleId="Textodeglobo">
     <w:name w:val="Balloon Text"/>
     <w:basedOn w:val="Normal"/>
-    <w:link w:val="BalloonTextChar"/>
+    <w:link w:val="TextodegloboCar"/>
     <w:uiPriority w:val="99"/>
     <w:semiHidden/>
     <w:unhideWhenUsed/>
@@ -20047,10 +20747,10 @@
       <w:szCs w:val="16"/>
     </w:rPr>
   </w:style>
-  <w:style w:type="character" w:customStyle="1" w:styleId="BalloonTextChar">
-    <w:name w:val="Balloon Text Char"/>
-    <w:basedOn w:val="DefaultParagraphFont"/>
-    <w:link w:val="BalloonText"/>
+  <w:style w:type="character" w:customStyle="1" w:styleId="TextodegloboCar">
+    <w:name w:val="Texto de globo Car"/>
+    <w:basedOn w:val="Fuentedeprrafopredeter"/>
+    <w:link w:val="Textodeglobo"/>
     <w:uiPriority w:val="99"/>
     <w:semiHidden/>
     <w:rsid w:val="00863C69"/>
@@ -20061,10 +20761,10 @@
       <w:lang w:val="es-ES"/>
     </w:rPr>
   </w:style>
-  <w:style w:type="paragraph" w:styleId="BodyText">
+  <w:style w:type="paragraph" w:styleId="Textoindependiente">
     <w:name w:val="Body Text"/>
     <w:basedOn w:val="Normal"/>
-    <w:link w:val="BodyTextChar"/>
+    <w:link w:val="TextoindependienteCar"/>
     <w:uiPriority w:val="1"/>
     <w:qFormat/>
     <w:rsid w:val="000C489D"/>
@@ -20081,10 +20781,10 @@
       <w:lang w:eastAsia="es-ES" w:bidi="es-ES"/>
     </w:rPr>
   </w:style>
-  <w:style w:type="character" w:customStyle="1" w:styleId="BodyTextChar">
-    <w:name w:val="Body Text Char"/>
-    <w:basedOn w:val="DefaultParagraphFont"/>
-    <w:link w:val="BodyText"/>
+  <w:style w:type="character" w:customStyle="1" w:styleId="TextoindependienteCar">
+    <w:name w:val="Texto independiente Car"/>
+    <w:basedOn w:val="Fuentedeprrafopredeter"/>
+    <w:link w:val="Textoindependiente"/>
     <w:uiPriority w:val="1"/>
     <w:rsid w:val="000C489D"/>
     <w:rPr>
@@ -20122,9 +20822,9 @@
       <w:lang w:val="es-ES"/>
     </w:rPr>
   </w:style>
-  <w:style w:type="character" w:styleId="CommentReference">
+  <w:style w:type="character" w:styleId="Refdecomentario">
     <w:name w:val="annotation reference"/>
-    <w:basedOn w:val="DefaultParagraphFont"/>
+    <w:basedOn w:val="Fuentedeprrafopredeter"/>
     <w:uiPriority w:val="99"/>
     <w:semiHidden/>
     <w:unhideWhenUsed/>
@@ -20134,10 +20834,10 @@
       <w:szCs w:val="16"/>
     </w:rPr>
   </w:style>
-  <w:style w:type="paragraph" w:styleId="CommentText">
+  <w:style w:type="paragraph" w:styleId="Textocomentario">
     <w:name w:val="annotation text"/>
     <w:basedOn w:val="Normal"/>
-    <w:link w:val="CommentTextChar"/>
+    <w:link w:val="TextocomentarioCar"/>
     <w:uiPriority w:val="99"/>
     <w:semiHidden/>
     <w:unhideWhenUsed/>
@@ -20150,10 +20850,10 @@
       <w:szCs w:val="20"/>
     </w:rPr>
   </w:style>
-  <w:style w:type="character" w:customStyle="1" w:styleId="CommentTextChar">
-    <w:name w:val="Comment Text Char"/>
-    <w:basedOn w:val="DefaultParagraphFont"/>
-    <w:link w:val="CommentText"/>
+  <w:style w:type="character" w:customStyle="1" w:styleId="TextocomentarioCar">
+    <w:name w:val="Texto comentario Car"/>
+    <w:basedOn w:val="Fuentedeprrafopredeter"/>
+    <w:link w:val="Textocomentario"/>
     <w:uiPriority w:val="99"/>
     <w:semiHidden/>
     <w:rsid w:val="00C55A8F"/>
@@ -20164,11 +20864,11 @@
       <w:lang w:val="es-ES"/>
     </w:rPr>
   </w:style>
-  <w:style w:type="paragraph" w:styleId="CommentSubject">
+  <w:style w:type="paragraph" w:styleId="Asuntodelcomentario">
     <w:name w:val="annotation subject"/>
-    <w:basedOn w:val="CommentText"/>
-    <w:next w:val="CommentText"/>
-    <w:link w:val="CommentSubjectChar"/>
+    <w:basedOn w:val="Textocomentario"/>
+    <w:next w:val="Textocomentario"/>
+    <w:link w:val="AsuntodelcomentarioCar"/>
     <w:uiPriority w:val="99"/>
     <w:semiHidden/>
     <w:unhideWhenUsed/>
@@ -20178,10 +20878,10 @@
       <w:bCs/>
     </w:rPr>
   </w:style>
-  <w:style w:type="character" w:customStyle="1" w:styleId="CommentSubjectChar">
-    <w:name w:val="Comment Subject Char"/>
-    <w:basedOn w:val="CommentTextChar"/>
-    <w:link w:val="CommentSubject"/>
+  <w:style w:type="character" w:customStyle="1" w:styleId="AsuntodelcomentarioCar">
+    <w:name w:val="Asunto del comentario Car"/>
+    <w:basedOn w:val="TextocomentarioCar"/>
+    <w:link w:val="Asuntodelcomentario"/>
     <w:uiPriority w:val="99"/>
     <w:semiHidden/>
     <w:rsid w:val="00C55A8F"/>
@@ -20194,7 +20894,7 @@
       <w:lang w:val="es-ES"/>
     </w:rPr>
   </w:style>
-  <w:style w:type="paragraph" w:styleId="Revision">
+  <w:style w:type="paragraph" w:styleId="Revisin">
     <w:name w:val="Revision"/>
     <w:hidden/>
     <w:uiPriority w:val="99"/>
@@ -20240,9 +20940,9 @@
       <w:lang w:val="en-US"/>
     </w:rPr>
   </w:style>
-  <w:style w:type="character" w:styleId="Strong">
+  <w:style w:type="character" w:styleId="Textoennegrita">
     <w:name w:val="Strong"/>
-    <w:basedOn w:val="DefaultParagraphFont"/>
+    <w:basedOn w:val="Fuentedeprrafopredeter"/>
     <w:uiPriority w:val="22"/>
     <w:qFormat/>
     <w:rsid w:val="001425C0"/>
@@ -20250,6 +20950,196 @@
       <w:b/>
       <w:bCs/>
     </w:rPr>
+  </w:style>
+</w:styles>
+</file>
+
+<file path=word/stylesWithEffects.xml><?xml version="1.0" encoding="utf-8"?>
+<w:styles xmlns:wpc="http://schemas.microsoft.com/office/word/2010/wordprocessingCanvas" xmlns:mc="http://schemas.openxmlformats.org/markup-compatibility/2006" xmlns:o="urn:schemas-microsoft-com:office:office" xmlns:r="http://schemas.openxmlformats.org/officeDocument/2006/relationships" xmlns:m="http://schemas.openxmlformats.org/officeDocument/2006/math" xmlns:v="urn:schemas-microsoft-com:vml" xmlns:wp14="http://schemas.microsoft.com/office/word/2010/wordprocessingDrawing" xmlns:wp="http://schemas.openxmlformats.org/drawingml/2006/wordprocessingDrawing" xmlns:w10="urn:schemas-microsoft-com:office:word" xmlns:w="http://schemas.openxmlformats.org/wordprocessingml/2006/main" xmlns:w14="http://schemas.microsoft.com/office/word/2010/wordml" xmlns:wpg="http://schemas.microsoft.com/office/word/2010/wordprocessingGroup" xmlns:wpi="http://schemas.microsoft.com/office/word/2010/wordprocessingInk" xmlns:wne="http://schemas.microsoft.com/office/word/2006/wordml" xmlns:wps="http://schemas.microsoft.com/office/word/2010/wordprocessingShape" mc:Ignorable="w14 wp14">
+  <w:docDefaults>
+    <w:rPrDefault>
+      <w:rPr>
+        <w:rFonts w:asciiTheme="minorHAnsi" w:eastAsiaTheme="minorEastAsia" w:hAnsiTheme="minorHAnsi" w:cstheme="minorBidi"/>
+        <w:sz w:val="22"/>
+        <w:szCs w:val="22"/>
+        <w:lang w:val="es-ES" w:eastAsia="es-ES" w:bidi="ar-SA"/>
+      </w:rPr>
+    </w:rPrDefault>
+    <w:pPrDefault>
+      <w:pPr>
+        <w:spacing w:after="200" w:line="276" w:lineRule="auto"/>
+      </w:pPr>
+    </w:pPrDefault>
+  </w:docDefaults>
+  <w:latentStyles w:defLockedState="0" w:defUIPriority="99" w:defSemiHidden="1" w:defUnhideWhenUsed="1" w:defQFormat="0" w:count="267">
+    <w:lsdException w:name="Normal" w:semiHidden="0" w:uiPriority="0" w:unhideWhenUsed="0" w:qFormat="1"/>
+    <w:lsdException w:name="heading 1" w:semiHidden="0" w:uiPriority="9" w:unhideWhenUsed="0" w:qFormat="1"/>
+    <w:lsdException w:name="heading 2" w:uiPriority="9" w:qFormat="1"/>
+    <w:lsdException w:name="heading 3" w:uiPriority="9" w:qFormat="1"/>
+    <w:lsdException w:name="heading 4" w:uiPriority="9" w:qFormat="1"/>
+    <w:lsdException w:name="heading 5" w:uiPriority="9" w:qFormat="1"/>
+    <w:lsdException w:name="heading 6" w:uiPriority="9" w:qFormat="1"/>
+    <w:lsdException w:name="heading 7" w:uiPriority="9" w:qFormat="1"/>
+    <w:lsdException w:name="heading 8" w:uiPriority="9" w:qFormat="1"/>
+    <w:lsdException w:name="heading 9" w:uiPriority="9" w:qFormat="1"/>
+    <w:lsdException w:name="toc 1" w:uiPriority="39"/>
+    <w:lsdException w:name="toc 2" w:uiPriority="39"/>
+    <w:lsdException w:name="toc 3" w:uiPriority="39"/>
+    <w:lsdException w:name="toc 4" w:uiPriority="39"/>
+    <w:lsdException w:name="toc 5" w:uiPriority="39"/>
+    <w:lsdException w:name="toc 6" w:uiPriority="39"/>
+    <w:lsdException w:name="toc 7" w:uiPriority="39"/>
+    <w:lsdException w:name="toc 8" w:uiPriority="39"/>
+    <w:lsdException w:name="toc 9" w:uiPriority="39"/>
+    <w:lsdException w:name="caption" w:uiPriority="35" w:qFormat="1"/>
+    <w:lsdException w:name="Title" w:semiHidden="0" w:uiPriority="10" w:unhideWhenUsed="0" w:qFormat="1"/>
+    <w:lsdException w:name="Default Paragraph Font" w:uiPriority="1"/>
+    <w:lsdException w:name="Subtitle" w:semiHidden="0" w:uiPriority="11" w:unhideWhenUsed="0" w:qFormat="1"/>
+    <w:lsdException w:name="Strong" w:semiHidden="0" w:uiPriority="22" w:unhideWhenUsed="0" w:qFormat="1"/>
+    <w:lsdException w:name="Emphasis" w:semiHidden="0" w:uiPriority="20" w:unhideWhenUsed="0" w:qFormat="1"/>
+    <w:lsdException w:name="Table Grid" w:semiHidden="0" w:uiPriority="59" w:unhideWhenUsed="0"/>
+    <w:lsdException w:name="Placeholder Text" w:unhideWhenUsed="0"/>
+    <w:lsdException w:name="No Spacing" w:semiHidden="0" w:uiPriority="1" w:unhideWhenUsed="0" w:qFormat="1"/>
+    <w:lsdException w:name="Light Shading" w:semiHidden="0" w:uiPriority="60" w:unhideWhenUsed="0"/>
+    <w:lsdException w:name="Light List" w:semiHidden="0" w:uiPriority="61" w:unhideWhenUsed="0"/>
+    <w:lsdException w:name="Light Grid" w:semiHidden="0" w:uiPriority="62" w:unhideWhenUsed="0"/>
+    <w:lsdException w:name="Medium Shading 1" w:semiHidden="0" w:uiPriority="63" w:unhideWhenUsed="0"/>
+    <w:lsdException w:name="Medium Shading 2" w:semiHidden="0" w:uiPriority="64" w:unhideWhenUsed="0"/>
+    <w:lsdException w:name="Medium List 1" w:semiHidden="0" w:uiPriority="65" w:unhideWhenUsed="0"/>
+    <w:lsdException w:name="Medium List 2" w:semiHidden="0" w:uiPriority="66" w:unhideWhenUsed="0"/>
+    <w:lsdException w:name="Medium Grid 1" w:semiHidden="0" w:uiPriority="67" w:unhideWhenUsed="0"/>
+    <w:lsdException w:name="Medium Grid 2" w:semiHidden="0" w:uiPriority="68" w:unhideWhenUsed="0"/>
+    <w:lsdException w:name="Medium Grid 3" w:semiHidden="0" w:uiPriority="69" w:unhideWhenUsed="0"/>
+    <w:lsdException w:name="Dark List" w:semiHidden="0" w:uiPriority="70" w:unhideWhenUsed="0"/>
+    <w:lsdException w:name="Colorful Shading" w:semiHidden="0" w:uiPriority="71" w:unhideWhenUsed="0"/>
+    <w:lsdException w:name="Colorful List" w:semiHidden="0" w:uiPriority="72" w:unhideWhenUsed="0"/>
+    <w:lsdException w:name="Colorful Grid" w:semiHidden="0" w:uiPriority="73" w:unhideWhenUsed="0"/>
+    <w:lsdException w:name="Light Shading Accent 1" w:semiHidden="0" w:uiPriority="60" w:unhideWhenUsed="0"/>
+    <w:lsdException w:name="Light List Accent 1" w:semiHidden="0" w:uiPriority="61" w:unhideWhenUsed="0"/>
+    <w:lsdException w:name="Light Grid Accent 1" w:semiHidden="0" w:uiPriority="62" w:unhideWhenUsed="0"/>
+    <w:lsdException w:name="Medium Shading 1 Accent 1" w:semiHidden="0" w:uiPriority="63" w:unhideWhenUsed="0"/>
+    <w:lsdException w:name="Medium Shading 2 Accent 1" w:semiHidden="0" w:uiPriority="64" w:unhideWhenUsed="0"/>
+    <w:lsdException w:name="Medium List 1 Accent 1" w:semiHidden="0" w:uiPriority="65" w:unhideWhenUsed="0"/>
+    <w:lsdException w:name="Revision" w:unhideWhenUsed="0"/>
+    <w:lsdException w:name="List Paragraph" w:semiHidden="0" w:uiPriority="34" w:unhideWhenUsed="0" w:qFormat="1"/>
+    <w:lsdException w:name="Quote" w:semiHidden="0" w:uiPriority="29" w:unhideWhenUsed="0" w:qFormat="1"/>
+    <w:lsdException w:name="Intense Quote" w:semiHidden="0" w:uiPriority="30" w:unhideWhenUsed="0" w:qFormat="1"/>
+    <w:lsdException w:name="Medium List 2 Accent 1" w:semiHidden="0" w:uiPriority="66" w:unhideWhenUsed="0"/>
+    <w:lsdException w:name="Medium Grid 1 Accent 1" w:semiHidden="0" w:uiPriority="67" w:unhideWhenUsed="0"/>
+    <w:lsdException w:name="Medium Grid 2 Accent 1" w:semiHidden="0" w:uiPriority="68" w:unhideWhenUsed="0"/>
+    <w:lsdException w:name="Medium Grid 3 Accent 1" w:semiHidden="0" w:uiPriority="69" w:unhideWhenUsed="0"/>
+    <w:lsdException w:name="Dark List Accent 1" w:semiHidden="0" w:uiPriority="70" w:unhideWhenUsed="0"/>
+    <w:lsdException w:name="Colorful Shading Accent 1" w:semiHidden="0" w:uiPriority="71" w:unhideWhenUsed="0"/>
+    <w:lsdException w:name="Colorful List Accent 1" w:semiHidden="0" w:uiPriority="72" w:unhideWhenUsed="0"/>
+    <w:lsdException w:name="Colorful Grid Accent 1" w:semiHidden="0" w:uiPriority="73" w:unhideWhenUsed="0"/>
+    <w:lsdException w:name="Light Shading Accent 2" w:semiHidden="0" w:uiPriority="60" w:unhideWhenUsed="0"/>
+    <w:lsdException w:name="Light List Accent 2" w:semiHidden="0" w:uiPriority="61" w:unhideWhenUsed="0"/>
+    <w:lsdException w:name="Light Grid Accent 2" w:semiHidden="0" w:uiPriority="62" w:unhideWhenUsed="0"/>
+    <w:lsdException w:name="Medium Shading 1 Accent 2" w:semiHidden="0" w:uiPriority="63" w:unhideWhenUsed="0"/>
+    <w:lsdException w:name="Medium Shading 2 Accent 2" w:semiHidden="0" w:uiPriority="64" w:unhideWhenUsed="0"/>
+    <w:lsdException w:name="Medium List 1 Accent 2" w:semiHidden="0" w:uiPriority="65" w:unhideWhenUsed="0"/>
+    <w:lsdException w:name="Medium List 2 Accent 2" w:semiHidden="0" w:uiPriority="66" w:unhideWhenUsed="0"/>
+    <w:lsdException w:name="Medium Grid 1 Accent 2" w:semiHidden="0" w:uiPriority="67" w:unhideWhenUsed="0"/>
+    <w:lsdException w:name="Medium Grid 2 Accent 2" w:semiHidden="0" w:uiPriority="68" w:unhideWhenUsed="0"/>
+    <w:lsdException w:name="Medium Grid 3 Accent 2" w:semiHidden="0" w:uiPriority="69" w:unhideWhenUsed="0"/>
+    <w:lsdException w:name="Dark List Accent 2" w:semiHidden="0" w:uiPriority="70" w:unhideWhenUsed="0"/>
+    <w:lsdException w:name="Colorful Shading Accent 2" w:semiHidden="0" w:uiPriority="71" w:unhideWhenUsed="0"/>
+    <w:lsdException w:name="Colorful List Accent 2" w:semiHidden="0" w:uiPriority="72" w:unhideWhenUsed="0"/>
+    <w:lsdException w:name="Colorful Grid Accent 2" w:semiHidden="0" w:uiPriority="73" w:unhideWhenUsed="0"/>
+    <w:lsdException w:name="Light Shading Accent 3" w:semiHidden="0" w:uiPriority="60" w:unhideWhenUsed="0"/>
+    <w:lsdException w:name="Light List Accent 3" w:semiHidden="0" w:uiPriority="61" w:unhideWhenUsed="0"/>
+    <w:lsdException w:name="Light Grid Accent 3" w:semiHidden="0" w:uiPriority="62" w:unhideWhenUsed="0"/>
+    <w:lsdException w:name="Medium Shading 1 Accent 3" w:semiHidden="0" w:uiPriority="63" w:unhideWhenUsed="0"/>
+    <w:lsdException w:name="Medium Shading 2 Accent 3" w:semiHidden="0" w:uiPriority="64" w:unhideWhenUsed="0"/>
+    <w:lsdException w:name="Medium List 1 Accent 3" w:semiHidden="0" w:uiPriority="65" w:unhideWhenUsed="0"/>
+    <w:lsdException w:name="Medium List 2 Accent 3" w:semiHidden="0" w:uiPriority="66" w:unhideWhenUsed="0"/>
+    <w:lsdException w:name="Medium Grid 1 Accent 3" w:semiHidden="0" w:uiPriority="67" w:unhideWhenUsed="0"/>
+    <w:lsdException w:name="Medium Grid 2 Accent 3" w:semiHidden="0" w:uiPriority="68" w:unhideWhenUsed="0"/>
+    <w:lsdException w:name="Medium Grid 3 Accent 3" w:semiHidden="0" w:uiPriority="69" w:unhideWhenUsed="0"/>
+    <w:lsdException w:name="Dark List Accent 3" w:semiHidden="0" w:uiPriority="70" w:unhideWhenUsed="0"/>
+    <w:lsdException w:name="Colorful Shading Accent 3" w:semiHidden="0" w:uiPriority="71" w:unhideWhenUsed="0"/>
+    <w:lsdException w:name="Colorful List Accent 3" w:semiHidden="0" w:uiPriority="72" w:unhideWhenUsed="0"/>
+    <w:lsdException w:name="Colorful Grid Accent 3" w:semiHidden="0" w:uiPriority="73" w:unhideWhenUsed="0"/>
+    <w:lsdException w:name="Light Shading Accent 4" w:semiHidden="0" w:uiPriority="60" w:unhideWhenUsed="0"/>
+    <w:lsdException w:name="Light List Accent 4" w:semiHidden="0" w:uiPriority="61" w:unhideWhenUsed="0"/>
+    <w:lsdException w:name="Light Grid Accent 4" w:semiHidden="0" w:uiPriority="62" w:unhideWhenUsed="0"/>
+    <w:lsdException w:name="Medium Shading 1 Accent 4" w:semiHidden="0" w:uiPriority="63" w:unhideWhenUsed="0"/>
+    <w:lsdException w:name="Medium Shading 2 Accent 4" w:semiHidden="0" w:uiPriority="64" w:unhideWhenUsed="0"/>
+    <w:lsdException w:name="Medium List 1 Accent 4" w:semiHidden="0" w:uiPriority="65" w:unhideWhenUsed="0"/>
+    <w:lsdException w:name="Medium List 2 Accent 4" w:semiHidden="0" w:uiPriority="66" w:unhideWhenUsed="0"/>
+    <w:lsdException w:name="Medium Grid 1 Accent 4" w:semiHidden="0" w:uiPriority="67" w:unhideWhenUsed="0"/>
+    <w:lsdException w:name="Medium Grid 2 Accent 4" w:semiHidden="0" w:uiPriority="68" w:unhideWhenUsed="0"/>
+    <w:lsdException w:name="Medium Grid 3 Accent 4" w:semiHidden="0" w:uiPriority="69" w:unhideWhenUsed="0"/>
+    <w:lsdException w:name="Dark List Accent 4" w:semiHidden="0" w:uiPriority="70" w:unhideWhenUsed="0"/>
+    <w:lsdException w:name="Colorful Shading Accent 4" w:semiHidden="0" w:uiPriority="71" w:unhideWhenUsed="0"/>
+    <w:lsdException w:name="Colorful List Accent 4" w:semiHidden="0" w:uiPriority="72" w:unhideWhenUsed="0"/>
+    <w:lsdException w:name="Colorful Grid Accent 4" w:semiHidden="0" w:uiPriority="73" w:unhideWhenUsed="0"/>
+    <w:lsdException w:name="Light Shading Accent 5" w:semiHidden="0" w:uiPriority="60" w:unhideWhenUsed="0"/>
+    <w:lsdException w:name="Light List Accent 5" w:semiHidden="0" w:uiPriority="61" w:unhideWhenUsed="0"/>
+    <w:lsdException w:name="Light Grid Accent 5" w:semiHidden="0" w:uiPriority="62" w:unhideWhenUsed="0"/>
+    <w:lsdException w:name="Medium Shading 1 Accent 5" w:semiHidden="0" w:uiPriority="63" w:unhideWhenUsed="0"/>
+    <w:lsdException w:name="Medium Shading 2 Accent 5" w:semiHidden="0" w:uiPriority="64" w:unhideWhenUsed="0"/>
+    <w:lsdException w:name="Medium List 1 Accent 5" w:semiHidden="0" w:uiPriority="65" w:unhideWhenUsed="0"/>
+    <w:lsdException w:name="Medium List 2 Accent 5" w:semiHidden="0" w:uiPriority="66" w:unhideWhenUsed="0"/>
+    <w:lsdException w:name="Medium Grid 1 Accent 5" w:semiHidden="0" w:uiPriority="67" w:unhideWhenUsed="0"/>
+    <w:lsdException w:name="Medium Grid 2 Accent 5" w:semiHidden="0" w:uiPriority="68" w:unhideWhenUsed="0"/>
+    <w:lsdException w:name="Medium Grid 3 Accent 5" w:semiHidden="0" w:uiPriority="69" w:unhideWhenUsed="0"/>
+    <w:lsdException w:name="Dark List Accent 5" w:semiHidden="0" w:uiPriority="70" w:unhideWhenUsed="0"/>
+    <w:lsdException w:name="Colorful Shading Accent 5" w:semiHidden="0" w:uiPriority="71" w:unhideWhenUsed="0"/>
+    <w:lsdException w:name="Colorful List Accent 5" w:semiHidden="0" w:uiPriority="72" w:unhideWhenUsed="0"/>
+    <w:lsdException w:name="Colorful Grid Accent 5" w:semiHidden="0" w:uiPriority="73" w:unhideWhenUsed="0"/>
+    <w:lsdException w:name="Light Shading Accent 6" w:semiHidden="0" w:uiPriority="60" w:unhideWhenUsed="0"/>
+    <w:lsdException w:name="Light List Accent 6" w:semiHidden="0" w:uiPriority="61" w:unhideWhenUsed="0"/>
+    <w:lsdException w:name="Light Grid Accent 6" w:semiHidden="0" w:uiPriority="62" w:unhideWhenUsed="0"/>
+    <w:lsdException w:name="Medium Shading 1 Accent 6" w:semiHidden="0" w:uiPriority="63" w:unhideWhenUsed="0"/>
+    <w:lsdException w:name="Medium Shading 2 Accent 6" w:semiHidden="0" w:uiPriority="64" w:unhideWhenUsed="0"/>
+    <w:lsdException w:name="Medium List 1 Accent 6" w:semiHidden="0" w:uiPriority="65" w:unhideWhenUsed="0"/>
+    <w:lsdException w:name="Medium List 2 Accent 6" w:semiHidden="0" w:uiPriority="66" w:unhideWhenUsed="0"/>
+    <w:lsdException w:name="Medium Grid 1 Accent 6" w:semiHidden="0" w:uiPriority="67" w:unhideWhenUsed="0"/>
+    <w:lsdException w:name="Medium Grid 2 Accent 6" w:semiHidden="0" w:uiPriority="68" w:unhideWhenUsed="0"/>
+    <w:lsdException w:name="Medium Grid 3 Accent 6" w:semiHidden="0" w:uiPriority="69" w:unhideWhenUsed="0"/>
+    <w:lsdException w:name="Dark List Accent 6" w:semiHidden="0" w:uiPriority="70" w:unhideWhenUsed="0"/>
+    <w:lsdException w:name="Colorful Shading Accent 6" w:semiHidden="0" w:uiPriority="71" w:unhideWhenUsed="0"/>
+    <w:lsdException w:name="Colorful List Accent 6" w:semiHidden="0" w:uiPriority="72" w:unhideWhenUsed="0"/>
+    <w:lsdException w:name="Colorful Grid Accent 6" w:semiHidden="0" w:uiPriority="73" w:unhideWhenUsed="0"/>
+    <w:lsdException w:name="Subtle Emphasis" w:semiHidden="0" w:uiPriority="19" w:unhideWhenUsed="0" w:qFormat="1"/>
+    <w:lsdException w:name="Intense Emphasis" w:semiHidden="0" w:uiPriority="21" w:unhideWhenUsed="0" w:qFormat="1"/>
+    <w:lsdException w:name="Subtle Reference" w:semiHidden="0" w:uiPriority="31" w:unhideWhenUsed="0" w:qFormat="1"/>
+    <w:lsdException w:name="Intense Reference" w:semiHidden="0" w:uiPriority="32" w:unhideWhenUsed="0" w:qFormat="1"/>
+    <w:lsdException w:name="Book Title" w:semiHidden="0" w:uiPriority="33" w:unhideWhenUsed="0" w:qFormat="1"/>
+    <w:lsdException w:name="Bibliography" w:uiPriority="37"/>
+    <w:lsdException w:name="TOC Heading" w:uiPriority="39" w:qFormat="1"/>
+  </w:latentStyles>
+  <w:style w:type="paragraph" w:default="1" w:styleId="Normal">
+    <w:name w:val="Normal"/>
+    <w:qFormat/>
+  </w:style>
+  <w:style w:type="character" w:default="1" w:styleId="Fuentedeprrafopredeter">
+    <w:name w:val="Default Paragraph Font"/>
+    <w:uiPriority w:val="1"/>
+    <w:semiHidden/>
+    <w:unhideWhenUsed/>
+  </w:style>
+  <w:style w:type="table" w:default="1" w:styleId="Tablanormal">
+    <w:name w:val="Normal Table"/>
+    <w:uiPriority w:val="99"/>
+    <w:semiHidden/>
+    <w:unhideWhenUsed/>
+    <w:tblPr>
+      <w:tblInd w:w="0" w:type="dxa"/>
+      <w:tblCellMar>
+        <w:top w:w="0" w:type="dxa"/>
+        <w:left w:w="108" w:type="dxa"/>
+        <w:bottom w:w="0" w:type="dxa"/>
+        <w:right w:w="108" w:type="dxa"/>
+      </w:tblCellMar>
+    </w:tblPr>
+  </w:style>
+  <w:style w:type="numbering" w:default="1" w:styleId="Sinlista">
+    <w:name w:val="No List"/>
+    <w:uiPriority w:val="99"/>
+    <w:semiHidden/>
+    <w:unhideWhenUsed/>
   </w:style>
 </w:styles>
 </file>
@@ -20543,7 +21433,7 @@
   <a:extraClrSchemeLst/>
   <a:extLst>
     <a:ext uri="{05A4C25C-085E-4340-85A3-A5531E510DB2}">
-      <thm15:themeFamily xmlns:thm15="http://schemas.microsoft.com/office/thememl/2012/main" name="Office Theme" id="{62F939B6-93AF-4DB8-9C6B-D6C7DFDC589F}" vid="{4A3C46E8-61CC-4603-A589-7422A47A8E4A}"/>
+      <thm15:themeFamily xmlns:thm15="http://schemas.microsoft.com/office/thememl/2012/main" xmlns="" name="Office Theme" id="{62F939B6-93AF-4DB8-9C6B-D6C7DFDC589F}" vid="{4A3C46E8-61CC-4603-A589-7422A47A8E4A}"/>
     </a:ext>
   </a:extLst>
 </a:theme>
@@ -20554,7 +21444,7 @@
 </file>
 
 <file path=customXml/itemProps1.xml><?xml version="1.0" encoding="utf-8"?>
-<ds:datastoreItem xmlns:ds="http://schemas.openxmlformats.org/officeDocument/2006/customXml" ds:itemID="{37F0A32E-2817-4DA4-8844-2051DE814AC9}">
+<ds:datastoreItem xmlns:ds="http://schemas.openxmlformats.org/officeDocument/2006/customXml" ds:itemID="{3852EC31-C314-4A7D-9796-5F14F75F1176}">
   <ds:schemaRefs>
     <ds:schemaRef ds:uri="http://schemas.openxmlformats.org/officeDocument/2006/bibliography"/>
   </ds:schemaRefs>

--- a/Carpeta definitiva/Anteproyecto Definitivo/Anteproyecto Alemar_31-1-19.docx
+++ b/Carpeta definitiva/Anteproyecto Definitivo/Anteproyecto Alemar_31-1-19.docx
@@ -7130,25 +7130,50 @@
           <w:sz w:val="24"/>
           <w:szCs w:val="24"/>
         </w:rPr>
-        <w:t>El uso de soluciones cognitivas basadas en el uso de datos</w:t>
-      </w:r>
-      <w:r>
-        <w:rPr>
-          <w:rFonts w:ascii="Arial" w:hAnsi="Arial" w:cs="Arial"/>
-          <w:sz w:val="24"/>
-          <w:szCs w:val="24"/>
-        </w:rPr>
-        <w:t xml:space="preserve"> representa un gran avance en el manejo de campos maduros</w:t>
-      </w:r>
-      <w:commentRangeStart w:id="25"/>
-      <w:r>
-        <w:rPr>
-          <w:rStyle w:val="Refdecomentario"/>
-          <w:strike/>
-        </w:rPr>
-        <w:commentReference w:id="26"/>
-      </w:r>
-      <w:commentRangeEnd w:id="25"/>
+        <w:t xml:space="preserve">El uso de soluciones cognitivas basadas en el </w:t>
+      </w:r>
+      <w:r>
+        <w:rPr>
+          <w:rFonts w:ascii="Arial" w:hAnsi="Arial" w:cs="Arial"/>
+          <w:sz w:val="24"/>
+          <w:szCs w:val="24"/>
+        </w:rPr>
+        <w:t>manejo</w:t>
+      </w:r>
+      <w:r>
+        <w:rPr>
+          <w:rFonts w:ascii="Arial" w:hAnsi="Arial" w:cs="Arial"/>
+          <w:sz w:val="24"/>
+          <w:szCs w:val="24"/>
+        </w:rPr>
+        <w:t xml:space="preserve"> de datos</w:t>
+      </w:r>
+      <w:r>
+        <w:rPr>
+          <w:rFonts w:ascii="Arial" w:hAnsi="Arial" w:cs="Arial"/>
+          <w:sz w:val="24"/>
+          <w:szCs w:val="24"/>
+        </w:rPr>
+        <w:t xml:space="preserve"> representa un gran avance </w:t>
+      </w:r>
+      <w:r>
+        <w:rPr>
+          <w:rFonts w:ascii="Arial" w:hAnsi="Arial" w:cs="Arial"/>
+          <w:sz w:val="24"/>
+          <w:szCs w:val="24"/>
+        </w:rPr>
+        <w:t xml:space="preserve">en el estudio y manipulación de campos con un largo historial de </w:t>
+      </w:r>
+      <w:proofErr w:type="spellStart"/>
+      <w:r>
+        <w:rPr>
+          <w:rFonts w:ascii="Arial" w:hAnsi="Arial" w:cs="Arial"/>
+          <w:sz w:val="24"/>
+          <w:szCs w:val="24"/>
+        </w:rPr>
+        <w:t>produccion</w:t>
+      </w:r>
+      <w:proofErr w:type="spellEnd"/>
       <w:r>
         <w:rPr>
           <w:rStyle w:val="Refdecomentario"/>
@@ -7482,10 +7507,56 @@
         <w:rPr>
           <w:rStyle w:val="Refdecomentario"/>
         </w:rPr>
+        <w:commentReference w:id="26"/>
+      </w:r>
+      <w:r>
+        <w:rPr>
+          <w:rStyle w:val="Refdecomentario"/>
+        </w:rPr>
         <w:commentReference w:id="27"/>
       </w:r>
       <w:r>
         <w:rPr>
+          <w:rFonts w:ascii="Arial" w:hAnsi="Arial" w:cs="Arial"/>
+          <w:sz w:val="24"/>
+          <w:szCs w:val="24"/>
+        </w:rPr>
+        <w:t xml:space="preserve"> pretende </w:t>
+      </w:r>
+      <w:r>
+        <w:rPr>
+          <w:rFonts w:ascii="Arial" w:hAnsi="Arial" w:cs="Arial"/>
+          <w:sz w:val="24"/>
+          <w:szCs w:val="24"/>
+        </w:rPr>
+        <w:t>mejorar los tiempos de trabajo, optimizando estrategias que permitan</w:t>
+      </w:r>
+      <w:r>
+        <w:rPr>
+          <w:rFonts w:ascii="Arial" w:hAnsi="Arial" w:cs="Arial"/>
+          <w:sz w:val="24"/>
+          <w:szCs w:val="24"/>
+        </w:rPr>
+        <w:t xml:space="preserve"> </w:t>
+      </w:r>
+      <w:r>
+        <w:rPr>
+          <w:rFonts w:ascii="Arial" w:hAnsi="Arial" w:cs="Arial"/>
+          <w:sz w:val="24"/>
+          <w:szCs w:val="24"/>
+        </w:rPr>
+        <w:t>perfeccionar</w:t>
+      </w:r>
+      <w:r>
+        <w:rPr>
+          <w:rFonts w:ascii="Arial" w:hAnsi="Arial" w:cs="Arial"/>
+          <w:sz w:val="24"/>
+          <w:szCs w:val="24"/>
+        </w:rPr>
+        <w:t xml:space="preserve"> y centralizar el capital humano </w:t>
+      </w:r>
+      <w:r>
+        <w:rPr>
           <w:rStyle w:val="Refdecomentario"/>
         </w:rPr>
         <w:commentReference w:id="28"/>
@@ -7496,52 +7567,6 @@
           <w:sz w:val="24"/>
           <w:szCs w:val="24"/>
         </w:rPr>
-        <w:t xml:space="preserve"> pretende </w:t>
-      </w:r>
-      <w:r>
-        <w:rPr>
-          <w:rFonts w:ascii="Arial" w:hAnsi="Arial" w:cs="Arial"/>
-          <w:sz w:val="24"/>
-          <w:szCs w:val="24"/>
-        </w:rPr>
-        <w:t>mejorar los tiempos de trabajo, optimizando estrategias que permitan</w:t>
-      </w:r>
-      <w:r>
-        <w:rPr>
-          <w:rFonts w:ascii="Arial" w:hAnsi="Arial" w:cs="Arial"/>
-          <w:sz w:val="24"/>
-          <w:szCs w:val="24"/>
-        </w:rPr>
-        <w:t xml:space="preserve"> </w:t>
-      </w:r>
-      <w:r>
-        <w:rPr>
-          <w:rFonts w:ascii="Arial" w:hAnsi="Arial" w:cs="Arial"/>
-          <w:sz w:val="24"/>
-          <w:szCs w:val="24"/>
-        </w:rPr>
-        <w:t>perfeccionar</w:t>
-      </w:r>
-      <w:r>
-        <w:rPr>
-          <w:rFonts w:ascii="Arial" w:hAnsi="Arial" w:cs="Arial"/>
-          <w:sz w:val="24"/>
-          <w:szCs w:val="24"/>
-        </w:rPr>
-        <w:t xml:space="preserve"> y centralizar el capital humano </w:t>
-      </w:r>
-      <w:r>
-        <w:rPr>
-          <w:rStyle w:val="Refdecomentario"/>
-        </w:rPr>
-        <w:commentReference w:id="29"/>
-      </w:r>
-      <w:r>
-        <w:rPr>
-          <w:rFonts w:ascii="Arial" w:hAnsi="Arial" w:cs="Arial"/>
-          <w:sz w:val="24"/>
-          <w:szCs w:val="24"/>
-        </w:rPr>
         <w:t xml:space="preserve">disponible en las actividades neurálgicas, </w:t>
       </w:r>
       <w:r>
@@ -7566,21 +7591,15 @@
           <w:sz w:val="24"/>
           <w:szCs w:val="24"/>
         </w:rPr>
-        <w:t xml:space="preserve">horas de </w:t>
-      </w:r>
-      <w:r>
-        <w:rPr>
-          <w:rFonts w:ascii="Arial" w:hAnsi="Arial" w:cs="Arial"/>
-          <w:sz w:val="24"/>
-          <w:szCs w:val="24"/>
-        </w:rPr>
-        <w:t>labor</w:t>
-      </w:r>
-      <w:r>
-        <w:rPr>
-          <w:rStyle w:val="Refdecomentario"/>
-        </w:rPr>
-        <w:commentReference w:id="30"/>
+        <w:t xml:space="preserve">horas </w:t>
+      </w:r>
+      <w:r>
+        <w:rPr>
+          <w:rFonts w:ascii="Arial" w:hAnsi="Arial" w:cs="Arial"/>
+          <w:sz w:val="24"/>
+          <w:szCs w:val="24"/>
+        </w:rPr>
+        <w:t>laborales</w:t>
       </w:r>
       <w:r>
         <w:rPr>
@@ -7631,7 +7650,7 @@
           <w:szCs w:val="24"/>
         </w:rPr>
       </w:pPr>
-      <w:bookmarkStart w:id="31" w:name="_Toc516404806"/>
+      <w:bookmarkStart w:id="29" w:name="_Toc516404806"/>
       <w:r>
         <w:rPr>
           <w:rFonts w:ascii="Arial" w:hAnsi="Arial" w:cs="Arial"/>
@@ -7641,7 +7660,7 @@
         </w:rPr>
         <w:t>Alcance de la investigación</w:t>
       </w:r>
-      <w:bookmarkEnd w:id="31"/>
+      <w:bookmarkEnd w:id="29"/>
     </w:p>
     <w:p>
       <w:pPr>
@@ -7788,7 +7807,7 @@
         </w:rPr>
         <w:t xml:space="preserve"> </w:t>
       </w:r>
-      <w:commentRangeStart w:id="32"/>
+      <w:commentRangeStart w:id="30"/>
       <w:r>
         <w:rPr>
           <w:rFonts w:ascii="Arial" w:hAnsi="Arial" w:cs="Arial"/>
@@ -7797,6 +7816,7 @@
         </w:rPr>
         <w:t>(</w:t>
       </w:r>
+      <w:bookmarkStart w:id="31" w:name="_GoBack"/>
       <w:r>
         <w:rPr>
           <w:rFonts w:ascii="Arial" w:hAnsi="Arial" w:cs="Arial"/>
@@ -7847,6 +7867,7 @@
         </w:rPr>
         <w:t>Office</w:t>
       </w:r>
+      <w:bookmarkEnd w:id="31"/>
       <w:r>
         <w:rPr>
           <w:rFonts w:ascii="Arial" w:hAnsi="Arial" w:cs="Arial"/>
@@ -7863,14 +7884,14 @@
         </w:rPr>
         <w:t>.</w:t>
       </w:r>
-      <w:commentRangeEnd w:id="32"/>
-      <w:r>
-        <w:rPr>
-          <w:rFonts w:ascii="Arial" w:hAnsi="Arial" w:cs="Arial"/>
-          <w:sz w:val="24"/>
-          <w:szCs w:val="24"/>
-        </w:rPr>
-        <w:commentReference w:id="32"/>
+      <w:commentRangeEnd w:id="30"/>
+      <w:r>
+        <w:rPr>
+          <w:rFonts w:ascii="Arial" w:hAnsi="Arial" w:cs="Arial"/>
+          <w:sz w:val="24"/>
+          <w:szCs w:val="24"/>
+        </w:rPr>
+        <w:commentReference w:id="30"/>
       </w:r>
     </w:p>
     <w:p>
@@ -8176,7 +8197,7 @@
           <w:szCs w:val="24"/>
         </w:rPr>
       </w:pPr>
-      <w:bookmarkStart w:id="33" w:name="_Toc516404807"/>
+      <w:bookmarkStart w:id="32" w:name="_Toc516404807"/>
       <w:r>
         <w:rPr>
           <w:rFonts w:ascii="Arial" w:hAnsi="Arial" w:cs="Arial"/>
@@ -8186,7 +8207,7 @@
         </w:rPr>
         <w:t>Delimitación de la investigación</w:t>
       </w:r>
-      <w:bookmarkEnd w:id="33"/>
+      <w:bookmarkEnd w:id="32"/>
     </w:p>
     <w:p>
       <w:pPr>
@@ -8212,8 +8233,8 @@
           <w:szCs w:val="24"/>
         </w:rPr>
       </w:pPr>
+      <w:commentRangeStart w:id="33"/>
       <w:commentRangeStart w:id="34"/>
-      <w:commentRangeStart w:id="35"/>
       <w:r>
         <w:rPr>
           <w:rFonts w:ascii="Arial" w:hAnsi="Arial" w:cs="Arial"/>
@@ -8287,19 +8308,19 @@
         </w:rPr>
         <w:t>marzo de 2019.</w:t>
       </w:r>
+      <w:commentRangeEnd w:id="33"/>
+      <w:r>
+        <w:rPr>
+          <w:rStyle w:val="Refdecomentario"/>
+        </w:rPr>
+        <w:commentReference w:id="33"/>
+      </w:r>
       <w:commentRangeEnd w:id="34"/>
       <w:r>
         <w:rPr>
           <w:rStyle w:val="Refdecomentario"/>
         </w:rPr>
         <w:commentReference w:id="34"/>
-      </w:r>
-      <w:commentRangeEnd w:id="35"/>
-      <w:r>
-        <w:rPr>
-          <w:rStyle w:val="Refdecomentario"/>
-        </w:rPr>
-        <w:commentReference w:id="35"/>
       </w:r>
       <w:r>
         <w:rPr>
@@ -8402,7 +8423,7 @@
           <w:szCs w:val="24"/>
         </w:rPr>
       </w:pPr>
-      <w:bookmarkStart w:id="36" w:name="_Toc516404808"/>
+      <w:bookmarkStart w:id="35" w:name="_Toc516404808"/>
       <w:r>
         <w:rPr>
           <w:rFonts w:ascii="Arial" w:hAnsi="Arial" w:cs="Arial"/>
@@ -8412,7 +8433,7 @@
         </w:rPr>
         <w:t>Antecedentes de la investigación</w:t>
       </w:r>
-      <w:bookmarkEnd w:id="36"/>
+      <w:bookmarkEnd w:id="35"/>
     </w:p>
     <w:p>
       <w:pPr>
@@ -8863,7 +8884,7 @@
           <w:rFonts w:ascii="Calibri" w:eastAsia="Calibri" w:hAnsi="Calibri" w:cs="Times New Roman"/>
           <w:color w:val="auto"/>
         </w:rPr>
-        <w:commentReference w:id="37"/>
+        <w:commentReference w:id="36"/>
       </w:r>
       <w:r>
         <w:rPr>
@@ -8954,7 +8975,7 @@
           <w:rFonts w:ascii="Arial" w:hAnsi="Arial" w:cs="Arial"/>
         </w:rPr>
       </w:pPr>
-      <w:bookmarkStart w:id="38" w:name="__DdeLink__889_3120042510"/>
+      <w:bookmarkStart w:id="37" w:name="__DdeLink__889_3120042510"/>
       <w:r>
         <w:rPr>
           <w:rFonts w:ascii="Arial" w:hAnsi="Arial" w:cs="Arial"/>
@@ -8991,7 +9012,7 @@
         </w:rPr>
         <w:t xml:space="preserve"> </w:t>
       </w:r>
-      <w:ins w:id="39" w:author="Zeudy" w:date="2018-12-17T16:54:00Z">
+      <w:ins w:id="38" w:author="Zeudy" w:date="2018-12-17T16:54:00Z">
         <w:r>
           <w:rPr>
             <w:rFonts w:ascii="Arial" w:hAnsi="Arial" w:cs="Arial"/>
@@ -9023,7 +9044,7 @@
         </w:rPr>
         <w:t>de soluciones informáticas hasta el uso del aprendizaje automático para determinar por sí mismo distintas soluciones a diversos problemas que podrían aparecer en la gestión de las operaciones</w:t>
       </w:r>
-      <w:ins w:id="40" w:author="Zeudy" w:date="2018-12-17T16:55:00Z">
+      <w:ins w:id="39" w:author="Zeudy" w:date="2018-12-17T16:55:00Z">
         <w:r>
           <w:rPr>
             <w:rFonts w:ascii="Arial" w:hAnsi="Arial" w:cs="Arial"/>
@@ -9031,7 +9052,7 @@
           <w:t xml:space="preserve"> petroleras</w:t>
         </w:r>
       </w:ins>
-      <w:bookmarkEnd w:id="38"/>
+      <w:bookmarkEnd w:id="37"/>
       <w:r>
         <w:rPr>
           <w:rFonts w:ascii="Arial" w:hAnsi="Arial" w:cs="Arial"/>
@@ -9949,7 +9970,7 @@
           <w:szCs w:val="24"/>
         </w:rPr>
       </w:pPr>
-      <w:bookmarkStart w:id="41" w:name="_Toc516404810"/>
+      <w:bookmarkStart w:id="40" w:name="_Toc516404810"/>
       <w:r>
         <w:rPr>
           <w:rFonts w:ascii="Arial" w:hAnsi="Arial" w:cs="Arial"/>
@@ -9959,7 +9980,7 @@
         </w:rPr>
         <w:t>Población y muestra</w:t>
       </w:r>
-      <w:bookmarkEnd w:id="41"/>
+      <w:bookmarkEnd w:id="40"/>
     </w:p>
     <w:p>
       <w:pPr>
@@ -10229,8 +10250,8 @@
         </w:rPr>
         <w:t xml:space="preserve">la muestra se define como “un subconjunto representativo y finito que se extrae de la población accesible”. </w:t>
       </w:r>
+      <w:commentRangeStart w:id="41"/>
       <w:commentRangeStart w:id="42"/>
-      <w:commentRangeStart w:id="43"/>
       <w:r>
         <w:rPr>
           <w:rFonts w:ascii="Arial" w:hAnsi="Arial" w:cs="Arial"/>
@@ -10343,19 +10364,19 @@
         </w:rPr>
         <w:t>.</w:t>
       </w:r>
+      <w:commentRangeEnd w:id="41"/>
+      <w:r>
+        <w:rPr>
+          <w:rStyle w:val="Refdecomentario"/>
+        </w:rPr>
+        <w:commentReference w:id="41"/>
+      </w:r>
       <w:commentRangeEnd w:id="42"/>
       <w:r>
         <w:rPr>
           <w:rStyle w:val="Refdecomentario"/>
         </w:rPr>
         <w:commentReference w:id="42"/>
-      </w:r>
-      <w:commentRangeEnd w:id="43"/>
-      <w:r>
-        <w:rPr>
-          <w:rStyle w:val="Refdecomentario"/>
-        </w:rPr>
-        <w:commentReference w:id="43"/>
       </w:r>
       <w:r>
         <w:rPr>
@@ -10400,9 +10421,9 @@
           <w:szCs w:val="24"/>
         </w:rPr>
       </w:pPr>
-      <w:bookmarkStart w:id="44" w:name="_Toc516404811"/>
+      <w:bookmarkStart w:id="43" w:name="_Toc516404811"/>
+      <w:commentRangeStart w:id="44"/>
       <w:commentRangeStart w:id="45"/>
-      <w:commentRangeStart w:id="46"/>
       <w:r>
         <w:rPr>
           <w:rFonts w:ascii="Arial" w:hAnsi="Arial" w:cs="Arial"/>
@@ -10412,20 +10433,20 @@
         </w:rPr>
         <w:t>Procedimiento metodológico de la investigación</w:t>
       </w:r>
-      <w:bookmarkEnd w:id="44"/>
+      <w:bookmarkEnd w:id="43"/>
+      <w:commentRangeEnd w:id="44"/>
+      <w:r>
+        <w:rPr>
+          <w:rStyle w:val="Refdecomentario"/>
+        </w:rPr>
+        <w:commentReference w:id="44"/>
+      </w:r>
       <w:commentRangeEnd w:id="45"/>
       <w:r>
         <w:rPr>
           <w:rStyle w:val="Refdecomentario"/>
         </w:rPr>
         <w:commentReference w:id="45"/>
-      </w:r>
-      <w:commentRangeEnd w:id="46"/>
-      <w:r>
-        <w:rPr>
-          <w:rStyle w:val="Refdecomentario"/>
-        </w:rPr>
-        <w:commentReference w:id="46"/>
       </w:r>
     </w:p>
     <w:p>
@@ -10989,8 +11010,6 @@
                 <w:color w:val="000000"/>
               </w:rPr>
             </w:pPr>
-            <w:bookmarkStart w:id="47" w:name="_GoBack"/>
-            <w:bookmarkEnd w:id="47"/>
             <w:r>
               <w:rPr>
                 <w:rFonts w:ascii="Arial" w:hAnsi="Arial" w:cs="Arial"/>
@@ -17891,6 +17910,49 @@
       </w:r>
     </w:p>
   </w:comment>
+  <w:comment w:id="25" w:author="Villalobos Alemarnery" w:date="2019-01-22T10:26:00Z" w:initials="VA">
+    <w:p>
+      <w:pPr>
+        <w:pStyle w:val="Textocomentario"/>
+      </w:pPr>
+      <w:r>
+        <w:rPr>
+          <w:rStyle w:val="Refdecomentario"/>
+        </w:rPr>
+        <w:annotationRef/>
+      </w:r>
+      <w:r>
+        <w:t>listo</w:t>
+      </w:r>
+    </w:p>
+  </w:comment>
+  <w:comment w:id="24" w:author="HEBERTO" w:date="2019-02-06T10:54:00Z" w:initials="H">
+    <w:p>
+      <w:pPr>
+        <w:pStyle w:val="Textocomentario"/>
+      </w:pPr>
+      <w:r>
+        <w:rPr>
+          <w:rStyle w:val="Refdecomentario"/>
+        </w:rPr>
+        <w:annotationRef/>
+      </w:r>
+      <w:r>
+        <w:t xml:space="preserve"> Se debe redactar mejor tienes la idea, paro </w:t>
+      </w:r>
+      <w:proofErr w:type="spellStart"/>
+      <w:r>
+        <w:t>aun</w:t>
+      </w:r>
+      <w:proofErr w:type="spellEnd"/>
+      <w:r>
+        <w:t xml:space="preserve"> no se ve plasmada del todo. Toma en cuenta la raíz del problema y realza la importancia del porque dar solución al problema o problemas planteados.</w:t>
+      </w:r>
+      <w:r>
+        <w:t xml:space="preserve"> JOSE ORTEGA: lo mejore un poco creo que ya quedo.</w:t>
+      </w:r>
+    </w:p>
+  </w:comment>
   <w:comment w:id="26" w:author="Zeudy" w:date="2019-01-22T10:26:00Z" w:initials="Z">
     <w:p>
       <w:pPr>
@@ -17903,91 +17965,27 @@
         <w:annotationRef/>
       </w:r>
       <w:r>
-        <w:t xml:space="preserve">Mejorar redacción </w:t>
-      </w:r>
-    </w:p>
+        <w:t xml:space="preserve">Es la primera vez que se nombra hay que escribir el nombre y entre paréntesis las siglas </w:t>
+      </w:r>
+    </w:p>
+  </w:comment>
+  <w:comment w:id="27" w:author="Villalobos Alemarnery" w:date="2019-01-22T10:26:00Z" w:initials="VA">
     <w:p>
       <w:pPr>
         <w:pStyle w:val="Textocomentario"/>
       </w:pPr>
       <w:r>
-        <w:t>Sería algo relacionado con el manejo de campos</w:t>
+        <w:rPr>
+          <w:rStyle w:val="Refdecomentario"/>
+        </w:rPr>
+        <w:annotationRef/>
+      </w:r>
+      <w:r>
+        <w:t>listo</w:t>
       </w:r>
     </w:p>
   </w:comment>
-  <w:comment w:id="25" w:author="Villalobos Alemarnery" w:date="2019-01-22T10:26:00Z" w:initials="VA">
-    <w:p>
-      <w:pPr>
-        <w:pStyle w:val="Textocomentario"/>
-      </w:pPr>
-      <w:r>
-        <w:rPr>
-          <w:rStyle w:val="Refdecomentario"/>
-        </w:rPr>
-        <w:annotationRef/>
-      </w:r>
-      <w:r>
-        <w:t>listo</w:t>
-      </w:r>
-    </w:p>
-  </w:comment>
-  <w:comment w:id="24" w:author="HEBERTO" w:date="2019-01-22T10:26:00Z" w:initials="H">
-    <w:p>
-      <w:pPr>
-        <w:pStyle w:val="Textocomentario"/>
-      </w:pPr>
-      <w:r>
-        <w:rPr>
-          <w:rStyle w:val="Refdecomentario"/>
-        </w:rPr>
-        <w:annotationRef/>
-      </w:r>
-      <w:r>
-        <w:t xml:space="preserve"> Se debe redactar mejor tienes la idea, paro </w:t>
-      </w:r>
-      <w:proofErr w:type="spellStart"/>
-      <w:r>
-        <w:t>aun</w:t>
-      </w:r>
-      <w:proofErr w:type="spellEnd"/>
-      <w:r>
-        <w:t xml:space="preserve"> no se ve plasmada del todo. Toma en cuenta la raíz del problema y realza la importancia del porque dar solución al problema o problemas planteados.</w:t>
-      </w:r>
-    </w:p>
-  </w:comment>
-  <w:comment w:id="27" w:author="Zeudy" w:date="2019-01-22T10:26:00Z" w:initials="Z">
-    <w:p>
-      <w:pPr>
-        <w:pStyle w:val="Textocomentario"/>
-      </w:pPr>
-      <w:r>
-        <w:rPr>
-          <w:rStyle w:val="Refdecomentario"/>
-        </w:rPr>
-        <w:annotationRef/>
-      </w:r>
-      <w:r>
-        <w:t xml:space="preserve">Es la primera vez que se nombra hay que escribir el nombre y entre paréntesis las siglas </w:t>
-      </w:r>
-    </w:p>
-  </w:comment>
-  <w:comment w:id="28" w:author="Villalobos Alemarnery" w:date="2019-01-22T10:26:00Z" w:initials="VA">
-    <w:p>
-      <w:pPr>
-        <w:pStyle w:val="Textocomentario"/>
-      </w:pPr>
-      <w:r>
-        <w:rPr>
-          <w:rStyle w:val="Refdecomentario"/>
-        </w:rPr>
-        <w:annotationRef/>
-      </w:r>
-      <w:r>
-        <w:t>listo</w:t>
-      </w:r>
-    </w:p>
-  </w:comment>
-  <w:comment w:id="29" w:author="Zeudy" w:date="2019-01-22T10:26:00Z" w:initials="Z">
+  <w:comment w:id="28" w:author="Zeudy" w:date="2019-01-22T10:26:00Z" w:initials="Z">
     <w:p>
       <w:pPr>
         <w:pStyle w:val="Textocomentario"/>
@@ -18015,11 +18013,11 @@
         <w:annotationRef/>
       </w:r>
       <w:r>
-        <w:t>labor</w:t>
+        <w:t>Es invención propia o hace referencia a alguna metodología establecida?</w:t>
       </w:r>
     </w:p>
   </w:comment>
-  <w:comment w:id="32" w:author="Zeudy" w:date="2019-01-22T10:26:00Z" w:initials="Z">
+  <w:comment w:id="33" w:author="Zeudy" w:date="2019-01-22T10:26:00Z" w:initials="Z">
     <w:p>
       <w:pPr>
         <w:pStyle w:val="Textocomentario"/>
@@ -18031,11 +18029,11 @@
         <w:annotationRef/>
       </w:r>
       <w:r>
-        <w:t>Es invención propia o hace referencia a alguna metodología establecida?</w:t>
+        <w:t xml:space="preserve">Acá se establece delimitación temporal? </w:t>
       </w:r>
     </w:p>
   </w:comment>
-  <w:comment w:id="34" w:author="Zeudy" w:date="2019-01-22T10:26:00Z" w:initials="Z">
+  <w:comment w:id="34" w:author="Villalobos Alemarnery" w:date="2019-01-22T10:26:00Z" w:initials="VA">
     <w:p>
       <w:pPr>
         <w:pStyle w:val="Textocomentario"/>
@@ -18046,12 +18044,14 @@
         </w:rPr>
         <w:annotationRef/>
       </w:r>
-      <w:r>
-        <w:t xml:space="preserve">Acá se establece delimitación temporal? </w:t>
-      </w:r>
+    </w:p>
+    <w:p>
+      <w:pPr>
+        <w:pStyle w:val="Textocomentario"/>
+      </w:pPr>
     </w:p>
   </w:comment>
-  <w:comment w:id="35" w:author="Villalobos Alemarnery" w:date="2019-01-22T10:26:00Z" w:initials="VA">
+  <w:comment w:id="36" w:author="Zeudy" w:date="2019-01-22T10:26:00Z" w:initials="Z">
     <w:p>
       <w:pPr>
         <w:pStyle w:val="Textocomentario"/>
@@ -18062,14 +18062,28 @@
         </w:rPr>
         <w:annotationRef/>
       </w:r>
-    </w:p>
+      <w:r>
+        <w:t>Elevación?</w:t>
+      </w:r>
+    </w:p>
+  </w:comment>
+  <w:comment w:id="41" w:author="Zeudy" w:date="2019-01-22T10:26:00Z" w:initials="Z">
     <w:p>
       <w:pPr>
         <w:pStyle w:val="Textocomentario"/>
       </w:pPr>
+      <w:r>
+        <w:rPr>
+          <w:rStyle w:val="Refdecomentario"/>
+        </w:rPr>
+        <w:annotationRef/>
+      </w:r>
+      <w:r>
+        <w:t>En base a que se seleccionaron?</w:t>
+      </w:r>
     </w:p>
   </w:comment>
-  <w:comment w:id="37" w:author="Zeudy" w:date="2019-01-22T10:26:00Z" w:initials="Z">
+  <w:comment w:id="42" w:author="Villalobos Alemarnery" w:date="2019-01-22T10:26:00Z" w:initials="VA">
     <w:p>
       <w:pPr>
         <w:pStyle w:val="Textocomentario"/>
@@ -18081,11 +18095,16 @@
         <w:annotationRef/>
       </w:r>
       <w:r>
-        <w:t>Elevación?</w:t>
-      </w:r>
+        <w:t>Listo!!</w:t>
+      </w:r>
+    </w:p>
+    <w:p>
+      <w:pPr>
+        <w:pStyle w:val="Textocomentario"/>
+      </w:pPr>
     </w:p>
   </w:comment>
-  <w:comment w:id="42" w:author="Zeudy" w:date="2019-01-22T10:26:00Z" w:initials="Z">
+  <w:comment w:id="44" w:author="Zeudy" w:date="2019-01-22T10:26:00Z" w:initials="Z">
     <w:p>
       <w:pPr>
         <w:pStyle w:val="Textocomentario"/>
@@ -18097,53 +18116,16 @@
         <w:annotationRef/>
       </w:r>
       <w:r>
-        <w:t>En base a que se seleccionaron?</w:t>
-      </w:r>
+        <w:t xml:space="preserve">Acá debemos ser más </w:t>
+      </w:r>
+      <w:proofErr w:type="spellStart"/>
+      <w:r>
+        <w:t>expecíficos</w:t>
+      </w:r>
+      <w:proofErr w:type="spellEnd"/>
     </w:p>
   </w:comment>
-  <w:comment w:id="43" w:author="Villalobos Alemarnery" w:date="2019-01-22T10:26:00Z" w:initials="VA">
-    <w:p>
-      <w:pPr>
-        <w:pStyle w:val="Textocomentario"/>
-      </w:pPr>
-      <w:r>
-        <w:rPr>
-          <w:rStyle w:val="Refdecomentario"/>
-        </w:rPr>
-        <w:annotationRef/>
-      </w:r>
-      <w:r>
-        <w:t>Listo!!</w:t>
-      </w:r>
-    </w:p>
-    <w:p>
-      <w:pPr>
-        <w:pStyle w:val="Textocomentario"/>
-      </w:pPr>
-    </w:p>
-  </w:comment>
-  <w:comment w:id="45" w:author="Zeudy" w:date="2019-01-22T10:26:00Z" w:initials="Z">
-    <w:p>
-      <w:pPr>
-        <w:pStyle w:val="Textocomentario"/>
-      </w:pPr>
-      <w:r>
-        <w:rPr>
-          <w:rStyle w:val="Refdecomentario"/>
-        </w:rPr>
-        <w:annotationRef/>
-      </w:r>
-      <w:r>
-        <w:t xml:space="preserve">Acá debemos ser más </w:t>
-      </w:r>
-      <w:proofErr w:type="spellStart"/>
-      <w:r>
-        <w:t>expecíficos</w:t>
-      </w:r>
-      <w:proofErr w:type="spellEnd"/>
-    </w:p>
-  </w:comment>
-  <w:comment w:id="46" w:author="Villalobos Alemarnery" w:date="2019-01-22T10:26:00Z" w:initials="VA">
+  <w:comment w:id="45" w:author="Villalobos Alemarnery" w:date="2019-01-22T10:26:00Z" w:initials="VA">
     <w:p>
       <w:pPr>
         <w:pStyle w:val="Textocomentario"/>
@@ -21433,7 +21415,7 @@
   <a:extraClrSchemeLst/>
   <a:extLst>
     <a:ext uri="{05A4C25C-085E-4340-85A3-A5531E510DB2}">
-      <thm15:themeFamily xmlns:thm15="http://schemas.microsoft.com/office/thememl/2012/main" xmlns="" name="Office Theme" id="{62F939B6-93AF-4DB8-9C6B-D6C7DFDC589F}" vid="{4A3C46E8-61CC-4603-A589-7422A47A8E4A}"/>
+      <thm15:themeFamily xmlns="" xmlns:thm15="http://schemas.microsoft.com/office/thememl/2012/main" name="Office Theme" id="{62F939B6-93AF-4DB8-9C6B-D6C7DFDC589F}" vid="{4A3C46E8-61CC-4603-A589-7422A47A8E4A}"/>
     </a:ext>
   </a:extLst>
 </a:theme>
@@ -21444,7 +21426,7 @@
 </file>
 
 <file path=customXml/itemProps1.xml><?xml version="1.0" encoding="utf-8"?>
-<ds:datastoreItem xmlns:ds="http://schemas.openxmlformats.org/officeDocument/2006/customXml" ds:itemID="{3852EC31-C314-4A7D-9796-5F14F75F1176}">
+<ds:datastoreItem xmlns:ds="http://schemas.openxmlformats.org/officeDocument/2006/customXml" ds:itemID="{EC2CC6CB-F482-4B5F-86B0-E09AE095F293}">
   <ds:schemaRefs>
     <ds:schemaRef ds:uri="http://schemas.openxmlformats.org/officeDocument/2006/bibliography"/>
   </ds:schemaRefs>

--- a/Carpeta definitiva/Anteproyecto Definitivo/Anteproyecto Alemar_31-1-19.docx
+++ b/Carpeta definitiva/Anteproyecto Definitivo/Anteproyecto Alemar_31-1-19.docx
@@ -1,6 +1,6 @@
 
 <file path=word/document.xml><?xml version="1.0" encoding="utf-8"?>
-<w:document xmlns:wpc="http://schemas.microsoft.com/office/word/2010/wordprocessingCanvas" xmlns:mc="http://schemas.openxmlformats.org/markup-compatibility/2006" xmlns:o="urn:schemas-microsoft-com:office:office" xmlns:r="http://schemas.openxmlformats.org/officeDocument/2006/relationships" xmlns:m="http://schemas.openxmlformats.org/officeDocument/2006/math" xmlns:v="urn:schemas-microsoft-com:vml" xmlns:wp14="http://schemas.microsoft.com/office/word/2010/wordprocessingDrawing" xmlns:wp="http://schemas.openxmlformats.org/drawingml/2006/wordprocessingDrawing" xmlns:w10="urn:schemas-microsoft-com:office:word" xmlns:w="http://schemas.openxmlformats.org/wordprocessingml/2006/main" xmlns:w14="http://schemas.microsoft.com/office/word/2010/wordml" xmlns:wpg="http://schemas.microsoft.com/office/word/2010/wordprocessingGroup" xmlns:wpi="http://schemas.microsoft.com/office/word/2010/wordprocessingInk" xmlns:wne="http://schemas.microsoft.com/office/word/2006/wordml" xmlns:wps="http://schemas.microsoft.com/office/word/2010/wordprocessingShape" mc:Ignorable="w14 wp14">
+<w:document xmlns:wpc="http://schemas.microsoft.com/office/word/2010/wordprocessingCanvas" xmlns:mc="http://schemas.openxmlformats.org/markup-compatibility/2006" xmlns:o="urn:schemas-microsoft-com:office:office" xmlns:r="http://schemas.openxmlformats.org/officeDocument/2006/relationships" xmlns:m="http://schemas.openxmlformats.org/officeDocument/2006/math" xmlns:v="urn:schemas-microsoft-com:vml" xmlns:wp14="http://schemas.microsoft.com/office/word/2010/wordprocessingDrawing" xmlns:wp="http://schemas.openxmlformats.org/drawingml/2006/wordprocessingDrawing" xmlns:w10="urn:schemas-microsoft-com:office:word" xmlns:w="http://schemas.openxmlformats.org/wordprocessingml/2006/main" xmlns:w14="http://schemas.microsoft.com/office/word/2010/wordml" xmlns:w15="http://schemas.microsoft.com/office/word/2012/wordml" xmlns:wpg="http://schemas.microsoft.com/office/word/2010/wordprocessingGroup" xmlns:wpi="http://schemas.microsoft.com/office/word/2010/wordprocessingInk" xmlns:wne="http://schemas.microsoft.com/office/word/2006/wordml" xmlns:wps="http://schemas.microsoft.com/office/word/2010/wordprocessingShape" mc:Ignorable="w14 w15 wp14">
   <w:body>
     <w:p>
       <w:pPr>
@@ -137,7 +137,7 @@
       <w:r>
         <w:rPr>
           <w:noProof/>
-          <w:lang w:eastAsia="es-ES"/>
+          <w:lang w:val="en-US"/>
         </w:rPr>
         <w:drawing>
           <wp:anchor distT="0" distB="0" distL="114300" distR="114300" simplePos="0" relativeHeight="251655680" behindDoc="0" locked="0" layoutInCell="1" allowOverlap="1" wp14:anchorId="66846014" wp14:editId="63106A41">
@@ -165,7 +165,7 @@
                     </pic:cNvPicPr>
                   </pic:nvPicPr>
                   <pic:blipFill>
-                    <a:blip r:embed="rId9">
+                    <a:blip r:embed="rId8">
                       <a:extLst>
                         <a:ext uri="{28A0092B-C50C-407E-A947-70E740481C1C}">
                           <a14:useLocalDpi xmlns:a14="http://schemas.microsoft.com/office/drawing/2010/main" val="0"/>
@@ -376,7 +376,6 @@
         </w:rPr>
         <w:t xml:space="preserve">Br. </w:t>
       </w:r>
-      <w:proofErr w:type="spellStart"/>
       <w:r>
         <w:rPr>
           <w:rFonts w:ascii="Arial" w:hAnsi="Arial" w:cs="Arial"/>
@@ -388,7 +387,6 @@
         </w:rPr>
         <w:t>Villalobos</w:t>
       </w:r>
-      <w:proofErr w:type="spellEnd"/>
       <w:r>
         <w:rPr>
           <w:rFonts w:ascii="Arial" w:hAnsi="Arial" w:cs="Arial"/>
@@ -400,8 +398,6 @@
         </w:rPr>
         <w:t xml:space="preserve"> </w:t>
       </w:r>
-      <w:proofErr w:type="spellStart"/>
-      <w:proofErr w:type="gramStart"/>
       <w:r>
         <w:rPr>
           <w:rFonts w:ascii="Arial" w:hAnsi="Arial" w:cs="Arial"/>
@@ -411,45 +407,8 @@
           <w:szCs w:val="24"/>
           <w:lang w:val="pt-BR"/>
         </w:rPr>
-        <w:t>Marcano,</w:t>
-      </w:r>
-      <w:proofErr w:type="gramEnd"/>
-      <w:r>
-        <w:rPr>
-          <w:rFonts w:ascii="Arial" w:hAnsi="Arial" w:cs="Arial"/>
-          <w:b/>
-          <w:bCs/>
-          <w:sz w:val="24"/>
-          <w:szCs w:val="24"/>
-          <w:lang w:val="pt-BR"/>
-        </w:rPr>
-        <w:t>Alemarnery</w:t>
-      </w:r>
-      <w:proofErr w:type="spellEnd"/>
-      <w:r>
-        <w:rPr>
-          <w:rFonts w:ascii="Arial" w:hAnsi="Arial" w:cs="Arial"/>
-          <w:b/>
-          <w:bCs/>
-          <w:sz w:val="24"/>
-          <w:szCs w:val="24"/>
-          <w:lang w:val="pt-BR"/>
-        </w:rPr>
-        <w:t xml:space="preserve"> </w:t>
-      </w:r>
-      <w:proofErr w:type="spellStart"/>
-      <w:r>
-        <w:rPr>
-          <w:rFonts w:ascii="Arial" w:hAnsi="Arial" w:cs="Arial"/>
-          <w:b/>
-          <w:bCs/>
-          <w:sz w:val="24"/>
-          <w:szCs w:val="24"/>
-          <w:lang w:val="pt-BR"/>
-        </w:rPr>
-        <w:t>Chiquinquira</w:t>
-      </w:r>
-      <w:proofErr w:type="spellEnd"/>
+        <w:t>Marcano,Alemarnery Chiquinquira</w:t>
+      </w:r>
     </w:p>
     <w:p>
       <w:pPr>
@@ -635,7 +594,6 @@
               </w:rPr>
               <w:t xml:space="preserve">Prof. </w:t>
             </w:r>
-            <w:proofErr w:type="spellStart"/>
             <w:r>
               <w:rPr>
                 <w:rFonts w:ascii="Arial" w:hAnsi="Arial" w:cs="Arial"/>
@@ -645,9 +603,8 @@
                 <w:sz w:val="24"/>
                 <w:szCs w:val="24"/>
               </w:rPr>
-              <w:t>Zeudy</w:t>
+              <w:t>Zeudy Galbá</w:t>
             </w:r>
-            <w:proofErr w:type="spellEnd"/>
             <w:r>
               <w:rPr>
                 <w:rFonts w:ascii="Arial" w:hAnsi="Arial" w:cs="Arial"/>
@@ -657,32 +614,8 @@
                 <w:sz w:val="24"/>
                 <w:szCs w:val="24"/>
               </w:rPr>
-              <w:t xml:space="preserve"> </w:t>
-            </w:r>
-            <w:proofErr w:type="spellStart"/>
-            <w:r>
-              <w:rPr>
-                <w:rFonts w:ascii="Arial" w:hAnsi="Arial" w:cs="Arial"/>
-                <w:b/>
-                <w:bCs/>
-                <w:color w:val="000000"/>
-                <w:sz w:val="24"/>
-                <w:szCs w:val="24"/>
-              </w:rPr>
-              <w:t>Galbá</w:t>
-            </w:r>
-            <w:r>
-              <w:rPr>
-                <w:rFonts w:ascii="Arial" w:hAnsi="Arial" w:cs="Arial"/>
-                <w:b/>
-                <w:bCs/>
-                <w:color w:val="000000"/>
-                <w:sz w:val="24"/>
-                <w:szCs w:val="24"/>
-              </w:rPr>
               <w:t>n</w:t>
             </w:r>
-            <w:proofErr w:type="spellEnd"/>
           </w:p>
         </w:tc>
       </w:tr>
@@ -960,7 +893,7 @@
       <w:r>
         <w:rPr>
           <w:noProof/>
-          <w:lang w:eastAsia="es-ES"/>
+          <w:lang w:val="en-US"/>
         </w:rPr>
         <w:drawing>
           <wp:anchor distT="0" distB="0" distL="114300" distR="114300" simplePos="0" relativeHeight="251657728" behindDoc="0" locked="0" layoutInCell="1" allowOverlap="1" wp14:anchorId="2A0F6BD2" wp14:editId="4B8784E8">
@@ -988,7 +921,7 @@
                     </pic:cNvPicPr>
                   </pic:nvPicPr>
                   <pic:blipFill>
-                    <a:blip r:embed="rId9">
+                    <a:blip r:embed="rId8">
                       <a:extLst>
                         <a:ext uri="{28A0092B-C50C-407E-A947-70E740481C1C}">
                           <a14:useLocalDpi xmlns:a14="http://schemas.microsoft.com/office/drawing/2010/main" val="0"/>
@@ -1222,39 +1155,21 @@
           <w:rFonts w:ascii="Arial" w:hAnsi="Arial" w:cs="Arial"/>
           <w:color w:val="000000"/>
         </w:rPr>
-        <w:t xml:space="preserve">Villalobos </w:t>
-      </w:r>
-      <w:proofErr w:type="spellStart"/>
+        <w:t>Villalobos Marcano</w:t>
+      </w:r>
       <w:r>
         <w:rPr>
           <w:rFonts w:ascii="Arial" w:hAnsi="Arial" w:cs="Arial"/>
           <w:color w:val="000000"/>
         </w:rPr>
-        <w:t>Marcano</w:t>
-      </w:r>
-      <w:proofErr w:type="gramStart"/>
+        <w:t>,</w:t>
+      </w:r>
       <w:r>
         <w:rPr>
           <w:rFonts w:ascii="Arial" w:hAnsi="Arial" w:cs="Arial"/>
           <w:color w:val="000000"/>
         </w:rPr>
-        <w:t>,</w:t>
-      </w:r>
-      <w:r>
-        <w:rPr>
-          <w:rFonts w:ascii="Arial" w:hAnsi="Arial" w:cs="Arial"/>
-          <w:color w:val="000000"/>
-        </w:rPr>
-        <w:t>Alemarnery</w:t>
-      </w:r>
-      <w:proofErr w:type="spellEnd"/>
-      <w:proofErr w:type="gramEnd"/>
-      <w:r>
-        <w:rPr>
-          <w:rFonts w:ascii="Arial" w:hAnsi="Arial" w:cs="Arial"/>
-          <w:color w:val="000000"/>
-        </w:rPr>
-        <w:t xml:space="preserve"> Ch</w:t>
+        <w:t>Alemarnery Ch</w:t>
       </w:r>
       <w:r>
         <w:rPr>
@@ -1365,10 +1280,10 @@
           <w:rFonts w:ascii="Arial" w:hAnsi="Arial" w:cs="Arial"/>
         </w:rPr>
       </w:pPr>
-      <w:hyperlink r:id="rId10" w:history="1">
+      <w:hyperlink r:id="rId9" w:history="1">
         <w:r>
           <w:rPr>
-            <w:rStyle w:val="Hipervnculo"/>
+            <w:rStyle w:val="Hyperlink"/>
             <w:rFonts w:ascii="Arial" w:hAnsi="Arial" w:cs="Arial"/>
           </w:rPr>
           <w:t>aleemar.95@gmail.com</w:t>
@@ -1752,29 +1667,7 @@
           <w:sz w:val="24"/>
           <w:szCs w:val="24"/>
         </w:rPr>
-        <w:t xml:space="preserve"> </w:t>
-      </w:r>
-      <w:proofErr w:type="spellStart"/>
-      <w:r>
-        <w:rPr>
-          <w:rFonts w:ascii="Arial" w:hAnsi="Arial" w:cs="Arial"/>
-          <w:b/>
-          <w:bCs/>
-          <w:sz w:val="24"/>
-          <w:szCs w:val="24"/>
-        </w:rPr>
-        <w:t>Alemarnery</w:t>
-      </w:r>
-      <w:proofErr w:type="spellEnd"/>
-      <w:r>
-        <w:rPr>
-          <w:rFonts w:ascii="Arial" w:hAnsi="Arial" w:cs="Arial"/>
-          <w:b/>
-          <w:bCs/>
-          <w:sz w:val="24"/>
-          <w:szCs w:val="24"/>
-        </w:rPr>
-        <w:t xml:space="preserve"> Chiquinquirá</w:t>
+        <w:t xml:space="preserve"> Alemarnery Chiquinquirá</w:t>
       </w:r>
       <w:r>
         <w:rPr>
@@ -2077,7 +1970,6 @@
         </w:rPr>
         <w:t xml:space="preserve">Prof. </w:t>
       </w:r>
-      <w:proofErr w:type="spellStart"/>
       <w:r>
         <w:rPr>
           <w:rFonts w:ascii="Arial" w:hAnsi="Arial" w:cs="Arial"/>
@@ -2085,29 +1977,8 @@
           <w:sz w:val="24"/>
           <w:szCs w:val="24"/>
         </w:rPr>
-        <w:t>Zeudy</w:t>
-      </w:r>
-      <w:proofErr w:type="spellEnd"/>
-      <w:r>
-        <w:rPr>
-          <w:rFonts w:ascii="Arial" w:hAnsi="Arial" w:cs="Arial"/>
-          <w:bCs/>
-          <w:sz w:val="24"/>
-          <w:szCs w:val="24"/>
-        </w:rPr>
-        <w:t xml:space="preserve"> </w:t>
-      </w:r>
-      <w:proofErr w:type="spellStart"/>
-      <w:r>
-        <w:rPr>
-          <w:rFonts w:ascii="Arial" w:hAnsi="Arial" w:cs="Arial"/>
-          <w:bCs/>
-          <w:sz w:val="24"/>
-          <w:szCs w:val="24"/>
-        </w:rPr>
-        <w:t>Galban</w:t>
-      </w:r>
-      <w:proofErr w:type="spellEnd"/>
+        <w:t>Zeudy Galban</w:t>
+      </w:r>
     </w:p>
     <w:p>
       <w:pPr>
@@ -2429,7 +2300,7 @@
     </w:p>
     <w:p>
       <w:pPr>
-        <w:pStyle w:val="TtulodeTDC"/>
+        <w:pStyle w:val="TOCHeading"/>
         <w:tabs>
           <w:tab w:val="left" w:pos="1418"/>
         </w:tabs>
@@ -2443,7 +2314,7 @@
     </w:p>
     <w:p>
       <w:pPr>
-        <w:pStyle w:val="TDC1"/>
+        <w:pStyle w:val="TOC1"/>
         <w:tabs>
           <w:tab w:val="right" w:leader="dot" w:pos="9395"/>
         </w:tabs>
@@ -2480,10 +2351,10 @@
         </w:rPr>
         <w:fldChar w:fldCharType="separate"/>
       </w:r>
-      <w:hyperlink r:id="rId11" w:anchor="_Toc516404800" w:history="1">
+      <w:hyperlink r:id="rId10" w:anchor="_Toc516404800" w:history="1">
         <w:r>
           <w:rPr>
-            <w:rStyle w:val="Hipervnculo"/>
+            <w:rStyle w:val="Hyperlink"/>
             <w:rFonts w:ascii="Arial" w:hAnsi="Arial" w:cs="Arial"/>
             <w:bCs/>
             <w:noProof/>
@@ -2494,7 +2365,7 @@
         </w:r>
         <w:r>
           <w:rPr>
-            <w:rStyle w:val="Hipervnculo"/>
+            <w:rStyle w:val="Hyperlink"/>
             <w:rFonts w:ascii="Arial" w:hAnsi="Arial" w:cs="Arial"/>
             <w:noProof/>
             <w:webHidden/>
@@ -2505,7 +2376,7 @@
         </w:r>
         <w:r>
           <w:rPr>
-            <w:rStyle w:val="Hipervnculo"/>
+            <w:rStyle w:val="Hyperlink"/>
             <w:rFonts w:ascii="Arial" w:hAnsi="Arial" w:cs="Arial"/>
             <w:noProof/>
             <w:webHidden/>
@@ -2516,7 +2387,7 @@
         </w:r>
         <w:r>
           <w:rPr>
-            <w:rStyle w:val="Hipervnculo"/>
+            <w:rStyle w:val="Hyperlink"/>
             <w:rFonts w:ascii="Arial" w:hAnsi="Arial" w:cs="Arial"/>
             <w:noProof/>
             <w:webHidden/>
@@ -2527,7 +2398,7 @@
         </w:r>
         <w:r>
           <w:rPr>
-            <w:rStyle w:val="Hipervnculo"/>
+            <w:rStyle w:val="Hyperlink"/>
             <w:rFonts w:ascii="Arial" w:hAnsi="Arial" w:cs="Arial"/>
             <w:noProof/>
             <w:webHidden/>
@@ -2537,7 +2408,7 @@
         </w:r>
         <w:r>
           <w:rPr>
-            <w:rStyle w:val="Hipervnculo"/>
+            <w:rStyle w:val="Hyperlink"/>
             <w:rFonts w:ascii="Arial" w:hAnsi="Arial" w:cs="Arial"/>
             <w:noProof/>
             <w:webHidden/>
@@ -2548,7 +2419,7 @@
         </w:r>
         <w:r>
           <w:rPr>
-            <w:rStyle w:val="Hipervnculo"/>
+            <w:rStyle w:val="Hyperlink"/>
             <w:rFonts w:ascii="Arial" w:hAnsi="Arial" w:cs="Arial"/>
             <w:noProof/>
             <w:webHidden/>
@@ -2559,7 +2430,7 @@
         </w:r>
         <w:r>
           <w:rPr>
-            <w:rStyle w:val="Hipervnculo"/>
+            <w:rStyle w:val="Hyperlink"/>
             <w:rFonts w:ascii="Arial" w:hAnsi="Arial" w:cs="Arial"/>
             <w:noProof/>
             <w:webHidden/>
@@ -2572,7 +2443,7 @@
     </w:p>
     <w:p>
       <w:pPr>
-        <w:pStyle w:val="TDC1"/>
+        <w:pStyle w:val="TOC1"/>
         <w:tabs>
           <w:tab w:val="left" w:pos="660"/>
           <w:tab w:val="right" w:leader="dot" w:pos="9395"/>
@@ -2586,10 +2457,10 @@
           <w:lang w:val="es-VE" w:eastAsia="es-VE"/>
         </w:rPr>
       </w:pPr>
-      <w:hyperlink r:id="rId12" w:anchor="_Toc516404801" w:history="1">
+      <w:hyperlink r:id="rId11" w:anchor="_Toc516404801" w:history="1">
         <w:r>
           <w:rPr>
-            <w:rStyle w:val="Hipervnculo"/>
+            <w:rStyle w:val="Hyperlink"/>
             <w:rFonts w:ascii="Arial" w:hAnsi="Arial" w:cs="Arial"/>
             <w:noProof/>
             <w:sz w:val="24"/>
@@ -2599,7 +2470,7 @@
         </w:r>
         <w:r>
           <w:rPr>
-            <w:rStyle w:val="Hipervnculo"/>
+            <w:rStyle w:val="Hyperlink"/>
             <w:rFonts w:ascii="Arial" w:eastAsiaTheme="minorEastAsia" w:hAnsi="Arial" w:cs="Arial"/>
             <w:noProof/>
             <w:sz w:val="24"/>
@@ -2610,7 +2481,7 @@
         </w:r>
         <w:r>
           <w:rPr>
-            <w:rStyle w:val="Hipervnculo"/>
+            <w:rStyle w:val="Hyperlink"/>
             <w:rFonts w:ascii="Arial" w:hAnsi="Arial" w:cs="Arial"/>
             <w:bCs/>
             <w:noProof/>
@@ -2621,7 +2492,7 @@
         </w:r>
         <w:r>
           <w:rPr>
-            <w:rStyle w:val="Hipervnculo"/>
+            <w:rStyle w:val="Hyperlink"/>
             <w:rFonts w:ascii="Arial" w:hAnsi="Arial" w:cs="Arial"/>
             <w:noProof/>
             <w:webHidden/>
@@ -2632,7 +2503,7 @@
         </w:r>
         <w:r>
           <w:rPr>
-            <w:rStyle w:val="Hipervnculo"/>
+            <w:rStyle w:val="Hyperlink"/>
             <w:rFonts w:ascii="Arial" w:hAnsi="Arial" w:cs="Arial"/>
             <w:noProof/>
             <w:webHidden/>
@@ -2643,7 +2514,7 @@
         </w:r>
         <w:r>
           <w:rPr>
-            <w:rStyle w:val="Hipervnculo"/>
+            <w:rStyle w:val="Hyperlink"/>
             <w:rFonts w:ascii="Arial" w:hAnsi="Arial" w:cs="Arial"/>
             <w:noProof/>
             <w:webHidden/>
@@ -2654,7 +2525,7 @@
         </w:r>
         <w:r>
           <w:rPr>
-            <w:rStyle w:val="Hipervnculo"/>
+            <w:rStyle w:val="Hyperlink"/>
             <w:rFonts w:ascii="Arial" w:hAnsi="Arial" w:cs="Arial"/>
             <w:noProof/>
             <w:webHidden/>
@@ -2664,7 +2535,7 @@
         </w:r>
         <w:r>
           <w:rPr>
-            <w:rStyle w:val="Hipervnculo"/>
+            <w:rStyle w:val="Hyperlink"/>
             <w:rFonts w:ascii="Arial" w:hAnsi="Arial" w:cs="Arial"/>
             <w:noProof/>
             <w:webHidden/>
@@ -2675,7 +2546,7 @@
         </w:r>
         <w:r>
           <w:rPr>
-            <w:rStyle w:val="Hipervnculo"/>
+            <w:rStyle w:val="Hyperlink"/>
             <w:rFonts w:ascii="Arial" w:hAnsi="Arial" w:cs="Arial"/>
             <w:noProof/>
             <w:webHidden/>
@@ -2686,7 +2557,7 @@
         </w:r>
         <w:r>
           <w:rPr>
-            <w:rStyle w:val="Hipervnculo"/>
+            <w:rStyle w:val="Hyperlink"/>
             <w:rFonts w:ascii="Arial" w:hAnsi="Arial" w:cs="Arial"/>
             <w:noProof/>
             <w:webHidden/>
@@ -2699,7 +2570,7 @@
     </w:p>
     <w:p>
       <w:pPr>
-        <w:pStyle w:val="TDC1"/>
+        <w:pStyle w:val="TOC1"/>
         <w:tabs>
           <w:tab w:val="left" w:pos="660"/>
           <w:tab w:val="right" w:leader="dot" w:pos="9395"/>
@@ -2713,10 +2584,10 @@
           <w:lang w:val="es-VE" w:eastAsia="es-VE"/>
         </w:rPr>
       </w:pPr>
-      <w:hyperlink r:id="rId13" w:anchor="_Toc516404802" w:history="1">
+      <w:hyperlink r:id="rId12" w:anchor="_Toc516404802" w:history="1">
         <w:r>
           <w:rPr>
-            <w:rStyle w:val="Hipervnculo"/>
+            <w:rStyle w:val="Hyperlink"/>
             <w:rFonts w:ascii="Arial" w:hAnsi="Arial" w:cs="Arial"/>
             <w:noProof/>
             <w:sz w:val="24"/>
@@ -2726,7 +2597,7 @@
         </w:r>
         <w:r>
           <w:rPr>
-            <w:rStyle w:val="Hipervnculo"/>
+            <w:rStyle w:val="Hyperlink"/>
             <w:rFonts w:ascii="Arial" w:eastAsiaTheme="minorEastAsia" w:hAnsi="Arial" w:cs="Arial"/>
             <w:noProof/>
             <w:sz w:val="24"/>
@@ -2737,7 +2608,7 @@
         </w:r>
         <w:r>
           <w:rPr>
-            <w:rStyle w:val="Hipervnculo"/>
+            <w:rStyle w:val="Hyperlink"/>
             <w:rFonts w:ascii="Arial" w:hAnsi="Arial" w:cs="Arial"/>
             <w:noProof/>
             <w:sz w:val="24"/>
@@ -2747,7 +2618,7 @@
         </w:r>
         <w:r>
           <w:rPr>
-            <w:rStyle w:val="Hipervnculo"/>
+            <w:rStyle w:val="Hyperlink"/>
             <w:rFonts w:ascii="Arial" w:hAnsi="Arial" w:cs="Arial"/>
             <w:noProof/>
             <w:webHidden/>
@@ -2758,7 +2629,7 @@
         </w:r>
         <w:r>
           <w:rPr>
-            <w:rStyle w:val="Hipervnculo"/>
+            <w:rStyle w:val="Hyperlink"/>
             <w:rFonts w:ascii="Arial" w:hAnsi="Arial" w:cs="Arial"/>
             <w:noProof/>
             <w:webHidden/>
@@ -2769,7 +2640,7 @@
         </w:r>
         <w:r>
           <w:rPr>
-            <w:rStyle w:val="Hipervnculo"/>
+            <w:rStyle w:val="Hyperlink"/>
             <w:rFonts w:ascii="Arial" w:hAnsi="Arial" w:cs="Arial"/>
             <w:noProof/>
             <w:webHidden/>
@@ -2780,7 +2651,7 @@
         </w:r>
         <w:r>
           <w:rPr>
-            <w:rStyle w:val="Hipervnculo"/>
+            <w:rStyle w:val="Hyperlink"/>
             <w:rFonts w:ascii="Arial" w:hAnsi="Arial" w:cs="Arial"/>
             <w:noProof/>
             <w:webHidden/>
@@ -2790,7 +2661,7 @@
         </w:r>
         <w:r>
           <w:rPr>
-            <w:rStyle w:val="Hipervnculo"/>
+            <w:rStyle w:val="Hyperlink"/>
             <w:rFonts w:ascii="Arial" w:hAnsi="Arial" w:cs="Arial"/>
             <w:noProof/>
             <w:webHidden/>
@@ -2801,7 +2672,7 @@
         </w:r>
         <w:r>
           <w:rPr>
-            <w:rStyle w:val="Hipervnculo"/>
+            <w:rStyle w:val="Hyperlink"/>
             <w:rFonts w:ascii="Arial" w:hAnsi="Arial" w:cs="Arial"/>
             <w:noProof/>
             <w:webHidden/>
@@ -2812,7 +2683,7 @@
         </w:r>
         <w:r>
           <w:rPr>
-            <w:rStyle w:val="Hipervnculo"/>
+            <w:rStyle w:val="Hyperlink"/>
             <w:rFonts w:ascii="Arial" w:hAnsi="Arial" w:cs="Arial"/>
             <w:noProof/>
             <w:webHidden/>
@@ -2825,7 +2696,7 @@
     </w:p>
     <w:p>
       <w:pPr>
-        <w:pStyle w:val="TDC2"/>
+        <w:pStyle w:val="TOC2"/>
         <w:tabs>
           <w:tab w:val="left" w:pos="1100"/>
           <w:tab w:val="right" w:leader="dot" w:pos="9395"/>
@@ -2839,10 +2710,10 @@
           <w:lang w:val="es-VE" w:eastAsia="es-VE"/>
         </w:rPr>
       </w:pPr>
-      <w:hyperlink r:id="rId14" w:anchor="_Toc516404803" w:history="1">
+      <w:hyperlink r:id="rId13" w:anchor="_Toc516404803" w:history="1">
         <w:r>
           <w:rPr>
-            <w:rStyle w:val="Hipervnculo"/>
+            <w:rStyle w:val="Hyperlink"/>
             <w:rFonts w:ascii="Arial" w:hAnsi="Arial" w:cs="Arial"/>
             <w:noProof/>
             <w:sz w:val="24"/>
@@ -2852,7 +2723,7 @@
         </w:r>
         <w:r>
           <w:rPr>
-            <w:rStyle w:val="Hipervnculo"/>
+            <w:rStyle w:val="Hyperlink"/>
             <w:rFonts w:ascii="Arial" w:eastAsiaTheme="minorEastAsia" w:hAnsi="Arial" w:cs="Arial"/>
             <w:noProof/>
             <w:sz w:val="24"/>
@@ -2863,7 +2734,7 @@
         </w:r>
         <w:r>
           <w:rPr>
-            <w:rStyle w:val="Hipervnculo"/>
+            <w:rStyle w:val="Hyperlink"/>
             <w:rFonts w:ascii="Arial" w:hAnsi="Arial" w:cs="Arial"/>
             <w:noProof/>
             <w:sz w:val="24"/>
@@ -2873,7 +2744,7 @@
         </w:r>
         <w:r>
           <w:rPr>
-            <w:rStyle w:val="Hipervnculo"/>
+            <w:rStyle w:val="Hyperlink"/>
             <w:rFonts w:ascii="Arial" w:hAnsi="Arial" w:cs="Arial"/>
             <w:noProof/>
             <w:webHidden/>
@@ -2884,7 +2755,7 @@
         </w:r>
         <w:r>
           <w:rPr>
-            <w:rStyle w:val="Hipervnculo"/>
+            <w:rStyle w:val="Hyperlink"/>
             <w:rFonts w:ascii="Arial" w:hAnsi="Arial" w:cs="Arial"/>
             <w:noProof/>
             <w:webHidden/>
@@ -2895,7 +2766,7 @@
         </w:r>
         <w:r>
           <w:rPr>
-            <w:rStyle w:val="Hipervnculo"/>
+            <w:rStyle w:val="Hyperlink"/>
             <w:rFonts w:ascii="Arial" w:hAnsi="Arial" w:cs="Arial"/>
             <w:noProof/>
             <w:webHidden/>
@@ -2906,7 +2777,7 @@
         </w:r>
         <w:r>
           <w:rPr>
-            <w:rStyle w:val="Hipervnculo"/>
+            <w:rStyle w:val="Hyperlink"/>
             <w:rFonts w:ascii="Arial" w:hAnsi="Arial" w:cs="Arial"/>
             <w:noProof/>
             <w:webHidden/>
@@ -2916,7 +2787,7 @@
         </w:r>
         <w:r>
           <w:rPr>
-            <w:rStyle w:val="Hipervnculo"/>
+            <w:rStyle w:val="Hyperlink"/>
             <w:rFonts w:ascii="Arial" w:hAnsi="Arial" w:cs="Arial"/>
             <w:noProof/>
             <w:webHidden/>
@@ -2927,7 +2798,7 @@
         </w:r>
         <w:r>
           <w:rPr>
-            <w:rStyle w:val="Hipervnculo"/>
+            <w:rStyle w:val="Hyperlink"/>
             <w:rFonts w:ascii="Arial" w:hAnsi="Arial" w:cs="Arial"/>
             <w:noProof/>
             <w:webHidden/>
@@ -2938,7 +2809,7 @@
         </w:r>
         <w:r>
           <w:rPr>
-            <w:rStyle w:val="Hipervnculo"/>
+            <w:rStyle w:val="Hyperlink"/>
             <w:rFonts w:ascii="Arial" w:hAnsi="Arial" w:cs="Arial"/>
             <w:noProof/>
             <w:webHidden/>
@@ -2951,7 +2822,7 @@
     </w:p>
     <w:p>
       <w:pPr>
-        <w:pStyle w:val="TDC2"/>
+        <w:pStyle w:val="TOC2"/>
         <w:tabs>
           <w:tab w:val="left" w:pos="1100"/>
           <w:tab w:val="right" w:leader="dot" w:pos="9395"/>
@@ -2965,10 +2836,10 @@
           <w:lang w:val="es-VE" w:eastAsia="es-VE"/>
         </w:rPr>
       </w:pPr>
-      <w:hyperlink r:id="rId15" w:anchor="_Toc516404804" w:history="1">
+      <w:hyperlink r:id="rId14" w:anchor="_Toc516404804" w:history="1">
         <w:r>
           <w:rPr>
-            <w:rStyle w:val="Hipervnculo"/>
+            <w:rStyle w:val="Hyperlink"/>
             <w:rFonts w:ascii="Arial" w:hAnsi="Arial" w:cs="Arial"/>
             <w:noProof/>
             <w:sz w:val="24"/>
@@ -2978,7 +2849,7 @@
         </w:r>
         <w:r>
           <w:rPr>
-            <w:rStyle w:val="Hipervnculo"/>
+            <w:rStyle w:val="Hyperlink"/>
             <w:rFonts w:ascii="Arial" w:eastAsiaTheme="minorEastAsia" w:hAnsi="Arial" w:cs="Arial"/>
             <w:noProof/>
             <w:sz w:val="24"/>
@@ -2989,7 +2860,7 @@
         </w:r>
         <w:r>
           <w:rPr>
-            <w:rStyle w:val="Hipervnculo"/>
+            <w:rStyle w:val="Hyperlink"/>
             <w:rFonts w:ascii="Arial" w:hAnsi="Arial" w:cs="Arial"/>
             <w:noProof/>
             <w:sz w:val="24"/>
@@ -2999,7 +2870,7 @@
         </w:r>
         <w:r>
           <w:rPr>
-            <w:rStyle w:val="Hipervnculo"/>
+            <w:rStyle w:val="Hyperlink"/>
             <w:rFonts w:ascii="Arial" w:hAnsi="Arial" w:cs="Arial"/>
             <w:noProof/>
             <w:webHidden/>
@@ -3010,7 +2881,7 @@
         </w:r>
         <w:r>
           <w:rPr>
-            <w:rStyle w:val="Hipervnculo"/>
+            <w:rStyle w:val="Hyperlink"/>
             <w:rFonts w:ascii="Arial" w:hAnsi="Arial" w:cs="Arial"/>
             <w:noProof/>
             <w:webHidden/>
@@ -3021,7 +2892,7 @@
         </w:r>
         <w:r>
           <w:rPr>
-            <w:rStyle w:val="Hipervnculo"/>
+            <w:rStyle w:val="Hyperlink"/>
             <w:rFonts w:ascii="Arial" w:hAnsi="Arial" w:cs="Arial"/>
             <w:noProof/>
             <w:webHidden/>
@@ -3032,7 +2903,7 @@
         </w:r>
         <w:r>
           <w:rPr>
-            <w:rStyle w:val="Hipervnculo"/>
+            <w:rStyle w:val="Hyperlink"/>
             <w:rFonts w:ascii="Arial" w:hAnsi="Arial" w:cs="Arial"/>
             <w:noProof/>
             <w:webHidden/>
@@ -3042,7 +2913,7 @@
         </w:r>
         <w:r>
           <w:rPr>
-            <w:rStyle w:val="Hipervnculo"/>
+            <w:rStyle w:val="Hyperlink"/>
             <w:rFonts w:ascii="Arial" w:hAnsi="Arial" w:cs="Arial"/>
             <w:noProof/>
             <w:webHidden/>
@@ -3053,7 +2924,7 @@
         </w:r>
         <w:r>
           <w:rPr>
-            <w:rStyle w:val="Hipervnculo"/>
+            <w:rStyle w:val="Hyperlink"/>
             <w:rFonts w:ascii="Arial" w:hAnsi="Arial" w:cs="Arial"/>
             <w:noProof/>
             <w:webHidden/>
@@ -3064,7 +2935,7 @@
         </w:r>
         <w:r>
           <w:rPr>
-            <w:rStyle w:val="Hipervnculo"/>
+            <w:rStyle w:val="Hyperlink"/>
             <w:rFonts w:ascii="Arial" w:hAnsi="Arial" w:cs="Arial"/>
             <w:noProof/>
             <w:webHidden/>
@@ -3077,7 +2948,7 @@
     </w:p>
     <w:p>
       <w:pPr>
-        <w:pStyle w:val="TDC1"/>
+        <w:pStyle w:val="TOC1"/>
         <w:tabs>
           <w:tab w:val="left" w:pos="660"/>
           <w:tab w:val="right" w:leader="dot" w:pos="9395"/>
@@ -3091,10 +2962,10 @@
           <w:lang w:val="es-VE" w:eastAsia="es-VE"/>
         </w:rPr>
       </w:pPr>
-      <w:hyperlink r:id="rId16" w:anchor="_Toc516404805" w:history="1">
+      <w:hyperlink r:id="rId15" w:anchor="_Toc516404805" w:history="1">
         <w:r>
           <w:rPr>
-            <w:rStyle w:val="Hipervnculo"/>
+            <w:rStyle w:val="Hyperlink"/>
             <w:rFonts w:ascii="Arial" w:hAnsi="Arial" w:cs="Arial"/>
             <w:noProof/>
             <w:sz w:val="24"/>
@@ -3104,7 +2975,7 @@
         </w:r>
         <w:r>
           <w:rPr>
-            <w:rStyle w:val="Hipervnculo"/>
+            <w:rStyle w:val="Hyperlink"/>
             <w:rFonts w:ascii="Arial" w:eastAsiaTheme="minorEastAsia" w:hAnsi="Arial" w:cs="Arial"/>
             <w:noProof/>
             <w:sz w:val="24"/>
@@ -3115,7 +2986,7 @@
         </w:r>
         <w:r>
           <w:rPr>
-            <w:rStyle w:val="Hipervnculo"/>
+            <w:rStyle w:val="Hyperlink"/>
             <w:rFonts w:ascii="Arial" w:hAnsi="Arial" w:cs="Arial"/>
             <w:noProof/>
             <w:sz w:val="24"/>
@@ -3125,7 +2996,7 @@
         </w:r>
         <w:r>
           <w:rPr>
-            <w:rStyle w:val="Hipervnculo"/>
+            <w:rStyle w:val="Hyperlink"/>
             <w:rFonts w:ascii="Arial" w:hAnsi="Arial" w:cs="Arial"/>
             <w:noProof/>
             <w:webHidden/>
@@ -3136,7 +3007,7 @@
         </w:r>
         <w:r>
           <w:rPr>
-            <w:rStyle w:val="Hipervnculo"/>
+            <w:rStyle w:val="Hyperlink"/>
             <w:rFonts w:ascii="Arial" w:hAnsi="Arial" w:cs="Arial"/>
             <w:noProof/>
             <w:webHidden/>
@@ -3147,7 +3018,7 @@
         </w:r>
         <w:r>
           <w:rPr>
-            <w:rStyle w:val="Hipervnculo"/>
+            <w:rStyle w:val="Hyperlink"/>
             <w:rFonts w:ascii="Arial" w:hAnsi="Arial" w:cs="Arial"/>
             <w:noProof/>
             <w:webHidden/>
@@ -3158,7 +3029,7 @@
         </w:r>
         <w:r>
           <w:rPr>
-            <w:rStyle w:val="Hipervnculo"/>
+            <w:rStyle w:val="Hyperlink"/>
             <w:rFonts w:ascii="Arial" w:hAnsi="Arial" w:cs="Arial"/>
             <w:noProof/>
             <w:webHidden/>
@@ -3168,7 +3039,7 @@
         </w:r>
         <w:r>
           <w:rPr>
-            <w:rStyle w:val="Hipervnculo"/>
+            <w:rStyle w:val="Hyperlink"/>
             <w:rFonts w:ascii="Arial" w:hAnsi="Arial" w:cs="Arial"/>
             <w:noProof/>
             <w:webHidden/>
@@ -3179,7 +3050,7 @@
         </w:r>
         <w:r>
           <w:rPr>
-            <w:rStyle w:val="Hipervnculo"/>
+            <w:rStyle w:val="Hyperlink"/>
             <w:rFonts w:ascii="Arial" w:hAnsi="Arial" w:cs="Arial"/>
             <w:noProof/>
             <w:webHidden/>
@@ -3190,7 +3061,7 @@
         </w:r>
         <w:r>
           <w:rPr>
-            <w:rStyle w:val="Hipervnculo"/>
+            <w:rStyle w:val="Hyperlink"/>
             <w:rFonts w:ascii="Arial" w:hAnsi="Arial" w:cs="Arial"/>
             <w:noProof/>
             <w:webHidden/>
@@ -3203,7 +3074,7 @@
     </w:p>
     <w:p>
       <w:pPr>
-        <w:pStyle w:val="TDC1"/>
+        <w:pStyle w:val="TOC1"/>
         <w:tabs>
           <w:tab w:val="left" w:pos="660"/>
           <w:tab w:val="right" w:leader="dot" w:pos="9395"/>
@@ -3217,10 +3088,10 @@
           <w:lang w:val="es-VE" w:eastAsia="es-VE"/>
         </w:rPr>
       </w:pPr>
-      <w:hyperlink r:id="rId17" w:anchor="_Toc516404806" w:history="1">
+      <w:hyperlink r:id="rId16" w:anchor="_Toc516404806" w:history="1">
         <w:r>
           <w:rPr>
-            <w:rStyle w:val="Hipervnculo"/>
+            <w:rStyle w:val="Hyperlink"/>
             <w:rFonts w:ascii="Arial" w:hAnsi="Arial" w:cs="Arial"/>
             <w:noProof/>
             <w:sz w:val="24"/>
@@ -3230,7 +3101,7 @@
         </w:r>
         <w:r>
           <w:rPr>
-            <w:rStyle w:val="Hipervnculo"/>
+            <w:rStyle w:val="Hyperlink"/>
             <w:rFonts w:ascii="Arial" w:eastAsiaTheme="minorEastAsia" w:hAnsi="Arial" w:cs="Arial"/>
             <w:noProof/>
             <w:sz w:val="24"/>
@@ -3241,7 +3112,7 @@
         </w:r>
         <w:r>
           <w:rPr>
-            <w:rStyle w:val="Hipervnculo"/>
+            <w:rStyle w:val="Hyperlink"/>
             <w:rFonts w:ascii="Arial" w:hAnsi="Arial" w:cs="Arial"/>
             <w:noProof/>
             <w:sz w:val="24"/>
@@ -3251,7 +3122,7 @@
         </w:r>
         <w:r>
           <w:rPr>
-            <w:rStyle w:val="Hipervnculo"/>
+            <w:rStyle w:val="Hyperlink"/>
             <w:rFonts w:ascii="Arial" w:hAnsi="Arial" w:cs="Arial"/>
             <w:noProof/>
             <w:webHidden/>
@@ -3262,7 +3133,7 @@
         </w:r>
         <w:r>
           <w:rPr>
-            <w:rStyle w:val="Hipervnculo"/>
+            <w:rStyle w:val="Hyperlink"/>
             <w:rFonts w:ascii="Arial" w:hAnsi="Arial" w:cs="Arial"/>
             <w:noProof/>
             <w:webHidden/>
@@ -3273,7 +3144,7 @@
         </w:r>
         <w:r>
           <w:rPr>
-            <w:rStyle w:val="Hipervnculo"/>
+            <w:rStyle w:val="Hyperlink"/>
             <w:rFonts w:ascii="Arial" w:hAnsi="Arial" w:cs="Arial"/>
             <w:noProof/>
             <w:webHidden/>
@@ -3284,7 +3155,7 @@
         </w:r>
         <w:r>
           <w:rPr>
-            <w:rStyle w:val="Hipervnculo"/>
+            <w:rStyle w:val="Hyperlink"/>
             <w:rFonts w:ascii="Arial" w:hAnsi="Arial" w:cs="Arial"/>
             <w:noProof/>
             <w:webHidden/>
@@ -3294,7 +3165,7 @@
         </w:r>
         <w:r>
           <w:rPr>
-            <w:rStyle w:val="Hipervnculo"/>
+            <w:rStyle w:val="Hyperlink"/>
             <w:rFonts w:ascii="Arial" w:hAnsi="Arial" w:cs="Arial"/>
             <w:noProof/>
             <w:webHidden/>
@@ -3305,7 +3176,7 @@
         </w:r>
         <w:r>
           <w:rPr>
-            <w:rStyle w:val="Hipervnculo"/>
+            <w:rStyle w:val="Hyperlink"/>
             <w:rFonts w:ascii="Arial" w:hAnsi="Arial" w:cs="Arial"/>
             <w:noProof/>
             <w:webHidden/>
@@ -3316,7 +3187,7 @@
         </w:r>
         <w:r>
           <w:rPr>
-            <w:rStyle w:val="Hipervnculo"/>
+            <w:rStyle w:val="Hyperlink"/>
             <w:rFonts w:ascii="Arial" w:hAnsi="Arial" w:cs="Arial"/>
             <w:noProof/>
             <w:webHidden/>
@@ -3329,7 +3200,7 @@
     </w:p>
     <w:p>
       <w:pPr>
-        <w:pStyle w:val="TDC1"/>
+        <w:pStyle w:val="TOC1"/>
         <w:tabs>
           <w:tab w:val="left" w:pos="660"/>
           <w:tab w:val="right" w:leader="dot" w:pos="9395"/>
@@ -3343,10 +3214,10 @@
           <w:lang w:val="es-VE" w:eastAsia="es-VE"/>
         </w:rPr>
       </w:pPr>
-      <w:hyperlink r:id="rId18" w:anchor="_Toc516404807" w:history="1">
+      <w:hyperlink r:id="rId17" w:anchor="_Toc516404807" w:history="1">
         <w:r>
           <w:rPr>
-            <w:rStyle w:val="Hipervnculo"/>
+            <w:rStyle w:val="Hyperlink"/>
             <w:rFonts w:ascii="Arial" w:hAnsi="Arial" w:cs="Arial"/>
             <w:noProof/>
             <w:sz w:val="24"/>
@@ -3356,7 +3227,7 @@
         </w:r>
         <w:r>
           <w:rPr>
-            <w:rStyle w:val="Hipervnculo"/>
+            <w:rStyle w:val="Hyperlink"/>
             <w:rFonts w:ascii="Arial" w:eastAsiaTheme="minorEastAsia" w:hAnsi="Arial" w:cs="Arial"/>
             <w:noProof/>
             <w:sz w:val="24"/>
@@ -3367,7 +3238,7 @@
         </w:r>
         <w:r>
           <w:rPr>
-            <w:rStyle w:val="Hipervnculo"/>
+            <w:rStyle w:val="Hyperlink"/>
             <w:rFonts w:ascii="Arial" w:hAnsi="Arial" w:cs="Arial"/>
             <w:noProof/>
             <w:sz w:val="24"/>
@@ -3377,7 +3248,7 @@
         </w:r>
         <w:r>
           <w:rPr>
-            <w:rStyle w:val="Hipervnculo"/>
+            <w:rStyle w:val="Hyperlink"/>
             <w:rFonts w:ascii="Arial" w:hAnsi="Arial" w:cs="Arial"/>
             <w:noProof/>
             <w:webHidden/>
@@ -3388,7 +3259,7 @@
         </w:r>
         <w:r>
           <w:rPr>
-            <w:rStyle w:val="Hipervnculo"/>
+            <w:rStyle w:val="Hyperlink"/>
             <w:rFonts w:ascii="Arial" w:hAnsi="Arial" w:cs="Arial"/>
             <w:noProof/>
             <w:webHidden/>
@@ -3399,7 +3270,7 @@
         </w:r>
         <w:r>
           <w:rPr>
-            <w:rStyle w:val="Hipervnculo"/>
+            <w:rStyle w:val="Hyperlink"/>
             <w:rFonts w:ascii="Arial" w:hAnsi="Arial" w:cs="Arial"/>
             <w:noProof/>
             <w:webHidden/>
@@ -3410,7 +3281,7 @@
         </w:r>
         <w:r>
           <w:rPr>
-            <w:rStyle w:val="Hipervnculo"/>
+            <w:rStyle w:val="Hyperlink"/>
             <w:rFonts w:ascii="Arial" w:hAnsi="Arial" w:cs="Arial"/>
             <w:noProof/>
             <w:webHidden/>
@@ -3420,7 +3291,7 @@
         </w:r>
         <w:r>
           <w:rPr>
-            <w:rStyle w:val="Hipervnculo"/>
+            <w:rStyle w:val="Hyperlink"/>
             <w:rFonts w:ascii="Arial" w:hAnsi="Arial" w:cs="Arial"/>
             <w:noProof/>
             <w:webHidden/>
@@ -3431,7 +3302,7 @@
         </w:r>
         <w:r>
           <w:rPr>
-            <w:rStyle w:val="Hipervnculo"/>
+            <w:rStyle w:val="Hyperlink"/>
             <w:rFonts w:ascii="Arial" w:hAnsi="Arial" w:cs="Arial"/>
             <w:noProof/>
             <w:webHidden/>
@@ -3442,7 +3313,7 @@
         </w:r>
         <w:r>
           <w:rPr>
-            <w:rStyle w:val="Hipervnculo"/>
+            <w:rStyle w:val="Hyperlink"/>
             <w:rFonts w:ascii="Arial" w:hAnsi="Arial" w:cs="Arial"/>
             <w:noProof/>
             <w:webHidden/>
@@ -3455,7 +3326,7 @@
     </w:p>
     <w:p>
       <w:pPr>
-        <w:pStyle w:val="TDC1"/>
+        <w:pStyle w:val="TOC1"/>
         <w:tabs>
           <w:tab w:val="left" w:pos="660"/>
           <w:tab w:val="right" w:leader="dot" w:pos="9395"/>
@@ -3469,10 +3340,10 @@
           <w:lang w:val="es-VE" w:eastAsia="es-VE"/>
         </w:rPr>
       </w:pPr>
-      <w:hyperlink r:id="rId19" w:anchor="_Toc516404808" w:history="1">
+      <w:hyperlink r:id="rId18" w:anchor="_Toc516404808" w:history="1">
         <w:r>
           <w:rPr>
-            <w:rStyle w:val="Hipervnculo"/>
+            <w:rStyle w:val="Hyperlink"/>
             <w:rFonts w:ascii="Arial" w:hAnsi="Arial" w:cs="Arial"/>
             <w:noProof/>
             <w:sz w:val="24"/>
@@ -3482,7 +3353,7 @@
         </w:r>
         <w:r>
           <w:rPr>
-            <w:rStyle w:val="Hipervnculo"/>
+            <w:rStyle w:val="Hyperlink"/>
             <w:rFonts w:ascii="Arial" w:eastAsiaTheme="minorEastAsia" w:hAnsi="Arial" w:cs="Arial"/>
             <w:noProof/>
             <w:sz w:val="24"/>
@@ -3493,7 +3364,7 @@
         </w:r>
         <w:r>
           <w:rPr>
-            <w:rStyle w:val="Hipervnculo"/>
+            <w:rStyle w:val="Hyperlink"/>
             <w:rFonts w:ascii="Arial" w:hAnsi="Arial" w:cs="Arial"/>
             <w:noProof/>
             <w:sz w:val="24"/>
@@ -3503,7 +3374,7 @@
         </w:r>
         <w:r>
           <w:rPr>
-            <w:rStyle w:val="Hipervnculo"/>
+            <w:rStyle w:val="Hyperlink"/>
             <w:rFonts w:ascii="Arial" w:hAnsi="Arial" w:cs="Arial"/>
             <w:noProof/>
             <w:webHidden/>
@@ -3514,7 +3385,7 @@
         </w:r>
         <w:r>
           <w:rPr>
-            <w:rStyle w:val="Hipervnculo"/>
+            <w:rStyle w:val="Hyperlink"/>
             <w:rFonts w:ascii="Arial" w:hAnsi="Arial" w:cs="Arial"/>
             <w:noProof/>
             <w:webHidden/>
@@ -3525,7 +3396,7 @@
         </w:r>
         <w:r>
           <w:rPr>
-            <w:rStyle w:val="Hipervnculo"/>
+            <w:rStyle w:val="Hyperlink"/>
             <w:rFonts w:ascii="Arial" w:hAnsi="Arial" w:cs="Arial"/>
             <w:noProof/>
             <w:webHidden/>
@@ -3536,7 +3407,7 @@
         </w:r>
         <w:r>
           <w:rPr>
-            <w:rStyle w:val="Hipervnculo"/>
+            <w:rStyle w:val="Hyperlink"/>
             <w:rFonts w:ascii="Arial" w:hAnsi="Arial" w:cs="Arial"/>
             <w:noProof/>
             <w:webHidden/>
@@ -3546,7 +3417,7 @@
         </w:r>
         <w:r>
           <w:rPr>
-            <w:rStyle w:val="Hipervnculo"/>
+            <w:rStyle w:val="Hyperlink"/>
             <w:rFonts w:ascii="Arial" w:hAnsi="Arial" w:cs="Arial"/>
             <w:noProof/>
             <w:webHidden/>
@@ -3557,7 +3428,7 @@
         </w:r>
         <w:r>
           <w:rPr>
-            <w:rStyle w:val="Hipervnculo"/>
+            <w:rStyle w:val="Hyperlink"/>
             <w:rFonts w:ascii="Arial" w:hAnsi="Arial" w:cs="Arial"/>
             <w:noProof/>
             <w:webHidden/>
@@ -3568,7 +3439,7 @@
         </w:r>
         <w:r>
           <w:rPr>
-            <w:rStyle w:val="Hipervnculo"/>
+            <w:rStyle w:val="Hyperlink"/>
             <w:rFonts w:ascii="Arial" w:hAnsi="Arial" w:cs="Arial"/>
             <w:noProof/>
             <w:webHidden/>
@@ -3581,7 +3452,7 @@
     </w:p>
     <w:p>
       <w:pPr>
-        <w:pStyle w:val="TDC1"/>
+        <w:pStyle w:val="TOC1"/>
         <w:tabs>
           <w:tab w:val="left" w:pos="660"/>
           <w:tab w:val="right" w:leader="dot" w:pos="9395"/>
@@ -3595,10 +3466,10 @@
           <w:lang w:val="es-VE" w:eastAsia="es-VE"/>
         </w:rPr>
       </w:pPr>
-      <w:hyperlink r:id="rId20" w:anchor="_Toc516404810" w:history="1">
+      <w:hyperlink r:id="rId19" w:anchor="_Toc516404810" w:history="1">
         <w:r>
           <w:rPr>
-            <w:rStyle w:val="Hipervnculo"/>
+            <w:rStyle w:val="Hyperlink"/>
             <w:rFonts w:ascii="Arial" w:hAnsi="Arial" w:cs="Arial"/>
             <w:noProof/>
             <w:sz w:val="24"/>
@@ -3608,7 +3479,7 @@
         </w:r>
         <w:r>
           <w:rPr>
-            <w:rStyle w:val="Hipervnculo"/>
+            <w:rStyle w:val="Hyperlink"/>
             <w:rFonts w:ascii="Arial" w:eastAsiaTheme="minorEastAsia" w:hAnsi="Arial" w:cs="Arial"/>
             <w:noProof/>
             <w:sz w:val="24"/>
@@ -3619,7 +3490,7 @@
         </w:r>
         <w:r>
           <w:rPr>
-            <w:rStyle w:val="Hipervnculo"/>
+            <w:rStyle w:val="Hyperlink"/>
             <w:rFonts w:ascii="Arial" w:hAnsi="Arial" w:cs="Arial"/>
             <w:noProof/>
             <w:sz w:val="24"/>
@@ -3629,7 +3500,7 @@
         </w:r>
         <w:r>
           <w:rPr>
-            <w:rStyle w:val="Hipervnculo"/>
+            <w:rStyle w:val="Hyperlink"/>
             <w:rFonts w:ascii="Arial" w:hAnsi="Arial" w:cs="Arial"/>
             <w:noProof/>
             <w:webHidden/>
@@ -3640,7 +3511,7 @@
         </w:r>
         <w:r>
           <w:rPr>
-            <w:rStyle w:val="Hipervnculo"/>
+            <w:rStyle w:val="Hyperlink"/>
             <w:rFonts w:ascii="Arial" w:hAnsi="Arial" w:cs="Arial"/>
             <w:noProof/>
             <w:webHidden/>
@@ -3651,7 +3522,7 @@
         </w:r>
         <w:r>
           <w:rPr>
-            <w:rStyle w:val="Hipervnculo"/>
+            <w:rStyle w:val="Hyperlink"/>
             <w:rFonts w:ascii="Arial" w:hAnsi="Arial" w:cs="Arial"/>
             <w:noProof/>
             <w:webHidden/>
@@ -3662,7 +3533,7 @@
         </w:r>
         <w:r>
           <w:rPr>
-            <w:rStyle w:val="Hipervnculo"/>
+            <w:rStyle w:val="Hyperlink"/>
             <w:rFonts w:ascii="Arial" w:hAnsi="Arial" w:cs="Arial"/>
             <w:noProof/>
             <w:webHidden/>
@@ -3672,7 +3543,7 @@
         </w:r>
         <w:r>
           <w:rPr>
-            <w:rStyle w:val="Hipervnculo"/>
+            <w:rStyle w:val="Hyperlink"/>
             <w:rFonts w:ascii="Arial" w:hAnsi="Arial" w:cs="Arial"/>
             <w:noProof/>
             <w:webHidden/>
@@ -3683,7 +3554,7 @@
         </w:r>
         <w:r>
           <w:rPr>
-            <w:rStyle w:val="Hipervnculo"/>
+            <w:rStyle w:val="Hyperlink"/>
             <w:rFonts w:ascii="Arial" w:hAnsi="Arial" w:cs="Arial"/>
             <w:noProof/>
             <w:webHidden/>
@@ -3694,7 +3565,7 @@
         </w:r>
         <w:r>
           <w:rPr>
-            <w:rStyle w:val="Hipervnculo"/>
+            <w:rStyle w:val="Hyperlink"/>
             <w:rFonts w:ascii="Arial" w:hAnsi="Arial" w:cs="Arial"/>
             <w:noProof/>
             <w:webHidden/>
@@ -3707,7 +3578,7 @@
     </w:p>
     <w:p>
       <w:pPr>
-        <w:pStyle w:val="TDC1"/>
+        <w:pStyle w:val="TOC1"/>
         <w:tabs>
           <w:tab w:val="left" w:pos="660"/>
           <w:tab w:val="right" w:leader="dot" w:pos="9395"/>
@@ -3721,10 +3592,10 @@
           <w:lang w:val="es-VE" w:eastAsia="es-VE"/>
         </w:rPr>
       </w:pPr>
-      <w:hyperlink r:id="rId21" w:anchor="_Toc516404811" w:history="1">
+      <w:hyperlink r:id="rId20" w:anchor="_Toc516404811" w:history="1">
         <w:r>
           <w:rPr>
-            <w:rStyle w:val="Hipervnculo"/>
+            <w:rStyle w:val="Hyperlink"/>
             <w:rFonts w:ascii="Arial" w:hAnsi="Arial" w:cs="Arial"/>
             <w:noProof/>
             <w:sz w:val="24"/>
@@ -3734,7 +3605,7 @@
         </w:r>
         <w:r>
           <w:rPr>
-            <w:rStyle w:val="Hipervnculo"/>
+            <w:rStyle w:val="Hyperlink"/>
             <w:rFonts w:ascii="Arial" w:eastAsiaTheme="minorEastAsia" w:hAnsi="Arial" w:cs="Arial"/>
             <w:noProof/>
             <w:sz w:val="24"/>
@@ -3745,7 +3616,7 @@
         </w:r>
         <w:r>
           <w:rPr>
-            <w:rStyle w:val="Hipervnculo"/>
+            <w:rStyle w:val="Hyperlink"/>
             <w:rFonts w:ascii="Arial" w:hAnsi="Arial" w:cs="Arial"/>
             <w:noProof/>
             <w:sz w:val="24"/>
@@ -3755,7 +3626,7 @@
         </w:r>
         <w:r>
           <w:rPr>
-            <w:rStyle w:val="Hipervnculo"/>
+            <w:rStyle w:val="Hyperlink"/>
             <w:rFonts w:ascii="Arial" w:hAnsi="Arial" w:cs="Arial"/>
             <w:noProof/>
             <w:webHidden/>
@@ -3766,7 +3637,7 @@
         </w:r>
         <w:r>
           <w:rPr>
-            <w:rStyle w:val="Hipervnculo"/>
+            <w:rStyle w:val="Hyperlink"/>
             <w:rFonts w:ascii="Arial" w:hAnsi="Arial" w:cs="Arial"/>
             <w:noProof/>
             <w:webHidden/>
@@ -3777,7 +3648,7 @@
         </w:r>
         <w:r>
           <w:rPr>
-            <w:rStyle w:val="Hipervnculo"/>
+            <w:rStyle w:val="Hyperlink"/>
             <w:rFonts w:ascii="Arial" w:hAnsi="Arial" w:cs="Arial"/>
             <w:noProof/>
             <w:webHidden/>
@@ -3788,7 +3659,7 @@
         </w:r>
         <w:r>
           <w:rPr>
-            <w:rStyle w:val="Hipervnculo"/>
+            <w:rStyle w:val="Hyperlink"/>
             <w:rFonts w:ascii="Arial" w:hAnsi="Arial" w:cs="Arial"/>
             <w:noProof/>
             <w:webHidden/>
@@ -3798,7 +3669,7 @@
         </w:r>
         <w:r>
           <w:rPr>
-            <w:rStyle w:val="Hipervnculo"/>
+            <w:rStyle w:val="Hyperlink"/>
             <w:rFonts w:ascii="Arial" w:hAnsi="Arial" w:cs="Arial"/>
             <w:noProof/>
             <w:webHidden/>
@@ -3809,7 +3680,7 @@
         </w:r>
         <w:r>
           <w:rPr>
-            <w:rStyle w:val="Hipervnculo"/>
+            <w:rStyle w:val="Hyperlink"/>
             <w:rFonts w:ascii="Arial" w:hAnsi="Arial" w:cs="Arial"/>
             <w:noProof/>
             <w:webHidden/>
@@ -3820,7 +3691,7 @@
         </w:r>
         <w:r>
           <w:rPr>
-            <w:rStyle w:val="Hipervnculo"/>
+            <w:rStyle w:val="Hyperlink"/>
             <w:rFonts w:ascii="Arial" w:hAnsi="Arial" w:cs="Arial"/>
             <w:noProof/>
             <w:webHidden/>
@@ -3833,7 +3704,7 @@
     </w:p>
     <w:p>
       <w:pPr>
-        <w:pStyle w:val="TDC1"/>
+        <w:pStyle w:val="TOC1"/>
         <w:tabs>
           <w:tab w:val="left" w:pos="660"/>
           <w:tab w:val="right" w:leader="dot" w:pos="9395"/>
@@ -3847,10 +3718,10 @@
           <w:lang w:val="es-VE" w:eastAsia="es-VE"/>
         </w:rPr>
       </w:pPr>
-      <w:hyperlink r:id="rId22" w:anchor="_Toc516404812" w:history="1">
+      <w:hyperlink r:id="rId21" w:anchor="_Toc516404812" w:history="1">
         <w:r>
           <w:rPr>
-            <w:rStyle w:val="Hipervnculo"/>
+            <w:rStyle w:val="Hyperlink"/>
             <w:rFonts w:ascii="Arial" w:hAnsi="Arial" w:cs="Arial"/>
             <w:noProof/>
             <w:sz w:val="24"/>
@@ -3860,7 +3731,7 @@
         </w:r>
         <w:r>
           <w:rPr>
-            <w:rStyle w:val="Hipervnculo"/>
+            <w:rStyle w:val="Hyperlink"/>
             <w:rFonts w:ascii="Arial" w:eastAsiaTheme="minorEastAsia" w:hAnsi="Arial" w:cs="Arial"/>
             <w:noProof/>
             <w:sz w:val="24"/>
@@ -3871,7 +3742,7 @@
         </w:r>
         <w:r>
           <w:rPr>
-            <w:rStyle w:val="Hipervnculo"/>
+            <w:rStyle w:val="Hyperlink"/>
             <w:rFonts w:ascii="Arial" w:hAnsi="Arial" w:cs="Arial"/>
             <w:noProof/>
             <w:sz w:val="24"/>
@@ -3881,7 +3752,7 @@
         </w:r>
         <w:r>
           <w:rPr>
-            <w:rStyle w:val="Hipervnculo"/>
+            <w:rStyle w:val="Hyperlink"/>
             <w:rFonts w:ascii="Arial" w:hAnsi="Arial" w:cs="Arial"/>
             <w:noProof/>
             <w:webHidden/>
@@ -3893,7 +3764,7 @@
       </w:hyperlink>
       <w:r>
         <w:rPr>
-          <w:rStyle w:val="Hipervnculo"/>
+          <w:rStyle w:val="Hyperlink"/>
           <w:rFonts w:ascii="Arial" w:hAnsi="Arial" w:cs="Arial"/>
           <w:noProof/>
           <w:color w:val="auto"/>
@@ -4164,7 +4035,7 @@
     </w:p>
     <w:p>
       <w:pPr>
-        <w:pStyle w:val="Prrafodelista"/>
+        <w:pStyle w:val="ListParagraph"/>
         <w:numPr>
           <w:ilvl w:val="1"/>
           <w:numId w:val="5"/>
@@ -4203,7 +4074,7 @@
     </w:p>
     <w:p>
       <w:pPr>
-        <w:pStyle w:val="Prrafodelista"/>
+        <w:pStyle w:val="ListParagraph"/>
         <w:tabs>
           <w:tab w:val="left" w:pos="567"/>
         </w:tabs>
@@ -4225,7 +4096,7 @@
     </w:p>
     <w:p>
       <w:pPr>
-        <w:pStyle w:val="Textoindependiente"/>
+        <w:pStyle w:val="BodyText"/>
         <w:spacing w:line="360" w:lineRule="auto"/>
         <w:ind w:right="113"/>
         <w:jc w:val="both"/>
@@ -4287,7 +4158,7 @@
     </w:p>
     <w:p>
       <w:pPr>
-        <w:pStyle w:val="Textoindependiente"/>
+        <w:pStyle w:val="BodyText"/>
         <w:spacing w:line="360" w:lineRule="auto"/>
         <w:ind w:right="113"/>
         <w:jc w:val="both"/>
@@ -4298,7 +4169,7 @@
     </w:p>
     <w:p>
       <w:pPr>
-        <w:pStyle w:val="Textoindependiente"/>
+        <w:pStyle w:val="BodyText"/>
         <w:spacing w:line="360" w:lineRule="auto"/>
         <w:ind w:right="113"/>
         <w:jc w:val="both"/>
@@ -4334,7 +4205,7 @@
     </w:p>
     <w:p>
       <w:pPr>
-        <w:pStyle w:val="Textoindependiente"/>
+        <w:pStyle w:val="BodyText"/>
         <w:spacing w:line="360" w:lineRule="auto"/>
         <w:ind w:right="113"/>
         <w:jc w:val="both"/>
@@ -4346,7 +4217,7 @@
     </w:p>
     <w:p>
       <w:pPr>
-        <w:pStyle w:val="Textoindependiente"/>
+        <w:pStyle w:val="BodyText"/>
         <w:spacing w:line="360" w:lineRule="auto"/>
         <w:ind w:right="113"/>
         <w:jc w:val="both"/>
@@ -4509,7 +4380,7 @@
       </w:r>
       <w:r>
         <w:rPr>
-          <w:rStyle w:val="Refdecomentario"/>
+          <w:rStyle w:val="CommentReference"/>
           <w:rFonts w:ascii="Calibri" w:eastAsia="Calibri" w:hAnsi="Calibri" w:cs="Times New Roman"/>
           <w:highlight w:val="yellow"/>
           <w:lang w:eastAsia="en-US" w:bidi="ar-SA"/>
@@ -4526,7 +4397,7 @@
     </w:p>
     <w:p>
       <w:pPr>
-        <w:pStyle w:val="Textoindependiente"/>
+        <w:pStyle w:val="BodyText"/>
         <w:spacing w:line="360" w:lineRule="auto"/>
         <w:ind w:right="114"/>
         <w:jc w:val="both"/>
@@ -4538,7 +4409,7 @@
     </w:p>
     <w:p>
       <w:pPr>
-        <w:pStyle w:val="Textoindependiente"/>
+        <w:pStyle w:val="BodyText"/>
         <w:spacing w:line="360" w:lineRule="auto"/>
         <w:ind w:right="114"/>
         <w:jc w:val="both"/>
@@ -4620,7 +4491,7 @@
       <w:commentRangeStart w:id="3"/>
       <w:r>
         <w:rPr>
-          <w:rStyle w:val="Refdecomentario"/>
+          <w:rStyle w:val="CommentReference"/>
           <w:rFonts w:ascii="Calibri" w:eastAsia="Calibri" w:hAnsi="Calibri" w:cs="Times New Roman"/>
           <w:lang w:eastAsia="en-US" w:bidi="ar-SA"/>
         </w:rPr>
@@ -4629,7 +4500,7 @@
       <w:commentRangeEnd w:id="3"/>
       <w:r>
         <w:rPr>
-          <w:rStyle w:val="Refdecomentario"/>
+          <w:rStyle w:val="CommentReference"/>
           <w:rFonts w:ascii="Calibri" w:eastAsia="Calibri" w:hAnsi="Calibri" w:cs="Times New Roman"/>
           <w:lang w:eastAsia="en-US" w:bidi="ar-SA"/>
         </w:rPr>
@@ -4722,7 +4593,7 @@
     </w:p>
     <w:p>
       <w:pPr>
-        <w:pStyle w:val="Textoindependiente"/>
+        <w:pStyle w:val="BodyText"/>
         <w:spacing w:line="360" w:lineRule="auto"/>
         <w:ind w:right="114"/>
         <w:jc w:val="both"/>
@@ -4734,7 +4605,7 @@
     </w:p>
     <w:p>
       <w:pPr>
-        <w:pStyle w:val="Textoindependiente"/>
+        <w:pStyle w:val="BodyText"/>
         <w:spacing w:line="360" w:lineRule="auto"/>
         <w:ind w:right="114"/>
         <w:jc w:val="both"/>
@@ -4832,7 +4703,7 @@
       <w:commentRangeEnd w:id="5"/>
       <w:r>
         <w:rPr>
-          <w:rStyle w:val="Refdecomentario"/>
+          <w:rStyle w:val="CommentReference"/>
           <w:rFonts w:ascii="Calibri" w:eastAsia="Calibri" w:hAnsi="Calibri" w:cs="Times New Roman"/>
           <w:highlight w:val="yellow"/>
           <w:lang w:eastAsia="en-US" w:bidi="ar-SA"/>
@@ -4897,7 +4768,7 @@
       </w:r>
       <w:r>
         <w:rPr>
-          <w:rStyle w:val="Refdecomentario"/>
+          <w:rStyle w:val="CommentReference"/>
           <w:rFonts w:ascii="Calibri" w:eastAsia="Calibri" w:hAnsi="Calibri" w:cs="Times New Roman"/>
           <w:highlight w:val="yellow"/>
           <w:lang w:eastAsia="en-US" w:bidi="ar-SA"/>
@@ -4906,7 +4777,7 @@
       </w:r>
       <w:r>
         <w:rPr>
-          <w:rStyle w:val="Refdecomentario"/>
+          <w:rStyle w:val="CommentReference"/>
           <w:rFonts w:ascii="Calibri" w:eastAsia="Calibri" w:hAnsi="Calibri" w:cs="Times New Roman"/>
           <w:lang w:eastAsia="en-US" w:bidi="ar-SA"/>
         </w:rPr>
@@ -5093,14 +4964,14 @@
       <w:commentRangeEnd w:id="8"/>
       <w:r>
         <w:rPr>
-          <w:rStyle w:val="Refdecomentario"/>
+          <w:rStyle w:val="CommentReference"/>
         </w:rPr>
         <w:commentReference w:id="8"/>
       </w:r>
       <w:commentRangeEnd w:id="9"/>
       <w:r>
         <w:rPr>
-          <w:rStyle w:val="Refdecomentario"/>
+          <w:rStyle w:val="CommentReference"/>
         </w:rPr>
         <w:commentReference w:id="9"/>
       </w:r>
@@ -5318,7 +5189,7 @@
           <w:szCs w:val="24"/>
           <w:lang w:val="es-VE"/>
         </w:rPr>
-        <w:t xml:space="preserve"> de forma dinámica y constante el grado de cumplimiento de los planes de explot</w:t>
+        <w:t xml:space="preserve"> de forma dinámica y constante el </w:t>
       </w:r>
       <w:r>
         <w:rPr>
@@ -5327,6 +5198,15 @@
           <w:szCs w:val="24"/>
           <w:lang w:val="es-VE"/>
         </w:rPr>
+        <w:t>grado de cumplimiento de los planes de explot</w:t>
+      </w:r>
+      <w:r>
+        <w:rPr>
+          <w:rFonts w:ascii="Arial" w:hAnsi="Arial" w:cs="Arial"/>
+          <w:sz w:val="24"/>
+          <w:szCs w:val="24"/>
+          <w:lang w:val="es-VE"/>
+        </w:rPr>
         <w:t xml:space="preserve">ación y/o ejecución de tareas, </w:t>
       </w:r>
       <w:r>
@@ -5345,124 +5225,111 @@
           <w:szCs w:val="24"/>
           <w:lang w:val="es-VE"/>
         </w:rPr>
-        <w:t xml:space="preserve">múltiples fuentes </w:t>
-      </w:r>
-      <w:r>
-        <w:rPr>
-          <w:rFonts w:ascii="Arial" w:hAnsi="Arial" w:cs="Arial"/>
-          <w:sz w:val="24"/>
-          <w:szCs w:val="24"/>
-          <w:highlight w:val="yellow"/>
+        <w:t xml:space="preserve">múltiples fuentes de información </w:t>
+      </w:r>
+      <w:r>
+        <w:rPr>
+          <w:rFonts w:ascii="Arial" w:hAnsi="Arial" w:cs="Arial"/>
+          <w:sz w:val="24"/>
+          <w:szCs w:val="24"/>
           <w:lang w:val="es-VE"/>
         </w:rPr>
-        <w:t xml:space="preserve">de información </w:t>
-      </w:r>
-      <w:r>
-        <w:rPr>
-          <w:rFonts w:ascii="Arial" w:hAnsi="Arial" w:cs="Arial"/>
-          <w:sz w:val="24"/>
-          <w:szCs w:val="24"/>
-          <w:highlight w:val="yellow"/>
+        <w:t>que</w:t>
+      </w:r>
+      <w:r>
+        <w:rPr>
+          <w:rFonts w:ascii="Arial" w:hAnsi="Arial" w:cs="Arial"/>
+          <w:sz w:val="24"/>
+          <w:szCs w:val="24"/>
           <w:lang w:val="es-VE"/>
         </w:rPr>
-        <w:t>que</w:t>
-      </w:r>
-      <w:r>
-        <w:rPr>
-          <w:rFonts w:ascii="Arial" w:hAnsi="Arial" w:cs="Arial"/>
-          <w:sz w:val="24"/>
-          <w:szCs w:val="24"/>
-          <w:highlight w:val="yellow"/>
+        <w:t xml:space="preserve"> en muchos casos no se encuentran estandarizadas para ser incorporadas a u</w:t>
+      </w:r>
+      <w:r>
+        <w:rPr>
+          <w:rFonts w:ascii="Arial" w:hAnsi="Arial" w:cs="Arial"/>
+          <w:sz w:val="24"/>
+          <w:szCs w:val="24"/>
           <w:lang w:val="es-VE"/>
         </w:rPr>
-        <w:t xml:space="preserve"> en muchos casos no se encuentran estandarizadas para ser incorporadas a u</w:t>
-      </w:r>
-      <w:r>
-        <w:rPr>
-          <w:rFonts w:ascii="Arial" w:hAnsi="Arial" w:cs="Arial"/>
-          <w:sz w:val="24"/>
-          <w:szCs w:val="24"/>
-          <w:highlight w:val="yellow"/>
+        <w:t>na base de datos de forma rápida</w:t>
+      </w:r>
+      <w:r>
+        <w:rPr>
+          <w:rFonts w:ascii="Arial" w:hAnsi="Arial" w:cs="Arial"/>
+          <w:sz w:val="24"/>
+          <w:szCs w:val="24"/>
           <w:lang w:val="es-VE"/>
         </w:rPr>
-        <w:t>na base de datos de forma rápida</w:t>
-      </w:r>
-      <w:r>
-        <w:rPr>
-          <w:rFonts w:ascii="Arial" w:hAnsi="Arial" w:cs="Arial"/>
-          <w:sz w:val="24"/>
-          <w:szCs w:val="24"/>
-          <w:highlight w:val="yellow"/>
+        <w:t xml:space="preserve"> y esto</w:t>
+      </w:r>
+      <w:r>
+        <w:rPr>
+          <w:rFonts w:ascii="Arial" w:hAnsi="Arial" w:cs="Arial"/>
+          <w:sz w:val="24"/>
+          <w:szCs w:val="24"/>
           <w:lang w:val="es-VE"/>
         </w:rPr>
-        <w:t xml:space="preserve"> y esto</w:t>
-      </w:r>
-      <w:r>
-        <w:rPr>
-          <w:rFonts w:ascii="Arial" w:hAnsi="Arial" w:cs="Arial"/>
-          <w:sz w:val="24"/>
-          <w:szCs w:val="24"/>
-          <w:highlight w:val="yellow"/>
+        <w:t xml:space="preserve"> o</w:t>
+      </w:r>
+      <w:r>
+        <w:rPr>
+          <w:rFonts w:ascii="Arial" w:hAnsi="Arial" w:cs="Arial"/>
+          <w:sz w:val="24"/>
+          <w:szCs w:val="24"/>
           <w:lang w:val="es-VE"/>
         </w:rPr>
-        <w:t xml:space="preserve"> o</w:t>
-      </w:r>
-      <w:r>
-        <w:rPr>
-          <w:rFonts w:ascii="Arial" w:hAnsi="Arial" w:cs="Arial"/>
-          <w:sz w:val="24"/>
-          <w:szCs w:val="24"/>
-          <w:highlight w:val="yellow"/>
+        <w:t xml:space="preserve">casiona la necesidad de disponer de </w:t>
+      </w:r>
+      <w:r>
+        <w:rPr>
+          <w:rFonts w:ascii="Arial" w:hAnsi="Arial" w:cs="Arial"/>
+          <w:sz w:val="24"/>
+          <w:szCs w:val="24"/>
           <w:lang w:val="es-VE"/>
         </w:rPr>
-        <w:t xml:space="preserve">casiona la necesidad de disponer de </w:t>
-      </w:r>
-      <w:r>
-        <w:rPr>
-          <w:rFonts w:ascii="Arial" w:hAnsi="Arial" w:cs="Arial"/>
-          <w:sz w:val="24"/>
-          <w:szCs w:val="24"/>
-          <w:highlight w:val="yellow"/>
+        <w:t>recurso humano</w:t>
+      </w:r>
+      <w:r>
+        <w:rPr>
+          <w:rStyle w:val="CommentReference"/>
+        </w:rPr>
+        <w:commentReference w:id="10"/>
+      </w:r>
+      <w:r>
+        <w:rPr>
+          <w:rStyle w:val="CommentReference"/>
+        </w:rPr>
+        <w:commentReference w:id="11"/>
+      </w:r>
+      <w:r>
+        <w:rPr>
+          <w:rStyle w:val="CommentReference"/>
+        </w:rPr>
+        <w:commentReference w:id="12"/>
+      </w:r>
+      <w:r>
+        <w:rPr>
+          <w:rFonts w:ascii="Arial" w:hAnsi="Arial" w:cs="Arial"/>
+          <w:sz w:val="24"/>
+          <w:szCs w:val="24"/>
+        </w:rPr>
+        <w:t xml:space="preserve"> </w:t>
+      </w:r>
+      <w:r>
+        <w:rPr>
+          <w:rStyle w:val="CommentReference"/>
+        </w:rPr>
+        <w:commentReference w:id="13"/>
+      </w:r>
+      <w:r>
+        <w:rPr>
+          <w:rFonts w:ascii="Arial" w:hAnsi="Arial" w:cs="Arial"/>
+          <w:sz w:val="24"/>
+          <w:szCs w:val="24"/>
           <w:lang w:val="es-VE"/>
         </w:rPr>
-        <w:t>recurso humano</w:t>
-      </w:r>
-      <w:r>
-        <w:rPr>
-          <w:rStyle w:val="Refdecomentario"/>
-          <w:highlight w:val="yellow"/>
-        </w:rPr>
-        <w:commentReference w:id="10"/>
-      </w:r>
-      <w:r>
-        <w:rPr>
-          <w:rStyle w:val="Refdecomentario"/>
-          <w:highlight w:val="yellow"/>
-        </w:rPr>
-        <w:commentReference w:id="11"/>
-      </w:r>
-      <w:r>
-        <w:rPr>
-          <w:rStyle w:val="Refdecomentario"/>
-          <w:highlight w:val="yellow"/>
-        </w:rPr>
-        <w:commentReference w:id="12"/>
-      </w:r>
-      <w:r>
-        <w:rPr>
-          <w:rFonts w:ascii="Arial" w:hAnsi="Arial" w:cs="Arial"/>
-          <w:sz w:val="24"/>
-          <w:szCs w:val="24"/>
-          <w:highlight w:val="yellow"/>
-        </w:rPr>
-        <w:t xml:space="preserve"> </w:t>
-      </w:r>
-      <w:r>
-        <w:rPr>
-          <w:rStyle w:val="Refdecomentario"/>
-          <w:highlight w:val="yellow"/>
-        </w:rPr>
-        <w:commentReference w:id="13"/>
+        <w:t>que pueda cargar,</w:t>
       </w:r>
       <w:r>
         <w:rPr>
@@ -5471,7 +5338,7 @@
           <w:szCs w:val="24"/>
           <w:lang w:val="es-VE"/>
         </w:rPr>
-        <w:t xml:space="preserve">que pueda cargar, analizar y evaluar la </w:t>
+        <w:t xml:space="preserve"> analizar y evaluar la </w:t>
       </w:r>
       <w:r>
         <w:rPr>
@@ -5851,25 +5718,7 @@
           <w:sz w:val="24"/>
           <w:szCs w:val="24"/>
         </w:rPr>
-        <w:t xml:space="preserve"> y los motores de datos más avanzados llegan a servidores antiguos de </w:t>
-      </w:r>
-      <w:proofErr w:type="spellStart"/>
-      <w:r>
-        <w:rPr>
-          <w:rFonts w:ascii="Arial" w:hAnsi="Arial" w:cs="Arial"/>
-          <w:sz w:val="24"/>
-          <w:szCs w:val="24"/>
-        </w:rPr>
-        <w:t>Sql</w:t>
-      </w:r>
-      <w:proofErr w:type="spellEnd"/>
-      <w:r>
-        <w:rPr>
-          <w:rFonts w:ascii="Arial" w:hAnsi="Arial" w:cs="Arial"/>
-          <w:sz w:val="24"/>
-          <w:szCs w:val="24"/>
-        </w:rPr>
-        <w:t>-server / Access, en ambientes des</w:t>
+        <w:t xml:space="preserve"> y los motores de datos más avanzados llegan a servidores antiguos de Sql-server / Access, en ambientes des</w:t>
       </w:r>
       <w:r>
         <w:rPr>
@@ -6111,19 +5960,8 @@
           <w:sz w:val="24"/>
           <w:szCs w:val="24"/>
         </w:rPr>
-        <w:t xml:space="preserve">Machine </w:t>
-      </w:r>
-      <w:proofErr w:type="spellStart"/>
-      <w:r>
-        <w:rPr>
-          <w:rFonts w:ascii="Arial" w:hAnsi="Arial" w:cs="Arial"/>
-          <w:i/>
-          <w:sz w:val="24"/>
-          <w:szCs w:val="24"/>
-        </w:rPr>
-        <w:t>Learning</w:t>
-      </w:r>
-      <w:proofErr w:type="spellEnd"/>
+        <w:t>Machine Learning</w:t>
+      </w:r>
       <w:r>
         <w:rPr>
           <w:rFonts w:ascii="Arial" w:hAnsi="Arial" w:cs="Arial"/>
@@ -6229,19 +6067,8 @@
           <w:sz w:val="24"/>
           <w:szCs w:val="24"/>
         </w:rPr>
-        <w:t xml:space="preserve">Data </w:t>
-      </w:r>
-      <w:proofErr w:type="spellStart"/>
-      <w:r>
-        <w:rPr>
-          <w:rFonts w:ascii="Arial" w:hAnsi="Arial" w:cs="Arial"/>
-          <w:i/>
-          <w:sz w:val="24"/>
-          <w:szCs w:val="24"/>
-        </w:rPr>
-        <w:t>Analytics</w:t>
-      </w:r>
-      <w:proofErr w:type="spellEnd"/>
+        <w:t>Data Analytics</w:t>
+      </w:r>
       <w:r>
         <w:rPr>
           <w:rFonts w:ascii="Arial" w:hAnsi="Arial" w:cs="Arial"/>
@@ -6261,7 +6088,7 @@
     </w:p>
     <w:p>
       <w:pPr>
-        <w:pStyle w:val="Prrafodelista"/>
+        <w:pStyle w:val="ListParagraph"/>
         <w:numPr>
           <w:ilvl w:val="1"/>
           <w:numId w:val="5"/>
@@ -6290,7 +6117,7 @@
     </w:p>
     <w:p>
       <w:pPr>
-        <w:pStyle w:val="Prrafodelista"/>
+        <w:pStyle w:val="ListParagraph"/>
         <w:spacing w:after="0" w:line="360" w:lineRule="auto"/>
         <w:ind w:left="357"/>
         <w:jc w:val="both"/>
@@ -6304,7 +6131,7 @@
     </w:p>
     <w:p>
       <w:pPr>
-        <w:pStyle w:val="Prrafodelista"/>
+        <w:pStyle w:val="ListParagraph"/>
         <w:numPr>
           <w:ilvl w:val="2"/>
           <w:numId w:val="5"/>
@@ -6520,7 +6347,7 @@
     </w:p>
     <w:p>
       <w:pPr>
-        <w:pStyle w:val="Prrafodelista"/>
+        <w:pStyle w:val="ListParagraph"/>
         <w:numPr>
           <w:ilvl w:val="2"/>
           <w:numId w:val="5"/>
@@ -6549,7 +6376,7 @@
     </w:p>
     <w:p>
       <w:pPr>
-        <w:pStyle w:val="Prrafodelista"/>
+        <w:pStyle w:val="ListParagraph"/>
         <w:spacing w:after="0" w:line="360" w:lineRule="auto"/>
         <w:ind w:left="0"/>
         <w:jc w:val="both"/>
@@ -6562,7 +6389,7 @@
     </w:p>
     <w:p>
       <w:pPr>
-        <w:pStyle w:val="Prrafodelista"/>
+        <w:pStyle w:val="ListParagraph"/>
         <w:numPr>
           <w:ilvl w:val="0"/>
           <w:numId w:val="2"/>
@@ -6587,7 +6414,7 @@
       </w:r>
       <w:r>
         <w:rPr>
-          <w:rStyle w:val="Refdecomentario"/>
+          <w:rStyle w:val="CommentReference"/>
         </w:rPr>
         <w:commentReference w:id="18"/>
       </w:r>
@@ -6698,7 +6525,7 @@
     </w:p>
     <w:p>
       <w:pPr>
-        <w:pStyle w:val="Prrafodelista"/>
+        <w:pStyle w:val="ListParagraph"/>
         <w:numPr>
           <w:ilvl w:val="0"/>
           <w:numId w:val="2"/>
@@ -6723,7 +6550,7 @@
     </w:p>
     <w:p>
       <w:pPr>
-        <w:pStyle w:val="Prrafodelista"/>
+        <w:pStyle w:val="ListParagraph"/>
         <w:numPr>
           <w:ilvl w:val="0"/>
           <w:numId w:val="2"/>
@@ -6765,7 +6592,7 @@
       <w:commentRangeEnd w:id="19"/>
       <w:r>
         <w:rPr>
-          <w:rStyle w:val="Refdecomentario"/>
+          <w:rStyle w:val="CommentReference"/>
         </w:rPr>
         <w:commentReference w:id="19"/>
       </w:r>
@@ -6780,7 +6607,7 @@
     </w:p>
     <w:p>
       <w:pPr>
-        <w:pStyle w:val="Prrafodelista"/>
+        <w:pStyle w:val="ListParagraph"/>
         <w:numPr>
           <w:ilvl w:val="0"/>
           <w:numId w:val="2"/>
@@ -6804,7 +6631,7 @@
       </w:r>
       <w:r>
         <w:rPr>
-          <w:rStyle w:val="Refdecomentario"/>
+          <w:rStyle w:val="CommentReference"/>
         </w:rPr>
         <w:commentReference w:id="20"/>
       </w:r>
@@ -6859,7 +6686,7 @@
     </w:p>
     <w:p>
       <w:pPr>
-        <w:pStyle w:val="Prrafodelista"/>
+        <w:pStyle w:val="ListParagraph"/>
         <w:numPr>
           <w:ilvl w:val="0"/>
           <w:numId w:val="2"/>
@@ -6917,14 +6744,14 @@
       <w:commentRangeEnd w:id="21"/>
       <w:r>
         <w:rPr>
-          <w:rStyle w:val="Refdecomentario"/>
+          <w:rStyle w:val="CommentReference"/>
         </w:rPr>
         <w:commentReference w:id="21"/>
       </w:r>
     </w:p>
     <w:p>
       <w:pPr>
-        <w:pStyle w:val="Prrafodelista"/>
+        <w:pStyle w:val="ListParagraph"/>
         <w:numPr>
           <w:ilvl w:val="0"/>
           <w:numId w:val="2"/>
@@ -6967,7 +6794,7 @@
       <w:commentRangeEnd w:id="22"/>
       <w:r>
         <w:rPr>
-          <w:rStyle w:val="Refdecomentario"/>
+          <w:rStyle w:val="CommentReference"/>
         </w:rPr>
         <w:commentReference w:id="22"/>
       </w:r>
@@ -7005,7 +6832,7 @@
       </w:r>
       <w:r>
         <w:rPr>
-          <w:rStyle w:val="Refdecomentario"/>
+          <w:rStyle w:val="CommentReference"/>
         </w:rPr>
         <w:commentReference w:id="23"/>
       </w:r>
@@ -7032,19 +6859,8 @@
           <w:sz w:val="24"/>
           <w:szCs w:val="24"/>
         </w:rPr>
-        <w:t xml:space="preserve">Machine </w:t>
-      </w:r>
-      <w:proofErr w:type="spellStart"/>
-      <w:r>
-        <w:rPr>
-          <w:rFonts w:ascii="Arial" w:hAnsi="Arial" w:cs="Arial"/>
-          <w:i/>
-          <w:sz w:val="24"/>
-          <w:szCs w:val="24"/>
-        </w:rPr>
-        <w:t>Learning</w:t>
-      </w:r>
-      <w:proofErr w:type="spellEnd"/>
+        <w:t>Machine Learning</w:t>
+      </w:r>
       <w:r>
         <w:rPr>
           <w:rFonts w:ascii="Arial" w:hAnsi="Arial" w:cs="Arial"/>
@@ -7056,7 +6872,7 @@
     </w:p>
     <w:p>
       <w:pPr>
-        <w:pStyle w:val="Prrafodelista"/>
+        <w:pStyle w:val="ListParagraph"/>
         <w:spacing w:after="0" w:line="360" w:lineRule="auto"/>
         <w:ind w:left="284"/>
         <w:jc w:val="both"/>
@@ -7069,7 +6885,7 @@
     </w:p>
     <w:p>
       <w:pPr>
-        <w:pStyle w:val="Prrafodelista"/>
+        <w:pStyle w:val="ListParagraph"/>
         <w:numPr>
           <w:ilvl w:val="1"/>
           <w:numId w:val="5"/>
@@ -7097,7 +6913,7 @@
     </w:p>
     <w:p>
       <w:pPr>
-        <w:pStyle w:val="Prrafodelista"/>
+        <w:pStyle w:val="ListParagraph"/>
         <w:spacing w:after="0" w:line="360" w:lineRule="auto"/>
         <w:ind w:left="357"/>
         <w:jc w:val="both"/>
@@ -7162,21 +6978,11 @@
           <w:sz w:val="24"/>
           <w:szCs w:val="24"/>
         </w:rPr>
-        <w:t xml:space="preserve">en el estudio y manipulación de campos con un largo historial de </w:t>
-      </w:r>
-      <w:proofErr w:type="spellStart"/>
-      <w:r>
-        <w:rPr>
-          <w:rFonts w:ascii="Arial" w:hAnsi="Arial" w:cs="Arial"/>
-          <w:sz w:val="24"/>
-          <w:szCs w:val="24"/>
-        </w:rPr>
-        <w:t>produccion</w:t>
-      </w:r>
-      <w:proofErr w:type="spellEnd"/>
-      <w:r>
-        <w:rPr>
-          <w:rStyle w:val="Refdecomentario"/>
+        <w:t>en el estudio y manipulación de campos con un largo historial de produccion</w:t>
+      </w:r>
+      <w:r>
+        <w:rPr>
+          <w:rStyle w:val="CommentReference"/>
         </w:rPr>
         <w:commentReference w:id="25"/>
       </w:r>
@@ -7279,7 +7085,7 @@
       </w:r>
       <w:r>
         <w:rPr>
-          <w:rStyle w:val="Refdecomentario"/>
+          <w:rStyle w:val="CommentReference"/>
         </w:rPr>
         <w:commentReference w:id="24"/>
       </w:r>
@@ -7449,34 +7255,42 @@
         </w:rPr>
         <w:t xml:space="preserve">a empresa </w:t>
       </w:r>
-      <w:proofErr w:type="spellStart"/>
-      <w:r>
-        <w:rPr>
-          <w:rFonts w:ascii="Arial" w:hAnsi="Arial" w:cs="Arial"/>
-          <w:sz w:val="24"/>
-          <w:szCs w:val="24"/>
-        </w:rPr>
-        <w:t>Gazprom</w:t>
-      </w:r>
-      <w:proofErr w:type="spellEnd"/>
-      <w:r>
-        <w:rPr>
-          <w:rFonts w:ascii="Arial" w:hAnsi="Arial" w:cs="Arial"/>
-          <w:sz w:val="24"/>
-          <w:szCs w:val="24"/>
-        </w:rPr>
-        <w:t xml:space="preserve"> Bank </w:t>
-      </w:r>
-      <w:proofErr w:type="spellStart"/>
-      <w:r>
-        <w:rPr>
-          <w:rFonts w:ascii="Arial" w:hAnsi="Arial" w:cs="Arial"/>
-          <w:sz w:val="24"/>
-          <w:szCs w:val="24"/>
-        </w:rPr>
-        <w:t>Neftegaz</w:t>
-      </w:r>
-      <w:proofErr w:type="spellEnd"/>
+      <w:r>
+        <w:rPr>
+          <w:rFonts w:ascii="Arial" w:hAnsi="Arial" w:cs="Arial"/>
+          <w:sz w:val="24"/>
+          <w:szCs w:val="24"/>
+        </w:rPr>
+        <w:t>Gazprom Bank Neftegaz Services (GPB)</w:t>
+      </w:r>
+      <w:r>
+        <w:rPr>
+          <w:rStyle w:val="CommentReference"/>
+        </w:rPr>
+        <w:commentReference w:id="26"/>
+      </w:r>
+      <w:r>
+        <w:rPr>
+          <w:rStyle w:val="CommentReference"/>
+        </w:rPr>
+        <w:commentReference w:id="27"/>
+      </w:r>
+      <w:r>
+        <w:rPr>
+          <w:rFonts w:ascii="Arial" w:hAnsi="Arial" w:cs="Arial"/>
+          <w:sz w:val="24"/>
+          <w:szCs w:val="24"/>
+        </w:rPr>
+        <w:t xml:space="preserve"> pretende </w:t>
+      </w:r>
+      <w:r>
+        <w:rPr>
+          <w:rFonts w:ascii="Arial" w:hAnsi="Arial" w:cs="Arial"/>
+          <w:sz w:val="24"/>
+          <w:szCs w:val="24"/>
+        </w:rPr>
+        <w:t>mejorar los tiempos de trabajo, optimizando estrategias que permitan</w:t>
+      </w:r>
       <w:r>
         <w:rPr>
           <w:rFonts w:ascii="Arial" w:hAnsi="Arial" w:cs="Arial"/>
@@ -7485,60 +7299,6 @@
         </w:rPr>
         <w:t xml:space="preserve"> </w:t>
       </w:r>
-      <w:proofErr w:type="spellStart"/>
-      <w:r>
-        <w:rPr>
-          <w:rFonts w:ascii="Arial" w:hAnsi="Arial" w:cs="Arial"/>
-          <w:sz w:val="24"/>
-          <w:szCs w:val="24"/>
-        </w:rPr>
-        <w:t>Services</w:t>
-      </w:r>
-      <w:proofErr w:type="spellEnd"/>
-      <w:r>
-        <w:rPr>
-          <w:rFonts w:ascii="Arial" w:hAnsi="Arial" w:cs="Arial"/>
-          <w:sz w:val="24"/>
-          <w:szCs w:val="24"/>
-        </w:rPr>
-        <w:t xml:space="preserve"> (GPB)</w:t>
-      </w:r>
-      <w:r>
-        <w:rPr>
-          <w:rStyle w:val="Refdecomentario"/>
-        </w:rPr>
-        <w:commentReference w:id="26"/>
-      </w:r>
-      <w:r>
-        <w:rPr>
-          <w:rStyle w:val="Refdecomentario"/>
-        </w:rPr>
-        <w:commentReference w:id="27"/>
-      </w:r>
-      <w:r>
-        <w:rPr>
-          <w:rFonts w:ascii="Arial" w:hAnsi="Arial" w:cs="Arial"/>
-          <w:sz w:val="24"/>
-          <w:szCs w:val="24"/>
-        </w:rPr>
-        <w:t xml:space="preserve"> pretende </w:t>
-      </w:r>
-      <w:r>
-        <w:rPr>
-          <w:rFonts w:ascii="Arial" w:hAnsi="Arial" w:cs="Arial"/>
-          <w:sz w:val="24"/>
-          <w:szCs w:val="24"/>
-        </w:rPr>
-        <w:t>mejorar los tiempos de trabajo, optimizando estrategias que permitan</w:t>
-      </w:r>
-      <w:r>
-        <w:rPr>
-          <w:rFonts w:ascii="Arial" w:hAnsi="Arial" w:cs="Arial"/>
-          <w:sz w:val="24"/>
-          <w:szCs w:val="24"/>
-        </w:rPr>
-        <w:t xml:space="preserve"> </w:t>
-      </w:r>
       <w:r>
         <w:rPr>
           <w:rFonts w:ascii="Arial" w:hAnsi="Arial" w:cs="Arial"/>
@@ -7557,7 +7317,7 @@
       </w:r>
       <w:r>
         <w:rPr>
-          <w:rStyle w:val="Refdecomentario"/>
+          <w:rStyle w:val="CommentReference"/>
         </w:rPr>
         <w:commentReference w:id="28"/>
       </w:r>
@@ -7635,7 +7395,7 @@
     </w:p>
     <w:p>
       <w:pPr>
-        <w:pStyle w:val="Prrafodelista"/>
+        <w:pStyle w:val="ListParagraph"/>
         <w:numPr>
           <w:ilvl w:val="1"/>
           <w:numId w:val="5"/>
@@ -7664,7 +7424,7 @@
     </w:p>
     <w:p>
       <w:pPr>
-        <w:pStyle w:val="Prrafodelista"/>
+        <w:pStyle w:val="ListParagraph"/>
         <w:spacing w:after="0" w:line="360" w:lineRule="auto"/>
         <w:ind w:left="357"/>
         <w:jc w:val="both"/>
@@ -7677,7 +7437,7 @@
     </w:p>
     <w:p>
       <w:pPr>
-        <w:pStyle w:val="Prrafodelista"/>
+        <w:pStyle w:val="ListParagraph"/>
         <w:spacing w:after="0" w:line="360" w:lineRule="auto"/>
         <w:ind w:left="0"/>
         <w:jc w:val="both"/>
@@ -7816,7 +7576,6 @@
         </w:rPr>
         <w:t>(</w:t>
       </w:r>
-      <w:bookmarkStart w:id="31" w:name="_GoBack"/>
       <w:r>
         <w:rPr>
           <w:rFonts w:ascii="Arial" w:hAnsi="Arial" w:cs="Arial"/>
@@ -7839,26 +7598,16 @@
           <w:sz w:val="24"/>
           <w:szCs w:val="24"/>
         </w:rPr>
+        <w:t xml:space="preserve"> Lift</w:t>
+      </w:r>
+      <w:r>
+        <w:rPr>
+          <w:rFonts w:ascii="Arial" w:hAnsi="Arial" w:cs="Arial"/>
+          <w:sz w:val="24"/>
+          <w:szCs w:val="24"/>
+        </w:rPr>
         <w:t xml:space="preserve"> </w:t>
       </w:r>
-      <w:proofErr w:type="spellStart"/>
-      <w:r>
-        <w:rPr>
-          <w:rFonts w:ascii="Arial" w:hAnsi="Arial" w:cs="Arial"/>
-          <w:sz w:val="24"/>
-          <w:szCs w:val="24"/>
-        </w:rPr>
-        <w:t>Lift</w:t>
-      </w:r>
-      <w:proofErr w:type="spellEnd"/>
-      <w:r>
-        <w:rPr>
-          <w:rFonts w:ascii="Arial" w:hAnsi="Arial" w:cs="Arial"/>
-          <w:sz w:val="24"/>
-          <w:szCs w:val="24"/>
-        </w:rPr>
-        <w:t xml:space="preserve"> </w:t>
-      </w:r>
       <w:r>
         <w:rPr>
           <w:rFonts w:ascii="Arial" w:hAnsi="Arial" w:cs="Arial"/>
@@ -7867,7 +7616,6 @@
         </w:rPr>
         <w:t>Office</w:t>
       </w:r>
-      <w:bookmarkEnd w:id="31"/>
       <w:r>
         <w:rPr>
           <w:rFonts w:ascii="Arial" w:hAnsi="Arial" w:cs="Arial"/>
@@ -7896,7 +7644,7 @@
     </w:p>
     <w:p>
       <w:pPr>
-        <w:pStyle w:val="Prrafodelista"/>
+        <w:pStyle w:val="ListParagraph"/>
         <w:spacing w:after="0" w:line="360" w:lineRule="auto"/>
         <w:ind w:left="0"/>
         <w:jc w:val="both"/>
@@ -7909,7 +7657,7 @@
     </w:p>
     <w:p>
       <w:pPr>
-        <w:pStyle w:val="Prrafodelista"/>
+        <w:pStyle w:val="ListParagraph"/>
         <w:spacing w:after="0" w:line="360" w:lineRule="auto"/>
         <w:ind w:left="0"/>
         <w:jc w:val="both"/>
@@ -7942,25 +7690,7 @@
           <w:sz w:val="24"/>
           <w:szCs w:val="24"/>
         </w:rPr>
-        <w:t xml:space="preserve">primer paso en la automatización inteligente de gestión de data, análisis, diagnóstico y optimización en base a las nuevas tendencias de “Big Data </w:t>
-      </w:r>
-      <w:proofErr w:type="spellStart"/>
-      <w:r>
-        <w:rPr>
-          <w:rFonts w:ascii="Arial" w:hAnsi="Arial" w:cs="Arial"/>
-          <w:sz w:val="24"/>
-          <w:szCs w:val="24"/>
-        </w:rPr>
-        <w:t>managment</w:t>
-      </w:r>
-      <w:proofErr w:type="spellEnd"/>
-      <w:r>
-        <w:rPr>
-          <w:rFonts w:ascii="Arial" w:hAnsi="Arial" w:cs="Arial"/>
-          <w:sz w:val="24"/>
-          <w:szCs w:val="24"/>
-        </w:rPr>
-        <w:t>” para campos Petrolíferos. Desarrollado pensando en los diversos tipos de usuario</w:t>
+        <w:t>primer paso en la automatización inteligente de gestión de data, análisis, diagnóstico y optimización en base a las nuevas tendencias de “Big Data managment” para campos Petrolíferos. Desarrollado pensando en los diversos tipos de usuario</w:t>
       </w:r>
       <w:r>
         <w:rPr>
@@ -8064,25 +7794,7 @@
           <w:sz w:val="24"/>
           <w:szCs w:val="24"/>
         </w:rPr>
-        <w:t xml:space="preserve">able de producción de los pozos, dentro de las cuales se encuentran: </w:t>
-      </w:r>
-      <w:proofErr w:type="spellStart"/>
-      <w:r>
-        <w:rPr>
-          <w:rFonts w:ascii="Arial" w:hAnsi="Arial" w:cs="Arial"/>
-          <w:sz w:val="24"/>
-          <w:szCs w:val="24"/>
-        </w:rPr>
-        <w:t>reespaceos</w:t>
-      </w:r>
-      <w:proofErr w:type="spellEnd"/>
-      <w:r>
-        <w:rPr>
-          <w:rFonts w:ascii="Arial" w:hAnsi="Arial" w:cs="Arial"/>
-          <w:sz w:val="24"/>
-          <w:szCs w:val="24"/>
-        </w:rPr>
-        <w:t>, cambio de tiro, prueba de presión</w:t>
+        <w:t>able de producción de los pozos, dentro de las cuales se encuentran: reespaceos, cambio de tiro, prueba de presión</w:t>
       </w:r>
       <w:r>
         <w:rPr>
@@ -8182,7 +7894,7 @@
     </w:p>
     <w:p>
       <w:pPr>
-        <w:pStyle w:val="Prrafodelista"/>
+        <w:pStyle w:val="ListParagraph"/>
         <w:numPr>
           <w:ilvl w:val="1"/>
           <w:numId w:val="5"/>
@@ -8197,7 +7909,7 @@
           <w:szCs w:val="24"/>
         </w:rPr>
       </w:pPr>
-      <w:bookmarkStart w:id="32" w:name="_Toc516404807"/>
+      <w:bookmarkStart w:id="31" w:name="_Toc516404807"/>
       <w:r>
         <w:rPr>
           <w:rFonts w:ascii="Arial" w:hAnsi="Arial" w:cs="Arial"/>
@@ -8207,11 +7919,11 @@
         </w:rPr>
         <w:t>Delimitación de la investigación</w:t>
       </w:r>
-      <w:bookmarkEnd w:id="32"/>
-    </w:p>
-    <w:p>
-      <w:pPr>
-        <w:pStyle w:val="Prrafodelista"/>
+      <w:bookmarkEnd w:id="31"/>
+    </w:p>
+    <w:p>
+      <w:pPr>
+        <w:pStyle w:val="ListParagraph"/>
         <w:spacing w:line="360" w:lineRule="auto"/>
         <w:ind w:left="300" w:firstLine="57"/>
         <w:jc w:val="both"/>
@@ -8233,8 +7945,8 @@
           <w:szCs w:val="24"/>
         </w:rPr>
       </w:pPr>
+      <w:commentRangeStart w:id="32"/>
       <w:commentRangeStart w:id="33"/>
-      <w:commentRangeStart w:id="34"/>
       <w:r>
         <w:rPr>
           <w:rFonts w:ascii="Arial" w:hAnsi="Arial" w:cs="Arial"/>
@@ -8308,19 +8020,19 @@
         </w:rPr>
         <w:t>marzo de 2019.</w:t>
       </w:r>
+      <w:commentRangeEnd w:id="32"/>
+      <w:r>
+        <w:rPr>
+          <w:rStyle w:val="CommentReference"/>
+        </w:rPr>
+        <w:commentReference w:id="32"/>
+      </w:r>
       <w:commentRangeEnd w:id="33"/>
       <w:r>
         <w:rPr>
-          <w:rStyle w:val="Refdecomentario"/>
+          <w:rStyle w:val="CommentReference"/>
         </w:rPr>
         <w:commentReference w:id="33"/>
-      </w:r>
-      <w:commentRangeEnd w:id="34"/>
-      <w:r>
-        <w:rPr>
-          <w:rStyle w:val="Refdecomentario"/>
-        </w:rPr>
-        <w:commentReference w:id="34"/>
       </w:r>
       <w:r>
         <w:rPr>
@@ -8408,7 +8120,7 @@
     </w:p>
     <w:p>
       <w:pPr>
-        <w:pStyle w:val="Prrafodelista"/>
+        <w:pStyle w:val="ListParagraph"/>
         <w:numPr>
           <w:ilvl w:val="1"/>
           <w:numId w:val="5"/>
@@ -8423,7 +8135,7 @@
           <w:szCs w:val="24"/>
         </w:rPr>
       </w:pPr>
-      <w:bookmarkStart w:id="35" w:name="_Toc516404808"/>
+      <w:bookmarkStart w:id="34" w:name="_Toc516404808"/>
       <w:r>
         <w:rPr>
           <w:rFonts w:ascii="Arial" w:hAnsi="Arial" w:cs="Arial"/>
@@ -8433,11 +8145,11 @@
         </w:rPr>
         <w:t>Antecedentes de la investigación</w:t>
       </w:r>
-      <w:bookmarkEnd w:id="35"/>
-    </w:p>
-    <w:p>
-      <w:pPr>
-        <w:pStyle w:val="Prrafodelista"/>
+      <w:bookmarkEnd w:id="34"/>
+    </w:p>
+    <w:p>
+      <w:pPr>
+        <w:pStyle w:val="ListParagraph"/>
         <w:spacing w:after="0" w:line="360" w:lineRule="auto"/>
         <w:ind w:left="357"/>
         <w:jc w:val="both"/>
@@ -8618,7 +8330,7 @@
     </w:p>
     <w:p>
       <w:pPr>
-        <w:pStyle w:val="Prrafodelista"/>
+        <w:pStyle w:val="ListParagraph"/>
         <w:numPr>
           <w:ilvl w:val="0"/>
           <w:numId w:val="16"/>
@@ -8629,7 +8341,6 @@
         <w:spacing w:line="360" w:lineRule="auto"/>
         <w:jc w:val="both"/>
       </w:pPr>
-      <w:proofErr w:type="spellStart"/>
       <w:r>
         <w:rPr>
           <w:rFonts w:ascii="Arial" w:hAnsi="Arial" w:cs="Arial"/>
@@ -8640,152 +8351,7 @@
           <w:szCs w:val="24"/>
         </w:rPr>
         <w:lastRenderedPageBreak/>
-        <w:t>Ershaghi</w:t>
-      </w:r>
-      <w:proofErr w:type="spellEnd"/>
-      <w:r>
-        <w:rPr>
-          <w:rFonts w:ascii="Arial" w:hAnsi="Arial" w:cs="Arial"/>
-          <w:b/>
-          <w:bCs/>
-          <w:color w:val="000000"/>
-          <w:sz w:val="24"/>
-          <w:szCs w:val="24"/>
-        </w:rPr>
-        <w:t xml:space="preserve">, I.,  </w:t>
-      </w:r>
-      <w:proofErr w:type="spellStart"/>
-      <w:r>
-        <w:rPr>
-          <w:rFonts w:ascii="Arial" w:hAnsi="Arial" w:cs="Arial"/>
-          <w:b/>
-          <w:bCs/>
-          <w:color w:val="000000"/>
-          <w:sz w:val="24"/>
-          <w:szCs w:val="24"/>
-        </w:rPr>
-        <w:t>Ershaghi</w:t>
-      </w:r>
-      <w:proofErr w:type="spellEnd"/>
-      <w:r>
-        <w:rPr>
-          <w:rFonts w:ascii="Arial" w:hAnsi="Arial" w:cs="Arial"/>
-          <w:b/>
-          <w:bCs/>
-          <w:color w:val="000000"/>
-          <w:sz w:val="24"/>
-          <w:szCs w:val="24"/>
-        </w:rPr>
-        <w:t xml:space="preserve">, M., </w:t>
-      </w:r>
-      <w:proofErr w:type="spellStart"/>
-      <w:r>
-        <w:rPr>
-          <w:rFonts w:ascii="Arial" w:hAnsi="Arial" w:cs="Arial"/>
-          <w:b/>
-          <w:bCs/>
-          <w:color w:val="000000"/>
-          <w:sz w:val="24"/>
-          <w:szCs w:val="24"/>
-        </w:rPr>
-        <w:t>Popa</w:t>
-      </w:r>
-      <w:proofErr w:type="gramStart"/>
-      <w:r>
-        <w:rPr>
-          <w:rFonts w:ascii="Arial" w:hAnsi="Arial" w:cs="Arial"/>
-          <w:b/>
-          <w:bCs/>
-          <w:color w:val="000000"/>
-          <w:sz w:val="24"/>
-          <w:szCs w:val="24"/>
-        </w:rPr>
-        <w:t>,A</w:t>
-      </w:r>
-      <w:proofErr w:type="spellEnd"/>
-      <w:proofErr w:type="gramEnd"/>
-      <w:r>
-        <w:rPr>
-          <w:rFonts w:ascii="Arial" w:hAnsi="Arial" w:cs="Arial"/>
-          <w:b/>
-          <w:bCs/>
-          <w:color w:val="000000"/>
-          <w:sz w:val="24"/>
-          <w:szCs w:val="24"/>
-        </w:rPr>
-        <w:t xml:space="preserve">. (2018) “Data </w:t>
-      </w:r>
-      <w:proofErr w:type="spellStart"/>
-      <w:r>
-        <w:rPr>
-          <w:rFonts w:ascii="Arial" w:hAnsi="Arial" w:cs="Arial"/>
-          <w:b/>
-          <w:bCs/>
-          <w:color w:val="000000"/>
-          <w:sz w:val="24"/>
-          <w:szCs w:val="24"/>
-        </w:rPr>
-        <w:t>Ethics</w:t>
-      </w:r>
-      <w:proofErr w:type="spellEnd"/>
-      <w:r>
-        <w:rPr>
-          <w:rFonts w:ascii="Arial" w:hAnsi="Arial" w:cs="Arial"/>
-          <w:b/>
-          <w:bCs/>
-          <w:color w:val="000000"/>
-          <w:sz w:val="24"/>
-          <w:szCs w:val="24"/>
-        </w:rPr>
-        <w:t xml:space="preserve"> in </w:t>
-      </w:r>
-      <w:proofErr w:type="spellStart"/>
-      <w:r>
-        <w:rPr>
-          <w:rFonts w:ascii="Arial" w:hAnsi="Arial" w:cs="Arial"/>
-          <w:b/>
-          <w:bCs/>
-          <w:color w:val="000000"/>
-          <w:sz w:val="24"/>
-          <w:szCs w:val="24"/>
-        </w:rPr>
-        <w:t>Oil</w:t>
-      </w:r>
-      <w:proofErr w:type="spellEnd"/>
-      <w:r>
-        <w:rPr>
-          <w:rFonts w:ascii="Arial" w:hAnsi="Arial" w:cs="Arial"/>
-          <w:b/>
-          <w:bCs/>
-          <w:color w:val="000000"/>
-          <w:sz w:val="24"/>
-          <w:szCs w:val="24"/>
-        </w:rPr>
-        <w:t xml:space="preserve"> and Gas </w:t>
-      </w:r>
-      <w:proofErr w:type="spellStart"/>
-      <w:r>
-        <w:rPr>
-          <w:rFonts w:ascii="Arial" w:hAnsi="Arial" w:cs="Arial"/>
-          <w:b/>
-          <w:bCs/>
-          <w:color w:val="000000"/>
-          <w:sz w:val="24"/>
-          <w:szCs w:val="24"/>
-        </w:rPr>
-        <w:t>Operations</w:t>
-      </w:r>
-      <w:proofErr w:type="spellEnd"/>
-      <w:r>
-        <w:rPr>
-          <w:rFonts w:ascii="Arial" w:hAnsi="Arial" w:cs="Arial"/>
-          <w:b/>
-          <w:bCs/>
-          <w:color w:val="000000"/>
-          <w:sz w:val="24"/>
-          <w:szCs w:val="24"/>
-        </w:rPr>
-        <w:t>” Documento presentado en la Reunión Regional del Oeste de la SPE celebrada en Ga</w:t>
+        <w:t>Ershaghi, I.,  Ershaghi, M., Popa,A. (2018) “Data Ethics in Oil and Gas Operations” Documento presentado en la Reunión Regional del Oeste de la SPE celebrada en Ga</w:t>
       </w:r>
       <w:r>
         <w:rPr>
@@ -8880,11 +8446,11 @@
       </w:r>
       <w:r>
         <w:rPr>
-          <w:rStyle w:val="Refdecomentario"/>
+          <w:rStyle w:val="CommentReference"/>
           <w:rFonts w:ascii="Calibri" w:eastAsia="Calibri" w:hAnsi="Calibri" w:cs="Times New Roman"/>
           <w:color w:val="auto"/>
         </w:rPr>
-        <w:commentReference w:id="36"/>
+        <w:commentReference w:id="35"/>
       </w:r>
       <w:r>
         <w:rPr>
@@ -8975,7 +8541,7 @@
           <w:rFonts w:ascii="Arial" w:hAnsi="Arial" w:cs="Arial"/>
         </w:rPr>
       </w:pPr>
-      <w:bookmarkStart w:id="37" w:name="__DdeLink__889_3120042510"/>
+      <w:bookmarkStart w:id="36" w:name="__DdeLink__889_3120042510"/>
       <w:r>
         <w:rPr>
           <w:rFonts w:ascii="Arial" w:hAnsi="Arial" w:cs="Arial"/>
@@ -9012,7 +8578,7 @@
         </w:rPr>
         <w:t xml:space="preserve"> </w:t>
       </w:r>
-      <w:ins w:id="38" w:author="Zeudy" w:date="2018-12-17T16:54:00Z">
+      <w:ins w:id="37" w:author="Zeudy" w:date="2018-12-17T16:54:00Z">
         <w:r>
           <w:rPr>
             <w:rFonts w:ascii="Arial" w:hAnsi="Arial" w:cs="Arial"/>
@@ -9044,7 +8610,7 @@
         </w:rPr>
         <w:t>de soluciones informáticas hasta el uso del aprendizaje automático para determinar por sí mismo distintas soluciones a diversos problemas que podrían aparecer en la gestión de las operaciones</w:t>
       </w:r>
-      <w:ins w:id="39" w:author="Zeudy" w:date="2018-12-17T16:55:00Z">
+      <w:ins w:id="38" w:author="Zeudy" w:date="2018-12-17T16:55:00Z">
         <w:r>
           <w:rPr>
             <w:rFonts w:ascii="Arial" w:hAnsi="Arial" w:cs="Arial"/>
@@ -9052,7 +8618,7 @@
           <w:t xml:space="preserve"> petroleras</w:t>
         </w:r>
       </w:ins>
-      <w:bookmarkEnd w:id="37"/>
+      <w:bookmarkEnd w:id="36"/>
       <w:r>
         <w:rPr>
           <w:rFonts w:ascii="Arial" w:hAnsi="Arial" w:cs="Arial"/>
@@ -9088,7 +8654,7 @@
     </w:p>
     <w:p>
       <w:pPr>
-        <w:pStyle w:val="Prrafodelista"/>
+        <w:pStyle w:val="ListParagraph"/>
         <w:numPr>
           <w:ilvl w:val="0"/>
           <w:numId w:val="18"/>
@@ -9103,7 +8669,6 @@
           <w:lang w:val="en-US"/>
         </w:rPr>
       </w:pPr>
-      <w:proofErr w:type="spellStart"/>
       <w:r>
         <w:rPr>
           <w:rFonts w:ascii="Arial" w:hAnsi="Arial" w:cs="Arial"/>
@@ -9114,181 +8679,12 @@
           <w:szCs w:val="24"/>
           <w:lang w:val="en-US"/>
         </w:rPr>
-        <w:t>Temizel,C</w:t>
-      </w:r>
-      <w:proofErr w:type="spellEnd"/>
-      <w:r>
-        <w:rPr>
-          <w:rFonts w:ascii="Arial" w:hAnsi="Arial" w:cs="Arial"/>
-          <w:b/>
-          <w:bCs/>
-          <w:color w:val="000000"/>
-          <w:sz w:val="24"/>
-          <w:szCs w:val="24"/>
-          <w:lang w:val="en-US"/>
-        </w:rPr>
-        <w:t xml:space="preserve">., </w:t>
-      </w:r>
-      <w:proofErr w:type="spellStart"/>
-      <w:r>
-        <w:rPr>
-          <w:rFonts w:ascii="Arial" w:hAnsi="Arial" w:cs="Arial"/>
-          <w:b/>
-          <w:bCs/>
-          <w:color w:val="000000"/>
-          <w:sz w:val="24"/>
-          <w:szCs w:val="24"/>
-          <w:lang w:val="en-US"/>
-        </w:rPr>
-        <w:t>Putra,D</w:t>
-      </w:r>
-      <w:proofErr w:type="spellEnd"/>
-      <w:r>
-        <w:rPr>
-          <w:rFonts w:ascii="Arial" w:hAnsi="Arial" w:cs="Arial"/>
-          <w:b/>
-          <w:bCs/>
-          <w:color w:val="000000"/>
-          <w:sz w:val="24"/>
-          <w:szCs w:val="24"/>
-          <w:lang w:val="en-US"/>
-        </w:rPr>
-        <w:t xml:space="preserve">. (2018) “Effective Use of Data-Driven Methods in Brown Fields” </w:t>
-      </w:r>
-      <w:proofErr w:type="spellStart"/>
-      <w:r>
-        <w:rPr>
-          <w:rFonts w:ascii="Arial" w:hAnsi="Arial" w:cs="Arial"/>
-          <w:b/>
-          <w:bCs/>
-          <w:color w:val="000000"/>
-          <w:sz w:val="24"/>
-          <w:szCs w:val="24"/>
-          <w:lang w:val="en-US"/>
-        </w:rPr>
-        <w:t>Documento</w:t>
-      </w:r>
-      <w:proofErr w:type="spellEnd"/>
-      <w:r>
-        <w:rPr>
-          <w:rFonts w:ascii="Arial" w:hAnsi="Arial" w:cs="Arial"/>
-          <w:b/>
-          <w:bCs/>
-          <w:color w:val="000000"/>
-          <w:sz w:val="24"/>
-          <w:szCs w:val="24"/>
-          <w:lang w:val="en-US"/>
-        </w:rPr>
-        <w:t xml:space="preserve"> </w:t>
-      </w:r>
-      <w:proofErr w:type="spellStart"/>
-      <w:r>
-        <w:rPr>
-          <w:rFonts w:ascii="Arial" w:hAnsi="Arial" w:cs="Arial"/>
-          <w:b/>
-          <w:bCs/>
-          <w:color w:val="000000"/>
-          <w:sz w:val="24"/>
-          <w:szCs w:val="24"/>
-          <w:lang w:val="en-US"/>
-        </w:rPr>
-        <w:t>presentado</w:t>
-      </w:r>
-      <w:proofErr w:type="spellEnd"/>
-      <w:r>
-        <w:rPr>
-          <w:rFonts w:ascii="Arial" w:hAnsi="Arial" w:cs="Arial"/>
-          <w:b/>
-          <w:bCs/>
-          <w:color w:val="000000"/>
-          <w:sz w:val="24"/>
-          <w:szCs w:val="24"/>
-          <w:lang w:val="en-US"/>
-        </w:rPr>
-        <w:t xml:space="preserve"> </w:t>
-      </w:r>
-      <w:proofErr w:type="spellStart"/>
-      <w:r>
-        <w:rPr>
-          <w:rFonts w:ascii="Arial" w:hAnsi="Arial" w:cs="Arial"/>
-          <w:b/>
-          <w:bCs/>
-          <w:color w:val="000000"/>
-          <w:sz w:val="24"/>
-          <w:szCs w:val="24"/>
-          <w:lang w:val="en-US"/>
-        </w:rPr>
-        <w:t>en</w:t>
-      </w:r>
-      <w:proofErr w:type="spellEnd"/>
-      <w:r>
-        <w:rPr>
-          <w:rFonts w:ascii="Arial" w:hAnsi="Arial" w:cs="Arial"/>
-          <w:b/>
-          <w:bCs/>
-          <w:color w:val="000000"/>
-          <w:sz w:val="24"/>
-          <w:szCs w:val="24"/>
-          <w:lang w:val="en-US"/>
-        </w:rPr>
-        <w:t xml:space="preserve"> Russian Petroleum Technology Conference de la SPE </w:t>
-      </w:r>
-      <w:proofErr w:type="spellStart"/>
-      <w:r>
-        <w:rPr>
-          <w:rFonts w:ascii="Arial" w:hAnsi="Arial" w:cs="Arial"/>
-          <w:b/>
-          <w:bCs/>
-          <w:color w:val="000000"/>
-          <w:sz w:val="24"/>
-          <w:szCs w:val="24"/>
-          <w:lang w:val="en-US"/>
-        </w:rPr>
-        <w:t>celebrada</w:t>
-      </w:r>
-      <w:proofErr w:type="spellEnd"/>
-      <w:r>
-        <w:rPr>
-          <w:rFonts w:ascii="Arial" w:hAnsi="Arial" w:cs="Arial"/>
-          <w:b/>
-          <w:bCs/>
-          <w:color w:val="000000"/>
-          <w:sz w:val="24"/>
-          <w:szCs w:val="24"/>
-          <w:lang w:val="en-US"/>
-        </w:rPr>
-        <w:t xml:space="preserve"> </w:t>
-      </w:r>
-      <w:proofErr w:type="spellStart"/>
-      <w:r>
-        <w:rPr>
-          <w:rFonts w:ascii="Arial" w:hAnsi="Arial" w:cs="Arial"/>
-          <w:b/>
-          <w:bCs/>
-          <w:color w:val="000000"/>
-          <w:sz w:val="24"/>
-          <w:szCs w:val="24"/>
-          <w:lang w:val="en-US"/>
-        </w:rPr>
-        <w:t>en</w:t>
-      </w:r>
-      <w:proofErr w:type="spellEnd"/>
-      <w:r>
-        <w:rPr>
-          <w:rFonts w:ascii="Arial" w:hAnsi="Arial" w:cs="Arial"/>
-          <w:b/>
-          <w:bCs/>
-          <w:color w:val="000000"/>
-          <w:sz w:val="24"/>
-          <w:szCs w:val="24"/>
-          <w:lang w:val="en-US"/>
-        </w:rPr>
-        <w:t xml:space="preserve"> Moscow, Russia.</w:t>
-      </w:r>
-    </w:p>
-    <w:p>
-      <w:pPr>
-        <w:pStyle w:val="Prrafodelista"/>
+        <w:t>Temizel,C., Putra,D. (2018) “Effective Use of Data-Driven Methods in Brown Fields” Documento presentado en Russian Petroleum Technology Conference de la SPE celebrada en Moscow, Russia.</w:t>
+      </w:r>
+    </w:p>
+    <w:p>
+      <w:pPr>
+        <w:pStyle w:val="ListParagraph"/>
         <w:tabs>
           <w:tab w:val="left" w:pos="5828"/>
         </w:tabs>
@@ -9373,8 +8769,19 @@
           <w:szCs w:val="24"/>
         </w:rPr>
         <w:lastRenderedPageBreak/>
-        <w:t xml:space="preserve">comprensión de la relación causa-efecto entre los atributos y el resultado de las operaciones de campo a través de las estadísticas. A través del uso de métodos estadísticos, existe la oportunidad de convertir grandes cantidades de datos en conocimiento para una toma de decisiones eficiente. Desafortunadamente, la falta de una base de datos histórica bien organizada limita el uso de estos datos para obtener mejores resultados. Los reservorios, al ser sistemas físicamente complejos o tener relaciones completas entre las causas (atributos) y los efectos (resultados), podrían utilizar un modelo estadístico basado en múltiples atributos que permitirá mejores resultados de acciones futuras a través de una mejor toma de decisiones. </w:t>
-      </w:r>
+        <w:t xml:space="preserve">comprensión de la relación causa-efecto entre los atributos y el resultado de las operaciones </w:t>
+      </w:r>
+      <w:bookmarkStart w:id="39" w:name="_GoBack"/>
+      <w:r>
+        <w:rPr>
+          <w:rFonts w:ascii="Arial" w:eastAsia="Times New Roman" w:hAnsi="Arial" w:cs="Arial"/>
+          <w:color w:val="000000"/>
+          <w:sz w:val="24"/>
+          <w:szCs w:val="24"/>
+        </w:rPr>
+        <w:t xml:space="preserve">de campo a través de las estadísticas. A través del uso de métodos estadísticos, existe la oportunidad de convertir grandes cantidades de datos en conocimiento para una toma de decisiones eficiente. Desafortunadamente, la falta de una base de datos histórica bien organizada limita el uso de estos datos para obtener mejores resultados. Los reservorios, al ser sistemas físicamente complejos o tener relaciones completas entre las causas (atributos) y los efectos (resultados), podrían utilizar un modelo estadístico basado en múltiples atributos que permitirá mejores resultados de acciones futuras a través de una mejor toma de decisiones. </w:t>
+      </w:r>
+      <w:bookmarkEnd w:id="39"/>
     </w:p>
     <w:p>
       <w:pPr>
@@ -9471,7 +8878,7 @@
     </w:p>
     <w:p>
       <w:pPr>
-        <w:pStyle w:val="Prrafodelista"/>
+        <w:pStyle w:val="ListParagraph"/>
         <w:numPr>
           <w:ilvl w:val="0"/>
           <w:numId w:val="18"/>
@@ -9490,7 +8897,6 @@
           <w:szCs w:val="24"/>
         </w:rPr>
       </w:pPr>
-      <w:proofErr w:type="spellStart"/>
       <w:r>
         <w:rPr>
           <w:rFonts w:ascii="Arial" w:hAnsi="Arial" w:cs="Arial"/>
@@ -9500,349 +8906,12 @@
           <w:sz w:val="24"/>
           <w:szCs w:val="24"/>
         </w:rPr>
-        <w:t>Busby</w:t>
-      </w:r>
-      <w:proofErr w:type="spellEnd"/>
-      <w:r>
-        <w:rPr>
-          <w:rFonts w:ascii="Arial" w:hAnsi="Arial" w:cs="Arial"/>
-          <w:b/>
-          <w:bCs/>
-          <w:color w:val="000000"/>
-          <w:sz w:val="24"/>
-          <w:szCs w:val="24"/>
-        </w:rPr>
-        <w:t xml:space="preserve"> D, </w:t>
-      </w:r>
-      <w:proofErr w:type="spellStart"/>
-      <w:r>
-        <w:rPr>
-          <w:rFonts w:ascii="Arial" w:hAnsi="Arial" w:cs="Arial"/>
-          <w:b/>
-          <w:bCs/>
-          <w:color w:val="000000"/>
-          <w:sz w:val="24"/>
-          <w:szCs w:val="24"/>
-        </w:rPr>
-        <w:t>Pivot</w:t>
-      </w:r>
-      <w:proofErr w:type="gramStart"/>
-      <w:r>
-        <w:rPr>
-          <w:rFonts w:ascii="Arial" w:hAnsi="Arial" w:cs="Arial"/>
-          <w:b/>
-          <w:bCs/>
-          <w:color w:val="000000"/>
-          <w:sz w:val="24"/>
-          <w:szCs w:val="24"/>
-        </w:rPr>
-        <w:t>,F</w:t>
-      </w:r>
-      <w:proofErr w:type="spellEnd"/>
-      <w:proofErr w:type="gramEnd"/>
-      <w:r>
-        <w:rPr>
-          <w:rFonts w:ascii="Arial" w:hAnsi="Arial" w:cs="Arial"/>
-          <w:b/>
-          <w:bCs/>
-          <w:color w:val="000000"/>
-          <w:sz w:val="24"/>
-          <w:szCs w:val="24"/>
-        </w:rPr>
-        <w:t xml:space="preserve">, </w:t>
-      </w:r>
-      <w:proofErr w:type="spellStart"/>
-      <w:r>
-        <w:rPr>
-          <w:rFonts w:ascii="Arial" w:hAnsi="Arial" w:cs="Arial"/>
-          <w:b/>
-          <w:bCs/>
-          <w:color w:val="000000"/>
-          <w:sz w:val="24"/>
-          <w:szCs w:val="24"/>
-        </w:rPr>
-        <w:t>Tadjer</w:t>
-      </w:r>
-      <w:proofErr w:type="spellEnd"/>
-      <w:r>
-        <w:rPr>
-          <w:rFonts w:ascii="Arial" w:hAnsi="Arial" w:cs="Arial"/>
-          <w:b/>
-          <w:bCs/>
-          <w:color w:val="000000"/>
-          <w:sz w:val="24"/>
-          <w:szCs w:val="24"/>
-        </w:rPr>
-        <w:t xml:space="preserve">, A. (2017) “Use of Data </w:t>
-      </w:r>
-      <w:proofErr w:type="spellStart"/>
-      <w:r>
-        <w:rPr>
-          <w:rFonts w:ascii="Arial" w:hAnsi="Arial" w:cs="Arial"/>
-          <w:b/>
-          <w:bCs/>
-          <w:color w:val="000000"/>
-          <w:sz w:val="24"/>
-          <w:szCs w:val="24"/>
-        </w:rPr>
-        <w:t>Analytics</w:t>
-      </w:r>
-      <w:proofErr w:type="spellEnd"/>
-      <w:r>
-        <w:rPr>
-          <w:rFonts w:ascii="Arial" w:hAnsi="Arial" w:cs="Arial"/>
-          <w:b/>
-          <w:bCs/>
-          <w:color w:val="000000"/>
-          <w:sz w:val="24"/>
-          <w:szCs w:val="24"/>
-        </w:rPr>
-        <w:t xml:space="preserve"> to </w:t>
-      </w:r>
-      <w:proofErr w:type="spellStart"/>
-      <w:r>
-        <w:rPr>
-          <w:rFonts w:ascii="Arial" w:hAnsi="Arial" w:cs="Arial"/>
-          <w:b/>
-          <w:bCs/>
-          <w:color w:val="000000"/>
-          <w:sz w:val="24"/>
-          <w:szCs w:val="24"/>
-        </w:rPr>
-        <w:t>improve</w:t>
-      </w:r>
-      <w:proofErr w:type="spellEnd"/>
-      <w:r>
-        <w:rPr>
-          <w:rFonts w:ascii="Arial" w:hAnsi="Arial" w:cs="Arial"/>
-          <w:b/>
-          <w:bCs/>
-          <w:color w:val="000000"/>
-          <w:sz w:val="24"/>
-          <w:szCs w:val="24"/>
-        </w:rPr>
-        <w:t xml:space="preserve"> </w:t>
-      </w:r>
-      <w:proofErr w:type="spellStart"/>
-      <w:r>
-        <w:rPr>
-          <w:rFonts w:ascii="Arial" w:hAnsi="Arial" w:cs="Arial"/>
-          <w:b/>
-          <w:bCs/>
-          <w:color w:val="000000"/>
-          <w:sz w:val="24"/>
-          <w:szCs w:val="24"/>
-        </w:rPr>
-        <w:t>Eell-Placement</w:t>
-      </w:r>
-      <w:proofErr w:type="spellEnd"/>
-      <w:r>
-        <w:rPr>
-          <w:rFonts w:ascii="Arial" w:hAnsi="Arial" w:cs="Arial"/>
-          <w:b/>
-          <w:bCs/>
-          <w:color w:val="000000"/>
-          <w:sz w:val="24"/>
-          <w:szCs w:val="24"/>
-        </w:rPr>
-        <w:t xml:space="preserve"> </w:t>
-      </w:r>
-      <w:proofErr w:type="spellStart"/>
-      <w:r>
-        <w:rPr>
-          <w:rFonts w:ascii="Arial" w:hAnsi="Arial" w:cs="Arial"/>
-          <w:b/>
-          <w:bCs/>
-          <w:color w:val="000000"/>
-          <w:sz w:val="24"/>
-          <w:szCs w:val="24"/>
-        </w:rPr>
-        <w:t>Optimization</w:t>
-      </w:r>
-      <w:proofErr w:type="spellEnd"/>
-      <w:r>
-        <w:rPr>
-          <w:rFonts w:ascii="Arial" w:hAnsi="Arial" w:cs="Arial"/>
-          <w:b/>
-          <w:bCs/>
-          <w:color w:val="000000"/>
-          <w:sz w:val="24"/>
-          <w:szCs w:val="24"/>
-        </w:rPr>
-        <w:t xml:space="preserve"> </w:t>
-      </w:r>
-      <w:proofErr w:type="spellStart"/>
-      <w:r>
-        <w:rPr>
-          <w:rFonts w:ascii="Arial" w:hAnsi="Arial" w:cs="Arial"/>
-          <w:b/>
-          <w:bCs/>
-          <w:color w:val="000000"/>
-          <w:sz w:val="24"/>
-          <w:szCs w:val="24"/>
-        </w:rPr>
-        <w:t>Under</w:t>
-      </w:r>
-      <w:proofErr w:type="spellEnd"/>
-      <w:r>
-        <w:rPr>
-          <w:rFonts w:ascii="Arial" w:hAnsi="Arial" w:cs="Arial"/>
-          <w:b/>
-          <w:bCs/>
-          <w:color w:val="000000"/>
-          <w:sz w:val="24"/>
-          <w:szCs w:val="24"/>
-        </w:rPr>
-        <w:t xml:space="preserve"> </w:t>
-      </w:r>
-      <w:proofErr w:type="spellStart"/>
-      <w:r>
-        <w:rPr>
-          <w:rFonts w:ascii="Arial" w:hAnsi="Arial" w:cs="Arial"/>
-          <w:b/>
-          <w:bCs/>
-          <w:color w:val="000000"/>
-          <w:sz w:val="24"/>
-          <w:szCs w:val="24"/>
-        </w:rPr>
-        <w:t>Uncertainty</w:t>
-      </w:r>
-      <w:proofErr w:type="spellEnd"/>
-      <w:r>
-        <w:rPr>
-          <w:rFonts w:ascii="Arial" w:hAnsi="Arial" w:cs="Arial"/>
-          <w:b/>
-          <w:bCs/>
-          <w:color w:val="000000"/>
-          <w:sz w:val="24"/>
-          <w:szCs w:val="24"/>
-        </w:rPr>
-        <w:t xml:space="preserve">” Documento presentado en International </w:t>
-      </w:r>
-      <w:proofErr w:type="spellStart"/>
-      <w:r>
-        <w:rPr>
-          <w:rFonts w:ascii="Arial" w:hAnsi="Arial" w:cs="Arial"/>
-          <w:b/>
-          <w:bCs/>
-          <w:color w:val="000000"/>
-          <w:sz w:val="24"/>
-          <w:szCs w:val="24"/>
-        </w:rPr>
-        <w:t>Petroleum</w:t>
-      </w:r>
-      <w:proofErr w:type="spellEnd"/>
-      <w:r>
-        <w:rPr>
-          <w:rFonts w:ascii="Arial" w:hAnsi="Arial" w:cs="Arial"/>
-          <w:b/>
-          <w:bCs/>
-          <w:color w:val="000000"/>
-          <w:sz w:val="24"/>
-          <w:szCs w:val="24"/>
-        </w:rPr>
-        <w:t xml:space="preserve"> </w:t>
-      </w:r>
-      <w:proofErr w:type="spellStart"/>
-      <w:r>
-        <w:rPr>
-          <w:rFonts w:ascii="Arial" w:hAnsi="Arial" w:cs="Arial"/>
-          <w:b/>
-          <w:bCs/>
-          <w:color w:val="000000"/>
-          <w:sz w:val="24"/>
-          <w:szCs w:val="24"/>
-        </w:rPr>
-        <w:t>Exhibition</w:t>
-      </w:r>
-      <w:proofErr w:type="spellEnd"/>
-      <w:r>
-        <w:rPr>
-          <w:rFonts w:ascii="Arial" w:hAnsi="Arial" w:cs="Arial"/>
-          <w:b/>
-          <w:bCs/>
-          <w:color w:val="000000"/>
-          <w:sz w:val="24"/>
-          <w:szCs w:val="24"/>
-        </w:rPr>
-        <w:t xml:space="preserve"> and </w:t>
-      </w:r>
-      <w:proofErr w:type="spellStart"/>
-      <w:r>
-        <w:rPr>
-          <w:rFonts w:ascii="Arial" w:hAnsi="Arial" w:cs="Arial"/>
-          <w:b/>
-          <w:bCs/>
-          <w:color w:val="000000"/>
-          <w:sz w:val="24"/>
-          <w:szCs w:val="24"/>
-        </w:rPr>
-        <w:t>Conference</w:t>
-      </w:r>
-      <w:proofErr w:type="spellEnd"/>
-      <w:r>
-        <w:rPr>
-          <w:rFonts w:ascii="Arial" w:hAnsi="Arial" w:cs="Arial"/>
-          <w:b/>
-          <w:bCs/>
-          <w:color w:val="000000"/>
-          <w:sz w:val="24"/>
-          <w:szCs w:val="24"/>
-        </w:rPr>
-        <w:t xml:space="preserve"> de la SPE celebrada en Abu </w:t>
-      </w:r>
-      <w:proofErr w:type="spellStart"/>
-      <w:r>
-        <w:rPr>
-          <w:rFonts w:ascii="Arial" w:hAnsi="Arial" w:cs="Arial"/>
-          <w:b/>
-          <w:bCs/>
-          <w:color w:val="000000"/>
-          <w:sz w:val="24"/>
-          <w:szCs w:val="24"/>
-        </w:rPr>
-        <w:t>Dhabi,Emiratos</w:t>
-      </w:r>
-      <w:proofErr w:type="spellEnd"/>
-      <w:r>
-        <w:rPr>
-          <w:rFonts w:ascii="Arial" w:hAnsi="Arial" w:cs="Arial"/>
-          <w:b/>
-          <w:bCs/>
-          <w:color w:val="000000"/>
-          <w:sz w:val="24"/>
-          <w:szCs w:val="24"/>
-        </w:rPr>
-        <w:t xml:space="preserve"> </w:t>
-      </w:r>
-      <w:proofErr w:type="spellStart"/>
-      <w:r>
-        <w:rPr>
-          <w:rFonts w:ascii="Arial" w:hAnsi="Arial" w:cs="Arial"/>
-          <w:b/>
-          <w:bCs/>
-          <w:color w:val="000000"/>
-          <w:sz w:val="24"/>
-          <w:szCs w:val="24"/>
-        </w:rPr>
-        <w:t>Arabes</w:t>
-      </w:r>
-      <w:proofErr w:type="spellEnd"/>
-      <w:r>
-        <w:rPr>
-          <w:rFonts w:ascii="Arial" w:hAnsi="Arial" w:cs="Arial"/>
-          <w:b/>
-          <w:bCs/>
-          <w:color w:val="000000"/>
-          <w:sz w:val="24"/>
-          <w:szCs w:val="24"/>
-        </w:rPr>
-        <w:t>.</w:t>
-      </w:r>
-    </w:p>
-    <w:p>
-      <w:pPr>
-        <w:pStyle w:val="Prrafodelista"/>
+        <w:t>Busby D, Pivot,F, Tadjer, A. (2017) “Use of Data Analytics to improve Eell-Placement Optimization Under Uncertainty” Documento presentado en International Petroleum Exhibition and Conference de la SPE celebrada en Abu Dhabi,Emiratos Arabes.</w:t>
+      </w:r>
+    </w:p>
+    <w:p>
+      <w:pPr>
+        <w:pStyle w:val="ListParagraph"/>
         <w:shd w:val="clear" w:color="auto" w:fill="FFFFFF"/>
         <w:tabs>
           <w:tab w:val="left" w:pos="5828"/>
@@ -9955,7 +9024,7 @@
     </w:p>
     <w:p>
       <w:pPr>
-        <w:pStyle w:val="Prrafodelista"/>
+        <w:pStyle w:val="ListParagraph"/>
         <w:numPr>
           <w:ilvl w:val="1"/>
           <w:numId w:val="11"/>
@@ -9984,7 +9053,7 @@
     </w:p>
     <w:p>
       <w:pPr>
-        <w:pStyle w:val="Prrafodelista"/>
+        <w:pStyle w:val="ListParagraph"/>
         <w:spacing w:after="0" w:line="360" w:lineRule="auto"/>
         <w:ind w:left="717"/>
         <w:jc w:val="both"/>
@@ -10367,14 +9436,14 @@
       <w:commentRangeEnd w:id="41"/>
       <w:r>
         <w:rPr>
-          <w:rStyle w:val="Refdecomentario"/>
+          <w:rStyle w:val="CommentReference"/>
         </w:rPr>
         <w:commentReference w:id="41"/>
       </w:r>
       <w:commentRangeEnd w:id="42"/>
       <w:r>
         <w:rPr>
-          <w:rStyle w:val="Refdecomentario"/>
+          <w:rStyle w:val="CommentReference"/>
         </w:rPr>
         <w:commentReference w:id="42"/>
       </w:r>
@@ -10403,7 +9472,7 @@
     </w:p>
     <w:p>
       <w:pPr>
-        <w:pStyle w:val="Prrafodelista"/>
+        <w:pStyle w:val="ListParagraph"/>
         <w:numPr>
           <w:ilvl w:val="1"/>
           <w:numId w:val="11"/>
@@ -10437,21 +9506,21 @@
       <w:commentRangeEnd w:id="44"/>
       <w:r>
         <w:rPr>
-          <w:rStyle w:val="Refdecomentario"/>
+          <w:rStyle w:val="CommentReference"/>
         </w:rPr>
         <w:commentReference w:id="44"/>
       </w:r>
       <w:commentRangeEnd w:id="45"/>
       <w:r>
         <w:rPr>
-          <w:rStyle w:val="Refdecomentario"/>
+          <w:rStyle w:val="CommentReference"/>
         </w:rPr>
         <w:commentReference w:id="45"/>
       </w:r>
     </w:p>
     <w:p>
       <w:pPr>
-        <w:pStyle w:val="Prrafodelista"/>
+        <w:pStyle w:val="ListParagraph"/>
         <w:autoSpaceDE w:val="0"/>
         <w:autoSpaceDN w:val="0"/>
         <w:adjustRightInd w:val="0"/>
@@ -10583,7 +9652,6 @@
         </w:rPr>
         <w:t xml:space="preserve"> tecnología </w:t>
       </w:r>
-      <w:proofErr w:type="spellStart"/>
       <w:r>
         <w:rPr>
           <w:rFonts w:eastAsia="Calibri" w:cs="Arial"/>
@@ -10594,7 +9662,6 @@
         <w:lastRenderedPageBreak/>
         <w:t>Echometer</w:t>
       </w:r>
-      <w:proofErr w:type="spellEnd"/>
       <w:r>
         <w:rPr>
           <w:rFonts w:eastAsia="Calibri" w:cs="Arial"/>
@@ -10661,7 +9728,6 @@
         </w:rPr>
         <w:t>siguiendo metodologías universales certificadas por casa matriz de la herramienta (</w:t>
       </w:r>
-      <w:proofErr w:type="spellStart"/>
       <w:r>
         <w:rPr>
           <w:rFonts w:eastAsia="Calibri" w:cs="Arial"/>
@@ -10669,17 +9735,7 @@
           <w:sz w:val="24"/>
           <w:lang w:val="es-VE"/>
         </w:rPr>
-        <w:t>Echometer</w:t>
-      </w:r>
-      <w:proofErr w:type="spellEnd"/>
-      <w:r>
-        <w:rPr>
-          <w:rFonts w:eastAsia="Calibri" w:cs="Arial"/>
-          <w:i/>
-          <w:sz w:val="24"/>
-          <w:lang w:val="es-VE"/>
-        </w:rPr>
-        <w:t xml:space="preserve"> Co.</w:t>
+        <w:t>Echometer Co.</w:t>
       </w:r>
       <w:r>
         <w:rPr>
@@ -10731,7 +9787,7 @@
     </w:p>
     <w:p>
       <w:pPr>
-        <w:pStyle w:val="Prrafodelista"/>
+        <w:pStyle w:val="ListParagraph"/>
         <w:numPr>
           <w:ilvl w:val="0"/>
           <w:numId w:val="15"/>
@@ -10782,7 +9838,7 @@
     </w:p>
     <w:p>
       <w:pPr>
-        <w:pStyle w:val="Prrafodelista"/>
+        <w:pStyle w:val="ListParagraph"/>
         <w:numPr>
           <w:ilvl w:val="0"/>
           <w:numId w:val="15"/>
@@ -10817,7 +9873,7 @@
     </w:p>
     <w:p>
       <w:pPr>
-        <w:pStyle w:val="Prrafodelista"/>
+        <w:pStyle w:val="ListParagraph"/>
         <w:numPr>
           <w:ilvl w:val="0"/>
           <w:numId w:val="15"/>
@@ -10860,7 +9916,7 @@
     </w:p>
     <w:p>
       <w:pPr>
-        <w:pStyle w:val="Prrafodelista"/>
+        <w:pStyle w:val="ListParagraph"/>
         <w:numPr>
           <w:ilvl w:val="0"/>
           <w:numId w:val="15"/>
@@ -10887,7 +9943,7 @@
     </w:p>
     <w:p>
       <w:pPr>
-        <w:pStyle w:val="Prrafodelista"/>
+        <w:pStyle w:val="ListParagraph"/>
         <w:numPr>
           <w:ilvl w:val="0"/>
           <w:numId w:val="15"/>
@@ -10918,7 +9974,7 @@
     </w:p>
     <w:p>
       <w:pPr>
-        <w:pStyle w:val="Prrafodelista"/>
+        <w:pStyle w:val="ListParagraph"/>
         <w:numPr>
           <w:ilvl w:val="1"/>
           <w:numId w:val="11"/>
@@ -10949,7 +10005,7 @@
     </w:p>
     <w:tbl>
       <w:tblPr>
-        <w:tblStyle w:val="Tablaconcuadrcula"/>
+        <w:tblStyle w:val="TableGrid"/>
         <w:tblpPr w:leftFromText="180" w:rightFromText="180" w:vertAnchor="text" w:horzAnchor="margin" w:tblpY="140"/>
         <w:tblW w:w="12465" w:type="dxa"/>
         <w:tblLook w:val="04A0" w:firstRow="1" w:lastRow="0" w:firstColumn="1" w:lastColumn="0" w:noHBand="0" w:noVBand="1"/>
@@ -13921,13 +12977,13 @@
               <w:spacing w:after="0" w:line="240" w:lineRule="auto"/>
               <w:jc w:val="both"/>
               <w:rPr>
-                <w:rStyle w:val="nfasis"/>
+                <w:rStyle w:val="Emphasis"/>
                 <w:i w:val="0"/>
               </w:rPr>
             </w:pPr>
             <w:r>
               <w:rPr>
-                <w:rStyle w:val="nfasis"/>
+                <w:rStyle w:val="Emphasis"/>
                 <w:rFonts w:ascii="Arial" w:hAnsi="Arial" w:cs="Arial"/>
                 <w:i w:val="0"/>
               </w:rPr>
@@ -14474,13 +13530,13 @@
               <w:spacing w:after="0" w:line="240" w:lineRule="auto"/>
               <w:jc w:val="both"/>
               <w:rPr>
-                <w:rStyle w:val="nfasis"/>
+                <w:rStyle w:val="Emphasis"/>
                 <w:i w:val="0"/>
               </w:rPr>
             </w:pPr>
             <w:r>
               <w:rPr>
-                <w:rStyle w:val="nfasis"/>
+                <w:rStyle w:val="Emphasis"/>
                 <w:rFonts w:ascii="Arial" w:hAnsi="Arial" w:cs="Arial"/>
                 <w:i w:val="0"/>
                 <w:lang w:val="es-VE"/>
@@ -15033,13 +14089,13 @@
               <w:spacing w:after="0" w:line="240" w:lineRule="auto"/>
               <w:jc w:val="both"/>
               <w:rPr>
-                <w:rStyle w:val="nfasis"/>
+                <w:rStyle w:val="Emphasis"/>
                 <w:i w:val="0"/>
               </w:rPr>
             </w:pPr>
             <w:r>
               <w:rPr>
-                <w:rStyle w:val="nfasis"/>
+                <w:rStyle w:val="Emphasis"/>
                 <w:rFonts w:ascii="Arial" w:hAnsi="Arial" w:cs="Arial"/>
                 <w:i w:val="0"/>
                 <w:lang w:val="es-VE"/>
@@ -15600,7 +14656,7 @@
               <w:spacing w:after="0" w:line="240" w:lineRule="auto"/>
               <w:jc w:val="both"/>
               <w:rPr>
-                <w:rStyle w:val="nfasis"/>
+                <w:rStyle w:val="Emphasis"/>
                 <w:rFonts w:ascii="Arial" w:hAnsi="Arial" w:cs="Arial"/>
                 <w:i w:val="0"/>
                 <w:iCs w:val="0"/>
@@ -15634,35 +14690,7 @@
               <w:rPr>
                 <w:rFonts w:ascii="Arial" w:hAnsi="Arial" w:cs="Arial"/>
               </w:rPr>
-              <w:t xml:space="preserve">el </w:t>
-            </w:r>
-            <w:proofErr w:type="spellStart"/>
-            <w:r>
-              <w:rPr>
-                <w:rFonts w:ascii="Arial" w:hAnsi="Arial" w:cs="Arial"/>
-              </w:rPr>
-              <w:t>framework</w:t>
-            </w:r>
-            <w:proofErr w:type="spellEnd"/>
-            <w:r>
-              <w:rPr>
-                <w:rFonts w:ascii="Arial" w:hAnsi="Arial" w:cs="Arial"/>
-              </w:rPr>
-              <w:t xml:space="preserve"> </w:t>
-            </w:r>
-            <w:proofErr w:type="spellStart"/>
-            <w:r>
-              <w:rPr>
-                <w:rFonts w:ascii="Arial" w:hAnsi="Arial" w:cs="Arial"/>
-              </w:rPr>
-              <w:t>Laravel</w:t>
-            </w:r>
-            <w:proofErr w:type="spellEnd"/>
-            <w:r>
-              <w:rPr>
-                <w:rFonts w:ascii="Arial" w:hAnsi="Arial" w:cs="Arial"/>
-              </w:rPr>
-              <w:t xml:space="preserve"> </w:t>
+              <w:t xml:space="preserve">el framework Laravel </w:t>
             </w:r>
             <w:r>
               <w:rPr>
@@ -16239,14 +15267,14 @@
               <w:spacing w:after="0" w:line="240" w:lineRule="auto"/>
               <w:jc w:val="both"/>
               <w:rPr>
-                <w:rStyle w:val="nfasis"/>
+                <w:rStyle w:val="Emphasis"/>
                 <w:i w:val="0"/>
                 <w:lang w:val="es-VE"/>
               </w:rPr>
             </w:pPr>
             <w:r>
               <w:rPr>
-                <w:rStyle w:val="nfasis"/>
+                <w:rStyle w:val="Emphasis"/>
                 <w:rFonts w:ascii="Arial" w:hAnsi="Arial" w:cs="Arial"/>
                 <w:i w:val="0"/>
                 <w:lang w:val="es-VE"/>
@@ -17429,18 +16457,8 @@
                       <w:sz w:val="24"/>
                       <w:szCs w:val="24"/>
                     </w:rPr>
-                    <w:t xml:space="preserve">Jonathan </w:t>
+                    <w:t>Jonathan Avila</w:t>
                   </w:r>
-                  <w:proofErr w:type="spellStart"/>
-                  <w:r>
-                    <w:rPr>
-                      <w:rFonts w:ascii="Arial" w:hAnsi="Arial" w:cs="Arial"/>
-                      <w:sz w:val="24"/>
-                      <w:szCs w:val="24"/>
-                    </w:rPr>
-                    <w:t>Avila</w:t>
-                  </w:r>
-                  <w:proofErr w:type="spellEnd"/>
                 </w:p>
                 <w:p>
                   <w:pPr>
@@ -17520,59 +16538,21 @@
                     </w:rPr>
                     <w:t xml:space="preserve">Prof. </w:t>
                   </w:r>
-                  <w:proofErr w:type="spellStart"/>
                   <w:r>
                     <w:rPr>
                       <w:rFonts w:ascii="Arial" w:hAnsi="Arial" w:cs="Arial"/>
                       <w:sz w:val="24"/>
                       <w:szCs w:val="24"/>
                     </w:rPr>
-                    <w:t>Zeudy</w:t>
+                    <w:t>Zeudy Galban</w:t>
                   </w:r>
-                  <w:proofErr w:type="spellEnd"/>
                   <w:r>
                     <w:rPr>
                       <w:rFonts w:ascii="Arial" w:hAnsi="Arial" w:cs="Arial"/>
                       <w:sz w:val="24"/>
                       <w:szCs w:val="24"/>
                     </w:rPr>
-                    <w:t xml:space="preserve"> </w:t>
-                  </w:r>
-                  <w:proofErr w:type="spellStart"/>
-                  <w:r>
-                    <w:rPr>
-                      <w:rFonts w:ascii="Arial" w:hAnsi="Arial" w:cs="Arial"/>
-                      <w:sz w:val="24"/>
-                      <w:szCs w:val="24"/>
-                    </w:rPr>
-                    <w:t>Galban</w:t>
-                  </w:r>
-                  <w:proofErr w:type="spellEnd"/>
-                  <w:r>
-                    <w:rPr>
-                      <w:rFonts w:ascii="Arial" w:hAnsi="Arial" w:cs="Arial"/>
-                      <w:sz w:val="24"/>
-                      <w:szCs w:val="24"/>
-                    </w:rPr>
-                    <w:t xml:space="preserve">, </w:t>
-                  </w:r>
-                  <w:proofErr w:type="spellStart"/>
-                  <w:r>
-                    <w:rPr>
-                      <w:rFonts w:ascii="Arial" w:hAnsi="Arial" w:cs="Arial"/>
-                      <w:sz w:val="24"/>
-                      <w:szCs w:val="24"/>
-                    </w:rPr>
-                    <w:t>Msc</w:t>
-                  </w:r>
-                  <w:proofErr w:type="spellEnd"/>
-                  <w:r>
-                    <w:rPr>
-                      <w:rFonts w:ascii="Arial" w:hAnsi="Arial" w:cs="Arial"/>
-                      <w:sz w:val="24"/>
-                      <w:szCs w:val="24"/>
-                    </w:rPr>
-                    <w:t>.</w:t>
+                    <w:t>, Msc.</w:t>
                   </w:r>
                 </w:p>
                 <w:p>
@@ -17625,15 +16605,15 @@
 </file>
 
 <file path=word/comments.xml><?xml version="1.0" encoding="utf-8"?>
-<w:comments xmlns:wpc="http://schemas.microsoft.com/office/word/2010/wordprocessingCanvas" xmlns:mc="http://schemas.openxmlformats.org/markup-compatibility/2006" xmlns:o="urn:schemas-microsoft-com:office:office" xmlns:r="http://schemas.openxmlformats.org/officeDocument/2006/relationships" xmlns:m="http://schemas.openxmlformats.org/officeDocument/2006/math" xmlns:v="urn:schemas-microsoft-com:vml" xmlns:wp14="http://schemas.microsoft.com/office/word/2010/wordprocessingDrawing" xmlns:wp="http://schemas.openxmlformats.org/drawingml/2006/wordprocessingDrawing" xmlns:w10="urn:schemas-microsoft-com:office:word" xmlns:w="http://schemas.openxmlformats.org/wordprocessingml/2006/main" xmlns:w14="http://schemas.microsoft.com/office/word/2010/wordml" xmlns:wpg="http://schemas.microsoft.com/office/word/2010/wordprocessingGroup" xmlns:wpi="http://schemas.microsoft.com/office/word/2010/wordprocessingInk" xmlns:wne="http://schemas.microsoft.com/office/word/2006/wordml" xmlns:wps="http://schemas.microsoft.com/office/word/2010/wordprocessingShape" mc:Ignorable="w14 wp14">
+<w:comments xmlns:wpc="http://schemas.microsoft.com/office/word/2010/wordprocessingCanvas" xmlns:mc="http://schemas.openxmlformats.org/markup-compatibility/2006" xmlns:o="urn:schemas-microsoft-com:office:office" xmlns:r="http://schemas.openxmlformats.org/officeDocument/2006/relationships" xmlns:m="http://schemas.openxmlformats.org/officeDocument/2006/math" xmlns:v="urn:schemas-microsoft-com:vml" xmlns:wp14="http://schemas.microsoft.com/office/word/2010/wordprocessingDrawing" xmlns:wp="http://schemas.openxmlformats.org/drawingml/2006/wordprocessingDrawing" xmlns:w10="urn:schemas-microsoft-com:office:word" xmlns:w="http://schemas.openxmlformats.org/wordprocessingml/2006/main" xmlns:w14="http://schemas.microsoft.com/office/word/2010/wordml" xmlns:w15="http://schemas.microsoft.com/office/word/2012/wordml" xmlns:wpg="http://schemas.microsoft.com/office/word/2010/wordprocessingGroup" xmlns:wpi="http://schemas.microsoft.com/office/word/2010/wordprocessingInk" xmlns:wne="http://schemas.microsoft.com/office/word/2006/wordml" xmlns:wps="http://schemas.microsoft.com/office/word/2010/wordprocessingShape" mc:Ignorable="w14 w15 wp14">
   <w:comment w:id="2" w:author="Zeudy" w:date="2019-01-22T10:26:00Z" w:initials="Z">
     <w:p>
       <w:pPr>
-        <w:pStyle w:val="Textocomentario"/>
-      </w:pPr>
-      <w:r>
-        <w:rPr>
-          <w:rStyle w:val="Refdecomentario"/>
+        <w:pStyle w:val="CommentText"/>
+      </w:pPr>
+      <w:r>
+        <w:rPr>
+          <w:rStyle w:val="CommentReference"/>
         </w:rPr>
         <w:annotationRef/>
       </w:r>
@@ -17645,11 +16625,11 @@
   <w:comment w:id="4" w:author="Zeudy" w:date="2019-01-22T10:26:00Z" w:initials="Z">
     <w:p>
       <w:pPr>
-        <w:pStyle w:val="Textocomentario"/>
-      </w:pPr>
-      <w:r>
-        <w:rPr>
-          <w:rStyle w:val="Refdecomentario"/>
+        <w:pStyle w:val="CommentText"/>
+      </w:pPr>
+      <w:r>
+        <w:rPr>
+          <w:rStyle w:val="CommentReference"/>
         </w:rPr>
         <w:annotationRef/>
       </w:r>
@@ -17661,11 +16641,11 @@
   <w:comment w:id="3" w:author="Avila Jonathan" w:date="2019-01-22T10:26:00Z" w:initials="AJ">
     <w:p>
       <w:pPr>
-        <w:pStyle w:val="Textocomentario"/>
-      </w:pPr>
-      <w:r>
-        <w:rPr>
-          <w:rStyle w:val="Refdecomentario"/>
+        <w:pStyle w:val="CommentText"/>
+      </w:pPr>
+      <w:r>
+        <w:rPr>
+          <w:rStyle w:val="CommentReference"/>
         </w:rPr>
         <w:annotationRef/>
       </w:r>
@@ -17677,11 +16657,11 @@
   <w:comment w:id="5" w:author="Zeudy" w:date="2019-01-22T10:26:00Z" w:initials="Z">
     <w:p>
       <w:pPr>
-        <w:pStyle w:val="Textocomentario"/>
-      </w:pPr>
-      <w:r>
-        <w:rPr>
-          <w:rStyle w:val="Refdecomentario"/>
+        <w:pStyle w:val="CommentText"/>
+      </w:pPr>
+      <w:r>
+        <w:rPr>
+          <w:rStyle w:val="CommentReference"/>
         </w:rPr>
         <w:annotationRef/>
       </w:r>
@@ -17693,11 +16673,11 @@
   <w:comment w:id="6" w:author="Zeudy" w:date="2019-01-22T10:26:00Z" w:initials="Z">
     <w:p>
       <w:pPr>
-        <w:pStyle w:val="Textocomentario"/>
-      </w:pPr>
-      <w:r>
-        <w:rPr>
-          <w:rStyle w:val="Refdecomentario"/>
+        <w:pStyle w:val="CommentText"/>
+      </w:pPr>
+      <w:r>
+        <w:rPr>
+          <w:rStyle w:val="CommentReference"/>
         </w:rPr>
         <w:annotationRef/>
       </w:r>
@@ -17709,11 +16689,11 @@
   <w:comment w:id="7" w:author="Villalobos Alemarnery" w:date="2019-01-29T16:45:00Z" w:initials="VA">
     <w:p>
       <w:pPr>
-        <w:pStyle w:val="Textocomentario"/>
-      </w:pPr>
-      <w:r>
-        <w:rPr>
-          <w:rStyle w:val="Refdecomentario"/>
+        <w:pStyle w:val="CommentText"/>
+      </w:pPr>
+      <w:r>
+        <w:rPr>
+          <w:rStyle w:val="CommentReference"/>
         </w:rPr>
         <w:annotationRef/>
       </w:r>
@@ -17725,11 +16705,11 @@
   <w:comment w:id="8" w:author="Zeudy" w:date="2019-01-22T10:26:00Z" w:initials="Z">
     <w:p>
       <w:pPr>
-        <w:pStyle w:val="Textocomentario"/>
-      </w:pPr>
-      <w:r>
-        <w:rPr>
-          <w:rStyle w:val="Refdecomentario"/>
+        <w:pStyle w:val="CommentText"/>
+      </w:pPr>
+      <w:r>
+        <w:rPr>
+          <w:rStyle w:val="CommentReference"/>
         </w:rPr>
         <w:annotationRef/>
       </w:r>
@@ -17741,11 +16721,11 @@
   <w:comment w:id="9" w:author="Villalobos Alemarnery" w:date="2019-01-22T10:26:00Z" w:initials="VA">
     <w:p>
       <w:pPr>
-        <w:pStyle w:val="Textocomentario"/>
-      </w:pPr>
-      <w:r>
-        <w:rPr>
-          <w:rStyle w:val="Refdecomentario"/>
+        <w:pStyle w:val="CommentText"/>
+      </w:pPr>
+      <w:r>
+        <w:rPr>
+          <w:rStyle w:val="CommentReference"/>
         </w:rPr>
         <w:annotationRef/>
       </w:r>
@@ -17757,11 +16737,11 @@
   <w:comment w:id="10" w:author="Zeudy" w:date="2019-01-22T10:26:00Z" w:initials="Z">
     <w:p>
       <w:pPr>
-        <w:pStyle w:val="Textocomentario"/>
-      </w:pPr>
-      <w:r>
-        <w:rPr>
-          <w:rStyle w:val="Refdecomentario"/>
+        <w:pStyle w:val="CommentText"/>
+      </w:pPr>
+      <w:r>
+        <w:rPr>
+          <w:rStyle w:val="CommentReference"/>
         </w:rPr>
         <w:annotationRef/>
       </w:r>
@@ -17773,11 +16753,11 @@
   <w:comment w:id="11" w:author="Villalobos Alemarnery" w:date="2019-01-29T14:30:00Z" w:initials="VA">
     <w:p>
       <w:pPr>
-        <w:pStyle w:val="Textocomentario"/>
-      </w:pPr>
-      <w:r>
-        <w:rPr>
-          <w:rStyle w:val="Refdecomentario"/>
+        <w:pStyle w:val="CommentText"/>
+      </w:pPr>
+      <w:r>
+        <w:rPr>
+          <w:rStyle w:val="CommentReference"/>
         </w:rPr>
         <w:annotationRef/>
       </w:r>
@@ -17786,11 +16766,11 @@
   <w:comment w:id="12" w:author="Villalobos Alemarnery" w:date="2019-01-29T14:30:00Z" w:initials="VA">
     <w:p>
       <w:pPr>
-        <w:pStyle w:val="Textocomentario"/>
-      </w:pPr>
-      <w:r>
-        <w:rPr>
-          <w:rStyle w:val="Refdecomentario"/>
+        <w:pStyle w:val="CommentText"/>
+      </w:pPr>
+      <w:r>
+        <w:rPr>
+          <w:rStyle w:val="CommentReference"/>
         </w:rPr>
         <w:annotationRef/>
       </w:r>
@@ -17799,11 +16779,11 @@
   <w:comment w:id="13" w:author="Villalobos Alemarnery" w:date="2019-01-22T10:26:00Z" w:initials="VA">
     <w:p>
       <w:pPr>
-        <w:pStyle w:val="Textocomentario"/>
-      </w:pPr>
-      <w:r>
-        <w:rPr>
-          <w:rStyle w:val="Refdecomentario"/>
+        <w:pStyle w:val="CommentText"/>
+      </w:pPr>
+      <w:r>
+        <w:rPr>
+          <w:rStyle w:val="CommentReference"/>
         </w:rPr>
         <w:annotationRef/>
       </w:r>
@@ -17815,11 +16795,11 @@
   <w:comment w:id="18" w:author="Zeudy" w:date="2019-01-22T10:26:00Z" w:initials="Z">
     <w:p>
       <w:pPr>
-        <w:pStyle w:val="Textocomentario"/>
-      </w:pPr>
-      <w:r>
-        <w:rPr>
-          <w:rStyle w:val="Refdecomentario"/>
+        <w:pStyle w:val="CommentText"/>
+      </w:pPr>
+      <w:r>
+        <w:rPr>
+          <w:rStyle w:val="CommentReference"/>
         </w:rPr>
         <w:annotationRef/>
       </w:r>
@@ -17831,11 +16811,11 @@
   <w:comment w:id="19" w:author="Zeudy" w:date="2019-01-22T10:26:00Z" w:initials="Z">
     <w:p>
       <w:pPr>
-        <w:pStyle w:val="Textocomentario"/>
-      </w:pPr>
-      <w:r>
-        <w:rPr>
-          <w:rStyle w:val="Refdecomentario"/>
+        <w:pStyle w:val="CommentText"/>
+      </w:pPr>
+      <w:r>
+        <w:rPr>
+          <w:rStyle w:val="CommentReference"/>
         </w:rPr>
         <w:annotationRef/>
       </w:r>
@@ -17847,29 +16827,27 @@
   <w:comment w:id="20" w:author="Zeudy" w:date="2019-01-22T10:26:00Z" w:initials="Z">
     <w:p>
       <w:pPr>
-        <w:pStyle w:val="Textocomentario"/>
-      </w:pPr>
-      <w:r>
-        <w:rPr>
-          <w:rStyle w:val="Refdecomentario"/>
+        <w:pStyle w:val="CommentText"/>
+      </w:pPr>
+      <w:r>
+        <w:rPr>
+          <w:rStyle w:val="CommentReference"/>
         </w:rPr>
         <w:annotationRef/>
       </w:r>
-      <w:proofErr w:type="spellStart"/>
       <w:r>
         <w:t>Desarollar</w:t>
       </w:r>
-      <w:proofErr w:type="spellEnd"/>
     </w:p>
   </w:comment>
   <w:comment w:id="21" w:author="Zeudy" w:date="2019-01-22T10:26:00Z" w:initials="Z">
     <w:p>
       <w:pPr>
-        <w:pStyle w:val="Textocomentario"/>
-      </w:pPr>
-      <w:r>
-        <w:rPr>
-          <w:rStyle w:val="Refdecomentario"/>
+        <w:pStyle w:val="CommentText"/>
+      </w:pPr>
+      <w:r>
+        <w:rPr>
+          <w:rStyle w:val="CommentReference"/>
         </w:rPr>
         <w:annotationRef/>
       </w:r>
@@ -17881,11 +16859,11 @@
   <w:comment w:id="22" w:author="Zeudy" w:date="2019-01-22T10:26:00Z" w:initials="Z">
     <w:p>
       <w:pPr>
-        <w:pStyle w:val="Textocomentario"/>
-      </w:pPr>
-      <w:r>
-        <w:rPr>
-          <w:rStyle w:val="Refdecomentario"/>
+        <w:pStyle w:val="CommentText"/>
+      </w:pPr>
+      <w:r>
+        <w:rPr>
+          <w:rStyle w:val="CommentReference"/>
         </w:rPr>
         <w:annotationRef/>
       </w:r>
@@ -17897,11 +16875,11 @@
   <w:comment w:id="23" w:author="HEBERTO" w:date="2019-01-22T10:26:00Z" w:initials="H">
     <w:p>
       <w:pPr>
-        <w:pStyle w:val="Textocomentario"/>
-      </w:pPr>
-      <w:r>
-        <w:rPr>
-          <w:rStyle w:val="Refdecomentario"/>
+        <w:pStyle w:val="CommentText"/>
+      </w:pPr>
+      <w:r>
+        <w:rPr>
+          <w:rStyle w:val="CommentReference"/>
         </w:rPr>
         <w:annotationRef/>
       </w:r>
@@ -17913,11 +16891,11 @@
   <w:comment w:id="25" w:author="Villalobos Alemarnery" w:date="2019-01-22T10:26:00Z" w:initials="VA">
     <w:p>
       <w:pPr>
-        <w:pStyle w:val="Textocomentario"/>
-      </w:pPr>
-      <w:r>
-        <w:rPr>
-          <w:rStyle w:val="Refdecomentario"/>
+        <w:pStyle w:val="CommentText"/>
+      </w:pPr>
+      <w:r>
+        <w:rPr>
+          <w:rStyle w:val="CommentReference"/>
         </w:rPr>
         <w:annotationRef/>
       </w:r>
@@ -17929,24 +16907,16 @@
   <w:comment w:id="24" w:author="HEBERTO" w:date="2019-02-06T10:54:00Z" w:initials="H">
     <w:p>
       <w:pPr>
-        <w:pStyle w:val="Textocomentario"/>
-      </w:pPr>
-      <w:r>
-        <w:rPr>
-          <w:rStyle w:val="Refdecomentario"/>
+        <w:pStyle w:val="CommentText"/>
+      </w:pPr>
+      <w:r>
+        <w:rPr>
+          <w:rStyle w:val="CommentReference"/>
         </w:rPr>
         <w:annotationRef/>
       </w:r>
       <w:r>
-        <w:t xml:space="preserve"> Se debe redactar mejor tienes la idea, paro </w:t>
-      </w:r>
-      <w:proofErr w:type="spellStart"/>
-      <w:r>
-        <w:t>aun</w:t>
-      </w:r>
-      <w:proofErr w:type="spellEnd"/>
-      <w:r>
-        <w:t xml:space="preserve"> no se ve plasmada del todo. Toma en cuenta la raíz del problema y realza la importancia del porque dar solución al problema o problemas planteados.</w:t>
+        <w:t xml:space="preserve"> Se debe redactar mejor tienes la idea, paro aun no se ve plasmada del todo. Toma en cuenta la raíz del problema y realza la importancia del porque dar solución al problema o problemas planteados.</w:t>
       </w:r>
       <w:r>
         <w:t xml:space="preserve"> JOSE ORTEGA: lo mejore un poco creo que ya quedo.</w:t>
@@ -17956,11 +16926,11 @@
   <w:comment w:id="26" w:author="Zeudy" w:date="2019-01-22T10:26:00Z" w:initials="Z">
     <w:p>
       <w:pPr>
-        <w:pStyle w:val="Textocomentario"/>
-      </w:pPr>
-      <w:r>
-        <w:rPr>
-          <w:rStyle w:val="Refdecomentario"/>
+        <w:pStyle w:val="CommentText"/>
+      </w:pPr>
+      <w:r>
+        <w:rPr>
+          <w:rStyle w:val="CommentReference"/>
         </w:rPr>
         <w:annotationRef/>
       </w:r>
@@ -17972,11 +16942,11 @@
   <w:comment w:id="27" w:author="Villalobos Alemarnery" w:date="2019-01-22T10:26:00Z" w:initials="VA">
     <w:p>
       <w:pPr>
-        <w:pStyle w:val="Textocomentario"/>
-      </w:pPr>
-      <w:r>
-        <w:rPr>
-          <w:rStyle w:val="Refdecomentario"/>
+        <w:pStyle w:val="CommentText"/>
+      </w:pPr>
+      <w:r>
+        <w:rPr>
+          <w:rStyle w:val="CommentReference"/>
         </w:rPr>
         <w:annotationRef/>
       </w:r>
@@ -17988,11 +16958,11 @@
   <w:comment w:id="28" w:author="Zeudy" w:date="2019-01-22T10:26:00Z" w:initials="Z">
     <w:p>
       <w:pPr>
-        <w:pStyle w:val="Textocomentario"/>
-      </w:pPr>
-      <w:r>
-        <w:rPr>
-          <w:rStyle w:val="Refdecomentario"/>
+        <w:pStyle w:val="CommentText"/>
+      </w:pPr>
+      <w:r>
+        <w:rPr>
+          <w:rStyle w:val="CommentReference"/>
         </w:rPr>
         <w:annotationRef/>
       </w:r>
@@ -18004,11 +16974,11 @@
   <w:comment w:id="30" w:author="Zeudy" w:date="2019-01-22T10:26:00Z" w:initials="Z">
     <w:p>
       <w:pPr>
-        <w:pStyle w:val="Textocomentario"/>
-      </w:pPr>
-      <w:r>
-        <w:rPr>
-          <w:rStyle w:val="Refdecomentario"/>
+        <w:pStyle w:val="CommentText"/>
+      </w:pPr>
+      <w:r>
+        <w:rPr>
+          <w:rStyle w:val="CommentReference"/>
         </w:rPr>
         <w:annotationRef/>
       </w:r>
@@ -18017,14 +16987,14 @@
       </w:r>
     </w:p>
   </w:comment>
-  <w:comment w:id="33" w:author="Zeudy" w:date="2019-01-22T10:26:00Z" w:initials="Z">
-    <w:p>
-      <w:pPr>
-        <w:pStyle w:val="Textocomentario"/>
-      </w:pPr>
-      <w:r>
-        <w:rPr>
-          <w:rStyle w:val="Refdecomentario"/>
+  <w:comment w:id="32" w:author="Zeudy" w:date="2019-01-22T10:26:00Z" w:initials="Z">
+    <w:p>
+      <w:pPr>
+        <w:pStyle w:val="CommentText"/>
+      </w:pPr>
+      <w:r>
+        <w:rPr>
+          <w:rStyle w:val="CommentReference"/>
         </w:rPr>
         <w:annotationRef/>
       </w:r>
@@ -18033,32 +17003,32 @@
       </w:r>
     </w:p>
   </w:comment>
-  <w:comment w:id="34" w:author="Villalobos Alemarnery" w:date="2019-01-22T10:26:00Z" w:initials="VA">
-    <w:p>
-      <w:pPr>
-        <w:pStyle w:val="Textocomentario"/>
-      </w:pPr>
-      <w:r>
-        <w:rPr>
-          <w:rStyle w:val="Refdecomentario"/>
+  <w:comment w:id="33" w:author="Villalobos Alemarnery" w:date="2019-01-22T10:26:00Z" w:initials="VA">
+    <w:p>
+      <w:pPr>
+        <w:pStyle w:val="CommentText"/>
+      </w:pPr>
+      <w:r>
+        <w:rPr>
+          <w:rStyle w:val="CommentReference"/>
         </w:rPr>
         <w:annotationRef/>
       </w:r>
     </w:p>
     <w:p>
       <w:pPr>
-        <w:pStyle w:val="Textocomentario"/>
+        <w:pStyle w:val="CommentText"/>
       </w:pPr>
     </w:p>
   </w:comment>
-  <w:comment w:id="36" w:author="Zeudy" w:date="2019-01-22T10:26:00Z" w:initials="Z">
-    <w:p>
-      <w:pPr>
-        <w:pStyle w:val="Textocomentario"/>
-      </w:pPr>
-      <w:r>
-        <w:rPr>
-          <w:rStyle w:val="Refdecomentario"/>
+  <w:comment w:id="35" w:author="Zeudy" w:date="2019-01-22T10:26:00Z" w:initials="Z">
+    <w:p>
+      <w:pPr>
+        <w:pStyle w:val="CommentText"/>
+      </w:pPr>
+      <w:r>
+        <w:rPr>
+          <w:rStyle w:val="CommentReference"/>
         </w:rPr>
         <w:annotationRef/>
       </w:r>
@@ -18070,11 +17040,11 @@
   <w:comment w:id="41" w:author="Zeudy" w:date="2019-01-22T10:26:00Z" w:initials="Z">
     <w:p>
       <w:pPr>
-        <w:pStyle w:val="Textocomentario"/>
-      </w:pPr>
-      <w:r>
-        <w:rPr>
-          <w:rStyle w:val="Refdecomentario"/>
+        <w:pStyle w:val="CommentText"/>
+      </w:pPr>
+      <w:r>
+        <w:rPr>
+          <w:rStyle w:val="CommentReference"/>
         </w:rPr>
         <w:annotationRef/>
       </w:r>
@@ -18086,11 +17056,11 @@
   <w:comment w:id="42" w:author="Villalobos Alemarnery" w:date="2019-01-22T10:26:00Z" w:initials="VA">
     <w:p>
       <w:pPr>
-        <w:pStyle w:val="Textocomentario"/>
-      </w:pPr>
-      <w:r>
-        <w:rPr>
-          <w:rStyle w:val="Refdecomentario"/>
+        <w:pStyle w:val="CommentText"/>
+      </w:pPr>
+      <w:r>
+        <w:rPr>
+          <w:rStyle w:val="CommentReference"/>
         </w:rPr>
         <w:annotationRef/>
       </w:r>
@@ -18100,42 +17070,37 @@
     </w:p>
     <w:p>
       <w:pPr>
-        <w:pStyle w:val="Textocomentario"/>
+        <w:pStyle w:val="CommentText"/>
       </w:pPr>
     </w:p>
   </w:comment>
   <w:comment w:id="44" w:author="Zeudy" w:date="2019-01-22T10:26:00Z" w:initials="Z">
     <w:p>
       <w:pPr>
-        <w:pStyle w:val="Textocomentario"/>
-      </w:pPr>
-      <w:r>
-        <w:rPr>
-          <w:rStyle w:val="Refdecomentario"/>
+        <w:pStyle w:val="CommentText"/>
+      </w:pPr>
+      <w:r>
+        <w:rPr>
+          <w:rStyle w:val="CommentReference"/>
         </w:rPr>
         <w:annotationRef/>
       </w:r>
       <w:r>
-        <w:t xml:space="preserve">Acá debemos ser más </w:t>
-      </w:r>
-      <w:proofErr w:type="spellStart"/>
-      <w:r>
-        <w:t>expecíficos</w:t>
-      </w:r>
-      <w:proofErr w:type="spellEnd"/>
+        <w:t>Acá debemos ser más expecíficos</w:t>
+      </w:r>
     </w:p>
   </w:comment>
   <w:comment w:id="45" w:author="Villalobos Alemarnery" w:date="2019-01-22T10:26:00Z" w:initials="VA">
     <w:p>
       <w:pPr>
-        <w:pStyle w:val="Textocomentario"/>
+        <w:pStyle w:val="CommentText"/>
         <w:rPr>
           <w:lang w:val="es-VE"/>
         </w:rPr>
       </w:pPr>
       <w:r>
         <w:rPr>
-          <w:rStyle w:val="Refdecomentario"/>
+          <w:rStyle w:val="CommentReference"/>
         </w:rPr>
         <w:annotationRef/>
       </w:r>
@@ -18155,9 +17120,6 @@
 
 <file path=word/commentsExtended.xml><?xml version="1.0" encoding="utf-8"?>
 <w15:commentsEx xmlns:wpc="http://schemas.microsoft.com/office/word/2010/wordprocessingCanvas" xmlns:mc="http://schemas.openxmlformats.org/markup-compatibility/2006" xmlns:o="urn:schemas-microsoft-com:office:office" xmlns:r="http://schemas.openxmlformats.org/officeDocument/2006/relationships" xmlns:m="http://schemas.openxmlformats.org/officeDocument/2006/math" xmlns:v="urn:schemas-microsoft-com:vml" xmlns:wp14="http://schemas.microsoft.com/office/word/2010/wordprocessingDrawing" xmlns:wp="http://schemas.openxmlformats.org/drawingml/2006/wordprocessingDrawing" xmlns:w10="urn:schemas-microsoft-com:office:word" xmlns:w="http://schemas.openxmlformats.org/wordprocessingml/2006/main" xmlns:w14="http://schemas.microsoft.com/office/word/2010/wordml" xmlns:w15="http://schemas.microsoft.com/office/word/2012/wordml" xmlns:wpg="http://schemas.microsoft.com/office/word/2010/wordprocessingGroup" xmlns:wpi="http://schemas.microsoft.com/office/word/2010/wordprocessingInk" xmlns:wne="http://schemas.microsoft.com/office/word/2006/wordml" xmlns:wps="http://schemas.microsoft.com/office/word/2010/wordprocessingShape" mc:Ignorable="w14 w15 wp14">
-  <w15:commentEx w15:paraId="243EB6F2" w15:done="0"/>
-  <w15:commentEx w15:paraId="1026BA51" w15:done="0"/>
-  <w15:commentEx w15:paraId="31B2B510" w15:done="0"/>
   <w15:commentEx w15:paraId="25013821" w15:done="0"/>
   <w15:commentEx w15:paraId="0E0A695C" w15:done="0"/>
   <w15:commentEx w15:paraId="4078A040" w15:done="0"/>
@@ -18176,13 +17138,11 @@
   <w15:commentEx w15:paraId="25912616" w15:done="0"/>
   <w15:commentEx w15:paraId="4C6ED556" w15:done="0"/>
   <w15:commentEx w15:paraId="52FB18AF" w15:done="0"/>
-  <w15:commentEx w15:paraId="3911E43C" w15:done="0"/>
   <w15:commentEx w15:paraId="7E6DAB68" w15:done="0"/>
   <w15:commentEx w15:paraId="5055BE46" w15:done="0"/>
   <w15:commentEx w15:paraId="04716943" w15:done="0"/>
   <w15:commentEx w15:paraId="0DDFDD0D" w15:done="0"/>
   <w15:commentEx w15:paraId="602FE78E" w15:done="0"/>
-  <w15:commentEx w15:paraId="28D31664" w15:done="0"/>
   <w15:commentEx w15:paraId="450ED212" w15:done="0"/>
   <w15:commentEx w15:paraId="63ECC3C6" w15:done="0"/>
   <w15:commentEx w15:paraId="0AC03A81" w15:done="0"/>
@@ -18195,7 +17155,7 @@
 </file>
 
 <file path=word/endnotes.xml><?xml version="1.0" encoding="utf-8"?>
-<w:endnotes xmlns:wpc="http://schemas.microsoft.com/office/word/2010/wordprocessingCanvas" xmlns:mc="http://schemas.openxmlformats.org/markup-compatibility/2006" xmlns:o="urn:schemas-microsoft-com:office:office" xmlns:r="http://schemas.openxmlformats.org/officeDocument/2006/relationships" xmlns:m="http://schemas.openxmlformats.org/officeDocument/2006/math" xmlns:v="urn:schemas-microsoft-com:vml" xmlns:wp14="http://schemas.microsoft.com/office/word/2010/wordprocessingDrawing" xmlns:wp="http://schemas.openxmlformats.org/drawingml/2006/wordprocessingDrawing" xmlns:w10="urn:schemas-microsoft-com:office:word" xmlns:w="http://schemas.openxmlformats.org/wordprocessingml/2006/main" xmlns:w14="http://schemas.microsoft.com/office/word/2010/wordml" xmlns:wpg="http://schemas.microsoft.com/office/word/2010/wordprocessingGroup" xmlns:wpi="http://schemas.microsoft.com/office/word/2010/wordprocessingInk" xmlns:wne="http://schemas.microsoft.com/office/word/2006/wordml" xmlns:wps="http://schemas.microsoft.com/office/word/2010/wordprocessingShape" mc:Ignorable="w14 wp14">
+<w:endnotes xmlns:wpc="http://schemas.microsoft.com/office/word/2010/wordprocessingCanvas" xmlns:mc="http://schemas.openxmlformats.org/markup-compatibility/2006" xmlns:o="urn:schemas-microsoft-com:office:office" xmlns:r="http://schemas.openxmlformats.org/officeDocument/2006/relationships" xmlns:m="http://schemas.openxmlformats.org/officeDocument/2006/math" xmlns:v="urn:schemas-microsoft-com:vml" xmlns:wp14="http://schemas.microsoft.com/office/word/2010/wordprocessingDrawing" xmlns:wp="http://schemas.openxmlformats.org/drawingml/2006/wordprocessingDrawing" xmlns:w10="urn:schemas-microsoft-com:office:word" xmlns:w="http://schemas.openxmlformats.org/wordprocessingml/2006/main" xmlns:w14="http://schemas.microsoft.com/office/word/2010/wordml" xmlns:w15="http://schemas.microsoft.com/office/word/2012/wordml" xmlns:wpg="http://schemas.microsoft.com/office/word/2010/wordprocessingGroup" xmlns:wpi="http://schemas.microsoft.com/office/word/2010/wordprocessingInk" xmlns:wne="http://schemas.microsoft.com/office/word/2006/wordml" xmlns:wps="http://schemas.microsoft.com/office/word/2010/wordprocessingShape" mc:Ignorable="w14 w15 wp14">
   <w:endnote w:type="separator" w:id="-1">
     <w:p>
       <w:pPr>
@@ -18220,7 +17180,7 @@
 </file>
 
 <file path=word/footnotes.xml><?xml version="1.0" encoding="utf-8"?>
-<w:footnotes xmlns:wpc="http://schemas.microsoft.com/office/word/2010/wordprocessingCanvas" xmlns:mc="http://schemas.openxmlformats.org/markup-compatibility/2006" xmlns:o="urn:schemas-microsoft-com:office:office" xmlns:r="http://schemas.openxmlformats.org/officeDocument/2006/relationships" xmlns:m="http://schemas.openxmlformats.org/officeDocument/2006/math" xmlns:v="urn:schemas-microsoft-com:vml" xmlns:wp14="http://schemas.microsoft.com/office/word/2010/wordprocessingDrawing" xmlns:wp="http://schemas.openxmlformats.org/drawingml/2006/wordprocessingDrawing" xmlns:w10="urn:schemas-microsoft-com:office:word" xmlns:w="http://schemas.openxmlformats.org/wordprocessingml/2006/main" xmlns:w14="http://schemas.microsoft.com/office/word/2010/wordml" xmlns:wpg="http://schemas.microsoft.com/office/word/2010/wordprocessingGroup" xmlns:wpi="http://schemas.microsoft.com/office/word/2010/wordprocessingInk" xmlns:wne="http://schemas.microsoft.com/office/word/2006/wordml" xmlns:wps="http://schemas.microsoft.com/office/word/2010/wordprocessingShape" mc:Ignorable="w14 wp14">
+<w:footnotes xmlns:wpc="http://schemas.microsoft.com/office/word/2010/wordprocessingCanvas" xmlns:mc="http://schemas.openxmlformats.org/markup-compatibility/2006" xmlns:o="urn:schemas-microsoft-com:office:office" xmlns:r="http://schemas.openxmlformats.org/officeDocument/2006/relationships" xmlns:m="http://schemas.openxmlformats.org/officeDocument/2006/math" xmlns:v="urn:schemas-microsoft-com:vml" xmlns:wp14="http://schemas.microsoft.com/office/word/2010/wordprocessingDrawing" xmlns:wp="http://schemas.openxmlformats.org/drawingml/2006/wordprocessingDrawing" xmlns:w10="urn:schemas-microsoft-com:office:word" xmlns:w="http://schemas.openxmlformats.org/wordprocessingml/2006/main" xmlns:w14="http://schemas.microsoft.com/office/word/2010/wordml" xmlns:w15="http://schemas.microsoft.com/office/word/2012/wordml" xmlns:wpg="http://schemas.microsoft.com/office/word/2010/wordprocessingGroup" xmlns:wpi="http://schemas.microsoft.com/office/word/2010/wordprocessingInk" xmlns:wne="http://schemas.microsoft.com/office/word/2006/wordml" xmlns:wps="http://schemas.microsoft.com/office/word/2010/wordprocessingShape" mc:Ignorable="w14 w15 wp14">
   <w:footnote w:type="separator" w:id="-1">
     <w:p>
       <w:pPr>
@@ -18245,8 +17205,8 @@
 </file>
 
 <file path=word/numbering.xml><?xml version="1.0" encoding="utf-8"?>
-<w:numbering xmlns:wpc="http://schemas.microsoft.com/office/word/2010/wordprocessingCanvas" xmlns:mc="http://schemas.openxmlformats.org/markup-compatibility/2006" xmlns:o="urn:schemas-microsoft-com:office:office" xmlns:r="http://schemas.openxmlformats.org/officeDocument/2006/relationships" xmlns:m="http://schemas.openxmlformats.org/officeDocument/2006/math" xmlns:v="urn:schemas-microsoft-com:vml" xmlns:wp14="http://schemas.microsoft.com/office/word/2010/wordprocessingDrawing" xmlns:wp="http://schemas.openxmlformats.org/drawingml/2006/wordprocessingDrawing" xmlns:w10="urn:schemas-microsoft-com:office:word" xmlns:w="http://schemas.openxmlformats.org/wordprocessingml/2006/main" xmlns:w14="http://schemas.microsoft.com/office/word/2010/wordml" xmlns:wpg="http://schemas.microsoft.com/office/word/2010/wordprocessingGroup" xmlns:wpi="http://schemas.microsoft.com/office/word/2010/wordprocessingInk" xmlns:wne="http://schemas.microsoft.com/office/word/2006/wordml" xmlns:wps="http://schemas.microsoft.com/office/word/2010/wordprocessingShape" mc:Ignorable="w14 wp14">
-  <w:abstractNum w:abstractNumId="0">
+<w:numbering xmlns:wpc="http://schemas.microsoft.com/office/word/2010/wordprocessingCanvas" xmlns:mc="http://schemas.openxmlformats.org/markup-compatibility/2006" xmlns:o="urn:schemas-microsoft-com:office:office" xmlns:r="http://schemas.openxmlformats.org/officeDocument/2006/relationships" xmlns:m="http://schemas.openxmlformats.org/officeDocument/2006/math" xmlns:v="urn:schemas-microsoft-com:vml" xmlns:wp14="http://schemas.microsoft.com/office/word/2010/wordprocessingDrawing" xmlns:wp="http://schemas.openxmlformats.org/drawingml/2006/wordprocessingDrawing" xmlns:w10="urn:schemas-microsoft-com:office:word" xmlns:w="http://schemas.openxmlformats.org/wordprocessingml/2006/main" xmlns:w14="http://schemas.microsoft.com/office/word/2010/wordml" xmlns:w15="http://schemas.microsoft.com/office/word/2012/wordml" xmlns:wpg="http://schemas.microsoft.com/office/word/2010/wordprocessingGroup" xmlns:wpi="http://schemas.microsoft.com/office/word/2010/wordprocessingInk" xmlns:wne="http://schemas.microsoft.com/office/word/2006/wordml" xmlns:wps="http://schemas.microsoft.com/office/word/2010/wordprocessingShape" mc:Ignorable="w14 w15 wp14">
+  <w:abstractNum w:abstractNumId="0" w15:restartNumberingAfterBreak="0">
     <w:nsid w:val="004637F2"/>
     <w:multiLevelType w:val="hybridMultilevel"/>
     <w:tmpl w:val="1D9A1D56"/>
@@ -18359,7 +17319,7 @@
       </w:pPr>
     </w:lvl>
   </w:abstractNum>
-  <w:abstractNum w:abstractNumId="1">
+  <w:abstractNum w:abstractNumId="1" w15:restartNumberingAfterBreak="0">
     <w:nsid w:val="16B666D9"/>
     <w:multiLevelType w:val="hybridMultilevel"/>
     <w:tmpl w:val="A65EF7A8"/>
@@ -18476,7 +17436,7 @@
       </w:rPr>
     </w:lvl>
   </w:abstractNum>
-  <w:abstractNum w:abstractNumId="2">
+  <w:abstractNum w:abstractNumId="2" w15:restartNumberingAfterBreak="0">
     <w:nsid w:val="193D7439"/>
     <w:multiLevelType w:val="multilevel"/>
     <w:tmpl w:val="B328BDE2"/>
@@ -18598,7 +17558,7 @@
       </w:rPr>
     </w:lvl>
   </w:abstractNum>
-  <w:abstractNum w:abstractNumId="3">
+  <w:abstractNum w:abstractNumId="3" w15:restartNumberingAfterBreak="0">
     <w:nsid w:val="1D1B5318"/>
     <w:multiLevelType w:val="hybridMultilevel"/>
     <w:tmpl w:val="CC38366C"/>
@@ -18711,7 +17671,7 @@
       </w:rPr>
     </w:lvl>
   </w:abstractNum>
-  <w:abstractNum w:abstractNumId="4">
+  <w:abstractNum w:abstractNumId="4" w15:restartNumberingAfterBreak="0">
     <w:nsid w:val="1F4A06E2"/>
     <w:multiLevelType w:val="multilevel"/>
     <w:tmpl w:val="0409001D"/>
@@ -18797,7 +17757,7 @@
       </w:pPr>
     </w:lvl>
   </w:abstractNum>
-  <w:abstractNum w:abstractNumId="5">
+  <w:abstractNum w:abstractNumId="5" w15:restartNumberingAfterBreak="0">
     <w:nsid w:val="1F937481"/>
     <w:multiLevelType w:val="hybridMultilevel"/>
     <w:tmpl w:val="F8DE0D5E"/>
@@ -18910,7 +17870,7 @@
       </w:rPr>
     </w:lvl>
   </w:abstractNum>
-  <w:abstractNum w:abstractNumId="6">
+  <w:abstractNum w:abstractNumId="6" w15:restartNumberingAfterBreak="0">
     <w:nsid w:val="24E52BBD"/>
     <w:multiLevelType w:val="hybridMultilevel"/>
     <w:tmpl w:val="4FB676D8"/>
@@ -19026,7 +17986,7 @@
       </w:rPr>
     </w:lvl>
   </w:abstractNum>
-  <w:abstractNum w:abstractNumId="7">
+  <w:abstractNum w:abstractNumId="7" w15:restartNumberingAfterBreak="0">
     <w:nsid w:val="29612A8F"/>
     <w:multiLevelType w:val="hybridMultilevel"/>
     <w:tmpl w:val="F766900C"/>
@@ -19139,7 +18099,7 @@
       </w:rPr>
     </w:lvl>
   </w:abstractNum>
-  <w:abstractNum w:abstractNumId="8">
+  <w:abstractNum w:abstractNumId="8" w15:restartNumberingAfterBreak="0">
     <w:nsid w:val="2AB47DFE"/>
     <w:multiLevelType w:val="hybridMultilevel"/>
     <w:tmpl w:val="B9E0376A"/>
@@ -19225,7 +18185,7 @@
       </w:pPr>
     </w:lvl>
   </w:abstractNum>
-  <w:abstractNum w:abstractNumId="9">
+  <w:abstractNum w:abstractNumId="9" w15:restartNumberingAfterBreak="0">
     <w:nsid w:val="338B1BF0"/>
     <w:multiLevelType w:val="multilevel"/>
     <w:tmpl w:val="0409001D"/>
@@ -19311,7 +18271,7 @@
       </w:pPr>
     </w:lvl>
   </w:abstractNum>
-  <w:abstractNum w:abstractNumId="10">
+  <w:abstractNum w:abstractNumId="10" w15:restartNumberingAfterBreak="0">
     <w:nsid w:val="38252B9B"/>
     <w:multiLevelType w:val="hybridMultilevel"/>
     <w:tmpl w:val="0B08B094"/>
@@ -19430,7 +18390,7 @@
       </w:rPr>
     </w:lvl>
   </w:abstractNum>
-  <w:abstractNum w:abstractNumId="11">
+  <w:abstractNum w:abstractNumId="11" w15:restartNumberingAfterBreak="0">
     <w:nsid w:val="3E7E27D2"/>
     <w:multiLevelType w:val="hybridMultilevel"/>
     <w:tmpl w:val="D24066D8"/>
@@ -19516,7 +18476,7 @@
       </w:pPr>
     </w:lvl>
   </w:abstractNum>
-  <w:abstractNum w:abstractNumId="12">
+  <w:abstractNum w:abstractNumId="12" w15:restartNumberingAfterBreak="0">
     <w:nsid w:val="44704AC6"/>
     <w:multiLevelType w:val="hybridMultilevel"/>
     <w:tmpl w:val="1A7A336E"/>
@@ -19629,7 +18589,7 @@
       </w:rPr>
     </w:lvl>
   </w:abstractNum>
-  <w:abstractNum w:abstractNumId="13">
+  <w:abstractNum w:abstractNumId="13" w15:restartNumberingAfterBreak="0">
     <w:nsid w:val="45964375"/>
     <w:multiLevelType w:val="hybridMultilevel"/>
     <w:tmpl w:val="1A7A336E"/>
@@ -19742,7 +18702,7 @@
       </w:rPr>
     </w:lvl>
   </w:abstractNum>
-  <w:abstractNum w:abstractNumId="14">
+  <w:abstractNum w:abstractNumId="14" w15:restartNumberingAfterBreak="0">
     <w:nsid w:val="45AB660A"/>
     <w:multiLevelType w:val="hybridMultilevel"/>
     <w:tmpl w:val="AC108D68"/>
@@ -19855,7 +18815,7 @@
       </w:rPr>
     </w:lvl>
   </w:abstractNum>
-  <w:abstractNum w:abstractNumId="15">
+  <w:abstractNum w:abstractNumId="15" w15:restartNumberingAfterBreak="0">
     <w:nsid w:val="4E0737EF"/>
     <w:multiLevelType w:val="multilevel"/>
     <w:tmpl w:val="26AAA408"/>
@@ -19968,7 +18928,7 @@
       </w:rPr>
     </w:lvl>
   </w:abstractNum>
-  <w:abstractNum w:abstractNumId="16">
+  <w:abstractNum w:abstractNumId="16" w15:restartNumberingAfterBreak="0">
     <w:nsid w:val="567A410A"/>
     <w:multiLevelType w:val="hybridMultilevel"/>
     <w:tmpl w:val="DF02CF44"/>
@@ -20081,7 +19041,7 @@
       </w:rPr>
     </w:lvl>
   </w:abstractNum>
-  <w:abstractNum w:abstractNumId="17">
+  <w:abstractNum w:abstractNumId="17" w15:restartNumberingAfterBreak="0">
     <w:nsid w:val="7402517B"/>
     <w:multiLevelType w:val="hybridMultilevel"/>
     <w:tmpl w:val="61B49998"/>
@@ -20313,20 +19273,20 @@
 
 <file path=word/people.xml><?xml version="1.0" encoding="utf-8"?>
 <w15:people xmlns:wpc="http://schemas.microsoft.com/office/word/2010/wordprocessingCanvas" xmlns:mc="http://schemas.openxmlformats.org/markup-compatibility/2006" xmlns:o="urn:schemas-microsoft-com:office:office" xmlns:r="http://schemas.openxmlformats.org/officeDocument/2006/relationships" xmlns:m="http://schemas.openxmlformats.org/officeDocument/2006/math" xmlns:v="urn:schemas-microsoft-com:vml" xmlns:wp14="http://schemas.microsoft.com/office/word/2010/wordprocessingDrawing" xmlns:wp="http://schemas.openxmlformats.org/drawingml/2006/wordprocessingDrawing" xmlns:w10="urn:schemas-microsoft-com:office:word" xmlns:w="http://schemas.openxmlformats.org/wordprocessingml/2006/main" xmlns:w14="http://schemas.microsoft.com/office/word/2010/wordml" xmlns:w15="http://schemas.microsoft.com/office/word/2012/wordml" xmlns:wpg="http://schemas.microsoft.com/office/word/2010/wordprocessingGroup" xmlns:wpi="http://schemas.microsoft.com/office/word/2010/wordprocessingInk" xmlns:wne="http://schemas.microsoft.com/office/word/2006/wordml" xmlns:wps="http://schemas.microsoft.com/office/word/2010/wordprocessingShape" mc:Ignorable="w14 w15 wp14">
-  <w15:person w15:author="Villalobos Alemarnery">
-    <w15:presenceInfo w15:providerId="AD" w15:userId="S-1-5-21-2201250631-812902403-2817560465-9531"/>
-  </w15:person>
   <w15:person w15:author="Zeudy">
     <w15:presenceInfo w15:providerId="None" w15:userId="Zeudy"/>
   </w15:person>
   <w15:person w15:author="Avila Jonathan">
     <w15:presenceInfo w15:providerId="AD" w15:userId="S-1-5-21-2201250631-812902403-2817560465-9525"/>
   </w15:person>
+  <w15:person w15:author="Villalobos Alemarnery">
+    <w15:presenceInfo w15:providerId="AD" w15:userId="S-1-5-21-2201250631-812902403-2817560465-9531"/>
+  </w15:person>
 </w15:people>
 </file>
 
 <file path=word/styles.xml><?xml version="1.0" encoding="utf-8"?>
-<w:styles xmlns:mc="http://schemas.openxmlformats.org/markup-compatibility/2006" xmlns:r="http://schemas.openxmlformats.org/officeDocument/2006/relationships" xmlns:w="http://schemas.openxmlformats.org/wordprocessingml/2006/main" xmlns:w14="http://schemas.microsoft.com/office/word/2010/wordml" mc:Ignorable="w14">
+<w:styles xmlns:mc="http://schemas.openxmlformats.org/markup-compatibility/2006" xmlns:r="http://schemas.openxmlformats.org/officeDocument/2006/relationships" xmlns:w="http://schemas.openxmlformats.org/wordprocessingml/2006/main" xmlns:w14="http://schemas.microsoft.com/office/word/2010/wordml" xmlns:w15="http://schemas.microsoft.com/office/word/2012/wordml" mc:Ignorable="w14 w15">
   <w:docDefaults>
     <w:rPrDefault>
       <w:rPr>
@@ -20342,145 +19302,378 @@
       </w:pPr>
     </w:pPrDefault>
   </w:docDefaults>
-  <w:latentStyles w:defLockedState="0" w:defUIPriority="99" w:defSemiHidden="1" w:defUnhideWhenUsed="1" w:defQFormat="0" w:count="267">
-    <w:lsdException w:name="Normal" w:semiHidden="0" w:uiPriority="0" w:unhideWhenUsed="0" w:qFormat="1"/>
-    <w:lsdException w:name="heading 1" w:semiHidden="0" w:uiPriority="9" w:unhideWhenUsed="0" w:qFormat="1"/>
-    <w:lsdException w:name="heading 2" w:uiPriority="9" w:qFormat="1"/>
-    <w:lsdException w:name="heading 3" w:uiPriority="9" w:qFormat="1"/>
-    <w:lsdException w:name="heading 4" w:uiPriority="9" w:qFormat="1"/>
-    <w:lsdException w:name="heading 5" w:uiPriority="9" w:qFormat="1"/>
-    <w:lsdException w:name="heading 6" w:uiPriority="9" w:qFormat="1"/>
-    <w:lsdException w:name="heading 7" w:uiPriority="9" w:qFormat="1"/>
-    <w:lsdException w:name="heading 8" w:uiPriority="9" w:qFormat="1"/>
-    <w:lsdException w:name="heading 9" w:uiPriority="9" w:qFormat="1"/>
-    <w:lsdException w:name="toc 1" w:uiPriority="39"/>
-    <w:lsdException w:name="toc 2" w:uiPriority="39"/>
-    <w:lsdException w:name="toc 3" w:uiPriority="39"/>
-    <w:lsdException w:name="toc 4" w:uiPriority="39"/>
-    <w:lsdException w:name="toc 5" w:uiPriority="39"/>
-    <w:lsdException w:name="toc 6" w:uiPriority="39"/>
-    <w:lsdException w:name="toc 7" w:uiPriority="39"/>
-    <w:lsdException w:name="toc 8" w:uiPriority="39"/>
-    <w:lsdException w:name="toc 9" w:uiPriority="39"/>
-    <w:lsdException w:name="caption" w:uiPriority="35" w:qFormat="1"/>
-    <w:lsdException w:name="Title" w:semiHidden="0" w:uiPriority="10" w:unhideWhenUsed="0" w:qFormat="1"/>
-    <w:lsdException w:name="Default Paragraph Font" w:uiPriority="1"/>
-    <w:lsdException w:name="Body Text" w:uiPriority="1" w:qFormat="1"/>
-    <w:lsdException w:name="Subtitle" w:semiHidden="0" w:uiPriority="11" w:unhideWhenUsed="0" w:qFormat="1"/>
-    <w:lsdException w:name="Strong" w:semiHidden="0" w:uiPriority="22" w:unhideWhenUsed="0" w:qFormat="1"/>
-    <w:lsdException w:name="Emphasis" w:semiHidden="0" w:uiPriority="0" w:unhideWhenUsed="0" w:qFormat="1"/>
-    <w:lsdException w:name="Table Grid" w:semiHidden="0" w:uiPriority="0" w:unhideWhenUsed="0"/>
-    <w:lsdException w:name="Placeholder Text" w:unhideWhenUsed="0"/>
-    <w:lsdException w:name="No Spacing" w:semiHidden="0" w:uiPriority="1" w:unhideWhenUsed="0" w:qFormat="1"/>
-    <w:lsdException w:name="Light Shading" w:semiHidden="0" w:uiPriority="60" w:unhideWhenUsed="0"/>
-    <w:lsdException w:name="Light List" w:semiHidden="0" w:uiPriority="61" w:unhideWhenUsed="0"/>
-    <w:lsdException w:name="Light Grid" w:semiHidden="0" w:uiPriority="62" w:unhideWhenUsed="0"/>
-    <w:lsdException w:name="Medium Shading 1" w:semiHidden="0" w:uiPriority="63" w:unhideWhenUsed="0"/>
-    <w:lsdException w:name="Medium Shading 2" w:semiHidden="0" w:uiPriority="64" w:unhideWhenUsed="0"/>
-    <w:lsdException w:name="Medium List 1" w:semiHidden="0" w:uiPriority="65" w:unhideWhenUsed="0"/>
-    <w:lsdException w:name="Medium List 2" w:semiHidden="0" w:uiPriority="66" w:unhideWhenUsed="0"/>
-    <w:lsdException w:name="Medium Grid 1" w:semiHidden="0" w:uiPriority="67" w:unhideWhenUsed="0"/>
-    <w:lsdException w:name="Medium Grid 2" w:semiHidden="0" w:uiPriority="68" w:unhideWhenUsed="0"/>
-    <w:lsdException w:name="Medium Grid 3" w:semiHidden="0" w:uiPriority="69" w:unhideWhenUsed="0"/>
-    <w:lsdException w:name="Dark List" w:semiHidden="0" w:uiPriority="70" w:unhideWhenUsed="0"/>
-    <w:lsdException w:name="Colorful Shading" w:semiHidden="0" w:uiPriority="71" w:unhideWhenUsed="0"/>
-    <w:lsdException w:name="Colorful List" w:semiHidden="0" w:uiPriority="72" w:unhideWhenUsed="0"/>
-    <w:lsdException w:name="Colorful Grid" w:semiHidden="0" w:uiPriority="73" w:unhideWhenUsed="0"/>
-    <w:lsdException w:name="Light Shading Accent 1" w:semiHidden="0" w:uiPriority="60" w:unhideWhenUsed="0"/>
-    <w:lsdException w:name="Light List Accent 1" w:semiHidden="0" w:uiPriority="61" w:unhideWhenUsed="0"/>
-    <w:lsdException w:name="Light Grid Accent 1" w:semiHidden="0" w:uiPriority="62" w:unhideWhenUsed="0"/>
-    <w:lsdException w:name="Medium Shading 1 Accent 1" w:semiHidden="0" w:uiPriority="63" w:unhideWhenUsed="0"/>
-    <w:lsdException w:name="Medium Shading 2 Accent 1" w:semiHidden="0" w:uiPriority="64" w:unhideWhenUsed="0"/>
-    <w:lsdException w:name="Medium List 1 Accent 1" w:semiHidden="0" w:uiPriority="65" w:unhideWhenUsed="0"/>
-    <w:lsdException w:name="Revision" w:unhideWhenUsed="0"/>
-    <w:lsdException w:name="List Paragraph" w:semiHidden="0" w:uiPriority="1" w:unhideWhenUsed="0" w:qFormat="1"/>
-    <w:lsdException w:name="Quote" w:semiHidden="0" w:uiPriority="29" w:unhideWhenUsed="0" w:qFormat="1"/>
-    <w:lsdException w:name="Intense Quote" w:semiHidden="0" w:uiPriority="30" w:unhideWhenUsed="0" w:qFormat="1"/>
-    <w:lsdException w:name="Medium List 2 Accent 1" w:semiHidden="0" w:uiPriority="66" w:unhideWhenUsed="0"/>
-    <w:lsdException w:name="Medium Grid 1 Accent 1" w:semiHidden="0" w:uiPriority="67" w:unhideWhenUsed="0"/>
-    <w:lsdException w:name="Medium Grid 2 Accent 1" w:semiHidden="0" w:uiPriority="68" w:unhideWhenUsed="0"/>
-    <w:lsdException w:name="Medium Grid 3 Accent 1" w:semiHidden="0" w:uiPriority="69" w:unhideWhenUsed="0"/>
-    <w:lsdException w:name="Dark List Accent 1" w:semiHidden="0" w:uiPriority="70" w:unhideWhenUsed="0"/>
-    <w:lsdException w:name="Colorful Shading Accent 1" w:semiHidden="0" w:uiPriority="71" w:unhideWhenUsed="0"/>
-    <w:lsdException w:name="Colorful List Accent 1" w:semiHidden="0" w:uiPriority="72" w:unhideWhenUsed="0"/>
-    <w:lsdException w:name="Colorful Grid Accent 1" w:semiHidden="0" w:uiPriority="73" w:unhideWhenUsed="0"/>
-    <w:lsdException w:name="Light Shading Accent 2" w:semiHidden="0" w:uiPriority="60" w:unhideWhenUsed="0"/>
-    <w:lsdException w:name="Light List Accent 2" w:semiHidden="0" w:uiPriority="61" w:unhideWhenUsed="0"/>
-    <w:lsdException w:name="Light Grid Accent 2" w:semiHidden="0" w:uiPriority="62" w:unhideWhenUsed="0"/>
-    <w:lsdException w:name="Medium Shading 1 Accent 2" w:semiHidden="0" w:uiPriority="63" w:unhideWhenUsed="0"/>
-    <w:lsdException w:name="Medium Shading 2 Accent 2" w:semiHidden="0" w:uiPriority="64" w:unhideWhenUsed="0"/>
-    <w:lsdException w:name="Medium List 1 Accent 2" w:semiHidden="0" w:uiPriority="65" w:unhideWhenUsed="0"/>
-    <w:lsdException w:name="Medium List 2 Accent 2" w:semiHidden="0" w:uiPriority="66" w:unhideWhenUsed="0"/>
-    <w:lsdException w:name="Medium Grid 1 Accent 2" w:semiHidden="0" w:uiPriority="67" w:unhideWhenUsed="0"/>
-    <w:lsdException w:name="Medium Grid 2 Accent 2" w:semiHidden="0" w:uiPriority="68" w:unhideWhenUsed="0"/>
-    <w:lsdException w:name="Medium Grid 3 Accent 2" w:semiHidden="0" w:uiPriority="69" w:unhideWhenUsed="0"/>
-    <w:lsdException w:name="Dark List Accent 2" w:semiHidden="0" w:uiPriority="70" w:unhideWhenUsed="0"/>
-    <w:lsdException w:name="Colorful Shading Accent 2" w:semiHidden="0" w:uiPriority="71" w:unhideWhenUsed="0"/>
-    <w:lsdException w:name="Colorful List Accent 2" w:semiHidden="0" w:uiPriority="72" w:unhideWhenUsed="0"/>
-    <w:lsdException w:name="Colorful Grid Accent 2" w:semiHidden="0" w:uiPriority="73" w:unhideWhenUsed="0"/>
-    <w:lsdException w:name="Light Shading Accent 3" w:semiHidden="0" w:uiPriority="60" w:unhideWhenUsed="0"/>
-    <w:lsdException w:name="Light List Accent 3" w:semiHidden="0" w:uiPriority="61" w:unhideWhenUsed="0"/>
-    <w:lsdException w:name="Light Grid Accent 3" w:semiHidden="0" w:uiPriority="62" w:unhideWhenUsed="0"/>
-    <w:lsdException w:name="Medium Shading 1 Accent 3" w:semiHidden="0" w:uiPriority="63" w:unhideWhenUsed="0"/>
-    <w:lsdException w:name="Medium Shading 2 Accent 3" w:semiHidden="0" w:uiPriority="64" w:unhideWhenUsed="0"/>
-    <w:lsdException w:name="Medium List 1 Accent 3" w:semiHidden="0" w:uiPriority="65" w:unhideWhenUsed="0"/>
-    <w:lsdException w:name="Medium List 2 Accent 3" w:semiHidden="0" w:uiPriority="66" w:unhideWhenUsed="0"/>
-    <w:lsdException w:name="Medium Grid 1 Accent 3" w:semiHidden="0" w:uiPriority="67" w:unhideWhenUsed="0"/>
-    <w:lsdException w:name="Medium Grid 2 Accent 3" w:semiHidden="0" w:uiPriority="68" w:unhideWhenUsed="0"/>
-    <w:lsdException w:name="Medium Grid 3 Accent 3" w:semiHidden="0" w:uiPriority="69" w:unhideWhenUsed="0"/>
-    <w:lsdException w:name="Dark List Accent 3" w:semiHidden="0" w:uiPriority="70" w:unhideWhenUsed="0"/>
-    <w:lsdException w:name="Colorful Shading Accent 3" w:semiHidden="0" w:uiPriority="71" w:unhideWhenUsed="0"/>
-    <w:lsdException w:name="Colorful List Accent 3" w:semiHidden="0" w:uiPriority="72" w:unhideWhenUsed="0"/>
-    <w:lsdException w:name="Colorful Grid Accent 3" w:semiHidden="0" w:uiPriority="73" w:unhideWhenUsed="0"/>
-    <w:lsdException w:name="Light Shading Accent 4" w:semiHidden="0" w:uiPriority="60" w:unhideWhenUsed="0"/>
-    <w:lsdException w:name="Light List Accent 4" w:semiHidden="0" w:uiPriority="61" w:unhideWhenUsed="0"/>
-    <w:lsdException w:name="Light Grid Accent 4" w:semiHidden="0" w:uiPriority="62" w:unhideWhenUsed="0"/>
-    <w:lsdException w:name="Medium Shading 1 Accent 4" w:semiHidden="0" w:uiPriority="63" w:unhideWhenUsed="0"/>
-    <w:lsdException w:name="Medium Shading 2 Accent 4" w:semiHidden="0" w:uiPriority="64" w:unhideWhenUsed="0"/>
-    <w:lsdException w:name="Medium List 1 Accent 4" w:semiHidden="0" w:uiPriority="65" w:unhideWhenUsed="0"/>
-    <w:lsdException w:name="Medium List 2 Accent 4" w:semiHidden="0" w:uiPriority="66" w:unhideWhenUsed="0"/>
-    <w:lsdException w:name="Medium Grid 1 Accent 4" w:semiHidden="0" w:uiPriority="67" w:unhideWhenUsed="0"/>
-    <w:lsdException w:name="Medium Grid 2 Accent 4" w:semiHidden="0" w:uiPriority="68" w:unhideWhenUsed="0"/>
-    <w:lsdException w:name="Medium Grid 3 Accent 4" w:semiHidden="0" w:uiPriority="69" w:unhideWhenUsed="0"/>
-    <w:lsdException w:name="Dark List Accent 4" w:semiHidden="0" w:uiPriority="70" w:unhideWhenUsed="0"/>
-    <w:lsdException w:name="Colorful Shading Accent 4" w:semiHidden="0" w:uiPriority="71" w:unhideWhenUsed="0"/>
-    <w:lsdException w:name="Colorful List Accent 4" w:semiHidden="0" w:uiPriority="72" w:unhideWhenUsed="0"/>
-    <w:lsdException w:name="Colorful Grid Accent 4" w:semiHidden="0" w:uiPriority="73" w:unhideWhenUsed="0"/>
-    <w:lsdException w:name="Light Shading Accent 5" w:semiHidden="0" w:uiPriority="60" w:unhideWhenUsed="0"/>
-    <w:lsdException w:name="Light List Accent 5" w:semiHidden="0" w:uiPriority="61" w:unhideWhenUsed="0"/>
-    <w:lsdException w:name="Light Grid Accent 5" w:semiHidden="0" w:uiPriority="62" w:unhideWhenUsed="0"/>
-    <w:lsdException w:name="Medium Shading 1 Accent 5" w:semiHidden="0" w:uiPriority="63" w:unhideWhenUsed="0"/>
-    <w:lsdException w:name="Medium Shading 2 Accent 5" w:semiHidden="0" w:uiPriority="64" w:unhideWhenUsed="0"/>
-    <w:lsdException w:name="Medium List 1 Accent 5" w:semiHidden="0" w:uiPriority="65" w:unhideWhenUsed="0"/>
-    <w:lsdException w:name="Medium List 2 Accent 5" w:semiHidden="0" w:uiPriority="66" w:unhideWhenUsed="0"/>
-    <w:lsdException w:name="Medium Grid 1 Accent 5" w:semiHidden="0" w:uiPriority="67" w:unhideWhenUsed="0"/>
-    <w:lsdException w:name="Medium Grid 2 Accent 5" w:semiHidden="0" w:uiPriority="68" w:unhideWhenUsed="0"/>
-    <w:lsdException w:name="Medium Grid 3 Accent 5" w:semiHidden="0" w:uiPriority="69" w:unhideWhenUsed="0"/>
-    <w:lsdException w:name="Dark List Accent 5" w:semiHidden="0" w:uiPriority="70" w:unhideWhenUsed="0"/>
-    <w:lsdException w:name="Colorful Shading Accent 5" w:semiHidden="0" w:uiPriority="71" w:unhideWhenUsed="0"/>
-    <w:lsdException w:name="Colorful List Accent 5" w:semiHidden="0" w:uiPriority="72" w:unhideWhenUsed="0"/>
-    <w:lsdException w:name="Colorful Grid Accent 5" w:semiHidden="0" w:uiPriority="73" w:unhideWhenUsed="0"/>
-    <w:lsdException w:name="Light Shading Accent 6" w:semiHidden="0" w:uiPriority="60" w:unhideWhenUsed="0"/>
-    <w:lsdException w:name="Light List Accent 6" w:semiHidden="0" w:uiPriority="61" w:unhideWhenUsed="0"/>
-    <w:lsdException w:name="Light Grid Accent 6" w:semiHidden="0" w:uiPriority="62" w:unhideWhenUsed="0"/>
-    <w:lsdException w:name="Medium Shading 1 Accent 6" w:semiHidden="0" w:uiPriority="63" w:unhideWhenUsed="0"/>
-    <w:lsdException w:name="Medium Shading 2 Accent 6" w:semiHidden="0" w:uiPriority="64" w:unhideWhenUsed="0"/>
-    <w:lsdException w:name="Medium List 1 Accent 6" w:semiHidden="0" w:uiPriority="65" w:unhideWhenUsed="0"/>
-    <w:lsdException w:name="Medium List 2 Accent 6" w:semiHidden="0" w:uiPriority="66" w:unhideWhenUsed="0"/>
-    <w:lsdException w:name="Medium Grid 1 Accent 6" w:semiHidden="0" w:uiPriority="67" w:unhideWhenUsed="0"/>
-    <w:lsdException w:name="Medium Grid 2 Accent 6" w:semiHidden="0" w:uiPriority="68" w:unhideWhenUsed="0"/>
-    <w:lsdException w:name="Medium Grid 3 Accent 6" w:semiHidden="0" w:uiPriority="69" w:unhideWhenUsed="0"/>
-    <w:lsdException w:name="Dark List Accent 6" w:semiHidden="0" w:uiPriority="70" w:unhideWhenUsed="0"/>
-    <w:lsdException w:name="Colorful Shading Accent 6" w:semiHidden="0" w:uiPriority="71" w:unhideWhenUsed="0"/>
-    <w:lsdException w:name="Colorful List Accent 6" w:semiHidden="0" w:uiPriority="72" w:unhideWhenUsed="0"/>
-    <w:lsdException w:name="Colorful Grid Accent 6" w:semiHidden="0" w:uiPriority="73" w:unhideWhenUsed="0"/>
-    <w:lsdException w:name="Subtle Emphasis" w:semiHidden="0" w:uiPriority="19" w:unhideWhenUsed="0" w:qFormat="1"/>
-    <w:lsdException w:name="Intense Emphasis" w:semiHidden="0" w:uiPriority="21" w:unhideWhenUsed="0" w:qFormat="1"/>
-    <w:lsdException w:name="Subtle Reference" w:semiHidden="0" w:uiPriority="31" w:unhideWhenUsed="0" w:qFormat="1"/>
-    <w:lsdException w:name="Intense Reference" w:semiHidden="0" w:uiPriority="32" w:unhideWhenUsed="0" w:qFormat="1"/>
-    <w:lsdException w:name="Book Title" w:semiHidden="0" w:uiPriority="33" w:unhideWhenUsed="0" w:qFormat="1"/>
-    <w:lsdException w:name="Bibliography" w:uiPriority="37"/>
-    <w:lsdException w:name="TOC Heading" w:uiPriority="39" w:qFormat="1"/>
+  <w:latentStyles w:defLockedState="0" w:defUIPriority="99" w:defSemiHidden="0" w:defUnhideWhenUsed="0" w:defQFormat="0" w:count="371">
+    <w:lsdException w:name="Normal" w:uiPriority="0" w:qFormat="1"/>
+    <w:lsdException w:name="heading 1" w:uiPriority="9" w:qFormat="1"/>
+    <w:lsdException w:name="heading 2" w:semiHidden="1" w:uiPriority="9" w:unhideWhenUsed="1" w:qFormat="1"/>
+    <w:lsdException w:name="heading 3" w:semiHidden="1" w:uiPriority="9" w:unhideWhenUsed="1" w:qFormat="1"/>
+    <w:lsdException w:name="heading 4" w:semiHidden="1" w:uiPriority="9" w:unhideWhenUsed="1" w:qFormat="1"/>
+    <w:lsdException w:name="heading 5" w:semiHidden="1" w:uiPriority="9" w:unhideWhenUsed="1" w:qFormat="1"/>
+    <w:lsdException w:name="heading 6" w:semiHidden="1" w:uiPriority="9" w:unhideWhenUsed="1" w:qFormat="1"/>
+    <w:lsdException w:name="heading 7" w:semiHidden="1" w:uiPriority="9" w:unhideWhenUsed="1" w:qFormat="1"/>
+    <w:lsdException w:name="heading 8" w:semiHidden="1" w:uiPriority="9" w:unhideWhenUsed="1" w:qFormat="1"/>
+    <w:lsdException w:name="heading 9" w:semiHidden="1" w:uiPriority="9" w:unhideWhenUsed="1" w:qFormat="1"/>
+    <w:lsdException w:name="index 1" w:semiHidden="1" w:unhideWhenUsed="1"/>
+    <w:lsdException w:name="index 2" w:semiHidden="1" w:unhideWhenUsed="1"/>
+    <w:lsdException w:name="index 3" w:semiHidden="1" w:unhideWhenUsed="1"/>
+    <w:lsdException w:name="index 4" w:semiHidden="1" w:unhideWhenUsed="1"/>
+    <w:lsdException w:name="index 5" w:semiHidden="1" w:unhideWhenUsed="1"/>
+    <w:lsdException w:name="index 6" w:semiHidden="1" w:unhideWhenUsed="1"/>
+    <w:lsdException w:name="index 7" w:semiHidden="1" w:unhideWhenUsed="1"/>
+    <w:lsdException w:name="index 8" w:semiHidden="1" w:unhideWhenUsed="1"/>
+    <w:lsdException w:name="index 9" w:semiHidden="1" w:unhideWhenUsed="1"/>
+    <w:lsdException w:name="toc 1" w:semiHidden="1" w:uiPriority="39" w:unhideWhenUsed="1"/>
+    <w:lsdException w:name="toc 2" w:semiHidden="1" w:uiPriority="39" w:unhideWhenUsed="1"/>
+    <w:lsdException w:name="toc 3" w:semiHidden="1" w:uiPriority="39" w:unhideWhenUsed="1"/>
+    <w:lsdException w:name="toc 4" w:semiHidden="1" w:uiPriority="39" w:unhideWhenUsed="1"/>
+    <w:lsdException w:name="toc 5" w:semiHidden="1" w:uiPriority="39" w:unhideWhenUsed="1"/>
+    <w:lsdException w:name="toc 6" w:semiHidden="1" w:uiPriority="39" w:unhideWhenUsed="1"/>
+    <w:lsdException w:name="toc 7" w:semiHidden="1" w:uiPriority="39" w:unhideWhenUsed="1"/>
+    <w:lsdException w:name="toc 8" w:semiHidden="1" w:uiPriority="39" w:unhideWhenUsed="1"/>
+    <w:lsdException w:name="toc 9" w:semiHidden="1" w:uiPriority="39" w:unhideWhenUsed="1"/>
+    <w:lsdException w:name="Normal Indent" w:semiHidden="1" w:unhideWhenUsed="1"/>
+    <w:lsdException w:name="footnote text" w:semiHidden="1" w:unhideWhenUsed="1"/>
+    <w:lsdException w:name="annotation text" w:semiHidden="1" w:unhideWhenUsed="1"/>
+    <w:lsdException w:name="header" w:semiHidden="1" w:unhideWhenUsed="1"/>
+    <w:lsdException w:name="footer" w:semiHidden="1" w:unhideWhenUsed="1"/>
+    <w:lsdException w:name="index heading" w:semiHidden="1" w:unhideWhenUsed="1"/>
+    <w:lsdException w:name="caption" w:semiHidden="1" w:uiPriority="35" w:unhideWhenUsed="1" w:qFormat="1"/>
+    <w:lsdException w:name="table of figures" w:semiHidden="1" w:unhideWhenUsed="1"/>
+    <w:lsdException w:name="envelope address" w:semiHidden="1" w:unhideWhenUsed="1"/>
+    <w:lsdException w:name="envelope return" w:semiHidden="1" w:unhideWhenUsed="1"/>
+    <w:lsdException w:name="footnote reference" w:semiHidden="1" w:unhideWhenUsed="1"/>
+    <w:lsdException w:name="annotation reference" w:semiHidden="1" w:unhideWhenUsed="1"/>
+    <w:lsdException w:name="line number" w:semiHidden="1" w:unhideWhenUsed="1"/>
+    <w:lsdException w:name="page number" w:semiHidden="1" w:unhideWhenUsed="1"/>
+    <w:lsdException w:name="endnote reference" w:semiHidden="1" w:unhideWhenUsed="1"/>
+    <w:lsdException w:name="endnote text" w:semiHidden="1" w:unhideWhenUsed="1"/>
+    <w:lsdException w:name="table of authorities" w:semiHidden="1" w:unhideWhenUsed="1"/>
+    <w:lsdException w:name="macro" w:semiHidden="1" w:unhideWhenUsed="1"/>
+    <w:lsdException w:name="toa heading" w:semiHidden="1" w:unhideWhenUsed="1"/>
+    <w:lsdException w:name="List" w:semiHidden="1" w:unhideWhenUsed="1"/>
+    <w:lsdException w:name="List Bullet" w:semiHidden="1" w:unhideWhenUsed="1"/>
+    <w:lsdException w:name="List Number" w:semiHidden="1" w:unhideWhenUsed="1"/>
+    <w:lsdException w:name="List 2" w:semiHidden="1" w:unhideWhenUsed="1"/>
+    <w:lsdException w:name="List 3" w:semiHidden="1" w:unhideWhenUsed="1"/>
+    <w:lsdException w:name="List 4" w:semiHidden="1" w:unhideWhenUsed="1"/>
+    <w:lsdException w:name="List 5" w:semiHidden="1" w:unhideWhenUsed="1"/>
+    <w:lsdException w:name="List Bullet 2" w:semiHidden="1" w:unhideWhenUsed="1"/>
+    <w:lsdException w:name="List Bullet 3" w:semiHidden="1" w:unhideWhenUsed="1"/>
+    <w:lsdException w:name="List Bullet 4" w:semiHidden="1" w:unhideWhenUsed="1"/>
+    <w:lsdException w:name="List Bullet 5" w:semiHidden="1" w:unhideWhenUsed="1"/>
+    <w:lsdException w:name="List Number 2" w:semiHidden="1" w:unhideWhenUsed="1"/>
+    <w:lsdException w:name="List Number 3" w:semiHidden="1" w:unhideWhenUsed="1"/>
+    <w:lsdException w:name="List Number 4" w:semiHidden="1" w:unhideWhenUsed="1"/>
+    <w:lsdException w:name="List Number 5" w:semiHidden="1" w:unhideWhenUsed="1"/>
+    <w:lsdException w:name="Title" w:uiPriority="10" w:qFormat="1"/>
+    <w:lsdException w:name="Closing" w:semiHidden="1" w:unhideWhenUsed="1"/>
+    <w:lsdException w:name="Signature" w:semiHidden="1" w:unhideWhenUsed="1"/>
+    <w:lsdException w:name="Default Paragraph Font" w:semiHidden="1" w:uiPriority="1" w:unhideWhenUsed="1"/>
+    <w:lsdException w:name="Body Text" w:semiHidden="1" w:uiPriority="1" w:unhideWhenUsed="1" w:qFormat="1"/>
+    <w:lsdException w:name="Body Text Indent" w:semiHidden="1" w:unhideWhenUsed="1"/>
+    <w:lsdException w:name="List Continue" w:semiHidden="1" w:unhideWhenUsed="1"/>
+    <w:lsdException w:name="List Continue 2" w:semiHidden="1" w:unhideWhenUsed="1"/>
+    <w:lsdException w:name="List Continue 3" w:semiHidden="1" w:unhideWhenUsed="1"/>
+    <w:lsdException w:name="List Continue 4" w:semiHidden="1" w:unhideWhenUsed="1"/>
+    <w:lsdException w:name="List Continue 5" w:semiHidden="1" w:unhideWhenUsed="1"/>
+    <w:lsdException w:name="Message Header" w:semiHidden="1" w:unhideWhenUsed="1"/>
+    <w:lsdException w:name="Subtitle" w:uiPriority="11" w:qFormat="1"/>
+    <w:lsdException w:name="Salutation" w:semiHidden="1" w:unhideWhenUsed="1"/>
+    <w:lsdException w:name="Date" w:semiHidden="1" w:unhideWhenUsed="1"/>
+    <w:lsdException w:name="Body Text First Indent" w:semiHidden="1" w:unhideWhenUsed="1"/>
+    <w:lsdException w:name="Body Text First Indent 2" w:semiHidden="1" w:unhideWhenUsed="1"/>
+    <w:lsdException w:name="Note Heading" w:semiHidden="1" w:unhideWhenUsed="1"/>
+    <w:lsdException w:name="Body Text 2" w:semiHidden="1" w:unhideWhenUsed="1"/>
+    <w:lsdException w:name="Body Text 3" w:semiHidden="1" w:unhideWhenUsed="1"/>
+    <w:lsdException w:name="Body Text Indent 2" w:semiHidden="1" w:unhideWhenUsed="1"/>
+    <w:lsdException w:name="Body Text Indent 3" w:semiHidden="1" w:unhideWhenUsed="1"/>
+    <w:lsdException w:name="Block Text" w:semiHidden="1" w:unhideWhenUsed="1"/>
+    <w:lsdException w:name="Hyperlink" w:semiHidden="1" w:unhideWhenUsed="1"/>
+    <w:lsdException w:name="FollowedHyperlink" w:semiHidden="1" w:unhideWhenUsed="1"/>
+    <w:lsdException w:name="Strong" w:uiPriority="22" w:qFormat="1"/>
+    <w:lsdException w:name="Emphasis" w:uiPriority="0" w:qFormat="1"/>
+    <w:lsdException w:name="Document Map" w:semiHidden="1" w:unhideWhenUsed="1"/>
+    <w:lsdException w:name="Plain Text" w:semiHidden="1" w:unhideWhenUsed="1"/>
+    <w:lsdException w:name="E-mail Signature" w:semiHidden="1" w:unhideWhenUsed="1"/>
+    <w:lsdException w:name="HTML Top of Form" w:semiHidden="1" w:unhideWhenUsed="1"/>
+    <w:lsdException w:name="HTML Bottom of Form" w:semiHidden="1" w:unhideWhenUsed="1"/>
+    <w:lsdException w:name="Normal (Web)" w:semiHidden="1" w:unhideWhenUsed="1"/>
+    <w:lsdException w:name="HTML Acronym" w:semiHidden="1" w:unhideWhenUsed="1"/>
+    <w:lsdException w:name="HTML Address" w:semiHidden="1" w:unhideWhenUsed="1"/>
+    <w:lsdException w:name="HTML Cite" w:semiHidden="1" w:unhideWhenUsed="1"/>
+    <w:lsdException w:name="HTML Code" w:semiHidden="1" w:unhideWhenUsed="1"/>
+    <w:lsdException w:name="HTML Definition" w:semiHidden="1" w:unhideWhenUsed="1"/>
+    <w:lsdException w:name="HTML Keyboard" w:semiHidden="1" w:unhideWhenUsed="1"/>
+    <w:lsdException w:name="HTML Preformatted" w:semiHidden="1" w:unhideWhenUsed="1"/>
+    <w:lsdException w:name="HTML Sample" w:semiHidden="1" w:unhideWhenUsed="1"/>
+    <w:lsdException w:name="HTML Typewriter" w:semiHidden="1" w:unhideWhenUsed="1"/>
+    <w:lsdException w:name="HTML Variable" w:semiHidden="1" w:unhideWhenUsed="1"/>
+    <w:lsdException w:name="Normal Table" w:semiHidden="1" w:unhideWhenUsed="1"/>
+    <w:lsdException w:name="annotation subject" w:semiHidden="1" w:unhideWhenUsed="1"/>
+    <w:lsdException w:name="No List" w:semiHidden="1" w:unhideWhenUsed="1"/>
+    <w:lsdException w:name="Outline List 1" w:semiHidden="1" w:unhideWhenUsed="1"/>
+    <w:lsdException w:name="Outline List 2" w:semiHidden="1" w:unhideWhenUsed="1"/>
+    <w:lsdException w:name="Outline List 3" w:semiHidden="1" w:unhideWhenUsed="1"/>
+    <w:lsdException w:name="Table Simple 1" w:semiHidden="1" w:unhideWhenUsed="1"/>
+    <w:lsdException w:name="Table Simple 2" w:semiHidden="1" w:unhideWhenUsed="1"/>
+    <w:lsdException w:name="Table Simple 3" w:semiHidden="1" w:unhideWhenUsed="1"/>
+    <w:lsdException w:name="Table Classic 1" w:semiHidden="1" w:unhideWhenUsed="1"/>
+    <w:lsdException w:name="Table Classic 2" w:semiHidden="1" w:unhideWhenUsed="1"/>
+    <w:lsdException w:name="Table Classic 3" w:semiHidden="1" w:unhideWhenUsed="1"/>
+    <w:lsdException w:name="Table Classic 4" w:semiHidden="1" w:unhideWhenUsed="1"/>
+    <w:lsdException w:name="Table Colorful 1" w:semiHidden="1" w:unhideWhenUsed="1"/>
+    <w:lsdException w:name="Table Colorful 2" w:semiHidden="1" w:unhideWhenUsed="1"/>
+    <w:lsdException w:name="Table Colorful 3" w:semiHidden="1" w:unhideWhenUsed="1"/>
+    <w:lsdException w:name="Table Columns 1" w:semiHidden="1" w:unhideWhenUsed="1"/>
+    <w:lsdException w:name="Table Columns 2" w:semiHidden="1" w:unhideWhenUsed="1"/>
+    <w:lsdException w:name="Table Columns 3" w:semiHidden="1" w:unhideWhenUsed="1"/>
+    <w:lsdException w:name="Table Columns 4" w:semiHidden="1" w:unhideWhenUsed="1"/>
+    <w:lsdException w:name="Table Columns 5" w:semiHidden="1" w:unhideWhenUsed="1"/>
+    <w:lsdException w:name="Table Grid 1" w:semiHidden="1" w:unhideWhenUsed="1"/>
+    <w:lsdException w:name="Table Grid 2" w:semiHidden="1" w:unhideWhenUsed="1"/>
+    <w:lsdException w:name="Table Grid 3" w:semiHidden="1" w:unhideWhenUsed="1"/>
+    <w:lsdException w:name="Table Grid 4" w:semiHidden="1" w:unhideWhenUsed="1"/>
+    <w:lsdException w:name="Table Grid 5" w:semiHidden="1" w:unhideWhenUsed="1"/>
+    <w:lsdException w:name="Table Grid 6" w:semiHidden="1" w:unhideWhenUsed="1"/>
+    <w:lsdException w:name="Table Grid 7" w:semiHidden="1" w:unhideWhenUsed="1"/>
+    <w:lsdException w:name="Table Grid 8" w:semiHidden="1" w:unhideWhenUsed="1"/>
+    <w:lsdException w:name="Table List 1" w:semiHidden="1" w:unhideWhenUsed="1"/>
+    <w:lsdException w:name="Table List 2" w:semiHidden="1" w:unhideWhenUsed="1"/>
+    <w:lsdException w:name="Table List 3" w:semiHidden="1" w:unhideWhenUsed="1"/>
+    <w:lsdException w:name="Table List 4" w:semiHidden="1" w:unhideWhenUsed="1"/>
+    <w:lsdException w:name="Table List 5" w:semiHidden="1" w:unhideWhenUsed="1"/>
+    <w:lsdException w:name="Table List 6" w:semiHidden="1" w:unhideWhenUsed="1"/>
+    <w:lsdException w:name="Table List 7" w:semiHidden="1" w:unhideWhenUsed="1"/>
+    <w:lsdException w:name="Table List 8" w:semiHidden="1" w:unhideWhenUsed="1"/>
+    <w:lsdException w:name="Table 3D effects 1" w:semiHidden="1" w:unhideWhenUsed="1"/>
+    <w:lsdException w:name="Table 3D effects 2" w:semiHidden="1" w:unhideWhenUsed="1"/>
+    <w:lsdException w:name="Table 3D effects 3" w:semiHidden="1" w:unhideWhenUsed="1"/>
+    <w:lsdException w:name="Table Contemporary" w:semiHidden="1" w:unhideWhenUsed="1"/>
+    <w:lsdException w:name="Table Elegant" w:semiHidden="1" w:unhideWhenUsed="1"/>
+    <w:lsdException w:name="Table Professional" w:semiHidden="1" w:unhideWhenUsed="1"/>
+    <w:lsdException w:name="Table Subtle 1" w:semiHidden="1" w:unhideWhenUsed="1"/>
+    <w:lsdException w:name="Table Subtle 2" w:semiHidden="1" w:unhideWhenUsed="1"/>
+    <w:lsdException w:name="Table Web 1" w:semiHidden="1" w:unhideWhenUsed="1"/>
+    <w:lsdException w:name="Table Web 2" w:semiHidden="1" w:unhideWhenUsed="1"/>
+    <w:lsdException w:name="Table Web 3" w:semiHidden="1" w:unhideWhenUsed="1"/>
+    <w:lsdException w:name="Balloon Text" w:semiHidden="1" w:unhideWhenUsed="1"/>
+    <w:lsdException w:name="Table Grid" w:uiPriority="0"/>
+    <w:lsdException w:name="Table Theme" w:semiHidden="1" w:unhideWhenUsed="1"/>
+    <w:lsdException w:name="Placeholder Text" w:semiHidden="1"/>
+    <w:lsdException w:name="No Spacing" w:uiPriority="1" w:qFormat="1"/>
+    <w:lsdException w:name="Light Shading" w:uiPriority="60"/>
+    <w:lsdException w:name="Light List" w:uiPriority="61"/>
+    <w:lsdException w:name="Light Grid" w:uiPriority="62"/>
+    <w:lsdException w:name="Medium Shading 1" w:uiPriority="63"/>
+    <w:lsdException w:name="Medium Shading 2" w:uiPriority="64"/>
+    <w:lsdException w:name="Medium List 1" w:uiPriority="65"/>
+    <w:lsdException w:name="Medium List 2" w:uiPriority="66"/>
+    <w:lsdException w:name="Medium Grid 1" w:uiPriority="67"/>
+    <w:lsdException w:name="Medium Grid 2" w:uiPriority="68"/>
+    <w:lsdException w:name="Medium Grid 3" w:uiPriority="69"/>
+    <w:lsdException w:name="Dark List" w:uiPriority="70"/>
+    <w:lsdException w:name="Colorful Shading" w:uiPriority="71"/>
+    <w:lsdException w:name="Colorful List" w:uiPriority="72"/>
+    <w:lsdException w:name="Colorful Grid" w:uiPriority="73"/>
+    <w:lsdException w:name="Light Shading Accent 1" w:uiPriority="60"/>
+    <w:lsdException w:name="Light List Accent 1" w:uiPriority="61"/>
+    <w:lsdException w:name="Light Grid Accent 1" w:uiPriority="62"/>
+    <w:lsdException w:name="Medium Shading 1 Accent 1" w:uiPriority="63"/>
+    <w:lsdException w:name="Medium Shading 2 Accent 1" w:uiPriority="64"/>
+    <w:lsdException w:name="Medium List 1 Accent 1" w:uiPriority="65"/>
+    <w:lsdException w:name="Revision" w:semiHidden="1"/>
+    <w:lsdException w:name="List Paragraph" w:uiPriority="1" w:qFormat="1"/>
+    <w:lsdException w:name="Quote" w:uiPriority="29" w:qFormat="1"/>
+    <w:lsdException w:name="Intense Quote" w:uiPriority="30" w:qFormat="1"/>
+    <w:lsdException w:name="Medium List 2 Accent 1" w:uiPriority="66"/>
+    <w:lsdException w:name="Medium Grid 1 Accent 1" w:uiPriority="67"/>
+    <w:lsdException w:name="Medium Grid 2 Accent 1" w:uiPriority="68"/>
+    <w:lsdException w:name="Medium Grid 3 Accent 1" w:uiPriority="69"/>
+    <w:lsdException w:name="Dark List Accent 1" w:uiPriority="70"/>
+    <w:lsdException w:name="Colorful Shading Accent 1" w:uiPriority="71"/>
+    <w:lsdException w:name="Colorful List Accent 1" w:uiPriority="72"/>
+    <w:lsdException w:name="Colorful Grid Accent 1" w:uiPriority="73"/>
+    <w:lsdException w:name="Light Shading Accent 2" w:uiPriority="60"/>
+    <w:lsdException w:name="Light List Accent 2" w:uiPriority="61"/>
+    <w:lsdException w:name="Light Grid Accent 2" w:uiPriority="62"/>
+    <w:lsdException w:name="Medium Shading 1 Accent 2" w:uiPriority="63"/>
+    <w:lsdException w:name="Medium Shading 2 Accent 2" w:uiPriority="64"/>
+    <w:lsdException w:name="Medium List 1 Accent 2" w:uiPriority="65"/>
+    <w:lsdException w:name="Medium List 2 Accent 2" w:uiPriority="66"/>
+    <w:lsdException w:name="Medium Grid 1 Accent 2" w:uiPriority="67"/>
+    <w:lsdException w:name="Medium Grid 2 Accent 2" w:uiPriority="68"/>
+    <w:lsdException w:name="Medium Grid 3 Accent 2" w:uiPriority="69"/>
+    <w:lsdException w:name="Dark List Accent 2" w:uiPriority="70"/>
+    <w:lsdException w:name="Colorful Shading Accent 2" w:uiPriority="71"/>
+    <w:lsdException w:name="Colorful List Accent 2" w:uiPriority="72"/>
+    <w:lsdException w:name="Colorful Grid Accent 2" w:uiPriority="73"/>
+    <w:lsdException w:name="Light Shading Accent 3" w:uiPriority="60"/>
+    <w:lsdException w:name="Light List Accent 3" w:uiPriority="61"/>
+    <w:lsdException w:name="Light Grid Accent 3" w:uiPriority="62"/>
+    <w:lsdException w:name="Medium Shading 1 Accent 3" w:uiPriority="63"/>
+    <w:lsdException w:name="Medium Shading 2 Accent 3" w:uiPriority="64"/>
+    <w:lsdException w:name="Medium List 1 Accent 3" w:uiPriority="65"/>
+    <w:lsdException w:name="Medium List 2 Accent 3" w:uiPriority="66"/>
+    <w:lsdException w:name="Medium Grid 1 Accent 3" w:uiPriority="67"/>
+    <w:lsdException w:name="Medium Grid 2 Accent 3" w:uiPriority="68"/>
+    <w:lsdException w:name="Medium Grid 3 Accent 3" w:uiPriority="69"/>
+    <w:lsdException w:name="Dark List Accent 3" w:uiPriority="70"/>
+    <w:lsdException w:name="Colorful Shading Accent 3" w:uiPriority="71"/>
+    <w:lsdException w:name="Colorful List Accent 3" w:uiPriority="72"/>
+    <w:lsdException w:name="Colorful Grid Accent 3" w:uiPriority="73"/>
+    <w:lsdException w:name="Light Shading Accent 4" w:uiPriority="60"/>
+    <w:lsdException w:name="Light List Accent 4" w:uiPriority="61"/>
+    <w:lsdException w:name="Light Grid Accent 4" w:uiPriority="62"/>
+    <w:lsdException w:name="Medium Shading 1 Accent 4" w:uiPriority="63"/>
+    <w:lsdException w:name="Medium Shading 2 Accent 4" w:uiPriority="64"/>
+    <w:lsdException w:name="Medium List 1 Accent 4" w:uiPriority="65"/>
+    <w:lsdException w:name="Medium List 2 Accent 4" w:uiPriority="66"/>
+    <w:lsdException w:name="Medium Grid 1 Accent 4" w:uiPriority="67"/>
+    <w:lsdException w:name="Medium Grid 2 Accent 4" w:uiPriority="68"/>
+    <w:lsdException w:name="Medium Grid 3 Accent 4" w:uiPriority="69"/>
+    <w:lsdException w:name="Dark List Accent 4" w:uiPriority="70"/>
+    <w:lsdException w:name="Colorful Shading Accent 4" w:uiPriority="71"/>
+    <w:lsdException w:name="Colorful List Accent 4" w:uiPriority="72"/>
+    <w:lsdException w:name="Colorful Grid Accent 4" w:uiPriority="73"/>
+    <w:lsdException w:name="Light Shading Accent 5" w:uiPriority="60"/>
+    <w:lsdException w:name="Light List Accent 5" w:uiPriority="61"/>
+    <w:lsdException w:name="Light Grid Accent 5" w:uiPriority="62"/>
+    <w:lsdException w:name="Medium Shading 1 Accent 5" w:uiPriority="63"/>
+    <w:lsdException w:name="Medium Shading 2 Accent 5" w:uiPriority="64"/>
+    <w:lsdException w:name="Medium List 1 Accent 5" w:uiPriority="65"/>
+    <w:lsdException w:name="Medium List 2 Accent 5" w:uiPriority="66"/>
+    <w:lsdException w:name="Medium Grid 1 Accent 5" w:uiPriority="67"/>
+    <w:lsdException w:name="Medium Grid 2 Accent 5" w:uiPriority="68"/>
+    <w:lsdException w:name="Medium Grid 3 Accent 5" w:uiPriority="69"/>
+    <w:lsdException w:name="Dark List Accent 5" w:uiPriority="70"/>
+    <w:lsdException w:name="Colorful Shading Accent 5" w:uiPriority="71"/>
+    <w:lsdException w:name="Colorful List Accent 5" w:uiPriority="72"/>
+    <w:lsdException w:name="Colorful Grid Accent 5" w:uiPriority="73"/>
+    <w:lsdException w:name="Light Shading Accent 6" w:uiPriority="60"/>
+    <w:lsdException w:name="Light List Accent 6" w:uiPriority="61"/>
+    <w:lsdException w:name="Light Grid Accent 6" w:uiPriority="62"/>
+    <w:lsdException w:name="Medium Shading 1 Accent 6" w:uiPriority="63"/>
+    <w:lsdException w:name="Medium Shading 2 Accent 6" w:uiPriority="64"/>
+    <w:lsdException w:name="Medium List 1 Accent 6" w:uiPriority="65"/>
+    <w:lsdException w:name="Medium List 2 Accent 6" w:uiPriority="66"/>
+    <w:lsdException w:name="Medium Grid 1 Accent 6" w:uiPriority="67"/>
+    <w:lsdException w:name="Medium Grid 2 Accent 6" w:uiPriority="68"/>
+    <w:lsdException w:name="Medium Grid 3 Accent 6" w:uiPriority="69"/>
+    <w:lsdException w:name="Dark List Accent 6" w:uiPriority="70"/>
+    <w:lsdException w:name="Colorful Shading Accent 6" w:uiPriority="71"/>
+    <w:lsdException w:name="Colorful List Accent 6" w:uiPriority="72"/>
+    <w:lsdException w:name="Colorful Grid Accent 6" w:uiPriority="73"/>
+    <w:lsdException w:name="Subtle Emphasis" w:uiPriority="19" w:qFormat="1"/>
+    <w:lsdException w:name="Intense Emphasis" w:uiPriority="21" w:qFormat="1"/>
+    <w:lsdException w:name="Subtle Reference" w:uiPriority="31" w:qFormat="1"/>
+    <w:lsdException w:name="Intense Reference" w:uiPriority="32" w:qFormat="1"/>
+    <w:lsdException w:name="Book Title" w:uiPriority="33" w:qFormat="1"/>
+    <w:lsdException w:name="Bibliography" w:semiHidden="1" w:uiPriority="37" w:unhideWhenUsed="1"/>
+    <w:lsdException w:name="TOC Heading" w:semiHidden="1" w:uiPriority="39" w:unhideWhenUsed="1" w:qFormat="1"/>
+    <w:lsdException w:name="Plain Table 1" w:uiPriority="41"/>
+    <w:lsdException w:name="Plain Table 2" w:uiPriority="42"/>
+    <w:lsdException w:name="Plain Table 3" w:uiPriority="43"/>
+    <w:lsdException w:name="Plain Table 4" w:uiPriority="44"/>
+    <w:lsdException w:name="Plain Table 5" w:uiPriority="45"/>
+    <w:lsdException w:name="Grid Table Light" w:uiPriority="40"/>
+    <w:lsdException w:name="Grid Table 1 Light" w:uiPriority="46"/>
+    <w:lsdException w:name="Grid Table 2" w:uiPriority="47"/>
+    <w:lsdException w:name="Grid Table 3" w:uiPriority="48"/>
+    <w:lsdException w:name="Grid Table 4" w:uiPriority="49"/>
+    <w:lsdException w:name="Grid Table 5 Dark" w:uiPriority="50"/>
+    <w:lsdException w:name="Grid Table 6 Colorful" w:uiPriority="51"/>
+    <w:lsdException w:name="Grid Table 7 Colorful" w:uiPriority="52"/>
+    <w:lsdException w:name="Grid Table 1 Light Accent 1" w:uiPriority="46"/>
+    <w:lsdException w:name="Grid Table 2 Accent 1" w:uiPriority="47"/>
+    <w:lsdException w:name="Grid Table 3 Accent 1" w:uiPriority="48"/>
+    <w:lsdException w:name="Grid Table 4 Accent 1" w:uiPriority="49"/>
+    <w:lsdException w:name="Grid Table 5 Dark Accent 1" w:uiPriority="50"/>
+    <w:lsdException w:name="Grid Table 6 Colorful Accent 1" w:uiPriority="51"/>
+    <w:lsdException w:name="Grid Table 7 Colorful Accent 1" w:uiPriority="52"/>
+    <w:lsdException w:name="Grid Table 1 Light Accent 2" w:uiPriority="46"/>
+    <w:lsdException w:name="Grid Table 2 Accent 2" w:uiPriority="47"/>
+    <w:lsdException w:name="Grid Table 3 Accent 2" w:uiPriority="48"/>
+    <w:lsdException w:name="Grid Table 4 Accent 2" w:uiPriority="49"/>
+    <w:lsdException w:name="Grid Table 5 Dark Accent 2" w:uiPriority="50"/>
+    <w:lsdException w:name="Grid Table 6 Colorful Accent 2" w:uiPriority="51"/>
+    <w:lsdException w:name="Grid Table 7 Colorful Accent 2" w:uiPriority="52"/>
+    <w:lsdException w:name="Grid Table 1 Light Accent 3" w:uiPriority="46"/>
+    <w:lsdException w:name="Grid Table 2 Accent 3" w:uiPriority="47"/>
+    <w:lsdException w:name="Grid Table 3 Accent 3" w:uiPriority="48"/>
+    <w:lsdException w:name="Grid Table 4 Accent 3" w:uiPriority="49"/>
+    <w:lsdException w:name="Grid Table 5 Dark Accent 3" w:uiPriority="50"/>
+    <w:lsdException w:name="Grid Table 6 Colorful Accent 3" w:uiPriority="51"/>
+    <w:lsdException w:name="Grid Table 7 Colorful Accent 3" w:uiPriority="52"/>
+    <w:lsdException w:name="Grid Table 1 Light Accent 4" w:uiPriority="46"/>
+    <w:lsdException w:name="Grid Table 2 Accent 4" w:uiPriority="47"/>
+    <w:lsdException w:name="Grid Table 3 Accent 4" w:uiPriority="48"/>
+    <w:lsdException w:name="Grid Table 4 Accent 4" w:uiPriority="49"/>
+    <w:lsdException w:name="Grid Table 5 Dark Accent 4" w:uiPriority="50"/>
+    <w:lsdException w:name="Grid Table 6 Colorful Accent 4" w:uiPriority="51"/>
+    <w:lsdException w:name="Grid Table 7 Colorful Accent 4" w:uiPriority="52"/>
+    <w:lsdException w:name="Grid Table 1 Light Accent 5" w:uiPriority="46"/>
+    <w:lsdException w:name="Grid Table 2 Accent 5" w:uiPriority="47"/>
+    <w:lsdException w:name="Grid Table 3 Accent 5" w:uiPriority="48"/>
+    <w:lsdException w:name="Grid Table 4 Accent 5" w:uiPriority="49"/>
+    <w:lsdException w:name="Grid Table 5 Dark Accent 5" w:uiPriority="50"/>
+    <w:lsdException w:name="Grid Table 6 Colorful Accent 5" w:uiPriority="51"/>
+    <w:lsdException w:name="Grid Table 7 Colorful Accent 5" w:uiPriority="52"/>
+    <w:lsdException w:name="Grid Table 1 Light Accent 6" w:uiPriority="46"/>
+    <w:lsdException w:name="Grid Table 2 Accent 6" w:uiPriority="47"/>
+    <w:lsdException w:name="Grid Table 3 Accent 6" w:uiPriority="48"/>
+    <w:lsdException w:name="Grid Table 4 Accent 6" w:uiPriority="49"/>
+    <w:lsdException w:name="Grid Table 5 Dark Accent 6" w:uiPriority="50"/>
+    <w:lsdException w:name="Grid Table 6 Colorful Accent 6" w:uiPriority="51"/>
+    <w:lsdException w:name="Grid Table 7 Colorful Accent 6" w:uiPriority="52"/>
+    <w:lsdException w:name="List Table 1 Light" w:uiPriority="46"/>
+    <w:lsdException w:name="List Table 2" w:uiPriority="47"/>
+    <w:lsdException w:name="List Table 3" w:uiPriority="48"/>
+    <w:lsdException w:name="List Table 4" w:uiPriority="49"/>
+    <w:lsdException w:name="List Table 5 Dark" w:uiPriority="50"/>
+    <w:lsdException w:name="List Table 6 Colorful" w:uiPriority="51"/>
+    <w:lsdException w:name="List Table 7 Colorful" w:uiPriority="52"/>
+    <w:lsdException w:name="List Table 1 Light Accent 1" w:uiPriority="46"/>
+    <w:lsdException w:name="List Table 2 Accent 1" w:uiPriority="47"/>
+    <w:lsdException w:name="List Table 3 Accent 1" w:uiPriority="48"/>
+    <w:lsdException w:name="List Table 4 Accent 1" w:uiPriority="49"/>
+    <w:lsdException w:name="List Table 5 Dark Accent 1" w:uiPriority="50"/>
+    <w:lsdException w:name="List Table 6 Colorful Accent 1" w:uiPriority="51"/>
+    <w:lsdException w:name="List Table 7 Colorful Accent 1" w:uiPriority="52"/>
+    <w:lsdException w:name="List Table 1 Light Accent 2" w:uiPriority="46"/>
+    <w:lsdException w:name="List Table 2 Accent 2" w:uiPriority="47"/>
+    <w:lsdException w:name="List Table 3 Accent 2" w:uiPriority="48"/>
+    <w:lsdException w:name="List Table 4 Accent 2" w:uiPriority="49"/>
+    <w:lsdException w:name="List Table 5 Dark Accent 2" w:uiPriority="50"/>
+    <w:lsdException w:name="List Table 6 Colorful Accent 2" w:uiPriority="51"/>
+    <w:lsdException w:name="List Table 7 Colorful Accent 2" w:uiPriority="52"/>
+    <w:lsdException w:name="List Table 1 Light Accent 3" w:uiPriority="46"/>
+    <w:lsdException w:name="List Table 2 Accent 3" w:uiPriority="47"/>
+    <w:lsdException w:name="List Table 3 Accent 3" w:uiPriority="48"/>
+    <w:lsdException w:name="List Table 4 Accent 3" w:uiPriority="49"/>
+    <w:lsdException w:name="List Table 5 Dark Accent 3" w:uiPriority="50"/>
+    <w:lsdException w:name="List Table 6 Colorful Accent 3" w:uiPriority="51"/>
+    <w:lsdException w:name="List Table 7 Colorful Accent 3" w:uiPriority="52"/>
+    <w:lsdException w:name="List Table 1 Light Accent 4" w:uiPriority="46"/>
+    <w:lsdException w:name="List Table 2 Accent 4" w:uiPriority="47"/>
+    <w:lsdException w:name="List Table 3 Accent 4" w:uiPriority="48"/>
+    <w:lsdException w:name="List Table 4 Accent 4" w:uiPriority="49"/>
+    <w:lsdException w:name="List Table 5 Dark Accent 4" w:uiPriority="50"/>
+    <w:lsdException w:name="List Table 6 Colorful Accent 4" w:uiPriority="51"/>
+    <w:lsdException w:name="List Table 7 Colorful Accent 4" w:uiPriority="52"/>
+    <w:lsdException w:name="List Table 1 Light Accent 5" w:uiPriority="46"/>
+    <w:lsdException w:name="List Table 2 Accent 5" w:uiPriority="47"/>
+    <w:lsdException w:name="List Table 3 Accent 5" w:uiPriority="48"/>
+    <w:lsdException w:name="List Table 4 Accent 5" w:uiPriority="49"/>
+    <w:lsdException w:name="List Table 5 Dark Accent 5" w:uiPriority="50"/>
+    <w:lsdException w:name="List Table 6 Colorful Accent 5" w:uiPriority="51"/>
+    <w:lsdException w:name="List Table 7 Colorful Accent 5" w:uiPriority="52"/>
+    <w:lsdException w:name="List Table 1 Light Accent 6" w:uiPriority="46"/>
+    <w:lsdException w:name="List Table 2 Accent 6" w:uiPriority="47"/>
+    <w:lsdException w:name="List Table 3 Accent 6" w:uiPriority="48"/>
+    <w:lsdException w:name="List Table 4 Accent 6" w:uiPriority="49"/>
+    <w:lsdException w:name="List Table 5 Dark Accent 6" w:uiPriority="50"/>
+    <w:lsdException w:name="List Table 6 Colorful Accent 6" w:uiPriority="51"/>
+    <w:lsdException w:name="List Table 7 Colorful Accent 6" w:uiPriority="52"/>
   </w:latentStyles>
   <w:style w:type="paragraph" w:default="1" w:styleId="Normal">
     <w:name w:val="Normal"/>
@@ -20494,11 +19687,11 @@
       <w:lang w:val="es-ES"/>
     </w:rPr>
   </w:style>
-  <w:style w:type="paragraph" w:styleId="Ttulo1">
+  <w:style w:type="paragraph" w:styleId="Heading1">
     <w:name w:val="heading 1"/>
     <w:basedOn w:val="Normal"/>
     <w:next w:val="Normal"/>
-    <w:link w:val="Ttulo1Car"/>
+    <w:link w:val="Heading1Char"/>
     <w:uiPriority w:val="9"/>
     <w:qFormat/>
     <w:rsid w:val="00430F7C"/>
@@ -20515,13 +19708,13 @@
       <w:szCs w:val="32"/>
     </w:rPr>
   </w:style>
-  <w:style w:type="character" w:default="1" w:styleId="Fuentedeprrafopredeter">
+  <w:style w:type="character" w:default="1" w:styleId="DefaultParagraphFont">
     <w:name w:val="Default Paragraph Font"/>
     <w:uiPriority w:val="1"/>
     <w:semiHidden/>
     <w:unhideWhenUsed/>
   </w:style>
-  <w:style w:type="table" w:default="1" w:styleId="Tablanormal">
+  <w:style w:type="table" w:default="1" w:styleId="TableNormal">
     <w:name w:val="Normal Table"/>
     <w:uiPriority w:val="99"/>
     <w:semiHidden/>
@@ -20536,16 +19729,16 @@
       </w:tblCellMar>
     </w:tblPr>
   </w:style>
-  <w:style w:type="numbering" w:default="1" w:styleId="Sinlista">
+  <w:style w:type="numbering" w:default="1" w:styleId="NoList">
     <w:name w:val="No List"/>
     <w:uiPriority w:val="99"/>
     <w:semiHidden/>
     <w:unhideWhenUsed/>
   </w:style>
-  <w:style w:type="paragraph" w:styleId="Encabezado">
+  <w:style w:type="paragraph" w:styleId="Header">
     <w:name w:val="header"/>
     <w:basedOn w:val="Normal"/>
-    <w:link w:val="EncabezadoCar"/>
+    <w:link w:val="HeaderChar"/>
     <w:uiPriority w:val="99"/>
     <w:unhideWhenUsed/>
     <w:rsid w:val="00AE0F53"/>
@@ -20557,10 +19750,10 @@
       <w:spacing w:after="0" w:line="240" w:lineRule="auto"/>
     </w:pPr>
   </w:style>
-  <w:style w:type="character" w:customStyle="1" w:styleId="EncabezadoCar">
-    <w:name w:val="Encabezado Car"/>
-    <w:basedOn w:val="Fuentedeprrafopredeter"/>
-    <w:link w:val="Encabezado"/>
+  <w:style w:type="character" w:customStyle="1" w:styleId="HeaderChar">
+    <w:name w:val="Header Char"/>
+    <w:basedOn w:val="DefaultParagraphFont"/>
+    <w:link w:val="Header"/>
     <w:uiPriority w:val="99"/>
     <w:rsid w:val="00AE0F53"/>
     <w:rPr>
@@ -20568,10 +19761,10 @@
       <w:lang w:val="es-ES"/>
     </w:rPr>
   </w:style>
-  <w:style w:type="paragraph" w:styleId="Piedepgina">
+  <w:style w:type="paragraph" w:styleId="Footer">
     <w:name w:val="footer"/>
     <w:basedOn w:val="Normal"/>
-    <w:link w:val="PiedepginaCar"/>
+    <w:link w:val="FooterChar"/>
     <w:uiPriority w:val="99"/>
     <w:unhideWhenUsed/>
     <w:rsid w:val="00AE0F53"/>
@@ -20583,10 +19776,10 @@
       <w:spacing w:after="0" w:line="240" w:lineRule="auto"/>
     </w:pPr>
   </w:style>
-  <w:style w:type="character" w:customStyle="1" w:styleId="PiedepginaCar">
-    <w:name w:val="Pie de página Car"/>
-    <w:basedOn w:val="Fuentedeprrafopredeter"/>
-    <w:link w:val="Piedepgina"/>
+  <w:style w:type="character" w:customStyle="1" w:styleId="FooterChar">
+    <w:name w:val="Footer Char"/>
+    <w:basedOn w:val="DefaultParagraphFont"/>
+    <w:link w:val="Footer"/>
     <w:uiPriority w:val="99"/>
     <w:rsid w:val="00AE0F53"/>
     <w:rPr>
@@ -20594,9 +19787,9 @@
       <w:lang w:val="es-ES"/>
     </w:rPr>
   </w:style>
-  <w:style w:type="character" w:styleId="Hipervnculo">
+  <w:style w:type="character" w:styleId="Hyperlink">
     <w:name w:val="Hyperlink"/>
-    <w:basedOn w:val="Fuentedeprrafopredeter"/>
+    <w:basedOn w:val="DefaultParagraphFont"/>
     <w:uiPriority w:val="99"/>
     <w:unhideWhenUsed/>
     <w:rsid w:val="00430F7C"/>
@@ -20605,7 +19798,7 @@
       <w:u w:val="single"/>
     </w:rPr>
   </w:style>
-  <w:style w:type="paragraph" w:styleId="TDC1">
+  <w:style w:type="paragraph" w:styleId="TOC1">
     <w:name w:val="toc 1"/>
     <w:basedOn w:val="Normal"/>
     <w:next w:val="Normal"/>
@@ -20618,7 +19811,7 @@
       <w:spacing w:after="100"/>
     </w:pPr>
   </w:style>
-  <w:style w:type="paragraph" w:styleId="TDC2">
+  <w:style w:type="paragraph" w:styleId="TOC2">
     <w:name w:val="toc 2"/>
     <w:basedOn w:val="Normal"/>
     <w:next w:val="Normal"/>
@@ -20632,10 +19825,10 @@
       <w:ind w:left="220"/>
     </w:pPr>
   </w:style>
-  <w:style w:type="character" w:customStyle="1" w:styleId="Ttulo1Car">
-    <w:name w:val="Título 1 Car"/>
-    <w:basedOn w:val="Fuentedeprrafopredeter"/>
-    <w:link w:val="Ttulo1"/>
+  <w:style w:type="character" w:customStyle="1" w:styleId="Heading1Char">
+    <w:name w:val="Heading 1 Char"/>
+    <w:basedOn w:val="DefaultParagraphFont"/>
+    <w:link w:val="Heading1"/>
     <w:uiPriority w:val="9"/>
     <w:rsid w:val="00430F7C"/>
     <w:rPr>
@@ -20646,9 +19839,9 @@
       <w:lang w:val="es-ES"/>
     </w:rPr>
   </w:style>
-  <w:style w:type="paragraph" w:styleId="TtulodeTDC">
+  <w:style w:type="paragraph" w:styleId="TOCHeading">
     <w:name w:val="TOC Heading"/>
-    <w:basedOn w:val="Ttulo1"/>
+    <w:basedOn w:val="Heading1"/>
     <w:next w:val="Normal"/>
     <w:uiPriority w:val="39"/>
     <w:semiHidden/>
@@ -20667,7 +19860,7 @@
       <w:lang w:eastAsia="es-ES"/>
     </w:rPr>
   </w:style>
-  <w:style w:type="paragraph" w:styleId="Prrafodelista">
+  <w:style w:type="paragraph" w:styleId="ListParagraph">
     <w:name w:val="List Paragraph"/>
     <w:basedOn w:val="Normal"/>
     <w:uiPriority w:val="1"/>
@@ -20678,9 +19871,9 @@
       <w:contextualSpacing/>
     </w:pPr>
   </w:style>
-  <w:style w:type="character" w:styleId="nfasis">
+  <w:style w:type="character" w:styleId="Emphasis">
     <w:name w:val="Emphasis"/>
-    <w:basedOn w:val="Fuentedeprrafopredeter"/>
+    <w:basedOn w:val="DefaultParagraphFont"/>
     <w:qFormat/>
     <w:rsid w:val="00E864B5"/>
     <w:rPr>
@@ -20688,9 +19881,9 @@
       <w:iCs/>
     </w:rPr>
   </w:style>
-  <w:style w:type="table" w:styleId="Tablaconcuadrcula">
+  <w:style w:type="table" w:styleId="TableGrid">
     <w:name w:val="Table Grid"/>
-    <w:basedOn w:val="Tablanormal"/>
+    <w:basedOn w:val="TableNormal"/>
     <w:rsid w:val="00E26BA7"/>
     <w:pPr>
       <w:spacing w:after="0" w:line="240" w:lineRule="auto"/>
@@ -20712,10 +19905,10 @@
       </w:tblBorders>
     </w:tblPr>
   </w:style>
-  <w:style w:type="paragraph" w:styleId="Textodeglobo">
+  <w:style w:type="paragraph" w:styleId="BalloonText">
     <w:name w:val="Balloon Text"/>
     <w:basedOn w:val="Normal"/>
-    <w:link w:val="TextodegloboCar"/>
+    <w:link w:val="BalloonTextChar"/>
     <w:uiPriority w:val="99"/>
     <w:semiHidden/>
     <w:unhideWhenUsed/>
@@ -20729,10 +19922,10 @@
       <w:szCs w:val="16"/>
     </w:rPr>
   </w:style>
-  <w:style w:type="character" w:customStyle="1" w:styleId="TextodegloboCar">
-    <w:name w:val="Texto de globo Car"/>
-    <w:basedOn w:val="Fuentedeprrafopredeter"/>
-    <w:link w:val="Textodeglobo"/>
+  <w:style w:type="character" w:customStyle="1" w:styleId="BalloonTextChar">
+    <w:name w:val="Balloon Text Char"/>
+    <w:basedOn w:val="DefaultParagraphFont"/>
+    <w:link w:val="BalloonText"/>
     <w:uiPriority w:val="99"/>
     <w:semiHidden/>
     <w:rsid w:val="00863C69"/>
@@ -20743,10 +19936,10 @@
       <w:lang w:val="es-ES"/>
     </w:rPr>
   </w:style>
-  <w:style w:type="paragraph" w:styleId="Textoindependiente">
+  <w:style w:type="paragraph" w:styleId="BodyText">
     <w:name w:val="Body Text"/>
     <w:basedOn w:val="Normal"/>
-    <w:link w:val="TextoindependienteCar"/>
+    <w:link w:val="BodyTextChar"/>
     <w:uiPriority w:val="1"/>
     <w:qFormat/>
     <w:rsid w:val="000C489D"/>
@@ -20763,10 +19956,10 @@
       <w:lang w:eastAsia="es-ES" w:bidi="es-ES"/>
     </w:rPr>
   </w:style>
-  <w:style w:type="character" w:customStyle="1" w:styleId="TextoindependienteCar">
-    <w:name w:val="Texto independiente Car"/>
-    <w:basedOn w:val="Fuentedeprrafopredeter"/>
-    <w:link w:val="Textoindependiente"/>
+  <w:style w:type="character" w:customStyle="1" w:styleId="BodyTextChar">
+    <w:name w:val="Body Text Char"/>
+    <w:basedOn w:val="DefaultParagraphFont"/>
+    <w:link w:val="BodyText"/>
     <w:uiPriority w:val="1"/>
     <w:rsid w:val="000C489D"/>
     <w:rPr>
@@ -20804,9 +19997,9 @@
       <w:lang w:val="es-ES"/>
     </w:rPr>
   </w:style>
-  <w:style w:type="character" w:styleId="Refdecomentario">
+  <w:style w:type="character" w:styleId="CommentReference">
     <w:name w:val="annotation reference"/>
-    <w:basedOn w:val="Fuentedeprrafopredeter"/>
+    <w:basedOn w:val="DefaultParagraphFont"/>
     <w:uiPriority w:val="99"/>
     <w:semiHidden/>
     <w:unhideWhenUsed/>
@@ -20816,10 +20009,10 @@
       <w:szCs w:val="16"/>
     </w:rPr>
   </w:style>
-  <w:style w:type="paragraph" w:styleId="Textocomentario">
+  <w:style w:type="paragraph" w:styleId="CommentText">
     <w:name w:val="annotation text"/>
     <w:basedOn w:val="Normal"/>
-    <w:link w:val="TextocomentarioCar"/>
+    <w:link w:val="CommentTextChar"/>
     <w:uiPriority w:val="99"/>
     <w:semiHidden/>
     <w:unhideWhenUsed/>
@@ -20832,10 +20025,10 @@
       <w:szCs w:val="20"/>
     </w:rPr>
   </w:style>
-  <w:style w:type="character" w:customStyle="1" w:styleId="TextocomentarioCar">
-    <w:name w:val="Texto comentario Car"/>
-    <w:basedOn w:val="Fuentedeprrafopredeter"/>
-    <w:link w:val="Textocomentario"/>
+  <w:style w:type="character" w:customStyle="1" w:styleId="CommentTextChar">
+    <w:name w:val="Comment Text Char"/>
+    <w:basedOn w:val="DefaultParagraphFont"/>
+    <w:link w:val="CommentText"/>
     <w:uiPriority w:val="99"/>
     <w:semiHidden/>
     <w:rsid w:val="00C55A8F"/>
@@ -20846,11 +20039,11 @@
       <w:lang w:val="es-ES"/>
     </w:rPr>
   </w:style>
-  <w:style w:type="paragraph" w:styleId="Asuntodelcomentario">
+  <w:style w:type="paragraph" w:styleId="CommentSubject">
     <w:name w:val="annotation subject"/>
-    <w:basedOn w:val="Textocomentario"/>
-    <w:next w:val="Textocomentario"/>
-    <w:link w:val="AsuntodelcomentarioCar"/>
+    <w:basedOn w:val="CommentText"/>
+    <w:next w:val="CommentText"/>
+    <w:link w:val="CommentSubjectChar"/>
     <w:uiPriority w:val="99"/>
     <w:semiHidden/>
     <w:unhideWhenUsed/>
@@ -20860,10 +20053,10 @@
       <w:bCs/>
     </w:rPr>
   </w:style>
-  <w:style w:type="character" w:customStyle="1" w:styleId="AsuntodelcomentarioCar">
-    <w:name w:val="Asunto del comentario Car"/>
-    <w:basedOn w:val="TextocomentarioCar"/>
-    <w:link w:val="Asuntodelcomentario"/>
+  <w:style w:type="character" w:customStyle="1" w:styleId="CommentSubjectChar">
+    <w:name w:val="Comment Subject Char"/>
+    <w:basedOn w:val="CommentTextChar"/>
+    <w:link w:val="CommentSubject"/>
     <w:uiPriority w:val="99"/>
     <w:semiHidden/>
     <w:rsid w:val="00C55A8F"/>
@@ -20876,7 +20069,7 @@
       <w:lang w:val="es-ES"/>
     </w:rPr>
   </w:style>
-  <w:style w:type="paragraph" w:styleId="Revisin">
+  <w:style w:type="paragraph" w:styleId="Revision">
     <w:name w:val="Revision"/>
     <w:hidden/>
     <w:uiPriority w:val="99"/>
@@ -20922,9 +20115,9 @@
       <w:lang w:val="en-US"/>
     </w:rPr>
   </w:style>
-  <w:style w:type="character" w:styleId="Textoennegrita">
+  <w:style w:type="character" w:styleId="Strong">
     <w:name w:val="Strong"/>
-    <w:basedOn w:val="Fuentedeprrafopredeter"/>
+    <w:basedOn w:val="DefaultParagraphFont"/>
     <w:uiPriority w:val="22"/>
     <w:qFormat/>
     <w:rsid w:val="001425C0"/>
@@ -20932,196 +20125,6 @@
       <w:b/>
       <w:bCs/>
     </w:rPr>
-  </w:style>
-</w:styles>
-</file>
-
-<file path=word/stylesWithEffects.xml><?xml version="1.0" encoding="utf-8"?>
-<w:styles xmlns:wpc="http://schemas.microsoft.com/office/word/2010/wordprocessingCanvas" xmlns:mc="http://schemas.openxmlformats.org/markup-compatibility/2006" xmlns:o="urn:schemas-microsoft-com:office:office" xmlns:r="http://schemas.openxmlformats.org/officeDocument/2006/relationships" xmlns:m="http://schemas.openxmlformats.org/officeDocument/2006/math" xmlns:v="urn:schemas-microsoft-com:vml" xmlns:wp14="http://schemas.microsoft.com/office/word/2010/wordprocessingDrawing" xmlns:wp="http://schemas.openxmlformats.org/drawingml/2006/wordprocessingDrawing" xmlns:w10="urn:schemas-microsoft-com:office:word" xmlns:w="http://schemas.openxmlformats.org/wordprocessingml/2006/main" xmlns:w14="http://schemas.microsoft.com/office/word/2010/wordml" xmlns:wpg="http://schemas.microsoft.com/office/word/2010/wordprocessingGroup" xmlns:wpi="http://schemas.microsoft.com/office/word/2010/wordprocessingInk" xmlns:wne="http://schemas.microsoft.com/office/word/2006/wordml" xmlns:wps="http://schemas.microsoft.com/office/word/2010/wordprocessingShape" mc:Ignorable="w14 wp14">
-  <w:docDefaults>
-    <w:rPrDefault>
-      <w:rPr>
-        <w:rFonts w:asciiTheme="minorHAnsi" w:eastAsiaTheme="minorEastAsia" w:hAnsiTheme="minorHAnsi" w:cstheme="minorBidi"/>
-        <w:sz w:val="22"/>
-        <w:szCs w:val="22"/>
-        <w:lang w:val="es-ES" w:eastAsia="es-ES" w:bidi="ar-SA"/>
-      </w:rPr>
-    </w:rPrDefault>
-    <w:pPrDefault>
-      <w:pPr>
-        <w:spacing w:after="200" w:line="276" w:lineRule="auto"/>
-      </w:pPr>
-    </w:pPrDefault>
-  </w:docDefaults>
-  <w:latentStyles w:defLockedState="0" w:defUIPriority="99" w:defSemiHidden="1" w:defUnhideWhenUsed="1" w:defQFormat="0" w:count="267">
-    <w:lsdException w:name="Normal" w:semiHidden="0" w:uiPriority="0" w:unhideWhenUsed="0" w:qFormat="1"/>
-    <w:lsdException w:name="heading 1" w:semiHidden="0" w:uiPriority="9" w:unhideWhenUsed="0" w:qFormat="1"/>
-    <w:lsdException w:name="heading 2" w:uiPriority="9" w:qFormat="1"/>
-    <w:lsdException w:name="heading 3" w:uiPriority="9" w:qFormat="1"/>
-    <w:lsdException w:name="heading 4" w:uiPriority="9" w:qFormat="1"/>
-    <w:lsdException w:name="heading 5" w:uiPriority="9" w:qFormat="1"/>
-    <w:lsdException w:name="heading 6" w:uiPriority="9" w:qFormat="1"/>
-    <w:lsdException w:name="heading 7" w:uiPriority="9" w:qFormat="1"/>
-    <w:lsdException w:name="heading 8" w:uiPriority="9" w:qFormat="1"/>
-    <w:lsdException w:name="heading 9" w:uiPriority="9" w:qFormat="1"/>
-    <w:lsdException w:name="toc 1" w:uiPriority="39"/>
-    <w:lsdException w:name="toc 2" w:uiPriority="39"/>
-    <w:lsdException w:name="toc 3" w:uiPriority="39"/>
-    <w:lsdException w:name="toc 4" w:uiPriority="39"/>
-    <w:lsdException w:name="toc 5" w:uiPriority="39"/>
-    <w:lsdException w:name="toc 6" w:uiPriority="39"/>
-    <w:lsdException w:name="toc 7" w:uiPriority="39"/>
-    <w:lsdException w:name="toc 8" w:uiPriority="39"/>
-    <w:lsdException w:name="toc 9" w:uiPriority="39"/>
-    <w:lsdException w:name="caption" w:uiPriority="35" w:qFormat="1"/>
-    <w:lsdException w:name="Title" w:semiHidden="0" w:uiPriority="10" w:unhideWhenUsed="0" w:qFormat="1"/>
-    <w:lsdException w:name="Default Paragraph Font" w:uiPriority="1"/>
-    <w:lsdException w:name="Subtitle" w:semiHidden="0" w:uiPriority="11" w:unhideWhenUsed="0" w:qFormat="1"/>
-    <w:lsdException w:name="Strong" w:semiHidden="0" w:uiPriority="22" w:unhideWhenUsed="0" w:qFormat="1"/>
-    <w:lsdException w:name="Emphasis" w:semiHidden="0" w:uiPriority="20" w:unhideWhenUsed="0" w:qFormat="1"/>
-    <w:lsdException w:name="Table Grid" w:semiHidden="0" w:uiPriority="59" w:unhideWhenUsed="0"/>
-    <w:lsdException w:name="Placeholder Text" w:unhideWhenUsed="0"/>
-    <w:lsdException w:name="No Spacing" w:semiHidden="0" w:uiPriority="1" w:unhideWhenUsed="0" w:qFormat="1"/>
-    <w:lsdException w:name="Light Shading" w:semiHidden="0" w:uiPriority="60" w:unhideWhenUsed="0"/>
-    <w:lsdException w:name="Light List" w:semiHidden="0" w:uiPriority="61" w:unhideWhenUsed="0"/>
-    <w:lsdException w:name="Light Grid" w:semiHidden="0" w:uiPriority="62" w:unhideWhenUsed="0"/>
-    <w:lsdException w:name="Medium Shading 1" w:semiHidden="0" w:uiPriority="63" w:unhideWhenUsed="0"/>
-    <w:lsdException w:name="Medium Shading 2" w:semiHidden="0" w:uiPriority="64" w:unhideWhenUsed="0"/>
-    <w:lsdException w:name="Medium List 1" w:semiHidden="0" w:uiPriority="65" w:unhideWhenUsed="0"/>
-    <w:lsdException w:name="Medium List 2" w:semiHidden="0" w:uiPriority="66" w:unhideWhenUsed="0"/>
-    <w:lsdException w:name="Medium Grid 1" w:semiHidden="0" w:uiPriority="67" w:unhideWhenUsed="0"/>
-    <w:lsdException w:name="Medium Grid 2" w:semiHidden="0" w:uiPriority="68" w:unhideWhenUsed="0"/>
-    <w:lsdException w:name="Medium Grid 3" w:semiHidden="0" w:uiPriority="69" w:unhideWhenUsed="0"/>
-    <w:lsdException w:name="Dark List" w:semiHidden="0" w:uiPriority="70" w:unhideWhenUsed="0"/>
-    <w:lsdException w:name="Colorful Shading" w:semiHidden="0" w:uiPriority="71" w:unhideWhenUsed="0"/>
-    <w:lsdException w:name="Colorful List" w:semiHidden="0" w:uiPriority="72" w:unhideWhenUsed="0"/>
-    <w:lsdException w:name="Colorful Grid" w:semiHidden="0" w:uiPriority="73" w:unhideWhenUsed="0"/>
-    <w:lsdException w:name="Light Shading Accent 1" w:semiHidden="0" w:uiPriority="60" w:unhideWhenUsed="0"/>
-    <w:lsdException w:name="Light List Accent 1" w:semiHidden="0" w:uiPriority="61" w:unhideWhenUsed="0"/>
-    <w:lsdException w:name="Light Grid Accent 1" w:semiHidden="0" w:uiPriority="62" w:unhideWhenUsed="0"/>
-    <w:lsdException w:name="Medium Shading 1 Accent 1" w:semiHidden="0" w:uiPriority="63" w:unhideWhenUsed="0"/>
-    <w:lsdException w:name="Medium Shading 2 Accent 1" w:semiHidden="0" w:uiPriority="64" w:unhideWhenUsed="0"/>
-    <w:lsdException w:name="Medium List 1 Accent 1" w:semiHidden="0" w:uiPriority="65" w:unhideWhenUsed="0"/>
-    <w:lsdException w:name="Revision" w:unhideWhenUsed="0"/>
-    <w:lsdException w:name="List Paragraph" w:semiHidden="0" w:uiPriority="34" w:unhideWhenUsed="0" w:qFormat="1"/>
-    <w:lsdException w:name="Quote" w:semiHidden="0" w:uiPriority="29" w:unhideWhenUsed="0" w:qFormat="1"/>
-    <w:lsdException w:name="Intense Quote" w:semiHidden="0" w:uiPriority="30" w:unhideWhenUsed="0" w:qFormat="1"/>
-    <w:lsdException w:name="Medium List 2 Accent 1" w:semiHidden="0" w:uiPriority="66" w:unhideWhenUsed="0"/>
-    <w:lsdException w:name="Medium Grid 1 Accent 1" w:semiHidden="0" w:uiPriority="67" w:unhideWhenUsed="0"/>
-    <w:lsdException w:name="Medium Grid 2 Accent 1" w:semiHidden="0" w:uiPriority="68" w:unhideWhenUsed="0"/>
-    <w:lsdException w:name="Medium Grid 3 Accent 1" w:semiHidden="0" w:uiPriority="69" w:unhideWhenUsed="0"/>
-    <w:lsdException w:name="Dark List Accent 1" w:semiHidden="0" w:uiPriority="70" w:unhideWhenUsed="0"/>
-    <w:lsdException w:name="Colorful Shading Accent 1" w:semiHidden="0" w:uiPriority="71" w:unhideWhenUsed="0"/>
-    <w:lsdException w:name="Colorful List Accent 1" w:semiHidden="0" w:uiPriority="72" w:unhideWhenUsed="0"/>
-    <w:lsdException w:name="Colorful Grid Accent 1" w:semiHidden="0" w:uiPriority="73" w:unhideWhenUsed="0"/>
-    <w:lsdException w:name="Light Shading Accent 2" w:semiHidden="0" w:uiPriority="60" w:unhideWhenUsed="0"/>
-    <w:lsdException w:name="Light List Accent 2" w:semiHidden="0" w:uiPriority="61" w:unhideWhenUsed="0"/>
-    <w:lsdException w:name="Light Grid Accent 2" w:semiHidden="0" w:uiPriority="62" w:unhideWhenUsed="0"/>
-    <w:lsdException w:name="Medium Shading 1 Accent 2" w:semiHidden="0" w:uiPriority="63" w:unhideWhenUsed="0"/>
-    <w:lsdException w:name="Medium Shading 2 Accent 2" w:semiHidden="0" w:uiPriority="64" w:unhideWhenUsed="0"/>
-    <w:lsdException w:name="Medium List 1 Accent 2" w:semiHidden="0" w:uiPriority="65" w:unhideWhenUsed="0"/>
-    <w:lsdException w:name="Medium List 2 Accent 2" w:semiHidden="0" w:uiPriority="66" w:unhideWhenUsed="0"/>
-    <w:lsdException w:name="Medium Grid 1 Accent 2" w:semiHidden="0" w:uiPriority="67" w:unhideWhenUsed="0"/>
-    <w:lsdException w:name="Medium Grid 2 Accent 2" w:semiHidden="0" w:uiPriority="68" w:unhideWhenUsed="0"/>
-    <w:lsdException w:name="Medium Grid 3 Accent 2" w:semiHidden="0" w:uiPriority="69" w:unhideWhenUsed="0"/>
-    <w:lsdException w:name="Dark List Accent 2" w:semiHidden="0" w:uiPriority="70" w:unhideWhenUsed="0"/>
-    <w:lsdException w:name="Colorful Shading Accent 2" w:semiHidden="0" w:uiPriority="71" w:unhideWhenUsed="0"/>
-    <w:lsdException w:name="Colorful List Accent 2" w:semiHidden="0" w:uiPriority="72" w:unhideWhenUsed="0"/>
-    <w:lsdException w:name="Colorful Grid Accent 2" w:semiHidden="0" w:uiPriority="73" w:unhideWhenUsed="0"/>
-    <w:lsdException w:name="Light Shading Accent 3" w:semiHidden="0" w:uiPriority="60" w:unhideWhenUsed="0"/>
-    <w:lsdException w:name="Light List Accent 3" w:semiHidden="0" w:uiPriority="61" w:unhideWhenUsed="0"/>
-    <w:lsdException w:name="Light Grid Accent 3" w:semiHidden="0" w:uiPriority="62" w:unhideWhenUsed="0"/>
-    <w:lsdException w:name="Medium Shading 1 Accent 3" w:semiHidden="0" w:uiPriority="63" w:unhideWhenUsed="0"/>
-    <w:lsdException w:name="Medium Shading 2 Accent 3" w:semiHidden="0" w:uiPriority="64" w:unhideWhenUsed="0"/>
-    <w:lsdException w:name="Medium List 1 Accent 3" w:semiHidden="0" w:uiPriority="65" w:unhideWhenUsed="0"/>
-    <w:lsdException w:name="Medium List 2 Accent 3" w:semiHidden="0" w:uiPriority="66" w:unhideWhenUsed="0"/>
-    <w:lsdException w:name="Medium Grid 1 Accent 3" w:semiHidden="0" w:uiPriority="67" w:unhideWhenUsed="0"/>
-    <w:lsdException w:name="Medium Grid 2 Accent 3" w:semiHidden="0" w:uiPriority="68" w:unhideWhenUsed="0"/>
-    <w:lsdException w:name="Medium Grid 3 Accent 3" w:semiHidden="0" w:uiPriority="69" w:unhideWhenUsed="0"/>
-    <w:lsdException w:name="Dark List Accent 3" w:semiHidden="0" w:uiPriority="70" w:unhideWhenUsed="0"/>
-    <w:lsdException w:name="Colorful Shading Accent 3" w:semiHidden="0" w:uiPriority="71" w:unhideWhenUsed="0"/>
-    <w:lsdException w:name="Colorful List Accent 3" w:semiHidden="0" w:uiPriority="72" w:unhideWhenUsed="0"/>
-    <w:lsdException w:name="Colorful Grid Accent 3" w:semiHidden="0" w:uiPriority="73" w:unhideWhenUsed="0"/>
-    <w:lsdException w:name="Light Shading Accent 4" w:semiHidden="0" w:uiPriority="60" w:unhideWhenUsed="0"/>
-    <w:lsdException w:name="Light List Accent 4" w:semiHidden="0" w:uiPriority="61" w:unhideWhenUsed="0"/>
-    <w:lsdException w:name="Light Grid Accent 4" w:semiHidden="0" w:uiPriority="62" w:unhideWhenUsed="0"/>
-    <w:lsdException w:name="Medium Shading 1 Accent 4" w:semiHidden="0" w:uiPriority="63" w:unhideWhenUsed="0"/>
-    <w:lsdException w:name="Medium Shading 2 Accent 4" w:semiHidden="0" w:uiPriority="64" w:unhideWhenUsed="0"/>
-    <w:lsdException w:name="Medium List 1 Accent 4" w:semiHidden="0" w:uiPriority="65" w:unhideWhenUsed="0"/>
-    <w:lsdException w:name="Medium List 2 Accent 4" w:semiHidden="0" w:uiPriority="66" w:unhideWhenUsed="0"/>
-    <w:lsdException w:name="Medium Grid 1 Accent 4" w:semiHidden="0" w:uiPriority="67" w:unhideWhenUsed="0"/>
-    <w:lsdException w:name="Medium Grid 2 Accent 4" w:semiHidden="0" w:uiPriority="68" w:unhideWhenUsed="0"/>
-    <w:lsdException w:name="Medium Grid 3 Accent 4" w:semiHidden="0" w:uiPriority="69" w:unhideWhenUsed="0"/>
-    <w:lsdException w:name="Dark List Accent 4" w:semiHidden="0" w:uiPriority="70" w:unhideWhenUsed="0"/>
-    <w:lsdException w:name="Colorful Shading Accent 4" w:semiHidden="0" w:uiPriority="71" w:unhideWhenUsed="0"/>
-    <w:lsdException w:name="Colorful List Accent 4" w:semiHidden="0" w:uiPriority="72" w:unhideWhenUsed="0"/>
-    <w:lsdException w:name="Colorful Grid Accent 4" w:semiHidden="0" w:uiPriority="73" w:unhideWhenUsed="0"/>
-    <w:lsdException w:name="Light Shading Accent 5" w:semiHidden="0" w:uiPriority="60" w:unhideWhenUsed="0"/>
-    <w:lsdException w:name="Light List Accent 5" w:semiHidden="0" w:uiPriority="61" w:unhideWhenUsed="0"/>
-    <w:lsdException w:name="Light Grid Accent 5" w:semiHidden="0" w:uiPriority="62" w:unhideWhenUsed="0"/>
-    <w:lsdException w:name="Medium Shading 1 Accent 5" w:semiHidden="0" w:uiPriority="63" w:unhideWhenUsed="0"/>
-    <w:lsdException w:name="Medium Shading 2 Accent 5" w:semiHidden="0" w:uiPriority="64" w:unhideWhenUsed="0"/>
-    <w:lsdException w:name="Medium List 1 Accent 5" w:semiHidden="0" w:uiPriority="65" w:unhideWhenUsed="0"/>
-    <w:lsdException w:name="Medium List 2 Accent 5" w:semiHidden="0" w:uiPriority="66" w:unhideWhenUsed="0"/>
-    <w:lsdException w:name="Medium Grid 1 Accent 5" w:semiHidden="0" w:uiPriority="67" w:unhideWhenUsed="0"/>
-    <w:lsdException w:name="Medium Grid 2 Accent 5" w:semiHidden="0" w:uiPriority="68" w:unhideWhenUsed="0"/>
-    <w:lsdException w:name="Medium Grid 3 Accent 5" w:semiHidden="0" w:uiPriority="69" w:unhideWhenUsed="0"/>
-    <w:lsdException w:name="Dark List Accent 5" w:semiHidden="0" w:uiPriority="70" w:unhideWhenUsed="0"/>
-    <w:lsdException w:name="Colorful Shading Accent 5" w:semiHidden="0" w:uiPriority="71" w:unhideWhenUsed="0"/>
-    <w:lsdException w:name="Colorful List Accent 5" w:semiHidden="0" w:uiPriority="72" w:unhideWhenUsed="0"/>
-    <w:lsdException w:name="Colorful Grid Accent 5" w:semiHidden="0" w:uiPriority="73" w:unhideWhenUsed="0"/>
-    <w:lsdException w:name="Light Shading Accent 6" w:semiHidden="0" w:uiPriority="60" w:unhideWhenUsed="0"/>
-    <w:lsdException w:name="Light List Accent 6" w:semiHidden="0" w:uiPriority="61" w:unhideWhenUsed="0"/>
-    <w:lsdException w:name="Light Grid Accent 6" w:semiHidden="0" w:uiPriority="62" w:unhideWhenUsed="0"/>
-    <w:lsdException w:name="Medium Shading 1 Accent 6" w:semiHidden="0" w:uiPriority="63" w:unhideWhenUsed="0"/>
-    <w:lsdException w:name="Medium Shading 2 Accent 6" w:semiHidden="0" w:uiPriority="64" w:unhideWhenUsed="0"/>
-    <w:lsdException w:name="Medium List 1 Accent 6" w:semiHidden="0" w:uiPriority="65" w:unhideWhenUsed="0"/>
-    <w:lsdException w:name="Medium List 2 Accent 6" w:semiHidden="0" w:uiPriority="66" w:unhideWhenUsed="0"/>
-    <w:lsdException w:name="Medium Grid 1 Accent 6" w:semiHidden="0" w:uiPriority="67" w:unhideWhenUsed="0"/>
-    <w:lsdException w:name="Medium Grid 2 Accent 6" w:semiHidden="0" w:uiPriority="68" w:unhideWhenUsed="0"/>
-    <w:lsdException w:name="Medium Grid 3 Accent 6" w:semiHidden="0" w:uiPriority="69" w:unhideWhenUsed="0"/>
-    <w:lsdException w:name="Dark List Accent 6" w:semiHidden="0" w:uiPriority="70" w:unhideWhenUsed="0"/>
-    <w:lsdException w:name="Colorful Shading Accent 6" w:semiHidden="0" w:uiPriority="71" w:unhideWhenUsed="0"/>
-    <w:lsdException w:name="Colorful List Accent 6" w:semiHidden="0" w:uiPriority="72" w:unhideWhenUsed="0"/>
-    <w:lsdException w:name="Colorful Grid Accent 6" w:semiHidden="0" w:uiPriority="73" w:unhideWhenUsed="0"/>
-    <w:lsdException w:name="Subtle Emphasis" w:semiHidden="0" w:uiPriority="19" w:unhideWhenUsed="0" w:qFormat="1"/>
-    <w:lsdException w:name="Intense Emphasis" w:semiHidden="0" w:uiPriority="21" w:unhideWhenUsed="0" w:qFormat="1"/>
-    <w:lsdException w:name="Subtle Reference" w:semiHidden="0" w:uiPriority="31" w:unhideWhenUsed="0" w:qFormat="1"/>
-    <w:lsdException w:name="Intense Reference" w:semiHidden="0" w:uiPriority="32" w:unhideWhenUsed="0" w:qFormat="1"/>
-    <w:lsdException w:name="Book Title" w:semiHidden="0" w:uiPriority="33" w:unhideWhenUsed="0" w:qFormat="1"/>
-    <w:lsdException w:name="Bibliography" w:uiPriority="37"/>
-    <w:lsdException w:name="TOC Heading" w:uiPriority="39" w:qFormat="1"/>
-  </w:latentStyles>
-  <w:style w:type="paragraph" w:default="1" w:styleId="Normal">
-    <w:name w:val="Normal"/>
-    <w:qFormat/>
-  </w:style>
-  <w:style w:type="character" w:default="1" w:styleId="Fuentedeprrafopredeter">
-    <w:name w:val="Default Paragraph Font"/>
-    <w:uiPriority w:val="1"/>
-    <w:semiHidden/>
-    <w:unhideWhenUsed/>
-  </w:style>
-  <w:style w:type="table" w:default="1" w:styleId="Tablanormal">
-    <w:name w:val="Normal Table"/>
-    <w:uiPriority w:val="99"/>
-    <w:semiHidden/>
-    <w:unhideWhenUsed/>
-    <w:tblPr>
-      <w:tblInd w:w="0" w:type="dxa"/>
-      <w:tblCellMar>
-        <w:top w:w="0" w:type="dxa"/>
-        <w:left w:w="108" w:type="dxa"/>
-        <w:bottom w:w="0" w:type="dxa"/>
-        <w:right w:w="108" w:type="dxa"/>
-      </w:tblCellMar>
-    </w:tblPr>
-  </w:style>
-  <w:style w:type="numbering" w:default="1" w:styleId="Sinlista">
-    <w:name w:val="No List"/>
-    <w:uiPriority w:val="99"/>
-    <w:semiHidden/>
-    <w:unhideWhenUsed/>
   </w:style>
 </w:styles>
 </file>
@@ -21415,7 +20418,7 @@
   <a:extraClrSchemeLst/>
   <a:extLst>
     <a:ext uri="{05A4C25C-085E-4340-85A3-A5531E510DB2}">
-      <thm15:themeFamily xmlns="" xmlns:thm15="http://schemas.microsoft.com/office/thememl/2012/main" name="Office Theme" id="{62F939B6-93AF-4DB8-9C6B-D6C7DFDC589F}" vid="{4A3C46E8-61CC-4603-A589-7422A47A8E4A}"/>
+      <thm15:themeFamily xmlns:thm15="http://schemas.microsoft.com/office/thememl/2012/main" name="Office Theme" id="{62F939B6-93AF-4DB8-9C6B-D6C7DFDC589F}" vid="{4A3C46E8-61CC-4603-A589-7422A47A8E4A}"/>
     </a:ext>
   </a:extLst>
 </a:theme>
@@ -21426,7 +20429,7 @@
 </file>
 
 <file path=customXml/itemProps1.xml><?xml version="1.0" encoding="utf-8"?>
-<ds:datastoreItem xmlns:ds="http://schemas.openxmlformats.org/officeDocument/2006/customXml" ds:itemID="{EC2CC6CB-F482-4B5F-86B0-E09AE095F293}">
+<ds:datastoreItem xmlns:ds="http://schemas.openxmlformats.org/officeDocument/2006/customXml" ds:itemID="{F79BAF82-A0F3-44E1-9198-113204FC5934}">
   <ds:schemaRefs>
     <ds:schemaRef ds:uri="http://schemas.openxmlformats.org/officeDocument/2006/bibliography"/>
   </ds:schemaRefs>

--- a/Carpeta definitiva/Anteproyecto Definitivo/Anteproyecto Alemar_31-1-19.docx
+++ b/Carpeta definitiva/Anteproyecto Definitivo/Anteproyecto Alemar_31-1-19.docx
@@ -4238,6 +4238,13 @@
           <w:rFonts w:eastAsia="Calibri"/>
           <w:lang w:eastAsia="en-US" w:bidi="ar-SA"/>
         </w:rPr>
+        <w:t xml:space="preserve">     </w:t>
+      </w:r>
+      <w:r>
+        <w:rPr>
+          <w:rFonts w:eastAsia="Calibri"/>
+          <w:lang w:eastAsia="en-US" w:bidi="ar-SA"/>
+        </w:rPr>
         <w:t>El mundo utiliza unos 86 millones de barriles de petróleo diarios, y la necesidad mundial d</w:t>
       </w:r>
       <w:r>
@@ -4311,6 +4318,12 @@
         <w:rPr>
           <w:rFonts w:eastAsia="Calibri"/>
         </w:rPr>
+        <w:t xml:space="preserve">     </w:t>
+      </w:r>
+      <w:r>
+        <w:rPr>
+          <w:rFonts w:eastAsia="Calibri"/>
+        </w:rPr>
         <w:t>Diversas son las fuentes energéticas de que se valen las naciones y las potencias para satisfacer sus necesidades de subsistencia; pero entre ellas, es sin duda el petróleo la más importante de todas y, de acuerdo con todos lo</w:t>
       </w:r>
       <w:r>
@@ -4360,6 +4373,13 @@
           <w:rFonts w:eastAsia="Calibri"/>
           <w:lang w:eastAsia="en-US" w:bidi="ar-SA"/>
         </w:rPr>
+        <w:t xml:space="preserve">     </w:t>
+      </w:r>
+      <w:r>
+        <w:rPr>
+          <w:rFonts w:eastAsia="Calibri"/>
+          <w:lang w:eastAsia="en-US" w:bidi="ar-SA"/>
+        </w:rPr>
         <w:t>En este sentido</w:t>
       </w:r>
       <w:r>
@@ -4552,6 +4572,13 @@
           <w:rFonts w:eastAsia="Calibri"/>
           <w:lang w:eastAsia="en-US" w:bidi="ar-SA"/>
         </w:rPr>
+        <w:t xml:space="preserve">     </w:t>
+      </w:r>
+      <w:r>
+        <w:rPr>
+          <w:rFonts w:eastAsia="Calibri"/>
+          <w:lang w:eastAsia="en-US" w:bidi="ar-SA"/>
+        </w:rPr>
         <w:t xml:space="preserve">Con el envejecimiento de los campos las presiones </w:t>
       </w:r>
       <w:r>
@@ -4731,18 +4758,14 @@
           <w:lang w:eastAsia="en-US" w:bidi="ar-SA"/>
         </w:rPr>
       </w:pPr>
-    </w:p>
-    <w:p>
-      <w:pPr>
-        <w:pStyle w:val="Textoindependiente"/>
-        <w:spacing w:line="360" w:lineRule="auto"/>
-        <w:ind w:right="114"/>
-        <w:jc w:val="both"/>
+      <w:r>
         <w:rPr>
           <w:rFonts w:eastAsia="Calibri"/>
           <w:lang w:eastAsia="en-US" w:bidi="ar-SA"/>
         </w:rPr>
-      </w:pPr>
+        <w:lastRenderedPageBreak/>
+        <w:t xml:space="preserve">     </w:t>
+      </w:r>
       <w:r>
         <w:rPr>
           <w:rFonts w:eastAsia="Calibri"/>
@@ -4983,6 +5006,14 @@
           <w:sz w:val="24"/>
           <w:szCs w:val="24"/>
         </w:rPr>
+        <w:t xml:space="preserve">     </w:t>
+      </w:r>
+      <w:r>
+        <w:rPr>
+          <w:rFonts w:ascii="Arial" w:hAnsi="Arial" w:cs="Arial"/>
+          <w:sz w:val="24"/>
+          <w:szCs w:val="24"/>
+        </w:rPr>
         <w:t>En este sentido l</w:t>
       </w:r>
       <w:r>
@@ -5685,6 +5716,14 @@
           <w:szCs w:val="24"/>
         </w:rPr>
       </w:pPr>
+      <w:r>
+        <w:rPr>
+          <w:rFonts w:ascii="Arial" w:hAnsi="Arial" w:cs="Arial"/>
+          <w:sz w:val="24"/>
+          <w:szCs w:val="24"/>
+        </w:rPr>
+        <w:t xml:space="preserve">     </w:t>
+      </w:r>
       <w:r>
         <w:rPr>
           <w:rFonts w:ascii="Arial" w:hAnsi="Arial" w:cs="Arial"/>
@@ -6365,6 +6404,14 @@
           <w:sz w:val="24"/>
           <w:szCs w:val="24"/>
         </w:rPr>
+        <w:t xml:space="preserve">     </w:t>
+      </w:r>
+      <w:r>
+        <w:rPr>
+          <w:rFonts w:ascii="Arial" w:hAnsi="Arial" w:cs="Arial"/>
+          <w:sz w:val="24"/>
+          <w:szCs w:val="24"/>
+        </w:rPr>
         <w:t xml:space="preserve">Desarrollar un </w:t>
       </w:r>
       <w:r>
@@ -7123,6 +7170,14 @@
           <w:szCs w:val="24"/>
         </w:rPr>
       </w:pPr>
+      <w:r>
+        <w:rPr>
+          <w:rFonts w:ascii="Arial" w:hAnsi="Arial" w:cs="Arial"/>
+          <w:sz w:val="24"/>
+          <w:szCs w:val="24"/>
+        </w:rPr>
+        <w:t xml:space="preserve">     </w:t>
+      </w:r>
       <w:commentRangeStart w:id="24"/>
       <w:r>
         <w:rPr>
@@ -7282,142 +7337,6 @@
           <w:rStyle w:val="Refdecomentario"/>
         </w:rPr>
         <w:commentReference w:id="24"/>
-      </w:r>
-      <w:r>
-        <w:rPr>
-          <w:rFonts w:ascii="Arial" w:hAnsi="Arial" w:cs="Arial"/>
-          <w:sz w:val="24"/>
-          <w:szCs w:val="24"/>
-        </w:rPr>
-        <w:t xml:space="preserve"> </w:t>
-      </w:r>
-      <w:r>
-        <w:rPr>
-          <w:rFonts w:ascii="Arial" w:hAnsi="Arial" w:cs="Arial"/>
-          <w:sz w:val="24"/>
-          <w:szCs w:val="24"/>
-        </w:rPr>
-        <w:t xml:space="preserve">Utilizando </w:t>
-      </w:r>
-      <w:r>
-        <w:rPr>
-          <w:rFonts w:ascii="Arial" w:hAnsi="Arial" w:cs="Arial"/>
-          <w:sz w:val="24"/>
-          <w:szCs w:val="24"/>
-        </w:rPr>
-        <w:t xml:space="preserve">tecnologías nuevas y de </w:t>
-      </w:r>
-      <w:r>
-        <w:rPr>
-          <w:rFonts w:ascii="Arial" w:hAnsi="Arial" w:cs="Arial"/>
-          <w:sz w:val="24"/>
-          <w:szCs w:val="24"/>
-        </w:rPr>
-        <w:t xml:space="preserve">desarrollo, hoy en día podemos </w:t>
-      </w:r>
-      <w:r>
-        <w:rPr>
-          <w:rFonts w:ascii="Arial" w:hAnsi="Arial" w:cs="Arial"/>
-          <w:sz w:val="24"/>
-          <w:szCs w:val="24"/>
-        </w:rPr>
-        <w:t xml:space="preserve">utilizar herramientas que nos permitan </w:t>
-      </w:r>
-      <w:r>
-        <w:rPr>
-          <w:rFonts w:ascii="Arial" w:hAnsi="Arial" w:cs="Arial"/>
-          <w:sz w:val="24"/>
-          <w:szCs w:val="24"/>
-        </w:rPr>
-        <w:t>adqui</w:t>
-      </w:r>
-      <w:r>
-        <w:rPr>
-          <w:rFonts w:ascii="Arial" w:hAnsi="Arial" w:cs="Arial"/>
-          <w:sz w:val="24"/>
-          <w:szCs w:val="24"/>
-        </w:rPr>
-        <w:t>rir, almacenar, monitorear y analizar</w:t>
-      </w:r>
-      <w:r>
-        <w:rPr>
-          <w:rFonts w:ascii="Arial" w:hAnsi="Arial" w:cs="Arial"/>
-          <w:sz w:val="24"/>
-          <w:szCs w:val="24"/>
-        </w:rPr>
-        <w:t xml:space="preserve"> el conjunto de datos</w:t>
-      </w:r>
-      <w:r>
-        <w:rPr>
-          <w:rFonts w:ascii="Arial" w:hAnsi="Arial" w:cs="Arial"/>
-          <w:sz w:val="24"/>
-          <w:szCs w:val="24"/>
-        </w:rPr>
-        <w:t>.</w:t>
-      </w:r>
-      <w:r>
-        <w:rPr>
-          <w:rFonts w:ascii="Arial" w:hAnsi="Arial" w:cs="Arial"/>
-          <w:sz w:val="24"/>
-          <w:szCs w:val="24"/>
-        </w:rPr>
-        <w:t xml:space="preserve"> Disminuyendo de esta manera los tiempos improductivos y aumentando la calidad de</w:t>
-      </w:r>
-      <w:r>
-        <w:rPr>
-          <w:rFonts w:ascii="Arial" w:hAnsi="Arial" w:cs="Arial"/>
-          <w:sz w:val="24"/>
-          <w:szCs w:val="24"/>
-        </w:rPr>
-        <w:t xml:space="preserve"> </w:t>
-      </w:r>
-      <w:r>
-        <w:rPr>
-          <w:rFonts w:ascii="Arial" w:hAnsi="Arial" w:cs="Arial"/>
-          <w:sz w:val="24"/>
-          <w:szCs w:val="24"/>
-        </w:rPr>
-        <w:t>l</w:t>
-      </w:r>
-      <w:r>
-        <w:rPr>
-          <w:rFonts w:ascii="Arial" w:hAnsi="Arial" w:cs="Arial"/>
-          <w:sz w:val="24"/>
-          <w:szCs w:val="24"/>
-        </w:rPr>
-        <w:t>a información</w:t>
-      </w:r>
-      <w:r>
-        <w:rPr>
-          <w:rFonts w:ascii="Arial" w:hAnsi="Arial" w:cs="Arial"/>
-          <w:sz w:val="24"/>
-          <w:szCs w:val="24"/>
-        </w:rPr>
-        <w:t xml:space="preserve">, comprensión del problema </w:t>
-      </w:r>
-      <w:r>
-        <w:rPr>
-          <w:rFonts w:ascii="Arial" w:hAnsi="Arial" w:cs="Arial"/>
-          <w:sz w:val="24"/>
-          <w:szCs w:val="24"/>
-        </w:rPr>
-        <w:t>y avances tecnológicos que impulsarán la innovación a medida que nos esforzamos por optimi</w:t>
-      </w:r>
-      <w:r>
-        <w:rPr>
-          <w:rFonts w:ascii="Arial" w:hAnsi="Arial" w:cs="Arial"/>
-          <w:sz w:val="24"/>
-          <w:szCs w:val="24"/>
-        </w:rPr>
-        <w:t>za</w:t>
-      </w:r>
-      <w:r>
-        <w:rPr>
-          <w:rFonts w:ascii="Arial" w:hAnsi="Arial" w:cs="Arial"/>
-          <w:sz w:val="24"/>
-          <w:szCs w:val="24"/>
-        </w:rPr>
-        <w:t>r los resultados empresariales.</w:t>
       </w:r>
     </w:p>
     <w:p>
@@ -7433,205 +7352,362 @@
           <w:szCs w:val="24"/>
         </w:rPr>
       </w:pPr>
-      <w:r>
-        <w:rPr>
-          <w:rFonts w:ascii="Arial" w:hAnsi="Arial" w:cs="Arial"/>
-          <w:sz w:val="24"/>
-          <w:szCs w:val="24"/>
-        </w:rPr>
-        <w:t>L</w:t>
-      </w:r>
-      <w:r>
-        <w:rPr>
-          <w:rFonts w:ascii="Arial" w:hAnsi="Arial" w:cs="Arial"/>
-          <w:sz w:val="24"/>
-          <w:szCs w:val="24"/>
-        </w:rPr>
-        <w:t xml:space="preserve">a empresa </w:t>
-      </w:r>
-      <w:proofErr w:type="spellStart"/>
-      <w:r>
-        <w:rPr>
-          <w:rFonts w:ascii="Arial" w:hAnsi="Arial" w:cs="Arial"/>
-          <w:sz w:val="24"/>
-          <w:szCs w:val="24"/>
-        </w:rPr>
-        <w:t>Gazprom</w:t>
-      </w:r>
-      <w:proofErr w:type="spellEnd"/>
-      <w:r>
-        <w:rPr>
-          <w:rFonts w:ascii="Arial" w:hAnsi="Arial" w:cs="Arial"/>
-          <w:sz w:val="24"/>
-          <w:szCs w:val="24"/>
-        </w:rPr>
-        <w:t xml:space="preserve"> Bank </w:t>
-      </w:r>
-      <w:proofErr w:type="spellStart"/>
-      <w:r>
-        <w:rPr>
-          <w:rFonts w:ascii="Arial" w:hAnsi="Arial" w:cs="Arial"/>
-          <w:sz w:val="24"/>
-          <w:szCs w:val="24"/>
-        </w:rPr>
-        <w:t>Neftegaz</w:t>
-      </w:r>
-      <w:proofErr w:type="spellEnd"/>
-      <w:r>
-        <w:rPr>
-          <w:rFonts w:ascii="Arial" w:hAnsi="Arial" w:cs="Arial"/>
-          <w:sz w:val="24"/>
-          <w:szCs w:val="24"/>
-        </w:rPr>
-        <w:t xml:space="preserve"> </w:t>
-      </w:r>
-      <w:proofErr w:type="spellStart"/>
-      <w:r>
-        <w:rPr>
-          <w:rFonts w:ascii="Arial" w:hAnsi="Arial" w:cs="Arial"/>
-          <w:sz w:val="24"/>
-          <w:szCs w:val="24"/>
-        </w:rPr>
-        <w:t>Services</w:t>
-      </w:r>
-      <w:proofErr w:type="spellEnd"/>
-      <w:r>
-        <w:rPr>
-          <w:rFonts w:ascii="Arial" w:hAnsi="Arial" w:cs="Arial"/>
-          <w:sz w:val="24"/>
-          <w:szCs w:val="24"/>
-        </w:rPr>
-        <w:t xml:space="preserve"> (GPB)</w:t>
-      </w:r>
-      <w:r>
-        <w:rPr>
-          <w:rStyle w:val="Refdecomentario"/>
-        </w:rPr>
-        <w:commentReference w:id="26"/>
-      </w:r>
-      <w:r>
-        <w:rPr>
-          <w:rStyle w:val="Refdecomentario"/>
-        </w:rPr>
-        <w:commentReference w:id="27"/>
-      </w:r>
-      <w:r>
-        <w:rPr>
-          <w:rFonts w:ascii="Arial" w:hAnsi="Arial" w:cs="Arial"/>
-          <w:sz w:val="24"/>
-          <w:szCs w:val="24"/>
-        </w:rPr>
-        <w:t xml:space="preserve"> pretende </w:t>
-      </w:r>
-      <w:r>
-        <w:rPr>
-          <w:rFonts w:ascii="Arial" w:hAnsi="Arial" w:cs="Arial"/>
-          <w:sz w:val="24"/>
-          <w:szCs w:val="24"/>
-        </w:rPr>
-        <w:t>mejorar los tiempos de trabajo, optimizando estrategias que permitan</w:t>
-      </w:r>
-      <w:r>
-        <w:rPr>
-          <w:rFonts w:ascii="Arial" w:hAnsi="Arial" w:cs="Arial"/>
-          <w:sz w:val="24"/>
-          <w:szCs w:val="24"/>
-        </w:rPr>
-        <w:t xml:space="preserve"> </w:t>
-      </w:r>
-      <w:r>
-        <w:rPr>
-          <w:rFonts w:ascii="Arial" w:hAnsi="Arial" w:cs="Arial"/>
-          <w:sz w:val="24"/>
-          <w:szCs w:val="24"/>
-        </w:rPr>
-        <w:t>perfeccionar</w:t>
-      </w:r>
-      <w:r>
-        <w:rPr>
-          <w:rFonts w:ascii="Arial" w:hAnsi="Arial" w:cs="Arial"/>
-          <w:sz w:val="24"/>
-          <w:szCs w:val="24"/>
-        </w:rPr>
-        <w:t xml:space="preserve"> y centralizar el capital humano </w:t>
-      </w:r>
-      <w:r>
-        <w:rPr>
-          <w:rStyle w:val="Refdecomentario"/>
-        </w:rPr>
-        <w:commentReference w:id="28"/>
-      </w:r>
-      <w:r>
-        <w:rPr>
-          <w:rFonts w:ascii="Arial" w:hAnsi="Arial" w:cs="Arial"/>
-          <w:sz w:val="24"/>
-          <w:szCs w:val="24"/>
-        </w:rPr>
-        <w:t xml:space="preserve">disponible en las actividades neurálgicas, </w:t>
-      </w:r>
-      <w:r>
-        <w:rPr>
-          <w:rFonts w:ascii="Arial" w:hAnsi="Arial" w:cs="Arial"/>
-          <w:sz w:val="24"/>
-          <w:szCs w:val="24"/>
-        </w:rPr>
-        <w:t>disminuyendo</w:t>
-      </w:r>
-      <w:r>
-        <w:rPr>
-          <w:rFonts w:ascii="Arial" w:hAnsi="Arial" w:cs="Arial"/>
-          <w:sz w:val="24"/>
-          <w:szCs w:val="24"/>
-        </w:rPr>
-        <w:t xml:space="preserve"> así las </w:t>
-      </w:r>
-      <w:r>
-        <w:rPr>
-          <w:rFonts w:ascii="Arial" w:hAnsi="Arial" w:cs="Arial"/>
-          <w:sz w:val="24"/>
-          <w:szCs w:val="24"/>
-        </w:rPr>
-        <w:t xml:space="preserve">horas </w:t>
-      </w:r>
-      <w:r>
-        <w:rPr>
-          <w:rFonts w:ascii="Arial" w:hAnsi="Arial" w:cs="Arial"/>
-          <w:sz w:val="24"/>
-          <w:szCs w:val="24"/>
-        </w:rPr>
-        <w:t>laborales</w:t>
-      </w:r>
-      <w:r>
-        <w:rPr>
-          <w:rFonts w:ascii="Arial" w:hAnsi="Arial" w:cs="Arial"/>
-          <w:sz w:val="24"/>
-          <w:szCs w:val="24"/>
-        </w:rPr>
-        <w:t xml:space="preserve"> en actividades que puedan ser realizadas de </w:t>
-      </w:r>
-      <w:r>
-        <w:rPr>
-          <w:rFonts w:ascii="Arial" w:hAnsi="Arial" w:cs="Arial"/>
-          <w:sz w:val="24"/>
-          <w:szCs w:val="24"/>
-        </w:rPr>
-        <w:t>forma automatizada.</w:t>
-      </w:r>
     </w:p>
     <w:p>
       <w:pPr>
         <w:tabs>
-          <w:tab w:val="left" w:pos="270"/>
+          <w:tab w:val="left" w:pos="5828"/>
         </w:tabs>
         <w:spacing w:line="360" w:lineRule="auto"/>
         <w:jc w:val="both"/>
         <w:rPr>
           <w:rFonts w:ascii="Arial" w:hAnsi="Arial" w:cs="Arial"/>
-          <w:color w:val="FF0000"/>
-          <w:sz w:val="24"/>
-          <w:szCs w:val="24"/>
-        </w:rPr>
-      </w:pPr>
+          <w:sz w:val="24"/>
+          <w:szCs w:val="24"/>
+        </w:rPr>
+      </w:pPr>
+      <w:r>
+        <w:rPr>
+          <w:rFonts w:ascii="Arial" w:hAnsi="Arial" w:cs="Arial"/>
+          <w:sz w:val="24"/>
+          <w:szCs w:val="24"/>
+        </w:rPr>
+        <w:t xml:space="preserve">     </w:t>
+      </w:r>
+      <w:r>
+        <w:rPr>
+          <w:rFonts w:ascii="Arial" w:hAnsi="Arial" w:cs="Arial"/>
+          <w:sz w:val="24"/>
+          <w:szCs w:val="24"/>
+        </w:rPr>
+        <w:t xml:space="preserve">Utilizando </w:t>
+      </w:r>
+      <w:r>
+        <w:rPr>
+          <w:rFonts w:ascii="Arial" w:hAnsi="Arial" w:cs="Arial"/>
+          <w:sz w:val="24"/>
+          <w:szCs w:val="24"/>
+        </w:rPr>
+        <w:t xml:space="preserve">tecnologías nuevas y de </w:t>
+      </w:r>
+      <w:r>
+        <w:rPr>
+          <w:rFonts w:ascii="Arial" w:hAnsi="Arial" w:cs="Arial"/>
+          <w:sz w:val="24"/>
+          <w:szCs w:val="24"/>
+        </w:rPr>
+        <w:t xml:space="preserve">desarrollo, hoy en día podemos </w:t>
+      </w:r>
+      <w:r>
+        <w:rPr>
+          <w:rFonts w:ascii="Arial" w:hAnsi="Arial" w:cs="Arial"/>
+          <w:sz w:val="24"/>
+          <w:szCs w:val="24"/>
+        </w:rPr>
+        <w:t xml:space="preserve">utilizar herramientas que nos permitan </w:t>
+      </w:r>
+      <w:r>
+        <w:rPr>
+          <w:rFonts w:ascii="Arial" w:hAnsi="Arial" w:cs="Arial"/>
+          <w:sz w:val="24"/>
+          <w:szCs w:val="24"/>
+        </w:rPr>
+        <w:t>adqui</w:t>
+      </w:r>
+      <w:r>
+        <w:rPr>
+          <w:rFonts w:ascii="Arial" w:hAnsi="Arial" w:cs="Arial"/>
+          <w:sz w:val="24"/>
+          <w:szCs w:val="24"/>
+        </w:rPr>
+        <w:t>rir, almacenar, monitorear y analizar</w:t>
+      </w:r>
+      <w:r>
+        <w:rPr>
+          <w:rFonts w:ascii="Arial" w:hAnsi="Arial" w:cs="Arial"/>
+          <w:sz w:val="24"/>
+          <w:szCs w:val="24"/>
+        </w:rPr>
+        <w:t xml:space="preserve"> el conjunto de datos</w:t>
+      </w:r>
+      <w:r>
+        <w:rPr>
+          <w:rFonts w:ascii="Arial" w:hAnsi="Arial" w:cs="Arial"/>
+          <w:sz w:val="24"/>
+          <w:szCs w:val="24"/>
+        </w:rPr>
+        <w:t>.</w:t>
+      </w:r>
+      <w:r>
+        <w:rPr>
+          <w:rFonts w:ascii="Arial" w:hAnsi="Arial" w:cs="Arial"/>
+          <w:sz w:val="24"/>
+          <w:szCs w:val="24"/>
+        </w:rPr>
+        <w:t xml:space="preserve"> Disminuyendo de esta manera los tiempos improductivos y aumentando la calidad de</w:t>
+      </w:r>
+      <w:r>
+        <w:rPr>
+          <w:rFonts w:ascii="Arial" w:hAnsi="Arial" w:cs="Arial"/>
+          <w:sz w:val="24"/>
+          <w:szCs w:val="24"/>
+        </w:rPr>
+        <w:t xml:space="preserve"> </w:t>
+      </w:r>
+      <w:r>
+        <w:rPr>
+          <w:rFonts w:ascii="Arial" w:hAnsi="Arial" w:cs="Arial"/>
+          <w:sz w:val="24"/>
+          <w:szCs w:val="24"/>
+        </w:rPr>
+        <w:t>l</w:t>
+      </w:r>
+      <w:r>
+        <w:rPr>
+          <w:rFonts w:ascii="Arial" w:hAnsi="Arial" w:cs="Arial"/>
+          <w:sz w:val="24"/>
+          <w:szCs w:val="24"/>
+        </w:rPr>
+        <w:t>a información</w:t>
+      </w:r>
+      <w:r>
+        <w:rPr>
+          <w:rFonts w:ascii="Arial" w:hAnsi="Arial" w:cs="Arial"/>
+          <w:sz w:val="24"/>
+          <w:szCs w:val="24"/>
+        </w:rPr>
+        <w:t xml:space="preserve">, comprensión del problema </w:t>
+      </w:r>
+      <w:r>
+        <w:rPr>
+          <w:rFonts w:ascii="Arial" w:hAnsi="Arial" w:cs="Arial"/>
+          <w:sz w:val="24"/>
+          <w:szCs w:val="24"/>
+        </w:rPr>
+        <w:t>y avances tecnológicos que impulsarán la innovación a medida que nos esforzamos por optimi</w:t>
+      </w:r>
+      <w:r>
+        <w:rPr>
+          <w:rFonts w:ascii="Arial" w:hAnsi="Arial" w:cs="Arial"/>
+          <w:sz w:val="24"/>
+          <w:szCs w:val="24"/>
+        </w:rPr>
+        <w:t>za</w:t>
+      </w:r>
+      <w:r>
+        <w:rPr>
+          <w:rFonts w:ascii="Arial" w:hAnsi="Arial" w:cs="Arial"/>
+          <w:sz w:val="24"/>
+          <w:szCs w:val="24"/>
+        </w:rPr>
+        <w:t>r los resultados empresariales.</w:t>
+      </w:r>
+    </w:p>
+    <w:p>
+      <w:pPr>
+        <w:tabs>
+          <w:tab w:val="left" w:pos="5828"/>
+        </w:tabs>
+        <w:spacing w:line="360" w:lineRule="auto"/>
+        <w:jc w:val="both"/>
+        <w:rPr>
+          <w:rFonts w:ascii="Arial" w:hAnsi="Arial" w:cs="Arial"/>
+          <w:sz w:val="24"/>
+          <w:szCs w:val="24"/>
+        </w:rPr>
+      </w:pPr>
+      <w:r>
+        <w:rPr>
+          <w:rFonts w:ascii="Arial" w:hAnsi="Arial" w:cs="Arial"/>
+          <w:sz w:val="24"/>
+          <w:szCs w:val="24"/>
+        </w:rPr>
+        <w:t xml:space="preserve">     </w:t>
+      </w:r>
+      <w:r>
+        <w:rPr>
+          <w:rFonts w:ascii="Arial" w:hAnsi="Arial" w:cs="Arial"/>
+          <w:sz w:val="24"/>
+          <w:szCs w:val="24"/>
+        </w:rPr>
+        <w:t>L</w:t>
+      </w:r>
+      <w:r>
+        <w:rPr>
+          <w:rFonts w:ascii="Arial" w:hAnsi="Arial" w:cs="Arial"/>
+          <w:sz w:val="24"/>
+          <w:szCs w:val="24"/>
+        </w:rPr>
+        <w:t xml:space="preserve">a empresa </w:t>
+      </w:r>
+      <w:proofErr w:type="spellStart"/>
+      <w:r>
+        <w:rPr>
+          <w:rFonts w:ascii="Arial" w:hAnsi="Arial" w:cs="Arial"/>
+          <w:sz w:val="24"/>
+          <w:szCs w:val="24"/>
+        </w:rPr>
+        <w:t>Gazprom</w:t>
+      </w:r>
+      <w:proofErr w:type="spellEnd"/>
+      <w:r>
+        <w:rPr>
+          <w:rFonts w:ascii="Arial" w:hAnsi="Arial" w:cs="Arial"/>
+          <w:sz w:val="24"/>
+          <w:szCs w:val="24"/>
+        </w:rPr>
+        <w:t xml:space="preserve"> Bank </w:t>
+      </w:r>
+      <w:proofErr w:type="spellStart"/>
+      <w:r>
+        <w:rPr>
+          <w:rFonts w:ascii="Arial" w:hAnsi="Arial" w:cs="Arial"/>
+          <w:sz w:val="24"/>
+          <w:szCs w:val="24"/>
+        </w:rPr>
+        <w:t>Neftegaz</w:t>
+      </w:r>
+      <w:proofErr w:type="spellEnd"/>
+      <w:r>
+        <w:rPr>
+          <w:rFonts w:ascii="Arial" w:hAnsi="Arial" w:cs="Arial"/>
+          <w:sz w:val="24"/>
+          <w:szCs w:val="24"/>
+        </w:rPr>
+        <w:t xml:space="preserve"> </w:t>
+      </w:r>
+      <w:proofErr w:type="spellStart"/>
+      <w:r>
+        <w:rPr>
+          <w:rFonts w:ascii="Arial" w:hAnsi="Arial" w:cs="Arial"/>
+          <w:sz w:val="24"/>
+          <w:szCs w:val="24"/>
+        </w:rPr>
+        <w:t>Services</w:t>
+      </w:r>
+      <w:proofErr w:type="spellEnd"/>
+      <w:r>
+        <w:rPr>
+          <w:rFonts w:ascii="Arial" w:hAnsi="Arial" w:cs="Arial"/>
+          <w:sz w:val="24"/>
+          <w:szCs w:val="24"/>
+        </w:rPr>
+        <w:t xml:space="preserve"> (GPB)</w:t>
+      </w:r>
+      <w:r>
+        <w:rPr>
+          <w:rStyle w:val="Refdecomentario"/>
+        </w:rPr>
+        <w:commentReference w:id="26"/>
+      </w:r>
+      <w:r>
+        <w:rPr>
+          <w:rStyle w:val="Refdecomentario"/>
+        </w:rPr>
+        <w:commentReference w:id="27"/>
+      </w:r>
+      <w:r>
+        <w:rPr>
+          <w:rFonts w:ascii="Arial" w:hAnsi="Arial" w:cs="Arial"/>
+          <w:sz w:val="24"/>
+          <w:szCs w:val="24"/>
+        </w:rPr>
+        <w:t xml:space="preserve"> pretende </w:t>
+      </w:r>
+      <w:r>
+        <w:rPr>
+          <w:rFonts w:ascii="Arial" w:hAnsi="Arial" w:cs="Arial"/>
+          <w:sz w:val="24"/>
+          <w:szCs w:val="24"/>
+        </w:rPr>
+        <w:t>mejorar los tiempos de trabajo, optimizando estrategias que permitan</w:t>
+      </w:r>
+      <w:r>
+        <w:rPr>
+          <w:rFonts w:ascii="Arial" w:hAnsi="Arial" w:cs="Arial"/>
+          <w:sz w:val="24"/>
+          <w:szCs w:val="24"/>
+        </w:rPr>
+        <w:t xml:space="preserve"> </w:t>
+      </w:r>
+      <w:r>
+        <w:rPr>
+          <w:rFonts w:ascii="Arial" w:hAnsi="Arial" w:cs="Arial"/>
+          <w:sz w:val="24"/>
+          <w:szCs w:val="24"/>
+        </w:rPr>
+        <w:t>perfeccionar</w:t>
+      </w:r>
+      <w:r>
+        <w:rPr>
+          <w:rFonts w:ascii="Arial" w:hAnsi="Arial" w:cs="Arial"/>
+          <w:sz w:val="24"/>
+          <w:szCs w:val="24"/>
+        </w:rPr>
+        <w:t xml:space="preserve"> y centralizar el capital humano </w:t>
+      </w:r>
+      <w:r>
+        <w:rPr>
+          <w:rStyle w:val="Refdecomentario"/>
+        </w:rPr>
+        <w:commentReference w:id="28"/>
+      </w:r>
+      <w:r>
+        <w:rPr>
+          <w:rFonts w:ascii="Arial" w:hAnsi="Arial" w:cs="Arial"/>
+          <w:sz w:val="24"/>
+          <w:szCs w:val="24"/>
+        </w:rPr>
+        <w:t xml:space="preserve">disponible en las actividades neurálgicas, </w:t>
+      </w:r>
+      <w:r>
+        <w:rPr>
+          <w:rFonts w:ascii="Arial" w:hAnsi="Arial" w:cs="Arial"/>
+          <w:sz w:val="24"/>
+          <w:szCs w:val="24"/>
+        </w:rPr>
+        <w:t>disminuyendo</w:t>
+      </w:r>
+      <w:r>
+        <w:rPr>
+          <w:rFonts w:ascii="Arial" w:hAnsi="Arial" w:cs="Arial"/>
+          <w:sz w:val="24"/>
+          <w:szCs w:val="24"/>
+        </w:rPr>
+        <w:t xml:space="preserve"> así las </w:t>
+      </w:r>
+      <w:r>
+        <w:rPr>
+          <w:rFonts w:ascii="Arial" w:hAnsi="Arial" w:cs="Arial"/>
+          <w:sz w:val="24"/>
+          <w:szCs w:val="24"/>
+        </w:rPr>
+        <w:t xml:space="preserve">horas </w:t>
+      </w:r>
+      <w:r>
+        <w:rPr>
+          <w:rFonts w:ascii="Arial" w:hAnsi="Arial" w:cs="Arial"/>
+          <w:sz w:val="24"/>
+          <w:szCs w:val="24"/>
+        </w:rPr>
+        <w:t>laborales</w:t>
+      </w:r>
+      <w:r>
+        <w:rPr>
+          <w:rFonts w:ascii="Arial" w:hAnsi="Arial" w:cs="Arial"/>
+          <w:sz w:val="24"/>
+          <w:szCs w:val="24"/>
+        </w:rPr>
+        <w:t xml:space="preserve"> en actividades que puedan ser realizadas de </w:t>
+      </w:r>
+      <w:r>
+        <w:rPr>
+          <w:rFonts w:ascii="Arial" w:hAnsi="Arial" w:cs="Arial"/>
+          <w:sz w:val="24"/>
+          <w:szCs w:val="24"/>
+        </w:rPr>
+        <w:t>forma automatizada.</w:t>
+      </w:r>
     </w:p>
     <w:p>
       <w:pPr>
@@ -7693,6 +7769,14 @@
           <w:sz w:val="24"/>
           <w:szCs w:val="24"/>
         </w:rPr>
+        <w:t xml:space="preserve">     </w:t>
+      </w:r>
+      <w:r>
+        <w:rPr>
+          <w:rFonts w:ascii="Arial" w:hAnsi="Arial" w:cs="Arial"/>
+          <w:sz w:val="24"/>
+          <w:szCs w:val="24"/>
+        </w:rPr>
         <w:t xml:space="preserve">La </w:t>
       </w:r>
       <w:r>
@@ -7816,7 +7900,6 @@
         </w:rPr>
         <w:t>(</w:t>
       </w:r>
-      <w:bookmarkStart w:id="31" w:name="_GoBack"/>
       <w:r>
         <w:rPr>
           <w:rFonts w:ascii="Arial" w:hAnsi="Arial" w:cs="Arial"/>
@@ -7867,7 +7950,6 @@
         </w:rPr>
         <w:t>Office</w:t>
       </w:r>
-      <w:bookmarkEnd w:id="31"/>
       <w:r>
         <w:rPr>
           <w:rFonts w:ascii="Arial" w:hAnsi="Arial" w:cs="Arial"/>
@@ -7906,19 +7988,6 @@
           <w:szCs w:val="24"/>
         </w:rPr>
       </w:pPr>
-    </w:p>
-    <w:p>
-      <w:pPr>
-        <w:pStyle w:val="Prrafodelista"/>
-        <w:spacing w:after="0" w:line="360" w:lineRule="auto"/>
-        <w:ind w:left="0"/>
-        <w:jc w:val="both"/>
-        <w:rPr>
-          <w:rFonts w:ascii="Arial" w:hAnsi="Arial" w:cs="Arial"/>
-          <w:sz w:val="24"/>
-          <w:szCs w:val="24"/>
-        </w:rPr>
-      </w:pPr>
       <w:r>
         <w:rPr>
           <w:rFonts w:ascii="Arial" w:hAnsi="Arial" w:cs="Arial"/>
@@ -7926,6 +7995,14 @@
           <w:szCs w:val="24"/>
         </w:rPr>
         <w:lastRenderedPageBreak/>
+        <w:t xml:space="preserve">     </w:t>
+      </w:r>
+      <w:r>
+        <w:rPr>
+          <w:rFonts w:ascii="Arial" w:hAnsi="Arial" w:cs="Arial"/>
+          <w:sz w:val="24"/>
+          <w:szCs w:val="24"/>
+        </w:rPr>
         <w:t xml:space="preserve">ALO busca </w:t>
       </w:r>
       <w:r>
@@ -8197,7 +8274,7 @@
           <w:szCs w:val="24"/>
         </w:rPr>
       </w:pPr>
-      <w:bookmarkStart w:id="32" w:name="_Toc516404807"/>
+      <w:bookmarkStart w:id="31" w:name="_Toc516404807"/>
       <w:r>
         <w:rPr>
           <w:rFonts w:ascii="Arial" w:hAnsi="Arial" w:cs="Arial"/>
@@ -8207,7 +8284,7 @@
         </w:rPr>
         <w:t>Delimitación de la investigación</w:t>
       </w:r>
-      <w:bookmarkEnd w:id="32"/>
+      <w:bookmarkEnd w:id="31"/>
     </w:p>
     <w:p>
       <w:pPr>
@@ -8233,8 +8310,17 @@
           <w:szCs w:val="24"/>
         </w:rPr>
       </w:pPr>
+      <w:r>
+        <w:rPr>
+          <w:rFonts w:ascii="Arial" w:hAnsi="Arial" w:cs="Arial"/>
+          <w:sz w:val="24"/>
+          <w:szCs w:val="24"/>
+          <w:lang w:val="es-VE"/>
+        </w:rPr>
+        <w:t xml:space="preserve">     </w:t>
+      </w:r>
+      <w:commentRangeStart w:id="32"/>
       <w:commentRangeStart w:id="33"/>
-      <w:commentRangeStart w:id="34"/>
       <w:r>
         <w:rPr>
           <w:rFonts w:ascii="Arial" w:hAnsi="Arial" w:cs="Arial"/>
@@ -8308,19 +8394,19 @@
         </w:rPr>
         <w:t>marzo de 2019.</w:t>
       </w:r>
+      <w:commentRangeEnd w:id="32"/>
+      <w:r>
+        <w:rPr>
+          <w:rStyle w:val="Refdecomentario"/>
+        </w:rPr>
+        <w:commentReference w:id="32"/>
+      </w:r>
       <w:commentRangeEnd w:id="33"/>
       <w:r>
         <w:rPr>
           <w:rStyle w:val="Refdecomentario"/>
         </w:rPr>
         <w:commentReference w:id="33"/>
-      </w:r>
-      <w:commentRangeEnd w:id="34"/>
-      <w:r>
-        <w:rPr>
-          <w:rStyle w:val="Refdecomentario"/>
-        </w:rPr>
-        <w:commentReference w:id="34"/>
       </w:r>
       <w:r>
         <w:rPr>
@@ -8423,7 +8509,7 @@
           <w:szCs w:val="24"/>
         </w:rPr>
       </w:pPr>
-      <w:bookmarkStart w:id="35" w:name="_Toc516404808"/>
+      <w:bookmarkStart w:id="34" w:name="_Toc516404808"/>
       <w:r>
         <w:rPr>
           <w:rFonts w:ascii="Arial" w:hAnsi="Arial" w:cs="Arial"/>
@@ -8433,7 +8519,7 @@
         </w:rPr>
         <w:t>Antecedentes de la investigación</w:t>
       </w:r>
-      <w:bookmarkEnd w:id="35"/>
+      <w:bookmarkEnd w:id="34"/>
     </w:p>
     <w:p>
       <w:pPr>
@@ -8465,6 +8551,16 @@
           <w:szCs w:val="24"/>
         </w:rPr>
       </w:pPr>
+      <w:r>
+        <w:rPr>
+          <w:rFonts w:ascii="Arial" w:hAnsi="Arial" w:cs="Arial"/>
+          <w:bCs/>
+          <w:color w:val="000000"/>
+          <w:sz w:val="24"/>
+          <w:szCs w:val="24"/>
+        </w:rPr>
+        <w:t xml:space="preserve">     </w:t>
+      </w:r>
       <w:r>
         <w:rPr>
           <w:rFonts w:ascii="Arial" w:hAnsi="Arial" w:cs="Arial"/>
@@ -8828,6 +8924,12 @@
         <w:rPr>
           <w:rFonts w:ascii="Arial" w:hAnsi="Arial" w:cs="Arial"/>
         </w:rPr>
+        <w:t xml:space="preserve">     </w:t>
+      </w:r>
+      <w:r>
+        <w:rPr>
+          <w:rFonts w:ascii="Arial" w:hAnsi="Arial" w:cs="Arial"/>
+        </w:rPr>
         <w:t>Este artículo</w:t>
       </w:r>
       <w:r>
@@ -8884,7 +8986,7 @@
           <w:rFonts w:ascii="Calibri" w:eastAsia="Calibri" w:hAnsi="Calibri" w:cs="Times New Roman"/>
           <w:color w:val="auto"/>
         </w:rPr>
-        <w:commentReference w:id="36"/>
+        <w:commentReference w:id="35"/>
       </w:r>
       <w:r>
         <w:rPr>
@@ -8969,13 +9071,18 @@
           <w:tab w:val="left" w:pos="5828"/>
         </w:tabs>
         <w:spacing w:line="360" w:lineRule="auto"/>
-        <w:ind w:firstLine="284"/>
         <w:jc w:val="both"/>
         <w:rPr>
           <w:rFonts w:ascii="Arial" w:hAnsi="Arial" w:cs="Arial"/>
         </w:rPr>
       </w:pPr>
-      <w:bookmarkStart w:id="37" w:name="__DdeLink__889_3120042510"/>
+      <w:bookmarkStart w:id="36" w:name="__DdeLink__889_3120042510"/>
+      <w:r>
+        <w:rPr>
+          <w:rFonts w:ascii="Arial" w:hAnsi="Arial" w:cs="Arial"/>
+        </w:rPr>
+        <w:t xml:space="preserve">     </w:t>
+      </w:r>
       <w:r>
         <w:rPr>
           <w:rFonts w:ascii="Arial" w:hAnsi="Arial" w:cs="Arial"/>
@@ -9012,7 +9119,7 @@
         </w:rPr>
         <w:t xml:space="preserve"> </w:t>
       </w:r>
-      <w:ins w:id="38" w:author="Zeudy" w:date="2018-12-17T16:54:00Z">
+      <w:ins w:id="37" w:author="Zeudy" w:date="2018-12-17T16:54:00Z">
         <w:r>
           <w:rPr>
             <w:rFonts w:ascii="Arial" w:hAnsi="Arial" w:cs="Arial"/>
@@ -9044,7 +9151,7 @@
         </w:rPr>
         <w:t>de soluciones informáticas hasta el uso del aprendizaje automático para determinar por sí mismo distintas soluciones a diversos problemas que podrían aparecer en la gestión de las operaciones</w:t>
       </w:r>
-      <w:ins w:id="39" w:author="Zeudy" w:date="2018-12-17T16:55:00Z">
+      <w:ins w:id="38" w:author="Zeudy" w:date="2018-12-17T16:55:00Z">
         <w:r>
           <w:rPr>
             <w:rFonts w:ascii="Arial" w:hAnsi="Arial" w:cs="Arial"/>
@@ -9052,7 +9159,7 @@
           <w:t xml:space="preserve"> petroleras</w:t>
         </w:r>
       </w:ins>
-      <w:bookmarkEnd w:id="37"/>
+      <w:bookmarkEnd w:id="36"/>
       <w:r>
         <w:rPr>
           <w:rFonts w:ascii="Arial" w:hAnsi="Arial" w:cs="Arial"/>
@@ -9327,7 +9434,7 @@
           <w:sz w:val="24"/>
           <w:szCs w:val="24"/>
         </w:rPr>
-        <w:t>Con el fin de disminuir el riesgo y proporcionar una mejor visión, este trabajo tuvo como finalidad la creación de una base de datos histórica bien organizada.</w:t>
+        <w:t xml:space="preserve">     </w:t>
       </w:r>
       <w:r>
         <w:rPr>
@@ -9336,7 +9443,7 @@
           <w:sz w:val="24"/>
           <w:szCs w:val="24"/>
         </w:rPr>
-        <w:t xml:space="preserve"> Diversas </w:t>
+        <w:t>Con el fin de disminuir el riesgo y proporcionar una mejor visión, este trabajo tuvo como finalidad la creación de una base de datos histórica bien organizada.</w:t>
       </w:r>
       <w:r>
         <w:rPr>
@@ -9345,7 +9452,7 @@
           <w:sz w:val="24"/>
           <w:szCs w:val="24"/>
         </w:rPr>
-        <w:t>facetas y problemas están presentes en las opera</w:t>
+        <w:t xml:space="preserve"> Diversas </w:t>
       </w:r>
       <w:r>
         <w:rPr>
@@ -9354,7 +9461,7 @@
           <w:sz w:val="24"/>
           <w:szCs w:val="24"/>
         </w:rPr>
-        <w:t>ciones de los campos petroleros</w:t>
+        <w:t>facetas y problemas están presentes en las opera</w:t>
       </w:r>
       <w:r>
         <w:rPr>
@@ -9363,7 +9470,7 @@
           <w:sz w:val="24"/>
           <w:szCs w:val="24"/>
         </w:rPr>
-        <w:t xml:space="preserve">, debido a que la toma de decisiones es un proceso crucial que garantiza la viabilidad operativa. Esto es crítico especialmente en el desarrollo de nuevos campos. Se puede obtener una </w:t>
+        <w:t>ciones de los campos petroleros</w:t>
       </w:r>
       <w:r>
         <w:rPr>
@@ -9372,8 +9479,17 @@
           <w:sz w:val="24"/>
           <w:szCs w:val="24"/>
         </w:rPr>
+        <w:t xml:space="preserve">, debido a que la toma de decisiones es un proceso crucial que garantiza la viabilidad operativa. Esto es crítico especialmente en el desarrollo de nuevos campos. Se puede </w:t>
+      </w:r>
+      <w:r>
+        <w:rPr>
+          <w:rFonts w:ascii="Arial" w:eastAsia="Times New Roman" w:hAnsi="Arial" w:cs="Arial"/>
+          <w:color w:val="000000"/>
+          <w:sz w:val="24"/>
+          <w:szCs w:val="24"/>
+        </w:rPr>
         <w:lastRenderedPageBreak/>
-        <w:t xml:space="preserve">comprensión de la relación causa-efecto entre los atributos y el resultado de las operaciones de campo a través de las estadísticas. A través del uso de métodos estadísticos, existe la oportunidad de convertir grandes cantidades de datos en conocimiento para una toma de decisiones eficiente. Desafortunadamente, la falta de una base de datos histórica bien organizada limita el uso de estos datos para obtener mejores resultados. Los reservorios, al ser sistemas físicamente complejos o tener relaciones completas entre las causas (atributos) y los efectos (resultados), podrían utilizar un modelo estadístico basado en múltiples atributos que permitirá mejores resultados de acciones futuras a través de una mejor toma de decisiones. </w:t>
+        <w:t xml:space="preserve">obtener una comprensión de la relación causa-efecto entre los atributos y el resultado de las operaciones de campo a través de las estadísticas. A través del uso de métodos estadísticos, existe la oportunidad de convertir grandes cantidades de datos en conocimiento para una toma de decisiones eficiente. Desafortunadamente, la falta de una base de datos histórica bien organizada limita el uso de estos datos para obtener mejores resultados. Los reservorios, al ser sistemas físicamente complejos o tener relaciones completas entre las causas (atributos) y los efectos (resultados), podrían utilizar un modelo estadístico basado en múltiples atributos que permitirá mejores resultados de acciones futuras a través de una mejor toma de decisiones. </w:t>
       </w:r>
     </w:p>
     <w:p>
@@ -9390,6 +9506,15 @@
           <w:szCs w:val="24"/>
         </w:rPr>
       </w:pPr>
+      <w:r>
+        <w:rPr>
+          <w:rFonts w:ascii="Arial" w:eastAsia="Times New Roman" w:hAnsi="Arial" w:cs="Arial"/>
+          <w:color w:val="000000"/>
+          <w:sz w:val="24"/>
+          <w:szCs w:val="24"/>
+        </w:rPr>
+        <w:t xml:space="preserve">     </w:t>
+      </w:r>
       <w:r>
         <w:rPr>
           <w:rFonts w:ascii="Arial" w:eastAsia="Times New Roman" w:hAnsi="Arial" w:cs="Arial"/>
@@ -9877,7 +10002,7 @@
           <w:sz w:val="24"/>
           <w:szCs w:val="24"/>
         </w:rPr>
-        <w:t>Se han desarrollado una gran cantidad de trabajos sobre técnicas que ayud</w:t>
+        <w:t xml:space="preserve">     </w:t>
       </w:r>
       <w:r>
         <w:rPr>
@@ -9886,7 +10011,7 @@
           <w:sz w:val="24"/>
           <w:szCs w:val="24"/>
         </w:rPr>
-        <w:t>an a decidir donde se localizará</w:t>
+        <w:t>Se han desarrollado una gran cantidad de trabajos sobre técnicas que ayud</w:t>
       </w:r>
       <w:r>
         <w:rPr>
@@ -9895,7 +10020,7 @@
           <w:sz w:val="24"/>
           <w:szCs w:val="24"/>
         </w:rPr>
-        <w:t xml:space="preserve"> un pozo. Los ingenieros identifican los principales factores que podrían afectar la producción de un futuro pozo, consideran estos factores para obtener las mejores configuraciones mecánicas y luego evalúan un mod</w:t>
+        <w:t>an a decidir donde se localizará</w:t>
       </w:r>
       <w:r>
         <w:rPr>
@@ -9904,7 +10029,7 @@
           <w:sz w:val="24"/>
           <w:szCs w:val="24"/>
         </w:rPr>
-        <w:t>elo de simulación de yacimiento</w:t>
+        <w:t xml:space="preserve"> un pozo. Los ingenieros identifican los principales factores que podrían afectar la producción de un futuro pozo, consideran estos factores para obtener las mejores configuraciones mecánicas y luego evalúan un mod</w:t>
       </w:r>
       <w:r>
         <w:rPr>
@@ -9913,7 +10038,7 @@
           <w:sz w:val="24"/>
           <w:szCs w:val="24"/>
         </w:rPr>
-        <w:t>.</w:t>
+        <w:t>elo de simulación de yacimiento</w:t>
       </w:r>
       <w:r>
         <w:rPr>
@@ -9922,7 +10047,7 @@
           <w:sz w:val="24"/>
           <w:szCs w:val="24"/>
         </w:rPr>
-        <w:t xml:space="preserve"> </w:t>
+        <w:t>.</w:t>
       </w:r>
       <w:r>
         <w:rPr>
@@ -9931,7 +10056,7 @@
           <w:sz w:val="24"/>
           <w:szCs w:val="24"/>
         </w:rPr>
-        <w:t xml:space="preserve">La incertidumbre generalmente se maneja en una segunda fase del proceso para probar la solidez del plan de desarrollo propuesto. El enfoque de este trabajo de investigación no es un método adecuado de colocación de pozo, se centra más en la utilización de un conjunto de herramientas de análisis de datos destinadas a ayudar a los ingenieros de yacimientos o geólogos a explorar el abanico de posibles soluciones y, se espera, encontrar mejores resultados. El objetivo principal de esta </w:t>
+        <w:t xml:space="preserve"> </w:t>
       </w:r>
       <w:r>
         <w:rPr>
@@ -9940,8 +10065,17 @@
           <w:sz w:val="24"/>
           <w:szCs w:val="24"/>
         </w:rPr>
+        <w:t xml:space="preserve">La incertidumbre generalmente se maneja en una segunda fase del proceso para probar la solidez del plan de desarrollo propuesto. El enfoque de este trabajo de investigación no es un método adecuado de colocación de pozo, se centra más en la utilización de un conjunto de herramientas de análisis de datos destinadas a ayudar a los ingenieros de yacimientos o geólogos a explorar el abanico de posibles soluciones y, se espera, encontrar mejores resultados. El objetivo principal </w:t>
+      </w:r>
+      <w:r>
+        <w:rPr>
+          <w:rFonts w:ascii="Arial" w:eastAsia="Times New Roman" w:hAnsi="Arial" w:cs="Arial"/>
+          <w:color w:val="000000"/>
+          <w:sz w:val="24"/>
+          <w:szCs w:val="24"/>
+        </w:rPr>
         <w:lastRenderedPageBreak/>
-        <w:t>investigación es proporcionar una metodología y algunas pautas que se puedan adaptar a cada caso de campo específico. La idea principal es seguir el flujo de trabajo típico</w:t>
+        <w:t>de esta investigación es proporcionar una metodología y algunas pautas que se puedan adaptar a cada caso de campo específico. La idea principal es seguir el flujo de trabajo típico</w:t>
       </w:r>
       <w:r>
         <w:rPr>
@@ -9970,7 +10104,7 @@
           <w:szCs w:val="24"/>
         </w:rPr>
       </w:pPr>
-      <w:bookmarkStart w:id="40" w:name="_Toc516404810"/>
+      <w:bookmarkStart w:id="39" w:name="_Toc516404810"/>
       <w:r>
         <w:rPr>
           <w:rFonts w:ascii="Arial" w:hAnsi="Arial" w:cs="Arial"/>
@@ -9980,7 +10114,7 @@
         </w:rPr>
         <w:t>Población y muestra</w:t>
       </w:r>
-      <w:bookmarkEnd w:id="40"/>
+      <w:bookmarkEnd w:id="39"/>
     </w:p>
     <w:p>
       <w:pPr>
@@ -10068,6 +10202,14 @@
           <w:sz w:val="24"/>
           <w:szCs w:val="24"/>
         </w:rPr>
+        <w:t xml:space="preserve">     </w:t>
+      </w:r>
+      <w:r>
+        <w:rPr>
+          <w:rFonts w:ascii="Arial" w:hAnsi="Arial" w:cs="Arial"/>
+          <w:sz w:val="24"/>
+          <w:szCs w:val="24"/>
+        </w:rPr>
         <w:t>En el presente estudio, la población está representada por los</w:t>
       </w:r>
       <w:r>
@@ -10232,6 +10374,14 @@
           <w:sz w:val="24"/>
           <w:szCs w:val="24"/>
         </w:rPr>
+        <w:t xml:space="preserve">     </w:t>
+      </w:r>
+      <w:r>
+        <w:rPr>
+          <w:rFonts w:ascii="Arial" w:hAnsi="Arial" w:cs="Arial"/>
+          <w:sz w:val="24"/>
+          <w:szCs w:val="24"/>
+        </w:rPr>
         <w:t>Asimismo, para Arias (2012)</w:t>
       </w:r>
       <w:r>
@@ -10250,8 +10400,8 @@
         </w:rPr>
         <w:t xml:space="preserve">la muestra se define como “un subconjunto representativo y finito que se extrae de la población accesible”. </w:t>
       </w:r>
+      <w:commentRangeStart w:id="40"/>
       <w:commentRangeStart w:id="41"/>
-      <w:commentRangeStart w:id="42"/>
       <w:r>
         <w:rPr>
           <w:rFonts w:ascii="Arial" w:hAnsi="Arial" w:cs="Arial"/>
@@ -10364,19 +10514,19 @@
         </w:rPr>
         <w:t>.</w:t>
       </w:r>
+      <w:commentRangeEnd w:id="40"/>
+      <w:r>
+        <w:rPr>
+          <w:rStyle w:val="Refdecomentario"/>
+        </w:rPr>
+        <w:commentReference w:id="40"/>
+      </w:r>
       <w:commentRangeEnd w:id="41"/>
       <w:r>
         <w:rPr>
           <w:rStyle w:val="Refdecomentario"/>
         </w:rPr>
         <w:commentReference w:id="41"/>
-      </w:r>
-      <w:commentRangeEnd w:id="42"/>
-      <w:r>
-        <w:rPr>
-          <w:rStyle w:val="Refdecomentario"/>
-        </w:rPr>
-        <w:commentReference w:id="42"/>
       </w:r>
       <w:r>
         <w:rPr>
@@ -10421,9 +10571,9 @@
           <w:szCs w:val="24"/>
         </w:rPr>
       </w:pPr>
-      <w:bookmarkStart w:id="43" w:name="_Toc516404811"/>
+      <w:bookmarkStart w:id="42" w:name="_Toc516404811"/>
+      <w:commentRangeStart w:id="43"/>
       <w:commentRangeStart w:id="44"/>
-      <w:commentRangeStart w:id="45"/>
       <w:r>
         <w:rPr>
           <w:rFonts w:ascii="Arial" w:hAnsi="Arial" w:cs="Arial"/>
@@ -10433,20 +10583,20 @@
         </w:rPr>
         <w:t>Procedimiento metodológico de la investigación</w:t>
       </w:r>
-      <w:bookmarkEnd w:id="43"/>
+      <w:bookmarkEnd w:id="42"/>
+      <w:commentRangeEnd w:id="43"/>
+      <w:r>
+        <w:rPr>
+          <w:rStyle w:val="Refdecomentario"/>
+        </w:rPr>
+        <w:commentReference w:id="43"/>
+      </w:r>
       <w:commentRangeEnd w:id="44"/>
       <w:r>
         <w:rPr>
           <w:rStyle w:val="Refdecomentario"/>
         </w:rPr>
         <w:commentReference w:id="44"/>
-      </w:r>
-      <w:commentRangeEnd w:id="45"/>
-      <w:r>
-        <w:rPr>
-          <w:rStyle w:val="Refdecomentario"/>
-        </w:rPr>
-        <w:commentReference w:id="45"/>
       </w:r>
     </w:p>
     <w:p>
@@ -10480,6 +10630,17 @@
           <w:szCs w:val="24"/>
         </w:rPr>
       </w:pPr>
+      <w:r>
+        <w:rPr>
+          <w:rFonts w:ascii="Arial" w:hAnsi="Arial" w:cs="Arial"/>
+          <w:sz w:val="24"/>
+          <w:szCs w:val="24"/>
+          <w:lang w:val="es-VE"/>
+        </w:rPr>
+        <w:t xml:space="preserve">     </w:t>
+      </w:r>
+      <w:bookmarkStart w:id="45" w:name="_GoBack"/>
+      <w:bookmarkEnd w:id="45"/>
       <w:r>
         <w:rPr>
           <w:rFonts w:ascii="Arial" w:hAnsi="Arial" w:cs="Arial"/>
@@ -18017,7 +18178,7 @@
       </w:r>
     </w:p>
   </w:comment>
-  <w:comment w:id="33" w:author="Zeudy" w:date="2019-01-22T10:26:00Z" w:initials="Z">
+  <w:comment w:id="32" w:author="Zeudy" w:date="2019-01-22T10:26:00Z" w:initials="Z">
     <w:p>
       <w:pPr>
         <w:pStyle w:val="Textocomentario"/>
@@ -18033,7 +18194,7 @@
       </w:r>
     </w:p>
   </w:comment>
-  <w:comment w:id="34" w:author="Villalobos Alemarnery" w:date="2019-01-22T10:26:00Z" w:initials="VA">
+  <w:comment w:id="33" w:author="Villalobos Alemarnery" w:date="2019-01-22T10:26:00Z" w:initials="VA">
     <w:p>
       <w:pPr>
         <w:pStyle w:val="Textocomentario"/>
@@ -18051,7 +18212,7 @@
       </w:pPr>
     </w:p>
   </w:comment>
-  <w:comment w:id="36" w:author="Zeudy" w:date="2019-01-22T10:26:00Z" w:initials="Z">
+  <w:comment w:id="35" w:author="Zeudy" w:date="2019-01-22T10:26:00Z" w:initials="Z">
     <w:p>
       <w:pPr>
         <w:pStyle w:val="Textocomentario"/>
@@ -18067,7 +18228,7 @@
       </w:r>
     </w:p>
   </w:comment>
-  <w:comment w:id="41" w:author="Zeudy" w:date="2019-01-22T10:26:00Z" w:initials="Z">
+  <w:comment w:id="40" w:author="Zeudy" w:date="2019-01-22T10:26:00Z" w:initials="Z">
     <w:p>
       <w:pPr>
         <w:pStyle w:val="Textocomentario"/>
@@ -18083,7 +18244,7 @@
       </w:r>
     </w:p>
   </w:comment>
-  <w:comment w:id="42" w:author="Villalobos Alemarnery" w:date="2019-01-22T10:26:00Z" w:initials="VA">
+  <w:comment w:id="41" w:author="Villalobos Alemarnery" w:date="2019-01-22T10:26:00Z" w:initials="VA">
     <w:p>
       <w:pPr>
         <w:pStyle w:val="Textocomentario"/>
@@ -18104,7 +18265,7 @@
       </w:pPr>
     </w:p>
   </w:comment>
-  <w:comment w:id="44" w:author="Zeudy" w:date="2019-01-22T10:26:00Z" w:initials="Z">
+  <w:comment w:id="43" w:author="Zeudy" w:date="2019-01-22T10:26:00Z" w:initials="Z">
     <w:p>
       <w:pPr>
         <w:pStyle w:val="Textocomentario"/>
@@ -18125,7 +18286,7 @@
       <w:proofErr w:type="spellEnd"/>
     </w:p>
   </w:comment>
-  <w:comment w:id="45" w:author="Villalobos Alemarnery" w:date="2019-01-22T10:26:00Z" w:initials="VA">
+  <w:comment w:id="44" w:author="Villalobos Alemarnery" w:date="2019-01-22T10:26:00Z" w:initials="VA">
     <w:p>
       <w:pPr>
         <w:pStyle w:val="Textocomentario"/>
@@ -21415,7 +21576,7 @@
   <a:extraClrSchemeLst/>
   <a:extLst>
     <a:ext uri="{05A4C25C-085E-4340-85A3-A5531E510DB2}">
-      <thm15:themeFamily xmlns="" xmlns:thm15="http://schemas.microsoft.com/office/thememl/2012/main" name="Office Theme" id="{62F939B6-93AF-4DB8-9C6B-D6C7DFDC589F}" vid="{4A3C46E8-61CC-4603-A589-7422A47A8E4A}"/>
+      <thm15:themeFamily xmlns:thm15="http://schemas.microsoft.com/office/thememl/2012/main" xmlns="" name="Office Theme" id="{62F939B6-93AF-4DB8-9C6B-D6C7DFDC589F}" vid="{4A3C46E8-61CC-4603-A589-7422A47A8E4A}"/>
     </a:ext>
   </a:extLst>
 </a:theme>
@@ -21426,7 +21587,7 @@
 </file>
 
 <file path=customXml/itemProps1.xml><?xml version="1.0" encoding="utf-8"?>
-<ds:datastoreItem xmlns:ds="http://schemas.openxmlformats.org/officeDocument/2006/customXml" ds:itemID="{EC2CC6CB-F482-4B5F-86B0-E09AE095F293}">
+<ds:datastoreItem xmlns:ds="http://schemas.openxmlformats.org/officeDocument/2006/customXml" ds:itemID="{FDE7622D-F714-444C-AB3C-FA69A5C27D07}">
   <ds:schemaRefs>
     <ds:schemaRef ds:uri="http://schemas.openxmlformats.org/officeDocument/2006/bibliography"/>
   </ds:schemaRefs>
